--- a/30_OQ/Обзор данных по итогам выполнения работ по доплавке колб.docx
+++ b/30_OQ/Обзор данных по итогам выполнения работ по доплавке колб.docx
@@ -983,6 +983,105 @@
     </w:p>
     <w:p>
       <w:pPr>
+        <w:rPr>
+          <w:lang w:val="en-US"/>
+        </w:rPr>
+      </w:pPr>
+    </w:p>
+    <w:p>
+      <w:r>
+        <w:t>По итогам обзора полученных результатов,  а также обсуждения особенностей производственного процесса, сделаны следующие предположения \ решения:</w:t>
+      </w:r>
+    </w:p>
+    <w:p>
+      <w:pPr>
+        <w:pStyle w:val="a7"/>
+        <w:numPr>
+          <w:ilvl w:val="0"/>
+          <w:numId w:val="2"/>
+        </w:numPr>
+      </w:pPr>
+      <w:r>
+        <w:t xml:space="preserve">Не учитывать переменную </w:t>
+      </w:r>
+      <w:r>
+        <w:rPr>
+          <w:lang w:val="en-US"/>
+        </w:rPr>
+        <w:t>LT</w:t>
+      </w:r>
+      <w:r>
+        <w:t>_</w:t>
+      </w:r>
+      <w:r>
+        <w:rPr>
+          <w:lang w:val="en-US"/>
+        </w:rPr>
+        <w:t>F</w:t>
+      </w:r>
+      <w:r>
+        <w:t>. Данная переменная определяет время работы источника лазерного излучения. В нашем сценарии, когда длительность процесса запаивания определяется оператором,  целесообразно установить значение данной переменной на уровне 8000</w:t>
+      </w:r>
+      <w:r>
+        <w:rPr>
+          <w:lang w:val="en-US"/>
+        </w:rPr>
+        <w:t>ms</w:t>
+      </w:r>
+      <w:r>
+        <w:t>. Соответственно, из списка факторов переменная исключена, т.е. не проводится оценка значимости (т.к. процесс останавливался оператором)</w:t>
+      </w:r>
+      <w:r>
+        <w:t>.</w:t>
+      </w:r>
+    </w:p>
+    <w:p>
+      <w:pPr>
+        <w:pStyle w:val="a7"/>
+        <w:numPr>
+          <w:ilvl w:val="0"/>
+          <w:numId w:val="2"/>
+        </w:numPr>
+      </w:pPr>
+      <w:r>
+        <w:t xml:space="preserve">Переменная </w:t>
+      </w:r>
+      <w:r>
+        <w:rPr>
+          <w:lang w:val="en-US"/>
+        </w:rPr>
+        <w:t>OR</w:t>
+      </w:r>
+      <w:r>
+        <w:t>_</w:t>
+      </w:r>
+      <w:r>
+        <w:rPr>
+          <w:lang w:val="en-US"/>
+        </w:rPr>
+        <w:t>F</w:t>
+      </w:r>
+      <w:r>
+        <w:t xml:space="preserve"> вообще не влияет. Опять же, увитывая особенности реализации процесса доплавки (процесс останавливается по нажатию оператором кнопки </w:t>
+      </w:r>
+      <w:r>
+        <w:rPr>
+          <w:lang w:val="en-US"/>
+        </w:rPr>
+        <w:lastRenderedPageBreak/>
+        <w:t>Reset</w:t>
+      </w:r>
+      <w:r>
+        <w:t>), данная переменная никак  фактически не влияет, т.е. не  реализуется в реальном процессе доплавки.</w:t>
+      </w:r>
+    </w:p>
+    <w:p>
+      <w:pPr>
+        <w:pStyle w:val="a7"/>
+        <w:numPr>
+          <w:ilvl w:val="0"/>
+          <w:numId w:val="2"/>
+        </w:numPr>
         <w:sectPr>
           <w:pgSz w:w="11906" w:h="16838"/>
           <w:pgMar w:top="1134" w:right="850" w:bottom="1134" w:left="1701" w:header="720" w:footer="720" w:gutter="0"/>
@@ -1098,6 +1197,37 @@
       </w:pPr>
       <w:r>
         <w:t>Проверить целесообразность проведения задачи по оптимизации для различных типов изделий (02 / 03)</w:t>
+      </w:r>
+    </w:p>
+    <w:p>
+      <w:r>
+        <w:t>Регрессия проводилась для целевых переменных:</w:t>
+      </w:r>
+    </w:p>
+    <w:p>
+      <w:pPr>
+        <w:rPr>
+          <w:lang w:val="en-US"/>
+        </w:rPr>
+      </w:pPr>
+      <w:r>
+        <w:rPr>
+          <w:lang w:val="en-US"/>
+        </w:rPr>
+        <w:t>FMOP</w:t>
+      </w:r>
+    </w:p>
+    <w:p>
+      <w:pPr>
+        <w:rPr>
+          <w:lang w:val="en-US"/>
+        </w:rPr>
+      </w:pPr>
+      <w:r>
+        <w:rPr>
+          <w:lang w:val="en-US"/>
+        </w:rPr>
+        <w:t>FMPR</w:t>
       </w:r>
     </w:p>
     <w:sectPr>
@@ -1201,8 +1331,100 @@
       </w:pPr>
     </w:lvl>
   </w:abstractNum>
+  <w:abstractNum w:abstractNumId="1" w15:restartNumberingAfterBreak="0">
+    <w:nsid w:val="7EE01B5D"/>
+    <w:multiLevelType w:val="hybridMultilevel"/>
+    <w:tmpl w:val="9F7AB6A4"/>
+    <w:lvl w:ilvl="0" w:tplc="0419000F">
+      <w:start w:val="1"/>
+      <w:numFmt w:val="decimal"/>
+      <w:lvlText w:val="%1."/>
+      <w:lvlJc w:val="left"/>
+      <w:pPr>
+        <w:ind w:left="720" w:hanging="360"/>
+      </w:pPr>
+      <w:rPr>
+        <w:rFonts w:hint="default"/>
+      </w:rPr>
+    </w:lvl>
+    <w:lvl w:ilvl="1" w:tplc="04190019" w:tentative="1">
+      <w:start w:val="1"/>
+      <w:numFmt w:val="lowerLetter"/>
+      <w:lvlText w:val="%2."/>
+      <w:lvlJc w:val="left"/>
+      <w:pPr>
+        <w:ind w:left="1440" w:hanging="360"/>
+      </w:pPr>
+    </w:lvl>
+    <w:lvl w:ilvl="2" w:tplc="0419001B" w:tentative="1">
+      <w:start w:val="1"/>
+      <w:numFmt w:val="lowerRoman"/>
+      <w:lvlText w:val="%3."/>
+      <w:lvlJc w:val="right"/>
+      <w:pPr>
+        <w:ind w:left="2160" w:hanging="180"/>
+      </w:pPr>
+    </w:lvl>
+    <w:lvl w:ilvl="3" w:tplc="0419000F" w:tentative="1">
+      <w:start w:val="1"/>
+      <w:numFmt w:val="decimal"/>
+      <w:lvlText w:val="%4."/>
+      <w:lvlJc w:val="left"/>
+      <w:pPr>
+        <w:ind w:left="2880" w:hanging="360"/>
+      </w:pPr>
+    </w:lvl>
+    <w:lvl w:ilvl="4" w:tplc="04190019" w:tentative="1">
+      <w:start w:val="1"/>
+      <w:numFmt w:val="lowerLetter"/>
+      <w:lvlText w:val="%5."/>
+      <w:lvlJc w:val="left"/>
+      <w:pPr>
+        <w:ind w:left="3600" w:hanging="360"/>
+      </w:pPr>
+    </w:lvl>
+    <w:lvl w:ilvl="5" w:tplc="0419001B" w:tentative="1">
+      <w:start w:val="1"/>
+      <w:numFmt w:val="lowerRoman"/>
+      <w:lvlText w:val="%6."/>
+      <w:lvlJc w:val="right"/>
+      <w:pPr>
+        <w:ind w:left="4320" w:hanging="180"/>
+      </w:pPr>
+    </w:lvl>
+    <w:lvl w:ilvl="6" w:tplc="0419000F" w:tentative="1">
+      <w:start w:val="1"/>
+      <w:numFmt w:val="decimal"/>
+      <w:lvlText w:val="%7."/>
+      <w:lvlJc w:val="left"/>
+      <w:pPr>
+        <w:ind w:left="5040" w:hanging="360"/>
+      </w:pPr>
+    </w:lvl>
+    <w:lvl w:ilvl="7" w:tplc="04190019" w:tentative="1">
+      <w:start w:val="1"/>
+      <w:numFmt w:val="lowerLetter"/>
+      <w:lvlText w:val="%8."/>
+      <w:lvlJc w:val="left"/>
+      <w:pPr>
+        <w:ind w:left="5760" w:hanging="360"/>
+      </w:pPr>
+    </w:lvl>
+    <w:lvl w:ilvl="8" w:tplc="0419001B" w:tentative="1">
+      <w:start w:val="1"/>
+      <w:numFmt w:val="lowerRoman"/>
+      <w:lvlText w:val="%9."/>
+      <w:lvlJc w:val="right"/>
+      <w:pPr>
+        <w:ind w:left="6480" w:hanging="180"/>
+      </w:pPr>
+    </w:lvl>
+  </w:abstractNum>
   <w:num w:numId="1" w16cid:durableId="1754550125">
     <w:abstractNumId w:val="0"/>
+  </w:num>
+  <w:num w:numId="2" w16cid:durableId="247693012">
+    <w:abstractNumId w:val="1"/>
   </w:num>
 </w:numbering>
 </file>

--- a/30_OQ/Обзор данных по итогам выполнения работ по доплавке колб.docx
+++ b/30_OQ/Обзор данных по итогам выполнения работ по доплавке колб.docx
@@ -1,18 +1,10 @@
 
 <file path=word/document.xml><?xml version="1.0" encoding="utf-8"?>
-<w:document xmlns:wpc="http://schemas.microsoft.com/office/word/2010/wordprocessingCanvas" xmlns:cx="http://schemas.microsoft.com/office/drawing/2014/chartex" xmlns:cx1="http://schemas.microsoft.com/office/drawing/2015/9/8/chartex" xmlns:cx2="http://schemas.microsoft.com/office/drawing/2015/10/21/chartex" xmlns:cx3="http://schemas.microsoft.com/office/drawing/2016/5/9/chartex" xmlns:cx4="http://schemas.microsoft.com/office/drawing/2016/5/10/chartex" xmlns:cx5="http://schemas.microsoft.com/office/drawing/2016/5/11/chartex" xmlns:cx6="http://schemas.microsoft.com/office/drawing/2016/5/12/chartex" xmlns:cx7="http://schemas.microsoft.com/office/drawing/2016/5/13/chartex" xmlns:cx8="http://schemas.microsoft.com/office/drawing/2016/5/14/chartex" xmlns:mc="http://schemas.openxmlformats.org/markup-compatibility/2006" xmlns:aink="http://schemas.microsoft.com/office/drawing/2016/ink" xmlns:am3d="http://schemas.microsoft.com/office/drawing/2017/model3d" xmlns:o="urn:schemas-microsoft-com:office:office" xmlns:oel="http://schemas.microsoft.com/office/2019/extlst" xmlns:r="http://schemas.openxmlformats.org/officeDocument/2006/relationships" xmlns:m="http://schemas.openxmlformats.org/officeDocument/2006/math" xmlns:v="urn:schemas-microsoft-com:vml" xmlns:wp14="http://schemas.microsoft.com/office/word/2010/wordprocessingDrawing" xmlns:wp="http://schemas.openxmlformats.org/drawingml/2006/wordprocessingDrawing" xmlns:w10="urn:schemas-microsoft-com:office:word" xmlns:w="http://schemas.openxmlformats.org/wordprocessingml/2006/main" xmlns:w14="http://schemas.microsoft.com/office/word/2010/wordml" xmlns:w15="http://schemas.microsoft.com/office/word/2012/wordml" xmlns:w16cex="http://schemas.microsoft.com/office/word/2018/wordml/cex" xmlns:w16cid="http://schemas.microsoft.com/office/word/2016/wordml/cid" xmlns:w16="http://schemas.microsoft.com/office/word/2018/wordml" xmlns:w16du="http://schemas.microsoft.com/office/word/2023/wordml/word16du" xmlns:w16sdtdh="http://schemas.microsoft.com/office/word/2020/wordml/sdtdatahash" xmlns:w16sdtfl="http://schemas.microsoft.com/office/word/2024/wordml/sdtformatlock" xmlns:w16se="http://schemas.microsoft.com/office/word/2015/wordml/symex" xmlns:wpg="http://schemas.microsoft.com/office/word/2010/wordprocessingGroup" xmlns:wpi="http://schemas.microsoft.com/office/word/2010/wordprocessingInk" xmlns:wne="http://schemas.microsoft.com/office/word/2006/wordml" xmlns:wps="http://schemas.microsoft.com/office/word/2010/wordprocessingShape" mc:Ignorable="w14 w15 w16se w16cid w16 w16cex w16sdtdh w16sdtfl w16du wp14">
+<w:document xmlns:wpc="http://schemas.microsoft.com/office/word/2010/wordprocessingCanvas" xmlns:cx="http://schemas.microsoft.com/office/drawing/2014/chartex" xmlns:cx1="http://schemas.microsoft.com/office/drawing/2015/9/8/chartex" xmlns:cx2="http://schemas.microsoft.com/office/drawing/2015/10/21/chartex" xmlns:cx3="http://schemas.microsoft.com/office/drawing/2016/5/9/chartex" xmlns:cx4="http://schemas.microsoft.com/office/drawing/2016/5/10/chartex" xmlns:cx5="http://schemas.microsoft.com/office/drawing/2016/5/11/chartex" xmlns:cx6="http://schemas.microsoft.com/office/drawing/2016/5/12/chartex" xmlns:cx7="http://schemas.microsoft.com/office/drawing/2016/5/13/chartex" xmlns:cx8="http://schemas.microsoft.com/office/drawing/2016/5/14/chartex" xmlns:mc="http://schemas.openxmlformats.org/markup-compatibility/2006" xmlns:aink="http://schemas.microsoft.com/office/drawing/2016/ink" xmlns:am3d="http://schemas.microsoft.com/office/drawing/2017/model3d" xmlns:o="urn:schemas-microsoft-com:office:office" xmlns:oel="http://schemas.microsoft.com/office/2019/extlst" xmlns:r="http://schemas.openxmlformats.org/officeDocument/2006/relationships" xmlns:m="http://schemas.openxmlformats.org/officeDocument/2006/math" xmlns:v="urn:schemas-microsoft-com:vml" xmlns:wp14="http://schemas.microsoft.com/office/word/2010/wordprocessingDrawing" xmlns:wp="http://schemas.openxmlformats.org/drawingml/2006/wordprocessingDrawing" xmlns:w10="urn:schemas-microsoft-com:office:word" xmlns:w="http://schemas.openxmlformats.org/wordprocessingml/2006/main" xmlns:w14="http://schemas.microsoft.com/office/word/2010/wordml" xmlns:w15="http://schemas.microsoft.com/office/word/2012/wordml" xmlns:w16cex="http://schemas.microsoft.com/office/word/2018/wordml/cex" xmlns:w16cid="http://schemas.microsoft.com/office/word/2016/wordml/cid" xmlns:w16="http://schemas.microsoft.com/office/word/2018/wordml" xmlns:w16du="http://schemas.microsoft.com/office/word/2023/wordml/word16du" xmlns:w16sdtdh="http://schemas.microsoft.com/office/word/2020/wordml/sdtdatahash" xmlns:w16se="http://schemas.microsoft.com/office/word/2015/wordml/symex" xmlns:wpg="http://schemas.microsoft.com/office/word/2010/wordprocessingGroup" xmlns:wpi="http://schemas.microsoft.com/office/word/2010/wordprocessingInk" xmlns:wne="http://schemas.microsoft.com/office/word/2006/wordml" xmlns:wps="http://schemas.microsoft.com/office/word/2010/wordprocessingShape" mc:Ignorable="w14 w15 w16se w16cid w16 w16cex w16sdtdh wp14">
   <w:body>
     <w:p>
       <w:r>
-        <w:t xml:space="preserve">Обзор данных по итогам выполнения работ по </w:t>
-      </w:r>
-      <w:proofErr w:type="spellStart"/>
-      <w:r>
-        <w:t>доплавке</w:t>
-      </w:r>
-      <w:proofErr w:type="spellEnd"/>
-      <w:r>
-        <w:t xml:space="preserve"> колб, на этапе </w:t>
+        <w:t xml:space="preserve">Обзор данных по итогам выполнения работ по доплавке колб, на этапе </w:t>
       </w:r>
       <w:r>
         <w:rPr>
@@ -259,144 +251,193 @@
                 <w:sz w:val="20"/>
                 <w:szCs w:val="20"/>
               </w:rPr>
-              <w:t xml:space="preserve">Статус </w:t>
-            </w:r>
-            <w:proofErr w:type="spellStart"/>
-            <w:r>
+              <w:t xml:space="preserve">Статус заплавления сквозного отверстия в зоне оплавления </w:t>
+            </w:r>
+          </w:p>
+        </w:tc>
+        <w:tc>
+          <w:tcPr>
+            <w:tcW w:w="2761" w:type="dxa"/>
+          </w:tcPr>
+          <w:p>
+            <w:pPr>
               <w:rPr>
                 <w:rFonts w:cstheme="minorHAnsi"/>
                 <w:sz w:val="20"/>
                 <w:szCs w:val="20"/>
               </w:rPr>
-              <w:t>заплавления</w:t>
-            </w:r>
-            <w:proofErr w:type="spellEnd"/>
+            </w:pPr>
             <w:r>
               <w:rPr>
                 <w:rFonts w:cstheme="minorHAnsi"/>
                 <w:sz w:val="20"/>
                 <w:szCs w:val="20"/>
               </w:rPr>
-              <w:t xml:space="preserve"> сквозного отверстия в зоне оплавления </w:t>
-            </w:r>
-          </w:p>
-        </w:tc>
-        <w:tc>
-          <w:tcPr>
-            <w:tcW w:w="2761" w:type="dxa"/>
-          </w:tcPr>
-          <w:p>
-            <w:pPr>
+              <w:t xml:space="preserve">1  / </w:t>
+            </w:r>
+            <w:r>
               <w:rPr>
                 <w:rFonts w:cstheme="minorHAnsi"/>
                 <w:sz w:val="20"/>
                 <w:szCs w:val="20"/>
-              </w:rPr>
-            </w:pPr>
-            <w:proofErr w:type="gramStart"/>
+                <w:lang w:val="en-US"/>
+              </w:rPr>
+              <w:t>Closed</w:t>
+            </w:r>
             <w:r>
               <w:rPr>
                 <w:rFonts w:cstheme="minorHAnsi"/>
                 <w:sz w:val="20"/>
                 <w:szCs w:val="20"/>
               </w:rPr>
-              <w:t>1  /</w:t>
-            </w:r>
-            <w:proofErr w:type="gramEnd"/>
-            <w:r>
+              <w:t xml:space="preserve"> – отверстие заплавлено</w:t>
+            </w:r>
+          </w:p>
+          <w:p>
+            <w:pPr>
               <w:rPr>
                 <w:rFonts w:cstheme="minorHAnsi"/>
                 <w:sz w:val="20"/>
                 <w:szCs w:val="20"/>
               </w:rPr>
+            </w:pPr>
+            <w:r>
+              <w:rPr>
+                <w:rFonts w:cstheme="minorHAnsi"/>
+                <w:sz w:val="20"/>
+                <w:szCs w:val="20"/>
+              </w:rPr>
+              <w:t xml:space="preserve">0 / </w:t>
+            </w:r>
+            <w:r>
+              <w:rPr>
+                <w:rFonts w:cstheme="minorHAnsi"/>
+                <w:sz w:val="20"/>
+                <w:szCs w:val="20"/>
+                <w:lang w:val="en-US"/>
+              </w:rPr>
+              <w:t>Open</w:t>
+            </w:r>
+            <w:r>
+              <w:rPr>
+                <w:rFonts w:cstheme="minorHAnsi"/>
+                <w:sz w:val="20"/>
+                <w:szCs w:val="20"/>
+              </w:rPr>
+              <w:t xml:space="preserve"> – наличие сквозного отверстия</w:t>
+            </w:r>
+          </w:p>
+        </w:tc>
+        <w:tc>
+          <w:tcPr>
+            <w:tcW w:w="2230" w:type="dxa"/>
+          </w:tcPr>
+          <w:p>
+            <w:pPr>
+              <w:rPr>
+                <w:rFonts w:eastAsia="Times New Roman" w:cstheme="minorHAnsi"/>
+                <w:color w:val="000000"/>
+                <w:sz w:val="20"/>
+                <w:szCs w:val="20"/>
+                <w:lang w:val="en-US"/>
+              </w:rPr>
+            </w:pPr>
+            <w:r>
+              <w:rPr>
+                <w:rFonts w:eastAsia="Times New Roman" w:cstheme="minorHAnsi"/>
+                <w:color w:val="000000"/>
+                <w:sz w:val="20"/>
+                <w:szCs w:val="20"/>
+                <w:lang w:val="en-US"/>
+              </w:rPr>
+              <w:t>Melted</w:t>
+            </w:r>
+            <w:r>
+              <w:rPr>
+                <w:rFonts w:eastAsia="Times New Roman" w:cstheme="minorHAnsi"/>
+                <w:color w:val="000000"/>
+                <w:sz w:val="20"/>
+                <w:szCs w:val="20"/>
+                <w:lang w:val="en-US"/>
+              </w:rPr>
               <w:t xml:space="preserve"> </w:t>
             </w:r>
             <w:r>
               <w:rPr>
-                <w:rFonts w:cstheme="minorHAnsi"/>
+                <w:rFonts w:eastAsia="Times New Roman" w:cstheme="minorHAnsi"/>
+                <w:color w:val="000000"/>
                 <w:sz w:val="20"/>
                 <w:szCs w:val="20"/>
                 <w:lang w:val="en-US"/>
               </w:rPr>
-              <w:t>Closed</w:t>
-            </w:r>
-            <w:r>
-              <w:rPr>
-                <w:rFonts w:cstheme="minorHAnsi"/>
-                <w:sz w:val="20"/>
-                <w:szCs w:val="20"/>
-              </w:rPr>
-              <w:t xml:space="preserve"> – отверстие </w:t>
-            </w:r>
-            <w:proofErr w:type="spellStart"/>
-            <w:r>
-              <w:rPr>
-                <w:rFonts w:cstheme="minorHAnsi"/>
-                <w:sz w:val="20"/>
-                <w:szCs w:val="20"/>
-              </w:rPr>
-              <w:t>заплавлено</w:t>
-            </w:r>
-            <w:proofErr w:type="spellEnd"/>
-          </w:p>
-          <w:p>
-            <w:pPr>
-              <w:rPr>
-                <w:rFonts w:cstheme="minorHAnsi"/>
-                <w:sz w:val="20"/>
-                <w:szCs w:val="20"/>
-              </w:rPr>
-            </w:pPr>
-            <w:r>
-              <w:rPr>
-                <w:rFonts w:cstheme="minorHAnsi"/>
-                <w:sz w:val="20"/>
-                <w:szCs w:val="20"/>
-              </w:rPr>
-              <w:t xml:space="preserve">0 / </w:t>
-            </w:r>
-            <w:r>
-              <w:rPr>
-                <w:rFonts w:cstheme="minorHAnsi"/>
+              <w:t>Area Hole Status</w:t>
+            </w:r>
+          </w:p>
+          <w:p>
+            <w:pPr>
+              <w:rPr>
+                <w:rFonts w:eastAsia="Times New Roman" w:cstheme="minorHAnsi"/>
+                <w:color w:val="000000"/>
+                <w:sz w:val="20"/>
+                <w:szCs w:val="20"/>
+              </w:rPr>
+            </w:pPr>
+            <w:r>
+              <w:rPr>
+                <w:rFonts w:eastAsia="Times New Roman" w:cstheme="minorHAnsi"/>
+                <w:color w:val="000000"/>
+                <w:sz w:val="20"/>
+                <w:szCs w:val="20"/>
+              </w:rPr>
+              <w:t>В</w:t>
+            </w:r>
+            <w:r>
+              <w:rPr>
+                <w:rFonts w:eastAsia="Times New Roman" w:cstheme="minorHAnsi"/>
+                <w:color w:val="000000"/>
                 <w:sz w:val="20"/>
                 <w:szCs w:val="20"/>
                 <w:lang w:val="en-US"/>
               </w:rPr>
-              <w:t>Open</w:t>
-            </w:r>
-            <w:r>
-              <w:rPr>
-                <w:rFonts w:cstheme="minorHAnsi"/>
-                <w:sz w:val="20"/>
-                <w:szCs w:val="20"/>
-              </w:rPr>
-              <w:t xml:space="preserve"> – наличие сквозного отверстия</w:t>
-            </w:r>
-          </w:p>
-        </w:tc>
-        <w:tc>
-          <w:tcPr>
-            <w:tcW w:w="2230" w:type="dxa"/>
-          </w:tcPr>
-          <w:p>
-            <w:pPr>
+              <w:t xml:space="preserve"> </w:t>
+            </w:r>
+            <w:r>
               <w:rPr>
                 <w:rFonts w:eastAsia="Times New Roman" w:cstheme="minorHAnsi"/>
                 <w:color w:val="000000"/>
                 <w:sz w:val="20"/>
                 <w:szCs w:val="20"/>
+              </w:rPr>
+              <w:t>базе</w:t>
+            </w:r>
+            <w:r>
+              <w:rPr>
+                <w:rFonts w:eastAsia="Times New Roman" w:cstheme="minorHAnsi"/>
+                <w:color w:val="000000"/>
+                <w:sz w:val="20"/>
+                <w:szCs w:val="20"/>
                 <w:lang w:val="en-US"/>
               </w:rPr>
-            </w:pPr>
+              <w:t xml:space="preserve"> </w:t>
+            </w:r>
             <w:r>
               <w:rPr>
                 <w:rFonts w:eastAsia="Times New Roman" w:cstheme="minorHAnsi"/>
                 <w:color w:val="000000"/>
                 <w:sz w:val="20"/>
                 <w:szCs w:val="20"/>
+              </w:rPr>
+              <w:t>фиксируем</w:t>
+            </w:r>
+            <w:r>
+              <w:rPr>
+                <w:rFonts w:eastAsia="Times New Roman" w:cstheme="minorHAnsi"/>
+                <w:color w:val="000000"/>
+                <w:sz w:val="20"/>
+                <w:szCs w:val="20"/>
                 <w:lang w:val="en-US"/>
               </w:rPr>
-              <w:t>Melted</w:t>
+              <w:t xml:space="preserve"> </w:t>
             </w:r>
             <w:r>
               <w:rPr>
@@ -404,9 +445,18 @@
                 <w:color w:val="000000"/>
                 <w:sz w:val="20"/>
                 <w:szCs w:val="20"/>
+              </w:rPr>
+              <w:t>значение</w:t>
+            </w:r>
+            <w:r>
+              <w:rPr>
+                <w:rFonts w:eastAsia="Times New Roman" w:cstheme="minorHAnsi"/>
+                <w:color w:val="000000"/>
+                <w:sz w:val="20"/>
+                <w:szCs w:val="20"/>
                 <w:lang w:val="en-US"/>
               </w:rPr>
-              <w:t xml:space="preserve"> </w:t>
+              <w:t xml:space="preserve"> 1 / 0. </w:t>
             </w:r>
             <w:r>
               <w:rPr>
@@ -414,117 +464,19 @@
                 <w:color w:val="000000"/>
                 <w:sz w:val="20"/>
                 <w:szCs w:val="20"/>
+              </w:rPr>
+              <w:t xml:space="preserve">В протоколах допускается использовать </w:t>
+            </w:r>
+            <w:r>
+              <w:rPr>
+                <w:rFonts w:eastAsia="Times New Roman" w:cstheme="minorHAnsi"/>
+                <w:color w:val="000000"/>
+                <w:sz w:val="20"/>
+                <w:szCs w:val="20"/>
                 <w:lang w:val="en-US"/>
               </w:rPr>
-              <w:t>Area Hole Status</w:t>
-            </w:r>
-          </w:p>
-          <w:p>
-            <w:pPr>
-              <w:rPr>
-                <w:rFonts w:eastAsia="Times New Roman" w:cstheme="minorHAnsi"/>
-                <w:color w:val="000000"/>
-                <w:sz w:val="20"/>
-                <w:szCs w:val="20"/>
-              </w:rPr>
-            </w:pPr>
-            <w:r>
-              <w:rPr>
-                <w:rFonts w:eastAsia="Times New Roman" w:cstheme="minorHAnsi"/>
-                <w:color w:val="000000"/>
-                <w:sz w:val="20"/>
-                <w:szCs w:val="20"/>
-              </w:rPr>
-              <w:t>В</w:t>
-            </w:r>
-            <w:r>
-              <w:rPr>
-                <w:rFonts w:eastAsia="Times New Roman" w:cstheme="minorHAnsi"/>
-                <w:color w:val="000000"/>
-                <w:sz w:val="20"/>
-                <w:szCs w:val="20"/>
-                <w:lang w:val="en-US"/>
-              </w:rPr>
-              <w:t xml:space="preserve"> </w:t>
-            </w:r>
-            <w:r>
-              <w:rPr>
-                <w:rFonts w:eastAsia="Times New Roman" w:cstheme="minorHAnsi"/>
-                <w:color w:val="000000"/>
-                <w:sz w:val="20"/>
-                <w:szCs w:val="20"/>
-              </w:rPr>
-              <w:t>базе</w:t>
-            </w:r>
-            <w:r>
-              <w:rPr>
-                <w:rFonts w:eastAsia="Times New Roman" w:cstheme="minorHAnsi"/>
-                <w:color w:val="000000"/>
-                <w:sz w:val="20"/>
-                <w:szCs w:val="20"/>
-                <w:lang w:val="en-US"/>
-              </w:rPr>
-              <w:t xml:space="preserve"> </w:t>
-            </w:r>
-            <w:r>
-              <w:rPr>
-                <w:rFonts w:eastAsia="Times New Roman" w:cstheme="minorHAnsi"/>
-                <w:color w:val="000000"/>
-                <w:sz w:val="20"/>
-                <w:szCs w:val="20"/>
-              </w:rPr>
-              <w:t>фиксируем</w:t>
-            </w:r>
-            <w:r>
-              <w:rPr>
-                <w:rFonts w:eastAsia="Times New Roman" w:cstheme="minorHAnsi"/>
-                <w:color w:val="000000"/>
-                <w:sz w:val="20"/>
-                <w:szCs w:val="20"/>
-                <w:lang w:val="en-US"/>
-              </w:rPr>
-              <w:t xml:space="preserve"> </w:t>
-            </w:r>
-            <w:r>
-              <w:rPr>
-                <w:rFonts w:eastAsia="Times New Roman" w:cstheme="minorHAnsi"/>
-                <w:color w:val="000000"/>
-                <w:sz w:val="20"/>
-                <w:szCs w:val="20"/>
-              </w:rPr>
-              <w:t>значение</w:t>
-            </w:r>
-            <w:r>
-              <w:rPr>
-                <w:rFonts w:eastAsia="Times New Roman" w:cstheme="minorHAnsi"/>
-                <w:color w:val="000000"/>
-                <w:sz w:val="20"/>
-                <w:szCs w:val="20"/>
-                <w:lang w:val="en-US"/>
-              </w:rPr>
-              <w:t xml:space="preserve"> 1 / 0. </w:t>
-            </w:r>
-            <w:r>
-              <w:rPr>
-                <w:rFonts w:eastAsia="Times New Roman" w:cstheme="minorHAnsi"/>
-                <w:color w:val="000000"/>
-                <w:sz w:val="20"/>
-                <w:szCs w:val="20"/>
-              </w:rPr>
-              <w:t xml:space="preserve">В протоколах допускается использовать </w:t>
-            </w:r>
-            <w:proofErr w:type="spellStart"/>
-            <w:r>
-              <w:rPr>
-                <w:rFonts w:eastAsia="Times New Roman" w:cstheme="minorHAnsi"/>
-                <w:color w:val="000000"/>
-                <w:sz w:val="20"/>
-                <w:szCs w:val="20"/>
-                <w:lang w:val="en-US"/>
-              </w:rPr>
               <w:t>Aliase</w:t>
             </w:r>
-            <w:proofErr w:type="spellEnd"/>
             <w:r>
               <w:rPr>
                 <w:rFonts w:eastAsia="Times New Roman" w:cstheme="minorHAnsi"/>
@@ -629,99 +581,63 @@
                 <w:sz w:val="20"/>
                 <w:szCs w:val="20"/>
               </w:rPr>
-              <w:t xml:space="preserve">Минимальная толщина стенки </w:t>
-            </w:r>
-            <w:proofErr w:type="spellStart"/>
-            <w:r>
+              <w:t>Минимальная толщина стенки заплавленного торца.</w:t>
+            </w:r>
+          </w:p>
+        </w:tc>
+        <w:tc>
+          <w:tcPr>
+            <w:tcW w:w="2761" w:type="dxa"/>
+          </w:tcPr>
+          <w:p>
+            <w:pPr>
               <w:rPr>
                 <w:rFonts w:cstheme="minorHAnsi"/>
                 <w:sz w:val="20"/>
                 <w:szCs w:val="20"/>
               </w:rPr>
-              <w:t>заплавленного</w:t>
-            </w:r>
-            <w:proofErr w:type="spellEnd"/>
+            </w:pPr>
             <w:r>
               <w:rPr>
                 <w:rFonts w:cstheme="minorHAnsi"/>
                 <w:sz w:val="20"/>
                 <w:szCs w:val="20"/>
               </w:rPr>
-              <w:t xml:space="preserve"> торца.</w:t>
-            </w:r>
-          </w:p>
-        </w:tc>
-        <w:tc>
-          <w:tcPr>
-            <w:tcW w:w="2761" w:type="dxa"/>
-          </w:tcPr>
-          <w:p>
-            <w:pPr>
+              <w:t>При наличии сквозного отверстия (</w:t>
+            </w:r>
+            <w:r>
               <w:rPr>
                 <w:rFonts w:cstheme="minorHAnsi"/>
                 <w:sz w:val="20"/>
                 <w:szCs w:val="20"/>
-              </w:rPr>
-            </w:pPr>
+                <w:lang w:val="en-US"/>
+              </w:rPr>
+              <w:t>MAHS</w:t>
+            </w:r>
             <w:r>
               <w:rPr>
                 <w:rFonts w:cstheme="minorHAnsi"/>
                 <w:sz w:val="20"/>
                 <w:szCs w:val="20"/>
               </w:rPr>
-              <w:t>При наличии сквозного отверстия (</w:t>
-            </w:r>
-            <w:r>
+              <w:t xml:space="preserve"> = 0), указывается значение -1.</w:t>
+            </w:r>
+          </w:p>
+          <w:p>
+            <w:pPr>
               <w:rPr>
                 <w:rFonts w:cstheme="minorHAnsi"/>
                 <w:sz w:val="20"/>
                 <w:szCs w:val="20"/>
-                <w:lang w:val="en-US"/>
-              </w:rPr>
-              <w:t>MAHS</w:t>
-            </w:r>
+              </w:rPr>
+            </w:pPr>
             <w:r>
               <w:rPr>
                 <w:rFonts w:cstheme="minorHAnsi"/>
                 <w:sz w:val="20"/>
                 <w:szCs w:val="20"/>
               </w:rPr>
-              <w:t xml:space="preserve"> = 0), указывается значение -1.</w:t>
-            </w:r>
-          </w:p>
-          <w:p>
-            <w:pPr>
-              <w:rPr>
-                <w:rFonts w:cstheme="minorHAnsi"/>
-                <w:sz w:val="20"/>
-                <w:szCs w:val="20"/>
-              </w:rPr>
-            </w:pPr>
-            <w:r>
-              <w:rPr>
-                <w:rFonts w:cstheme="minorHAnsi"/>
-                <w:sz w:val="20"/>
-                <w:szCs w:val="20"/>
-              </w:rPr>
-              <w:t xml:space="preserve">При </w:t>
-            </w:r>
-            <w:proofErr w:type="spellStart"/>
-            <w:r>
-              <w:rPr>
-                <w:rFonts w:cstheme="minorHAnsi"/>
-                <w:sz w:val="20"/>
-                <w:szCs w:val="20"/>
-              </w:rPr>
-              <w:t>заплавленном</w:t>
-            </w:r>
-            <w:proofErr w:type="spellEnd"/>
-            <w:r>
-              <w:rPr>
-                <w:rFonts w:cstheme="minorHAnsi"/>
-                <w:sz w:val="20"/>
-                <w:szCs w:val="20"/>
-              </w:rPr>
-              <w:t xml:space="preserve"> отверстии (</w:t>
+              <w:t>При заплавленном отверстии (</w:t>
             </w:r>
             <w:r>
               <w:rPr>
@@ -982,25 +898,7 @@
                 <w:sz w:val="20"/>
                 <w:szCs w:val="20"/>
               </w:rPr>
-              <w:t xml:space="preserve">Предпочтение со стороны оператора, выполняющего операцию итоговой </w:t>
-            </w:r>
-            <w:proofErr w:type="spellStart"/>
-            <w:r>
-              <w:rPr>
-                <w:rFonts w:cstheme="minorHAnsi"/>
-                <w:sz w:val="20"/>
-                <w:szCs w:val="20"/>
-              </w:rPr>
-              <w:t>доплавки</w:t>
-            </w:r>
-            <w:proofErr w:type="spellEnd"/>
-            <w:r>
-              <w:rPr>
-                <w:rFonts w:cstheme="minorHAnsi"/>
-                <w:sz w:val="20"/>
-                <w:szCs w:val="20"/>
-              </w:rPr>
-              <w:t>.</w:t>
+              <w:t>Предпочтение со стороны оператора, выполняющего операцию итоговой доплавки.</w:t>
             </w:r>
           </w:p>
         </w:tc>
@@ -1080,15 +978,7 @@
     </w:p>
     <w:p>
       <w:r>
-        <w:t xml:space="preserve">Ниже представлена обзорная информация по каждой из целевых переменных, а также модели, отражающие значимость управляемых факторов (характеристики предварительно оплавленного </w:t>
-      </w:r>
-      <w:proofErr w:type="spellStart"/>
-      <w:r>
-        <w:t>капиляра</w:t>
-      </w:r>
-      <w:proofErr w:type="spellEnd"/>
-      <w:r>
-        <w:t>, параметры работы оборудования).</w:t>
+        <w:t>Ниже представлена обзорная информация по каждой из целевых переменных, а также модели, отражающие значимость управляемых факторов (характеристики предварительно оплавленного капиляра, параметры работы оборудования).</w:t>
       </w:r>
     </w:p>
     <w:p>
@@ -1100,15 +990,7 @@
     </w:p>
     <w:p>
       <w:r>
-        <w:t xml:space="preserve">По итогам обзора полученных </w:t>
-      </w:r>
-      <w:proofErr w:type="gramStart"/>
-      <w:r>
-        <w:t>результатов,  а</w:t>
-      </w:r>
-      <w:proofErr w:type="gramEnd"/>
-      <w:r>
-        <w:t xml:space="preserve"> также обсуждения особенностей производственного процесса, сделаны следующие предположения \ решения:</w:t>
+        <w:t>По итогам обзора полученных результатов,  а также обсуждения особенностей производственного процесса, сделаны следующие предположения \ решения:</w:t>
       </w:r>
     </w:p>
     <w:p>
@@ -1138,24 +1020,14 @@
         <w:t>F</w:t>
       </w:r>
       <w:r>
-        <w:t xml:space="preserve">. Данная переменная определяет время работы источника лазерного излучения. В нашем сценарии, когда длительность процесса запаивания определяется </w:t>
-      </w:r>
-      <w:proofErr w:type="gramStart"/>
-      <w:r>
-        <w:t>оператором,  целесообразно</w:t>
-      </w:r>
-      <w:proofErr w:type="gramEnd"/>
-      <w:r>
-        <w:t xml:space="preserve"> установить значение данной переменной на уровне 8000</w:t>
-      </w:r>
-      <w:proofErr w:type="spellStart"/>
+        <w:t>. Данная переменная определяет время работы источника лазерного излучения. В нашем сценарии, когда длительность процесса запаивания определяется оператором,  целесообразно установить значение данной переменной на уровне 8000</w:t>
+      </w:r>
       <w:r>
         <w:rPr>
           <w:lang w:val="en-US"/>
         </w:rPr>
         <w:t>ms</w:t>
       </w:r>
-      <w:proofErr w:type="spellEnd"/>
       <w:r>
         <w:t>. Соответственно, из списка факторов переменная исключена, т.е. не проводится оценка значимости (т.к. процесс останавливался оператором)</w:t>
       </w:r>
@@ -1190,23 +1062,7 @@
         <w:t>F</w:t>
       </w:r>
       <w:r>
-        <w:t xml:space="preserve"> вообще не влияет. Опять же, </w:t>
-      </w:r>
-      <w:proofErr w:type="spellStart"/>
-      <w:r>
-        <w:t>увитывая</w:t>
-      </w:r>
-      <w:proofErr w:type="spellEnd"/>
-      <w:r>
-        <w:t xml:space="preserve"> особенности реализации процесса </w:t>
-      </w:r>
-      <w:proofErr w:type="spellStart"/>
-      <w:r>
-        <w:t>доплавки</w:t>
-      </w:r>
-      <w:proofErr w:type="spellEnd"/>
-      <w:r>
-        <w:t xml:space="preserve"> (процесс останавливается по нажатию оператором кнопки </w:t>
+        <w:t xml:space="preserve"> вообще не влияет. Опять же, увитывая особенности реализации процесса доплавки (процесс останавливается по нажатию оператором кнопки </w:t>
       </w:r>
       <w:r>
         <w:rPr>
@@ -1216,31 +1072,7 @@
         <w:t>Reset</w:t>
       </w:r>
       <w:r>
-        <w:t xml:space="preserve">), данная переменная </w:t>
-      </w:r>
-      <w:proofErr w:type="gramStart"/>
-      <w:r>
-        <w:t>никак  фактически</w:t>
-      </w:r>
-      <w:proofErr w:type="gramEnd"/>
-      <w:r>
-        <w:t xml:space="preserve"> не влияет, т.е. </w:t>
-      </w:r>
-      <w:proofErr w:type="gramStart"/>
-      <w:r>
-        <w:t>не  реализуется</w:t>
-      </w:r>
-      <w:proofErr w:type="gramEnd"/>
-      <w:r>
-        <w:t xml:space="preserve"> в реальном процессе </w:t>
-      </w:r>
-      <w:proofErr w:type="spellStart"/>
-      <w:r>
-        <w:t>доплавки</w:t>
-      </w:r>
-      <w:proofErr w:type="spellEnd"/>
-      <w:r>
-        <w:t>.</w:t>
+        <w:t>), данная переменная никак  фактически не влияет, т.е. не  реализуется в реальном процессе доплавки.</w:t>
       </w:r>
     </w:p>
     <w:p>
@@ -1369,10 +1201,7 @@
     </w:p>
     <w:p>
       <w:r>
-        <w:t>Регрессия проводилась для целевых переменных:</w:t>
-      </w:r>
-      <w:r>
-        <w:t xml:space="preserve"> </w:t>
+        <w:t xml:space="preserve">Непосредственная оценка значимости переменных параметров работы оборудования для целевых переменных </w:t>
       </w:r>
       <w:r>
         <w:rPr>
@@ -1390,9 +1219,2092 @@
         <w:t>FMPR</w:t>
       </w:r>
       <w:r>
-        <w:t xml:space="preserve"> отдельно для продукции типов 02 и 03.</w:t>
+        <w:t>.</w:t>
       </w:r>
     </w:p>
+    <w:tbl>
+      <w:tblPr>
+        <w:tblW w:w="6960" w:type="dxa"/>
+        <w:tblLook w:val="04A0" w:firstRow="1" w:lastRow="0" w:firstColumn="1" w:lastColumn="0" w:noHBand="0" w:noVBand="1"/>
+      </w:tblPr>
+      <w:tblGrid>
+        <w:gridCol w:w="1284"/>
+        <w:gridCol w:w="948"/>
+        <w:gridCol w:w="943"/>
+        <w:gridCol w:w="947"/>
+        <w:gridCol w:w="948"/>
+        <w:gridCol w:w="943"/>
+        <w:gridCol w:w="947"/>
+      </w:tblGrid>
+      <w:tr>
+        <w:trPr>
+          <w:trHeight w:val="255"/>
+        </w:trPr>
+        <w:tc>
+          <w:tcPr>
+            <w:tcW w:w="1284" w:type="dxa"/>
+            <w:vMerge w:val="restart"/>
+            <w:tcBorders>
+              <w:top w:val="single" w:sz="4" w:space="0" w:color="auto"/>
+              <w:left w:val="single" w:sz="4" w:space="0" w:color="auto"/>
+              <w:bottom w:val="single" w:sz="4" w:space="0" w:color="auto"/>
+              <w:right w:val="single" w:sz="4" w:space="0" w:color="auto"/>
+            </w:tcBorders>
+            <w:shd w:val="clear" w:color="auto" w:fill="auto"/>
+            <w:vAlign w:val="center"/>
+            <w:hideMark/>
+          </w:tcPr>
+          <w:p>
+            <w:pPr>
+              <w:spacing w:after="0" w:line="240" w:lineRule="auto"/>
+              <w:jc w:val="center"/>
+              <w:rPr>
+                <w:rFonts w:ascii="Calibri" w:eastAsia="Times New Roman" w:hAnsi="Calibri" w:cs="Calibri"/>
+                <w:color w:val="000000"/>
+                <w:kern w:val="0"/>
+                <w:sz w:val="20"/>
+                <w:szCs w:val="20"/>
+                <w:lang w:eastAsia="ru-RU"/>
+                <w14:ligatures w14:val="none"/>
+              </w:rPr>
+            </w:pPr>
+            <w:r>
+              <w:rPr>
+                <w:rFonts w:ascii="Calibri" w:eastAsia="Times New Roman" w:hAnsi="Calibri" w:cs="Calibri"/>
+                <w:color w:val="000000"/>
+                <w:kern w:val="0"/>
+                <w:sz w:val="20"/>
+                <w:szCs w:val="20"/>
+                <w:lang w:eastAsia="ru-RU"/>
+                <w14:ligatures w14:val="none"/>
+              </w:rPr>
+              <w:t>Переменная</w:t>
+            </w:r>
+          </w:p>
+        </w:tc>
+        <w:tc>
+          <w:tcPr>
+            <w:tcW w:w="2838" w:type="dxa"/>
+            <w:gridSpan w:val="3"/>
+            <w:tcBorders>
+              <w:top w:val="single" w:sz="4" w:space="0" w:color="auto"/>
+              <w:left w:val="nil"/>
+              <w:bottom w:val="single" w:sz="4" w:space="0" w:color="auto"/>
+              <w:right w:val="single" w:sz="4" w:space="0" w:color="auto"/>
+            </w:tcBorders>
+            <w:shd w:val="clear" w:color="auto" w:fill="auto"/>
+            <w:vAlign w:val="center"/>
+            <w:hideMark/>
+          </w:tcPr>
+          <w:p>
+            <w:pPr>
+              <w:spacing w:after="0" w:line="240" w:lineRule="auto"/>
+              <w:jc w:val="center"/>
+              <w:rPr>
+                <w:rFonts w:ascii="Calibri" w:eastAsia="Times New Roman" w:hAnsi="Calibri" w:cs="Calibri"/>
+                <w:color w:val="000000"/>
+                <w:kern w:val="0"/>
+                <w:sz w:val="20"/>
+                <w:szCs w:val="20"/>
+                <w:lang w:eastAsia="ru-RU"/>
+                <w14:ligatures w14:val="none"/>
+              </w:rPr>
+            </w:pPr>
+            <w:r>
+              <w:rPr>
+                <w:rFonts w:ascii="Calibri" w:eastAsia="Times New Roman" w:hAnsi="Calibri" w:cs="Calibri"/>
+                <w:color w:val="000000"/>
+                <w:kern w:val="0"/>
+                <w:sz w:val="20"/>
+                <w:szCs w:val="20"/>
+                <w:lang w:eastAsia="ru-RU"/>
+                <w14:ligatures w14:val="none"/>
+              </w:rPr>
+              <w:t>02</w:t>
+            </w:r>
+          </w:p>
+        </w:tc>
+        <w:tc>
+          <w:tcPr>
+            <w:tcW w:w="2838" w:type="dxa"/>
+            <w:gridSpan w:val="3"/>
+            <w:tcBorders>
+              <w:top w:val="single" w:sz="4" w:space="0" w:color="auto"/>
+              <w:left w:val="nil"/>
+              <w:bottom w:val="single" w:sz="4" w:space="0" w:color="auto"/>
+              <w:right w:val="single" w:sz="4" w:space="0" w:color="auto"/>
+            </w:tcBorders>
+            <w:shd w:val="clear" w:color="auto" w:fill="auto"/>
+            <w:vAlign w:val="center"/>
+            <w:hideMark/>
+          </w:tcPr>
+          <w:p>
+            <w:pPr>
+              <w:spacing w:after="0" w:line="240" w:lineRule="auto"/>
+              <w:jc w:val="center"/>
+              <w:rPr>
+                <w:rFonts w:ascii="Calibri" w:eastAsia="Times New Roman" w:hAnsi="Calibri" w:cs="Calibri"/>
+                <w:color w:val="000000"/>
+                <w:kern w:val="0"/>
+                <w:sz w:val="20"/>
+                <w:szCs w:val="20"/>
+                <w:lang w:eastAsia="ru-RU"/>
+                <w14:ligatures w14:val="none"/>
+              </w:rPr>
+            </w:pPr>
+            <w:r>
+              <w:rPr>
+                <w:rFonts w:ascii="Calibri" w:eastAsia="Times New Roman" w:hAnsi="Calibri" w:cs="Calibri"/>
+                <w:color w:val="000000"/>
+                <w:kern w:val="0"/>
+                <w:sz w:val="20"/>
+                <w:szCs w:val="20"/>
+                <w:lang w:eastAsia="ru-RU"/>
+                <w14:ligatures w14:val="none"/>
+              </w:rPr>
+              <w:t>03</w:t>
+            </w:r>
+          </w:p>
+        </w:tc>
+      </w:tr>
+      <w:tr>
+        <w:trPr>
+          <w:trHeight w:val="255"/>
+        </w:trPr>
+        <w:tc>
+          <w:tcPr>
+            <w:tcW w:w="1284" w:type="dxa"/>
+            <w:vMerge/>
+            <w:tcBorders>
+              <w:top w:val="single" w:sz="4" w:space="0" w:color="auto"/>
+              <w:left w:val="single" w:sz="4" w:space="0" w:color="auto"/>
+              <w:bottom w:val="single" w:sz="4" w:space="0" w:color="auto"/>
+              <w:right w:val="single" w:sz="4" w:space="0" w:color="auto"/>
+            </w:tcBorders>
+            <w:vAlign w:val="center"/>
+            <w:hideMark/>
+          </w:tcPr>
+          <w:p>
+            <w:pPr>
+              <w:spacing w:after="0" w:line="240" w:lineRule="auto"/>
+              <w:rPr>
+                <w:rFonts w:ascii="Calibri" w:eastAsia="Times New Roman" w:hAnsi="Calibri" w:cs="Calibri"/>
+                <w:color w:val="000000"/>
+                <w:kern w:val="0"/>
+                <w:sz w:val="20"/>
+                <w:szCs w:val="20"/>
+                <w:lang w:eastAsia="ru-RU"/>
+                <w14:ligatures w14:val="none"/>
+              </w:rPr>
+            </w:pPr>
+          </w:p>
+        </w:tc>
+        <w:tc>
+          <w:tcPr>
+            <w:tcW w:w="948" w:type="dxa"/>
+            <w:tcBorders>
+              <w:top w:val="nil"/>
+              <w:left w:val="nil"/>
+              <w:bottom w:val="single" w:sz="4" w:space="0" w:color="auto"/>
+              <w:right w:val="single" w:sz="4" w:space="0" w:color="auto"/>
+            </w:tcBorders>
+            <w:shd w:val="clear" w:color="auto" w:fill="auto"/>
+            <w:vAlign w:val="center"/>
+            <w:hideMark/>
+          </w:tcPr>
+          <w:p>
+            <w:pPr>
+              <w:spacing w:after="0" w:line="240" w:lineRule="auto"/>
+              <w:jc w:val="center"/>
+              <w:rPr>
+                <w:rFonts w:ascii="Calibri" w:eastAsia="Times New Roman" w:hAnsi="Calibri" w:cs="Calibri"/>
+                <w:color w:val="000000"/>
+                <w:kern w:val="0"/>
+                <w:sz w:val="20"/>
+                <w:szCs w:val="20"/>
+                <w:lang w:eastAsia="ru-RU"/>
+                <w14:ligatures w14:val="none"/>
+              </w:rPr>
+            </w:pPr>
+            <w:r>
+              <w:rPr>
+                <w:rFonts w:ascii="Calibri" w:eastAsia="Times New Roman" w:hAnsi="Calibri" w:cs="Calibri"/>
+                <w:color w:val="000000"/>
+                <w:kern w:val="0"/>
+                <w:sz w:val="20"/>
+                <w:szCs w:val="20"/>
+                <w:lang w:eastAsia="ru-RU"/>
+                <w14:ligatures w14:val="none"/>
+              </w:rPr>
+              <w:t>MAWT</w:t>
+            </w:r>
+          </w:p>
+        </w:tc>
+        <w:tc>
+          <w:tcPr>
+            <w:tcW w:w="943" w:type="dxa"/>
+            <w:tcBorders>
+              <w:top w:val="nil"/>
+              <w:left w:val="nil"/>
+              <w:bottom w:val="single" w:sz="4" w:space="0" w:color="auto"/>
+              <w:right w:val="single" w:sz="4" w:space="0" w:color="auto"/>
+            </w:tcBorders>
+            <w:shd w:val="clear" w:color="auto" w:fill="auto"/>
+            <w:vAlign w:val="center"/>
+            <w:hideMark/>
+          </w:tcPr>
+          <w:p>
+            <w:pPr>
+              <w:spacing w:after="0" w:line="240" w:lineRule="auto"/>
+              <w:jc w:val="center"/>
+              <w:rPr>
+                <w:rFonts w:ascii="Calibri" w:eastAsia="Times New Roman" w:hAnsi="Calibri" w:cs="Calibri"/>
+                <w:color w:val="000000"/>
+                <w:kern w:val="0"/>
+                <w:sz w:val="20"/>
+                <w:szCs w:val="20"/>
+                <w:lang w:eastAsia="ru-RU"/>
+                <w14:ligatures w14:val="none"/>
+              </w:rPr>
+            </w:pPr>
+            <w:r>
+              <w:rPr>
+                <w:rFonts w:ascii="Calibri" w:eastAsia="Times New Roman" w:hAnsi="Calibri" w:cs="Calibri"/>
+                <w:color w:val="000000"/>
+                <w:kern w:val="0"/>
+                <w:sz w:val="20"/>
+                <w:szCs w:val="20"/>
+                <w:lang w:eastAsia="ru-RU"/>
+                <w14:ligatures w14:val="none"/>
+              </w:rPr>
+              <w:t>FMOP</w:t>
+            </w:r>
+          </w:p>
+        </w:tc>
+        <w:tc>
+          <w:tcPr>
+            <w:tcW w:w="947" w:type="dxa"/>
+            <w:tcBorders>
+              <w:top w:val="nil"/>
+              <w:left w:val="nil"/>
+              <w:bottom w:val="single" w:sz="4" w:space="0" w:color="auto"/>
+              <w:right w:val="single" w:sz="4" w:space="0" w:color="auto"/>
+            </w:tcBorders>
+            <w:shd w:val="clear" w:color="auto" w:fill="auto"/>
+            <w:vAlign w:val="center"/>
+            <w:hideMark/>
+          </w:tcPr>
+          <w:p>
+            <w:pPr>
+              <w:spacing w:after="0" w:line="240" w:lineRule="auto"/>
+              <w:jc w:val="right"/>
+              <w:rPr>
+                <w:rFonts w:ascii="Calibri" w:eastAsia="Times New Roman" w:hAnsi="Calibri" w:cs="Calibri"/>
+                <w:color w:val="000000"/>
+                <w:kern w:val="0"/>
+                <w:sz w:val="20"/>
+                <w:szCs w:val="20"/>
+                <w:lang w:eastAsia="ru-RU"/>
+                <w14:ligatures w14:val="none"/>
+              </w:rPr>
+            </w:pPr>
+            <w:r>
+              <w:rPr>
+                <w:rFonts w:ascii="Calibri" w:eastAsia="Times New Roman" w:hAnsi="Calibri" w:cs="Calibri"/>
+                <w:color w:val="000000"/>
+                <w:kern w:val="0"/>
+                <w:sz w:val="20"/>
+                <w:szCs w:val="20"/>
+                <w:lang w:eastAsia="ru-RU"/>
+                <w14:ligatures w14:val="none"/>
+              </w:rPr>
+              <w:t>FMPR</w:t>
+            </w:r>
+          </w:p>
+        </w:tc>
+        <w:tc>
+          <w:tcPr>
+            <w:tcW w:w="948" w:type="dxa"/>
+            <w:tcBorders>
+              <w:top w:val="nil"/>
+              <w:left w:val="nil"/>
+              <w:bottom w:val="single" w:sz="4" w:space="0" w:color="auto"/>
+              <w:right w:val="single" w:sz="4" w:space="0" w:color="auto"/>
+            </w:tcBorders>
+            <w:shd w:val="clear" w:color="auto" w:fill="auto"/>
+            <w:vAlign w:val="center"/>
+            <w:hideMark/>
+          </w:tcPr>
+          <w:p>
+            <w:pPr>
+              <w:spacing w:after="0" w:line="240" w:lineRule="auto"/>
+              <w:jc w:val="right"/>
+              <w:rPr>
+                <w:rFonts w:ascii="Calibri" w:eastAsia="Times New Roman" w:hAnsi="Calibri" w:cs="Calibri"/>
+                <w:color w:val="000000"/>
+                <w:kern w:val="0"/>
+                <w:sz w:val="20"/>
+                <w:szCs w:val="20"/>
+                <w:lang w:eastAsia="ru-RU"/>
+                <w14:ligatures w14:val="none"/>
+              </w:rPr>
+            </w:pPr>
+            <w:r>
+              <w:rPr>
+                <w:rFonts w:ascii="Calibri" w:eastAsia="Times New Roman" w:hAnsi="Calibri" w:cs="Calibri"/>
+                <w:color w:val="000000"/>
+                <w:kern w:val="0"/>
+                <w:sz w:val="20"/>
+                <w:szCs w:val="20"/>
+                <w:lang w:eastAsia="ru-RU"/>
+                <w14:ligatures w14:val="none"/>
+              </w:rPr>
+              <w:t>MAWT</w:t>
+            </w:r>
+          </w:p>
+        </w:tc>
+        <w:tc>
+          <w:tcPr>
+            <w:tcW w:w="943" w:type="dxa"/>
+            <w:tcBorders>
+              <w:top w:val="nil"/>
+              <w:left w:val="nil"/>
+              <w:bottom w:val="single" w:sz="4" w:space="0" w:color="auto"/>
+              <w:right w:val="single" w:sz="4" w:space="0" w:color="auto"/>
+            </w:tcBorders>
+            <w:shd w:val="clear" w:color="auto" w:fill="auto"/>
+            <w:vAlign w:val="center"/>
+            <w:hideMark/>
+          </w:tcPr>
+          <w:p>
+            <w:pPr>
+              <w:spacing w:after="0" w:line="240" w:lineRule="auto"/>
+              <w:jc w:val="right"/>
+              <w:rPr>
+                <w:rFonts w:ascii="Calibri" w:eastAsia="Times New Roman" w:hAnsi="Calibri" w:cs="Calibri"/>
+                <w:color w:val="000000"/>
+                <w:kern w:val="0"/>
+                <w:sz w:val="20"/>
+                <w:szCs w:val="20"/>
+                <w:lang w:eastAsia="ru-RU"/>
+                <w14:ligatures w14:val="none"/>
+              </w:rPr>
+            </w:pPr>
+            <w:r>
+              <w:rPr>
+                <w:rFonts w:ascii="Calibri" w:eastAsia="Times New Roman" w:hAnsi="Calibri" w:cs="Calibri"/>
+                <w:color w:val="000000"/>
+                <w:kern w:val="0"/>
+                <w:sz w:val="20"/>
+                <w:szCs w:val="20"/>
+                <w:lang w:eastAsia="ru-RU"/>
+                <w14:ligatures w14:val="none"/>
+              </w:rPr>
+              <w:t>FMOP</w:t>
+            </w:r>
+          </w:p>
+        </w:tc>
+        <w:tc>
+          <w:tcPr>
+            <w:tcW w:w="947" w:type="dxa"/>
+            <w:tcBorders>
+              <w:top w:val="nil"/>
+              <w:left w:val="nil"/>
+              <w:bottom w:val="single" w:sz="4" w:space="0" w:color="auto"/>
+              <w:right w:val="single" w:sz="4" w:space="0" w:color="auto"/>
+            </w:tcBorders>
+            <w:shd w:val="clear" w:color="auto" w:fill="auto"/>
+            <w:vAlign w:val="center"/>
+            <w:hideMark/>
+          </w:tcPr>
+          <w:p>
+            <w:pPr>
+              <w:spacing w:after="0" w:line="240" w:lineRule="auto"/>
+              <w:jc w:val="right"/>
+              <w:rPr>
+                <w:rFonts w:ascii="Calibri" w:eastAsia="Times New Roman" w:hAnsi="Calibri" w:cs="Calibri"/>
+                <w:color w:val="000000"/>
+                <w:kern w:val="0"/>
+                <w:sz w:val="20"/>
+                <w:szCs w:val="20"/>
+                <w:lang w:eastAsia="ru-RU"/>
+                <w14:ligatures w14:val="none"/>
+              </w:rPr>
+            </w:pPr>
+            <w:r>
+              <w:rPr>
+                <w:rFonts w:ascii="Calibri" w:eastAsia="Times New Roman" w:hAnsi="Calibri" w:cs="Calibri"/>
+                <w:color w:val="000000"/>
+                <w:kern w:val="0"/>
+                <w:sz w:val="20"/>
+                <w:szCs w:val="20"/>
+                <w:lang w:eastAsia="ru-RU"/>
+                <w14:ligatures w14:val="none"/>
+              </w:rPr>
+              <w:t>FMPR</w:t>
+            </w:r>
+          </w:p>
+        </w:tc>
+      </w:tr>
+      <w:tr>
+        <w:trPr>
+          <w:trHeight w:val="255"/>
+        </w:trPr>
+        <w:tc>
+          <w:tcPr>
+            <w:tcW w:w="1284" w:type="dxa"/>
+            <w:tcBorders>
+              <w:top w:val="nil"/>
+              <w:left w:val="single" w:sz="4" w:space="0" w:color="auto"/>
+              <w:bottom w:val="single" w:sz="4" w:space="0" w:color="auto"/>
+              <w:right w:val="single" w:sz="4" w:space="0" w:color="auto"/>
+            </w:tcBorders>
+            <w:shd w:val="clear" w:color="auto" w:fill="auto"/>
+            <w:vAlign w:val="center"/>
+            <w:hideMark/>
+          </w:tcPr>
+          <w:p>
+            <w:pPr>
+              <w:spacing w:after="0" w:line="240" w:lineRule="auto"/>
+              <w:jc w:val="right"/>
+              <w:rPr>
+                <w:rFonts w:ascii="Calibri" w:eastAsia="Times New Roman" w:hAnsi="Calibri" w:cs="Calibri"/>
+                <w:color w:val="000000"/>
+                <w:kern w:val="0"/>
+                <w:sz w:val="20"/>
+                <w:szCs w:val="20"/>
+                <w:lang w:eastAsia="ru-RU"/>
+                <w14:ligatures w14:val="none"/>
+              </w:rPr>
+            </w:pPr>
+            <w:r>
+              <w:rPr>
+                <w:rFonts w:ascii="Calibri" w:eastAsia="Times New Roman" w:hAnsi="Calibri" w:cs="Calibri"/>
+                <w:color w:val="000000"/>
+                <w:kern w:val="0"/>
+                <w:sz w:val="20"/>
+                <w:szCs w:val="20"/>
+                <w:lang w:eastAsia="ru-RU"/>
+                <w14:ligatures w14:val="none"/>
+              </w:rPr>
+              <w:t>LP</w:t>
+            </w:r>
+          </w:p>
+        </w:tc>
+        <w:tc>
+          <w:tcPr>
+            <w:tcW w:w="948" w:type="dxa"/>
+            <w:tcBorders>
+              <w:top w:val="nil"/>
+              <w:left w:val="nil"/>
+              <w:bottom w:val="single" w:sz="4" w:space="0" w:color="auto"/>
+              <w:right w:val="single" w:sz="4" w:space="0" w:color="auto"/>
+            </w:tcBorders>
+            <w:shd w:val="clear" w:color="auto" w:fill="auto"/>
+            <w:vAlign w:val="center"/>
+            <w:hideMark/>
+          </w:tcPr>
+          <w:p>
+            <w:pPr>
+              <w:spacing w:after="0" w:line="240" w:lineRule="auto"/>
+              <w:jc w:val="right"/>
+              <w:rPr>
+                <w:rFonts w:ascii="Calibri" w:eastAsia="Times New Roman" w:hAnsi="Calibri" w:cs="Calibri"/>
+                <w:color w:val="000000"/>
+                <w:kern w:val="0"/>
+                <w:sz w:val="20"/>
+                <w:szCs w:val="20"/>
+                <w:lang w:eastAsia="ru-RU"/>
+                <w14:ligatures w14:val="none"/>
+              </w:rPr>
+            </w:pPr>
+            <w:r>
+              <w:rPr>
+                <w:rFonts w:ascii="Calibri" w:eastAsia="Times New Roman" w:hAnsi="Calibri" w:cs="Calibri"/>
+                <w:color w:val="000000"/>
+                <w:kern w:val="0"/>
+                <w:sz w:val="20"/>
+                <w:szCs w:val="20"/>
+                <w:lang w:eastAsia="ru-RU"/>
+                <w14:ligatures w14:val="none"/>
+              </w:rPr>
+              <w:t>0,093</w:t>
+            </w:r>
+          </w:p>
+        </w:tc>
+        <w:tc>
+          <w:tcPr>
+            <w:tcW w:w="943" w:type="dxa"/>
+            <w:tcBorders>
+              <w:top w:val="nil"/>
+              <w:left w:val="nil"/>
+              <w:bottom w:val="single" w:sz="4" w:space="0" w:color="auto"/>
+              <w:right w:val="single" w:sz="4" w:space="0" w:color="auto"/>
+            </w:tcBorders>
+            <w:shd w:val="clear" w:color="auto" w:fill="auto"/>
+            <w:vAlign w:val="center"/>
+            <w:hideMark/>
+          </w:tcPr>
+          <w:p>
+            <w:pPr>
+              <w:spacing w:after="0" w:line="240" w:lineRule="auto"/>
+              <w:jc w:val="right"/>
+              <w:rPr>
+                <w:rFonts w:ascii="Calibri" w:eastAsia="Times New Roman" w:hAnsi="Calibri" w:cs="Calibri"/>
+                <w:color w:val="000000"/>
+                <w:kern w:val="0"/>
+                <w:sz w:val="20"/>
+                <w:szCs w:val="20"/>
+                <w:lang w:eastAsia="ru-RU"/>
+                <w14:ligatures w14:val="none"/>
+              </w:rPr>
+            </w:pPr>
+            <w:r>
+              <w:rPr>
+                <w:rFonts w:ascii="Calibri" w:eastAsia="Times New Roman" w:hAnsi="Calibri" w:cs="Calibri"/>
+                <w:color w:val="000000"/>
+                <w:kern w:val="0"/>
+                <w:sz w:val="20"/>
+                <w:szCs w:val="20"/>
+                <w:lang w:eastAsia="ru-RU"/>
+                <w14:ligatures w14:val="none"/>
+              </w:rPr>
+              <w:t>0,250</w:t>
+            </w:r>
+          </w:p>
+        </w:tc>
+        <w:tc>
+          <w:tcPr>
+            <w:tcW w:w="947" w:type="dxa"/>
+            <w:tcBorders>
+              <w:top w:val="nil"/>
+              <w:left w:val="nil"/>
+              <w:bottom w:val="single" w:sz="4" w:space="0" w:color="auto"/>
+              <w:right w:val="single" w:sz="4" w:space="0" w:color="auto"/>
+            </w:tcBorders>
+            <w:shd w:val="clear" w:color="auto" w:fill="auto"/>
+            <w:vAlign w:val="center"/>
+            <w:hideMark/>
+          </w:tcPr>
+          <w:p>
+            <w:pPr>
+              <w:spacing w:after="0" w:line="240" w:lineRule="auto"/>
+              <w:jc w:val="right"/>
+              <w:rPr>
+                <w:rFonts w:ascii="Calibri" w:eastAsia="Times New Roman" w:hAnsi="Calibri" w:cs="Calibri"/>
+                <w:color w:val="000000"/>
+                <w:kern w:val="0"/>
+                <w:sz w:val="20"/>
+                <w:szCs w:val="20"/>
+                <w:lang w:eastAsia="ru-RU"/>
+                <w14:ligatures w14:val="none"/>
+              </w:rPr>
+            </w:pPr>
+            <w:r>
+              <w:rPr>
+                <w:rFonts w:ascii="Calibri" w:eastAsia="Times New Roman" w:hAnsi="Calibri" w:cs="Calibri"/>
+                <w:color w:val="000000"/>
+                <w:kern w:val="0"/>
+                <w:sz w:val="20"/>
+                <w:szCs w:val="20"/>
+                <w:lang w:eastAsia="ru-RU"/>
+                <w14:ligatures w14:val="none"/>
+              </w:rPr>
+              <w:t>0,417</w:t>
+            </w:r>
+          </w:p>
+        </w:tc>
+        <w:tc>
+          <w:tcPr>
+            <w:tcW w:w="948" w:type="dxa"/>
+            <w:tcBorders>
+              <w:top w:val="nil"/>
+              <w:left w:val="nil"/>
+              <w:bottom w:val="single" w:sz="4" w:space="0" w:color="auto"/>
+              <w:right w:val="single" w:sz="4" w:space="0" w:color="auto"/>
+            </w:tcBorders>
+            <w:shd w:val="clear" w:color="auto" w:fill="auto"/>
+            <w:vAlign w:val="center"/>
+            <w:hideMark/>
+          </w:tcPr>
+          <w:p>
+            <w:pPr>
+              <w:spacing w:after="0" w:line="240" w:lineRule="auto"/>
+              <w:jc w:val="right"/>
+              <w:rPr>
+                <w:rFonts w:ascii="Calibri" w:eastAsia="Times New Roman" w:hAnsi="Calibri" w:cs="Calibri"/>
+                <w:color w:val="000000"/>
+                <w:kern w:val="0"/>
+                <w:sz w:val="20"/>
+                <w:szCs w:val="20"/>
+                <w:lang w:eastAsia="ru-RU"/>
+                <w14:ligatures w14:val="none"/>
+              </w:rPr>
+            </w:pPr>
+            <w:r>
+              <w:rPr>
+                <w:rFonts w:ascii="Calibri" w:eastAsia="Times New Roman" w:hAnsi="Calibri" w:cs="Calibri"/>
+                <w:color w:val="000000"/>
+                <w:kern w:val="0"/>
+                <w:sz w:val="20"/>
+                <w:szCs w:val="20"/>
+                <w:lang w:eastAsia="ru-RU"/>
+                <w14:ligatures w14:val="none"/>
+              </w:rPr>
+              <w:t>0,225</w:t>
+            </w:r>
+          </w:p>
+        </w:tc>
+        <w:tc>
+          <w:tcPr>
+            <w:tcW w:w="943" w:type="dxa"/>
+            <w:tcBorders>
+              <w:top w:val="nil"/>
+              <w:left w:val="nil"/>
+              <w:bottom w:val="single" w:sz="4" w:space="0" w:color="auto"/>
+              <w:right w:val="single" w:sz="4" w:space="0" w:color="auto"/>
+            </w:tcBorders>
+            <w:shd w:val="clear" w:color="auto" w:fill="auto"/>
+            <w:vAlign w:val="center"/>
+            <w:hideMark/>
+          </w:tcPr>
+          <w:p>
+            <w:pPr>
+              <w:spacing w:after="0" w:line="240" w:lineRule="auto"/>
+              <w:jc w:val="right"/>
+              <w:rPr>
+                <w:rFonts w:ascii="Calibri" w:eastAsia="Times New Roman" w:hAnsi="Calibri" w:cs="Calibri"/>
+                <w:color w:val="000000"/>
+                <w:kern w:val="0"/>
+                <w:sz w:val="20"/>
+                <w:szCs w:val="20"/>
+                <w:lang w:eastAsia="ru-RU"/>
+                <w14:ligatures w14:val="none"/>
+              </w:rPr>
+            </w:pPr>
+            <w:r>
+              <w:rPr>
+                <w:rFonts w:ascii="Calibri" w:eastAsia="Times New Roman" w:hAnsi="Calibri" w:cs="Calibri"/>
+                <w:color w:val="000000"/>
+                <w:kern w:val="0"/>
+                <w:sz w:val="20"/>
+                <w:szCs w:val="20"/>
+                <w:lang w:eastAsia="ru-RU"/>
+                <w14:ligatures w14:val="none"/>
+              </w:rPr>
+              <w:t>-0,500</w:t>
+            </w:r>
+          </w:p>
+        </w:tc>
+        <w:tc>
+          <w:tcPr>
+            <w:tcW w:w="947" w:type="dxa"/>
+            <w:tcBorders>
+              <w:top w:val="nil"/>
+              <w:left w:val="nil"/>
+              <w:bottom w:val="single" w:sz="4" w:space="0" w:color="auto"/>
+              <w:right w:val="single" w:sz="4" w:space="0" w:color="auto"/>
+            </w:tcBorders>
+            <w:shd w:val="clear" w:color="auto" w:fill="auto"/>
+            <w:vAlign w:val="center"/>
+            <w:hideMark/>
+          </w:tcPr>
+          <w:p>
+            <w:pPr>
+              <w:spacing w:after="0" w:line="240" w:lineRule="auto"/>
+              <w:jc w:val="right"/>
+              <w:rPr>
+                <w:rFonts w:ascii="Calibri" w:eastAsia="Times New Roman" w:hAnsi="Calibri" w:cs="Calibri"/>
+                <w:color w:val="000000"/>
+                <w:kern w:val="0"/>
+                <w:sz w:val="20"/>
+                <w:szCs w:val="20"/>
+                <w:lang w:eastAsia="ru-RU"/>
+                <w14:ligatures w14:val="none"/>
+              </w:rPr>
+            </w:pPr>
+            <w:r>
+              <w:rPr>
+                <w:rFonts w:ascii="Calibri" w:eastAsia="Times New Roman" w:hAnsi="Calibri" w:cs="Calibri"/>
+                <w:color w:val="000000"/>
+                <w:kern w:val="0"/>
+                <w:sz w:val="20"/>
+                <w:szCs w:val="20"/>
+                <w:lang w:eastAsia="ru-RU"/>
+                <w14:ligatures w14:val="none"/>
+              </w:rPr>
+              <w:t>-0,458</w:t>
+            </w:r>
+          </w:p>
+        </w:tc>
+      </w:tr>
+      <w:tr>
+        <w:trPr>
+          <w:trHeight w:val="255"/>
+        </w:trPr>
+        <w:tc>
+          <w:tcPr>
+            <w:tcW w:w="1284" w:type="dxa"/>
+            <w:tcBorders>
+              <w:top w:val="nil"/>
+              <w:left w:val="single" w:sz="4" w:space="0" w:color="auto"/>
+              <w:bottom w:val="single" w:sz="4" w:space="0" w:color="auto"/>
+              <w:right w:val="single" w:sz="4" w:space="0" w:color="auto"/>
+            </w:tcBorders>
+            <w:shd w:val="clear" w:color="auto" w:fill="auto"/>
+            <w:vAlign w:val="center"/>
+            <w:hideMark/>
+          </w:tcPr>
+          <w:p>
+            <w:pPr>
+              <w:spacing w:after="0" w:line="240" w:lineRule="auto"/>
+              <w:jc w:val="right"/>
+              <w:rPr>
+                <w:rFonts w:ascii="Calibri" w:eastAsia="Times New Roman" w:hAnsi="Calibri" w:cs="Calibri"/>
+                <w:color w:val="000000"/>
+                <w:kern w:val="0"/>
+                <w:sz w:val="20"/>
+                <w:szCs w:val="20"/>
+                <w:lang w:eastAsia="ru-RU"/>
+                <w14:ligatures w14:val="none"/>
+              </w:rPr>
+            </w:pPr>
+            <w:r>
+              <w:rPr>
+                <w:rFonts w:ascii="Calibri" w:eastAsia="Times New Roman" w:hAnsi="Calibri" w:cs="Calibri"/>
+                <w:color w:val="000000"/>
+                <w:kern w:val="0"/>
+                <w:sz w:val="20"/>
+                <w:szCs w:val="20"/>
+                <w:lang w:eastAsia="ru-RU"/>
+                <w14:ligatures w14:val="none"/>
+              </w:rPr>
+              <w:t>LT_S</w:t>
+            </w:r>
+          </w:p>
+        </w:tc>
+        <w:tc>
+          <w:tcPr>
+            <w:tcW w:w="948" w:type="dxa"/>
+            <w:tcBorders>
+              <w:top w:val="nil"/>
+              <w:left w:val="nil"/>
+              <w:bottom w:val="single" w:sz="4" w:space="0" w:color="auto"/>
+              <w:right w:val="single" w:sz="4" w:space="0" w:color="auto"/>
+            </w:tcBorders>
+            <w:shd w:val="clear" w:color="auto" w:fill="auto"/>
+            <w:vAlign w:val="center"/>
+            <w:hideMark/>
+          </w:tcPr>
+          <w:p>
+            <w:pPr>
+              <w:spacing w:after="0" w:line="240" w:lineRule="auto"/>
+              <w:jc w:val="right"/>
+              <w:rPr>
+                <w:rFonts w:ascii="Calibri" w:eastAsia="Times New Roman" w:hAnsi="Calibri" w:cs="Calibri"/>
+                <w:color w:val="000000"/>
+                <w:kern w:val="0"/>
+                <w:sz w:val="20"/>
+                <w:szCs w:val="20"/>
+                <w:lang w:eastAsia="ru-RU"/>
+                <w14:ligatures w14:val="none"/>
+              </w:rPr>
+            </w:pPr>
+            <w:r>
+              <w:rPr>
+                <w:rFonts w:ascii="Calibri" w:eastAsia="Times New Roman" w:hAnsi="Calibri" w:cs="Calibri"/>
+                <w:color w:val="000000"/>
+                <w:kern w:val="0"/>
+                <w:sz w:val="20"/>
+                <w:szCs w:val="20"/>
+                <w:lang w:eastAsia="ru-RU"/>
+                <w14:ligatures w14:val="none"/>
+              </w:rPr>
+              <w:t>-0,088</w:t>
+            </w:r>
+          </w:p>
+        </w:tc>
+        <w:tc>
+          <w:tcPr>
+            <w:tcW w:w="943" w:type="dxa"/>
+            <w:tcBorders>
+              <w:top w:val="nil"/>
+              <w:left w:val="nil"/>
+              <w:bottom w:val="single" w:sz="4" w:space="0" w:color="auto"/>
+              <w:right w:val="single" w:sz="4" w:space="0" w:color="auto"/>
+            </w:tcBorders>
+            <w:shd w:val="clear" w:color="auto" w:fill="auto"/>
+            <w:vAlign w:val="center"/>
+            <w:hideMark/>
+          </w:tcPr>
+          <w:p>
+            <w:pPr>
+              <w:spacing w:after="0" w:line="240" w:lineRule="auto"/>
+              <w:jc w:val="right"/>
+              <w:rPr>
+                <w:rFonts w:ascii="Calibri" w:eastAsia="Times New Roman" w:hAnsi="Calibri" w:cs="Calibri"/>
+                <w:color w:val="000000"/>
+                <w:kern w:val="0"/>
+                <w:sz w:val="20"/>
+                <w:szCs w:val="20"/>
+                <w:lang w:eastAsia="ru-RU"/>
+                <w14:ligatures w14:val="none"/>
+              </w:rPr>
+            </w:pPr>
+            <w:r>
+              <w:rPr>
+                <w:rFonts w:ascii="Calibri" w:eastAsia="Times New Roman" w:hAnsi="Calibri" w:cs="Calibri"/>
+                <w:color w:val="000000"/>
+                <w:kern w:val="0"/>
+                <w:sz w:val="20"/>
+                <w:szCs w:val="20"/>
+                <w:lang w:eastAsia="ru-RU"/>
+                <w14:ligatures w14:val="none"/>
+              </w:rPr>
+              <w:t>0,250</w:t>
+            </w:r>
+          </w:p>
+        </w:tc>
+        <w:tc>
+          <w:tcPr>
+            <w:tcW w:w="947" w:type="dxa"/>
+            <w:tcBorders>
+              <w:top w:val="nil"/>
+              <w:left w:val="nil"/>
+              <w:bottom w:val="single" w:sz="4" w:space="0" w:color="auto"/>
+              <w:right w:val="single" w:sz="4" w:space="0" w:color="auto"/>
+            </w:tcBorders>
+            <w:shd w:val="clear" w:color="auto" w:fill="auto"/>
+            <w:vAlign w:val="center"/>
+            <w:hideMark/>
+          </w:tcPr>
+          <w:p>
+            <w:pPr>
+              <w:spacing w:after="0" w:line="240" w:lineRule="auto"/>
+              <w:jc w:val="right"/>
+              <w:rPr>
+                <w:rFonts w:ascii="Calibri" w:eastAsia="Times New Roman" w:hAnsi="Calibri" w:cs="Calibri"/>
+                <w:color w:val="000000"/>
+                <w:kern w:val="0"/>
+                <w:sz w:val="20"/>
+                <w:szCs w:val="20"/>
+                <w:lang w:eastAsia="ru-RU"/>
+                <w14:ligatures w14:val="none"/>
+              </w:rPr>
+            </w:pPr>
+            <w:r>
+              <w:rPr>
+                <w:rFonts w:ascii="Calibri" w:eastAsia="Times New Roman" w:hAnsi="Calibri" w:cs="Calibri"/>
+                <w:color w:val="000000"/>
+                <w:kern w:val="0"/>
+                <w:sz w:val="20"/>
+                <w:szCs w:val="20"/>
+                <w:lang w:eastAsia="ru-RU"/>
+                <w14:ligatures w14:val="none"/>
+              </w:rPr>
+              <w:t>0,583</w:t>
+            </w:r>
+          </w:p>
+        </w:tc>
+        <w:tc>
+          <w:tcPr>
+            <w:tcW w:w="948" w:type="dxa"/>
+            <w:tcBorders>
+              <w:top w:val="nil"/>
+              <w:left w:val="nil"/>
+              <w:bottom w:val="single" w:sz="4" w:space="0" w:color="auto"/>
+              <w:right w:val="single" w:sz="4" w:space="0" w:color="auto"/>
+            </w:tcBorders>
+            <w:shd w:val="clear" w:color="auto" w:fill="auto"/>
+            <w:vAlign w:val="center"/>
+            <w:hideMark/>
+          </w:tcPr>
+          <w:p>
+            <w:pPr>
+              <w:spacing w:after="0" w:line="240" w:lineRule="auto"/>
+              <w:jc w:val="right"/>
+              <w:rPr>
+                <w:rFonts w:ascii="Calibri" w:eastAsia="Times New Roman" w:hAnsi="Calibri" w:cs="Calibri"/>
+                <w:color w:val="000000"/>
+                <w:kern w:val="0"/>
+                <w:sz w:val="20"/>
+                <w:szCs w:val="20"/>
+                <w:lang w:eastAsia="ru-RU"/>
+                <w14:ligatures w14:val="none"/>
+              </w:rPr>
+            </w:pPr>
+            <w:r>
+              <w:rPr>
+                <w:rFonts w:ascii="Calibri" w:eastAsia="Times New Roman" w:hAnsi="Calibri" w:cs="Calibri"/>
+                <w:color w:val="000000"/>
+                <w:kern w:val="0"/>
+                <w:sz w:val="20"/>
+                <w:szCs w:val="20"/>
+                <w:lang w:eastAsia="ru-RU"/>
+                <w14:ligatures w14:val="none"/>
+              </w:rPr>
+              <w:t>0,007</w:t>
+            </w:r>
+          </w:p>
+        </w:tc>
+        <w:tc>
+          <w:tcPr>
+            <w:tcW w:w="943" w:type="dxa"/>
+            <w:tcBorders>
+              <w:top w:val="nil"/>
+              <w:left w:val="nil"/>
+              <w:bottom w:val="single" w:sz="4" w:space="0" w:color="auto"/>
+              <w:right w:val="single" w:sz="4" w:space="0" w:color="auto"/>
+            </w:tcBorders>
+            <w:shd w:val="clear" w:color="auto" w:fill="auto"/>
+            <w:vAlign w:val="center"/>
+            <w:hideMark/>
+          </w:tcPr>
+          <w:p>
+            <w:pPr>
+              <w:spacing w:after="0" w:line="240" w:lineRule="auto"/>
+              <w:jc w:val="right"/>
+              <w:rPr>
+                <w:rFonts w:ascii="Calibri" w:eastAsia="Times New Roman" w:hAnsi="Calibri" w:cs="Calibri"/>
+                <w:color w:val="000000"/>
+                <w:kern w:val="0"/>
+                <w:sz w:val="20"/>
+                <w:szCs w:val="20"/>
+                <w:lang w:eastAsia="ru-RU"/>
+                <w14:ligatures w14:val="none"/>
+              </w:rPr>
+            </w:pPr>
+            <w:r>
+              <w:rPr>
+                <w:rFonts w:ascii="Calibri" w:eastAsia="Times New Roman" w:hAnsi="Calibri" w:cs="Calibri"/>
+                <w:color w:val="000000"/>
+                <w:kern w:val="0"/>
+                <w:sz w:val="20"/>
+                <w:szCs w:val="20"/>
+                <w:lang w:eastAsia="ru-RU"/>
+                <w14:ligatures w14:val="none"/>
+              </w:rPr>
+              <w:t>0,000</w:t>
+            </w:r>
+          </w:p>
+        </w:tc>
+        <w:tc>
+          <w:tcPr>
+            <w:tcW w:w="947" w:type="dxa"/>
+            <w:tcBorders>
+              <w:top w:val="nil"/>
+              <w:left w:val="nil"/>
+              <w:bottom w:val="single" w:sz="4" w:space="0" w:color="auto"/>
+              <w:right w:val="single" w:sz="4" w:space="0" w:color="auto"/>
+            </w:tcBorders>
+            <w:shd w:val="clear" w:color="auto" w:fill="auto"/>
+            <w:vAlign w:val="center"/>
+            <w:hideMark/>
+          </w:tcPr>
+          <w:p>
+            <w:pPr>
+              <w:spacing w:after="0" w:line="240" w:lineRule="auto"/>
+              <w:jc w:val="right"/>
+              <w:rPr>
+                <w:rFonts w:ascii="Calibri" w:eastAsia="Times New Roman" w:hAnsi="Calibri" w:cs="Calibri"/>
+                <w:color w:val="000000"/>
+                <w:kern w:val="0"/>
+                <w:sz w:val="20"/>
+                <w:szCs w:val="20"/>
+                <w:lang w:eastAsia="ru-RU"/>
+                <w14:ligatures w14:val="none"/>
+              </w:rPr>
+            </w:pPr>
+            <w:r>
+              <w:rPr>
+                <w:rFonts w:ascii="Calibri" w:eastAsia="Times New Roman" w:hAnsi="Calibri" w:cs="Calibri"/>
+                <w:color w:val="000000"/>
+                <w:kern w:val="0"/>
+                <w:sz w:val="20"/>
+                <w:szCs w:val="20"/>
+                <w:lang w:eastAsia="ru-RU"/>
+                <w14:ligatures w14:val="none"/>
+              </w:rPr>
+              <w:t>0,458</w:t>
+            </w:r>
+          </w:p>
+        </w:tc>
+      </w:tr>
+      <w:tr>
+        <w:trPr>
+          <w:trHeight w:val="255"/>
+        </w:trPr>
+        <w:tc>
+          <w:tcPr>
+            <w:tcW w:w="1284" w:type="dxa"/>
+            <w:tcBorders>
+              <w:top w:val="nil"/>
+              <w:left w:val="single" w:sz="4" w:space="0" w:color="auto"/>
+              <w:bottom w:val="single" w:sz="4" w:space="0" w:color="auto"/>
+              <w:right w:val="single" w:sz="4" w:space="0" w:color="auto"/>
+            </w:tcBorders>
+            <w:shd w:val="clear" w:color="auto" w:fill="auto"/>
+            <w:vAlign w:val="center"/>
+            <w:hideMark/>
+          </w:tcPr>
+          <w:p>
+            <w:pPr>
+              <w:spacing w:after="0" w:line="240" w:lineRule="auto"/>
+              <w:jc w:val="right"/>
+              <w:rPr>
+                <w:rFonts w:ascii="Calibri" w:eastAsia="Times New Roman" w:hAnsi="Calibri" w:cs="Calibri"/>
+                <w:color w:val="000000"/>
+                <w:kern w:val="0"/>
+                <w:sz w:val="20"/>
+                <w:szCs w:val="20"/>
+                <w:lang w:eastAsia="ru-RU"/>
+                <w14:ligatures w14:val="none"/>
+              </w:rPr>
+            </w:pPr>
+            <w:r>
+              <w:rPr>
+                <w:rFonts w:ascii="Calibri" w:eastAsia="Times New Roman" w:hAnsi="Calibri" w:cs="Calibri"/>
+                <w:color w:val="000000"/>
+                <w:kern w:val="0"/>
+                <w:sz w:val="20"/>
+                <w:szCs w:val="20"/>
+                <w:lang w:eastAsia="ru-RU"/>
+                <w14:ligatures w14:val="none"/>
+              </w:rPr>
+              <w:t>RS</w:t>
+            </w:r>
+          </w:p>
+        </w:tc>
+        <w:tc>
+          <w:tcPr>
+            <w:tcW w:w="948" w:type="dxa"/>
+            <w:tcBorders>
+              <w:top w:val="nil"/>
+              <w:left w:val="nil"/>
+              <w:bottom w:val="single" w:sz="4" w:space="0" w:color="auto"/>
+              <w:right w:val="single" w:sz="4" w:space="0" w:color="auto"/>
+            </w:tcBorders>
+            <w:shd w:val="clear" w:color="auto" w:fill="auto"/>
+            <w:vAlign w:val="center"/>
+            <w:hideMark/>
+          </w:tcPr>
+          <w:p>
+            <w:pPr>
+              <w:spacing w:after="0" w:line="240" w:lineRule="auto"/>
+              <w:jc w:val="right"/>
+              <w:rPr>
+                <w:rFonts w:ascii="Calibri" w:eastAsia="Times New Roman" w:hAnsi="Calibri" w:cs="Calibri"/>
+                <w:color w:val="000000"/>
+                <w:kern w:val="0"/>
+                <w:sz w:val="20"/>
+                <w:szCs w:val="20"/>
+                <w:lang w:eastAsia="ru-RU"/>
+                <w14:ligatures w14:val="none"/>
+              </w:rPr>
+            </w:pPr>
+            <w:r>
+              <w:rPr>
+                <w:rFonts w:ascii="Calibri" w:eastAsia="Times New Roman" w:hAnsi="Calibri" w:cs="Calibri"/>
+                <w:color w:val="000000"/>
+                <w:kern w:val="0"/>
+                <w:sz w:val="20"/>
+                <w:szCs w:val="20"/>
+                <w:lang w:eastAsia="ru-RU"/>
+                <w14:ligatures w14:val="none"/>
+              </w:rPr>
+              <w:t>0,122</w:t>
+            </w:r>
+          </w:p>
+        </w:tc>
+        <w:tc>
+          <w:tcPr>
+            <w:tcW w:w="943" w:type="dxa"/>
+            <w:tcBorders>
+              <w:top w:val="nil"/>
+              <w:left w:val="nil"/>
+              <w:bottom w:val="single" w:sz="4" w:space="0" w:color="auto"/>
+              <w:right w:val="single" w:sz="4" w:space="0" w:color="auto"/>
+            </w:tcBorders>
+            <w:shd w:val="clear" w:color="auto" w:fill="auto"/>
+            <w:vAlign w:val="center"/>
+            <w:hideMark/>
+          </w:tcPr>
+          <w:p>
+            <w:pPr>
+              <w:spacing w:after="0" w:line="240" w:lineRule="auto"/>
+              <w:jc w:val="right"/>
+              <w:rPr>
+                <w:rFonts w:ascii="Calibri" w:eastAsia="Times New Roman" w:hAnsi="Calibri" w:cs="Calibri"/>
+                <w:color w:val="000000"/>
+                <w:kern w:val="0"/>
+                <w:sz w:val="20"/>
+                <w:szCs w:val="20"/>
+                <w:lang w:eastAsia="ru-RU"/>
+                <w14:ligatures w14:val="none"/>
+              </w:rPr>
+            </w:pPr>
+            <w:r>
+              <w:rPr>
+                <w:rFonts w:ascii="Calibri" w:eastAsia="Times New Roman" w:hAnsi="Calibri" w:cs="Calibri"/>
+                <w:color w:val="000000"/>
+                <w:kern w:val="0"/>
+                <w:sz w:val="20"/>
+                <w:szCs w:val="20"/>
+                <w:lang w:eastAsia="ru-RU"/>
+                <w14:ligatures w14:val="none"/>
+              </w:rPr>
+              <w:t>0,250</w:t>
+            </w:r>
+          </w:p>
+        </w:tc>
+        <w:tc>
+          <w:tcPr>
+            <w:tcW w:w="947" w:type="dxa"/>
+            <w:tcBorders>
+              <w:top w:val="nil"/>
+              <w:left w:val="nil"/>
+              <w:bottom w:val="single" w:sz="4" w:space="0" w:color="auto"/>
+              <w:right w:val="single" w:sz="4" w:space="0" w:color="auto"/>
+            </w:tcBorders>
+            <w:shd w:val="clear" w:color="auto" w:fill="auto"/>
+            <w:vAlign w:val="center"/>
+            <w:hideMark/>
+          </w:tcPr>
+          <w:p>
+            <w:pPr>
+              <w:spacing w:after="0" w:line="240" w:lineRule="auto"/>
+              <w:jc w:val="right"/>
+              <w:rPr>
+                <w:rFonts w:ascii="Calibri" w:eastAsia="Times New Roman" w:hAnsi="Calibri" w:cs="Calibri"/>
+                <w:color w:val="000000"/>
+                <w:kern w:val="0"/>
+                <w:sz w:val="20"/>
+                <w:szCs w:val="20"/>
+                <w:lang w:eastAsia="ru-RU"/>
+                <w14:ligatures w14:val="none"/>
+              </w:rPr>
+            </w:pPr>
+            <w:r>
+              <w:rPr>
+                <w:rFonts w:ascii="Calibri" w:eastAsia="Times New Roman" w:hAnsi="Calibri" w:cs="Calibri"/>
+                <w:color w:val="000000"/>
+                <w:kern w:val="0"/>
+                <w:sz w:val="20"/>
+                <w:szCs w:val="20"/>
+                <w:lang w:eastAsia="ru-RU"/>
+                <w14:ligatures w14:val="none"/>
+              </w:rPr>
+              <w:t>0,250</w:t>
+            </w:r>
+          </w:p>
+        </w:tc>
+        <w:tc>
+          <w:tcPr>
+            <w:tcW w:w="948" w:type="dxa"/>
+            <w:tcBorders>
+              <w:top w:val="nil"/>
+              <w:left w:val="nil"/>
+              <w:bottom w:val="single" w:sz="4" w:space="0" w:color="auto"/>
+              <w:right w:val="single" w:sz="4" w:space="0" w:color="auto"/>
+            </w:tcBorders>
+            <w:shd w:val="clear" w:color="auto" w:fill="auto"/>
+            <w:vAlign w:val="center"/>
+            <w:hideMark/>
+          </w:tcPr>
+          <w:p>
+            <w:pPr>
+              <w:spacing w:after="0" w:line="240" w:lineRule="auto"/>
+              <w:jc w:val="right"/>
+              <w:rPr>
+                <w:rFonts w:ascii="Calibri" w:eastAsia="Times New Roman" w:hAnsi="Calibri" w:cs="Calibri"/>
+                <w:color w:val="000000"/>
+                <w:kern w:val="0"/>
+                <w:sz w:val="20"/>
+                <w:szCs w:val="20"/>
+                <w:lang w:eastAsia="ru-RU"/>
+                <w14:ligatures w14:val="none"/>
+              </w:rPr>
+            </w:pPr>
+            <w:r>
+              <w:rPr>
+                <w:rFonts w:ascii="Calibri" w:eastAsia="Times New Roman" w:hAnsi="Calibri" w:cs="Calibri"/>
+                <w:color w:val="000000"/>
+                <w:kern w:val="0"/>
+                <w:sz w:val="20"/>
+                <w:szCs w:val="20"/>
+                <w:lang w:eastAsia="ru-RU"/>
+                <w14:ligatures w14:val="none"/>
+              </w:rPr>
+              <w:t>-0,003</w:t>
+            </w:r>
+          </w:p>
+        </w:tc>
+        <w:tc>
+          <w:tcPr>
+            <w:tcW w:w="943" w:type="dxa"/>
+            <w:tcBorders>
+              <w:top w:val="nil"/>
+              <w:left w:val="nil"/>
+              <w:bottom w:val="single" w:sz="4" w:space="0" w:color="auto"/>
+              <w:right w:val="single" w:sz="4" w:space="0" w:color="auto"/>
+            </w:tcBorders>
+            <w:shd w:val="clear" w:color="auto" w:fill="auto"/>
+            <w:vAlign w:val="center"/>
+            <w:hideMark/>
+          </w:tcPr>
+          <w:p>
+            <w:pPr>
+              <w:spacing w:after="0" w:line="240" w:lineRule="auto"/>
+              <w:jc w:val="right"/>
+              <w:rPr>
+                <w:rFonts w:ascii="Calibri" w:eastAsia="Times New Roman" w:hAnsi="Calibri" w:cs="Calibri"/>
+                <w:color w:val="000000"/>
+                <w:kern w:val="0"/>
+                <w:sz w:val="20"/>
+                <w:szCs w:val="20"/>
+                <w:lang w:eastAsia="ru-RU"/>
+                <w14:ligatures w14:val="none"/>
+              </w:rPr>
+            </w:pPr>
+            <w:r>
+              <w:rPr>
+                <w:rFonts w:ascii="Calibri" w:eastAsia="Times New Roman" w:hAnsi="Calibri" w:cs="Calibri"/>
+                <w:color w:val="000000"/>
+                <w:kern w:val="0"/>
+                <w:sz w:val="20"/>
+                <w:szCs w:val="20"/>
+                <w:lang w:eastAsia="ru-RU"/>
+                <w14:ligatures w14:val="none"/>
+              </w:rPr>
+              <w:t>0,000</w:t>
+            </w:r>
+          </w:p>
+        </w:tc>
+        <w:tc>
+          <w:tcPr>
+            <w:tcW w:w="947" w:type="dxa"/>
+            <w:tcBorders>
+              <w:top w:val="nil"/>
+              <w:left w:val="nil"/>
+              <w:bottom w:val="single" w:sz="4" w:space="0" w:color="auto"/>
+              <w:right w:val="single" w:sz="4" w:space="0" w:color="auto"/>
+            </w:tcBorders>
+            <w:shd w:val="clear" w:color="auto" w:fill="auto"/>
+            <w:vAlign w:val="center"/>
+            <w:hideMark/>
+          </w:tcPr>
+          <w:p>
+            <w:pPr>
+              <w:spacing w:after="0" w:line="240" w:lineRule="auto"/>
+              <w:jc w:val="right"/>
+              <w:rPr>
+                <w:rFonts w:ascii="Calibri" w:eastAsia="Times New Roman" w:hAnsi="Calibri" w:cs="Calibri"/>
+                <w:color w:val="000000"/>
+                <w:kern w:val="0"/>
+                <w:sz w:val="20"/>
+                <w:szCs w:val="20"/>
+                <w:lang w:eastAsia="ru-RU"/>
+                <w14:ligatures w14:val="none"/>
+              </w:rPr>
+            </w:pPr>
+            <w:r>
+              <w:rPr>
+                <w:rFonts w:ascii="Calibri" w:eastAsia="Times New Roman" w:hAnsi="Calibri" w:cs="Calibri"/>
+                <w:color w:val="000000"/>
+                <w:kern w:val="0"/>
+                <w:sz w:val="20"/>
+                <w:szCs w:val="20"/>
+                <w:lang w:eastAsia="ru-RU"/>
+                <w14:ligatures w14:val="none"/>
+              </w:rPr>
+              <w:t>0,375</w:t>
+            </w:r>
+          </w:p>
+        </w:tc>
+      </w:tr>
+      <w:tr>
+        <w:trPr>
+          <w:trHeight w:val="255"/>
+        </w:trPr>
+        <w:tc>
+          <w:tcPr>
+            <w:tcW w:w="1284" w:type="dxa"/>
+            <w:tcBorders>
+              <w:top w:val="nil"/>
+              <w:left w:val="single" w:sz="4" w:space="0" w:color="auto"/>
+              <w:bottom w:val="single" w:sz="4" w:space="0" w:color="auto"/>
+              <w:right w:val="single" w:sz="4" w:space="0" w:color="auto"/>
+            </w:tcBorders>
+            <w:shd w:val="clear" w:color="auto" w:fill="auto"/>
+            <w:vAlign w:val="center"/>
+            <w:hideMark/>
+          </w:tcPr>
+          <w:p>
+            <w:pPr>
+              <w:spacing w:after="0" w:line="240" w:lineRule="auto"/>
+              <w:jc w:val="right"/>
+              <w:rPr>
+                <w:rFonts w:ascii="Calibri" w:eastAsia="Times New Roman" w:hAnsi="Calibri" w:cs="Calibri"/>
+                <w:color w:val="000000"/>
+                <w:kern w:val="0"/>
+                <w:sz w:val="20"/>
+                <w:szCs w:val="20"/>
+                <w:lang w:eastAsia="ru-RU"/>
+                <w14:ligatures w14:val="none"/>
+              </w:rPr>
+            </w:pPr>
+            <w:r>
+              <w:rPr>
+                <w:rFonts w:ascii="Calibri" w:eastAsia="Times New Roman" w:hAnsi="Calibri" w:cs="Calibri"/>
+                <w:color w:val="000000"/>
+                <w:kern w:val="0"/>
+                <w:sz w:val="20"/>
+                <w:szCs w:val="20"/>
+                <w:lang w:eastAsia="ru-RU"/>
+                <w14:ligatures w14:val="none"/>
+              </w:rPr>
+              <w:t>LP*LT_S</w:t>
+            </w:r>
+          </w:p>
+        </w:tc>
+        <w:tc>
+          <w:tcPr>
+            <w:tcW w:w="948" w:type="dxa"/>
+            <w:tcBorders>
+              <w:top w:val="nil"/>
+              <w:left w:val="nil"/>
+              <w:bottom w:val="single" w:sz="4" w:space="0" w:color="auto"/>
+              <w:right w:val="single" w:sz="4" w:space="0" w:color="auto"/>
+            </w:tcBorders>
+            <w:shd w:val="clear" w:color="auto" w:fill="auto"/>
+            <w:vAlign w:val="center"/>
+            <w:hideMark/>
+          </w:tcPr>
+          <w:p>
+            <w:pPr>
+              <w:spacing w:after="0" w:line="240" w:lineRule="auto"/>
+              <w:jc w:val="right"/>
+              <w:rPr>
+                <w:rFonts w:ascii="Calibri" w:eastAsia="Times New Roman" w:hAnsi="Calibri" w:cs="Calibri"/>
+                <w:color w:val="000000"/>
+                <w:kern w:val="0"/>
+                <w:sz w:val="20"/>
+                <w:szCs w:val="20"/>
+                <w:lang w:eastAsia="ru-RU"/>
+                <w14:ligatures w14:val="none"/>
+              </w:rPr>
+            </w:pPr>
+            <w:r>
+              <w:rPr>
+                <w:rFonts w:ascii="Calibri" w:eastAsia="Times New Roman" w:hAnsi="Calibri" w:cs="Calibri"/>
+                <w:color w:val="000000"/>
+                <w:kern w:val="0"/>
+                <w:sz w:val="20"/>
+                <w:szCs w:val="20"/>
+                <w:lang w:eastAsia="ru-RU"/>
+                <w14:ligatures w14:val="none"/>
+              </w:rPr>
+              <w:t>0,122</w:t>
+            </w:r>
+          </w:p>
+        </w:tc>
+        <w:tc>
+          <w:tcPr>
+            <w:tcW w:w="943" w:type="dxa"/>
+            <w:tcBorders>
+              <w:top w:val="nil"/>
+              <w:left w:val="nil"/>
+              <w:bottom w:val="single" w:sz="4" w:space="0" w:color="auto"/>
+              <w:right w:val="single" w:sz="4" w:space="0" w:color="auto"/>
+            </w:tcBorders>
+            <w:shd w:val="clear" w:color="auto" w:fill="auto"/>
+            <w:vAlign w:val="center"/>
+            <w:hideMark/>
+          </w:tcPr>
+          <w:p>
+            <w:pPr>
+              <w:spacing w:after="0" w:line="240" w:lineRule="auto"/>
+              <w:jc w:val="right"/>
+              <w:rPr>
+                <w:rFonts w:ascii="Calibri" w:eastAsia="Times New Roman" w:hAnsi="Calibri" w:cs="Calibri"/>
+                <w:color w:val="000000"/>
+                <w:kern w:val="0"/>
+                <w:sz w:val="20"/>
+                <w:szCs w:val="20"/>
+                <w:lang w:eastAsia="ru-RU"/>
+                <w14:ligatures w14:val="none"/>
+              </w:rPr>
+            </w:pPr>
+            <w:r>
+              <w:rPr>
+                <w:rFonts w:ascii="Calibri" w:eastAsia="Times New Roman" w:hAnsi="Calibri" w:cs="Calibri"/>
+                <w:color w:val="000000"/>
+                <w:kern w:val="0"/>
+                <w:sz w:val="20"/>
+                <w:szCs w:val="20"/>
+                <w:lang w:eastAsia="ru-RU"/>
+                <w14:ligatures w14:val="none"/>
+              </w:rPr>
+              <w:t>0,250</w:t>
+            </w:r>
+          </w:p>
+        </w:tc>
+        <w:tc>
+          <w:tcPr>
+            <w:tcW w:w="947" w:type="dxa"/>
+            <w:tcBorders>
+              <w:top w:val="nil"/>
+              <w:left w:val="nil"/>
+              <w:bottom w:val="single" w:sz="4" w:space="0" w:color="auto"/>
+              <w:right w:val="single" w:sz="4" w:space="0" w:color="auto"/>
+            </w:tcBorders>
+            <w:shd w:val="clear" w:color="auto" w:fill="auto"/>
+            <w:vAlign w:val="center"/>
+            <w:hideMark/>
+          </w:tcPr>
+          <w:p>
+            <w:pPr>
+              <w:spacing w:after="0" w:line="240" w:lineRule="auto"/>
+              <w:jc w:val="right"/>
+              <w:rPr>
+                <w:rFonts w:ascii="Calibri" w:eastAsia="Times New Roman" w:hAnsi="Calibri" w:cs="Calibri"/>
+                <w:color w:val="000000"/>
+                <w:kern w:val="0"/>
+                <w:sz w:val="20"/>
+                <w:szCs w:val="20"/>
+                <w:lang w:eastAsia="ru-RU"/>
+                <w14:ligatures w14:val="none"/>
+              </w:rPr>
+            </w:pPr>
+            <w:r>
+              <w:rPr>
+                <w:rFonts w:ascii="Calibri" w:eastAsia="Times New Roman" w:hAnsi="Calibri" w:cs="Calibri"/>
+                <w:color w:val="000000"/>
+                <w:kern w:val="0"/>
+                <w:sz w:val="20"/>
+                <w:szCs w:val="20"/>
+                <w:lang w:eastAsia="ru-RU"/>
+                <w14:ligatures w14:val="none"/>
+              </w:rPr>
+              <w:t>0,250</w:t>
+            </w:r>
+          </w:p>
+        </w:tc>
+        <w:tc>
+          <w:tcPr>
+            <w:tcW w:w="948" w:type="dxa"/>
+            <w:tcBorders>
+              <w:top w:val="nil"/>
+              <w:left w:val="nil"/>
+              <w:bottom w:val="single" w:sz="4" w:space="0" w:color="auto"/>
+              <w:right w:val="single" w:sz="4" w:space="0" w:color="auto"/>
+            </w:tcBorders>
+            <w:shd w:val="clear" w:color="auto" w:fill="auto"/>
+            <w:vAlign w:val="center"/>
+            <w:hideMark/>
+          </w:tcPr>
+          <w:p>
+            <w:pPr>
+              <w:spacing w:after="0" w:line="240" w:lineRule="auto"/>
+              <w:jc w:val="right"/>
+              <w:rPr>
+                <w:rFonts w:ascii="Calibri" w:eastAsia="Times New Roman" w:hAnsi="Calibri" w:cs="Calibri"/>
+                <w:color w:val="000000"/>
+                <w:kern w:val="0"/>
+                <w:sz w:val="20"/>
+                <w:szCs w:val="20"/>
+                <w:lang w:eastAsia="ru-RU"/>
+                <w14:ligatures w14:val="none"/>
+              </w:rPr>
+            </w:pPr>
+            <w:r>
+              <w:rPr>
+                <w:rFonts w:ascii="Calibri" w:eastAsia="Times New Roman" w:hAnsi="Calibri" w:cs="Calibri"/>
+                <w:color w:val="000000"/>
+                <w:kern w:val="0"/>
+                <w:sz w:val="20"/>
+                <w:szCs w:val="20"/>
+                <w:lang w:eastAsia="ru-RU"/>
+                <w14:ligatures w14:val="none"/>
+              </w:rPr>
+              <w:t>-0,003</w:t>
+            </w:r>
+          </w:p>
+        </w:tc>
+        <w:tc>
+          <w:tcPr>
+            <w:tcW w:w="943" w:type="dxa"/>
+            <w:tcBorders>
+              <w:top w:val="nil"/>
+              <w:left w:val="nil"/>
+              <w:bottom w:val="single" w:sz="4" w:space="0" w:color="auto"/>
+              <w:right w:val="single" w:sz="4" w:space="0" w:color="auto"/>
+            </w:tcBorders>
+            <w:shd w:val="clear" w:color="auto" w:fill="auto"/>
+            <w:vAlign w:val="center"/>
+            <w:hideMark/>
+          </w:tcPr>
+          <w:p>
+            <w:pPr>
+              <w:spacing w:after="0" w:line="240" w:lineRule="auto"/>
+              <w:jc w:val="right"/>
+              <w:rPr>
+                <w:rFonts w:ascii="Calibri" w:eastAsia="Times New Roman" w:hAnsi="Calibri" w:cs="Calibri"/>
+                <w:color w:val="000000"/>
+                <w:kern w:val="0"/>
+                <w:sz w:val="20"/>
+                <w:szCs w:val="20"/>
+                <w:lang w:eastAsia="ru-RU"/>
+                <w14:ligatures w14:val="none"/>
+              </w:rPr>
+            </w:pPr>
+            <w:r>
+              <w:rPr>
+                <w:rFonts w:ascii="Calibri" w:eastAsia="Times New Roman" w:hAnsi="Calibri" w:cs="Calibri"/>
+                <w:color w:val="000000"/>
+                <w:kern w:val="0"/>
+                <w:sz w:val="20"/>
+                <w:szCs w:val="20"/>
+                <w:lang w:eastAsia="ru-RU"/>
+                <w14:ligatures w14:val="none"/>
+              </w:rPr>
+              <w:t>0,000</w:t>
+            </w:r>
+          </w:p>
+        </w:tc>
+        <w:tc>
+          <w:tcPr>
+            <w:tcW w:w="947" w:type="dxa"/>
+            <w:tcBorders>
+              <w:top w:val="nil"/>
+              <w:left w:val="nil"/>
+              <w:bottom w:val="single" w:sz="4" w:space="0" w:color="auto"/>
+              <w:right w:val="single" w:sz="4" w:space="0" w:color="auto"/>
+            </w:tcBorders>
+            <w:shd w:val="clear" w:color="auto" w:fill="auto"/>
+            <w:vAlign w:val="center"/>
+            <w:hideMark/>
+          </w:tcPr>
+          <w:p>
+            <w:pPr>
+              <w:spacing w:after="0" w:line="240" w:lineRule="auto"/>
+              <w:jc w:val="right"/>
+              <w:rPr>
+                <w:rFonts w:ascii="Calibri" w:eastAsia="Times New Roman" w:hAnsi="Calibri" w:cs="Calibri"/>
+                <w:color w:val="000000"/>
+                <w:kern w:val="0"/>
+                <w:sz w:val="20"/>
+                <w:szCs w:val="20"/>
+                <w:lang w:eastAsia="ru-RU"/>
+                <w14:ligatures w14:val="none"/>
+              </w:rPr>
+            </w:pPr>
+            <w:r>
+              <w:rPr>
+                <w:rFonts w:ascii="Calibri" w:eastAsia="Times New Roman" w:hAnsi="Calibri" w:cs="Calibri"/>
+                <w:color w:val="000000"/>
+                <w:kern w:val="0"/>
+                <w:sz w:val="20"/>
+                <w:szCs w:val="20"/>
+                <w:lang w:eastAsia="ru-RU"/>
+                <w14:ligatures w14:val="none"/>
+              </w:rPr>
+              <w:t>0,375</w:t>
+            </w:r>
+          </w:p>
+        </w:tc>
+      </w:tr>
+      <w:tr>
+        <w:trPr>
+          <w:trHeight w:val="255"/>
+        </w:trPr>
+        <w:tc>
+          <w:tcPr>
+            <w:tcW w:w="1284" w:type="dxa"/>
+            <w:tcBorders>
+              <w:top w:val="nil"/>
+              <w:left w:val="single" w:sz="4" w:space="0" w:color="auto"/>
+              <w:bottom w:val="single" w:sz="4" w:space="0" w:color="auto"/>
+              <w:right w:val="single" w:sz="4" w:space="0" w:color="auto"/>
+            </w:tcBorders>
+            <w:shd w:val="clear" w:color="auto" w:fill="auto"/>
+            <w:vAlign w:val="center"/>
+            <w:hideMark/>
+          </w:tcPr>
+          <w:p>
+            <w:pPr>
+              <w:spacing w:after="0" w:line="240" w:lineRule="auto"/>
+              <w:jc w:val="right"/>
+              <w:rPr>
+                <w:rFonts w:ascii="Calibri" w:eastAsia="Times New Roman" w:hAnsi="Calibri" w:cs="Calibri"/>
+                <w:color w:val="000000"/>
+                <w:kern w:val="0"/>
+                <w:sz w:val="20"/>
+                <w:szCs w:val="20"/>
+                <w:lang w:eastAsia="ru-RU"/>
+                <w14:ligatures w14:val="none"/>
+              </w:rPr>
+            </w:pPr>
+            <w:r>
+              <w:rPr>
+                <w:rFonts w:ascii="Calibri" w:eastAsia="Times New Roman" w:hAnsi="Calibri" w:cs="Calibri"/>
+                <w:color w:val="000000"/>
+                <w:kern w:val="0"/>
+                <w:sz w:val="20"/>
+                <w:szCs w:val="20"/>
+                <w:lang w:eastAsia="ru-RU"/>
+                <w14:ligatures w14:val="none"/>
+              </w:rPr>
+              <w:t>LP*RS</w:t>
+            </w:r>
+          </w:p>
+        </w:tc>
+        <w:tc>
+          <w:tcPr>
+            <w:tcW w:w="948" w:type="dxa"/>
+            <w:tcBorders>
+              <w:top w:val="nil"/>
+              <w:left w:val="nil"/>
+              <w:bottom w:val="single" w:sz="4" w:space="0" w:color="auto"/>
+              <w:right w:val="single" w:sz="4" w:space="0" w:color="auto"/>
+            </w:tcBorders>
+            <w:shd w:val="clear" w:color="auto" w:fill="auto"/>
+            <w:vAlign w:val="center"/>
+            <w:hideMark/>
+          </w:tcPr>
+          <w:p>
+            <w:pPr>
+              <w:spacing w:after="0" w:line="240" w:lineRule="auto"/>
+              <w:jc w:val="right"/>
+              <w:rPr>
+                <w:rFonts w:ascii="Calibri" w:eastAsia="Times New Roman" w:hAnsi="Calibri" w:cs="Calibri"/>
+                <w:color w:val="000000"/>
+                <w:kern w:val="0"/>
+                <w:sz w:val="20"/>
+                <w:szCs w:val="20"/>
+                <w:lang w:eastAsia="ru-RU"/>
+                <w14:ligatures w14:val="none"/>
+              </w:rPr>
+            </w:pPr>
+            <w:r>
+              <w:rPr>
+                <w:rFonts w:ascii="Calibri" w:eastAsia="Times New Roman" w:hAnsi="Calibri" w:cs="Calibri"/>
+                <w:color w:val="000000"/>
+                <w:kern w:val="0"/>
+                <w:sz w:val="20"/>
+                <w:szCs w:val="20"/>
+                <w:lang w:eastAsia="ru-RU"/>
+                <w14:ligatures w14:val="none"/>
+              </w:rPr>
+              <w:t>-0,088</w:t>
+            </w:r>
+          </w:p>
+        </w:tc>
+        <w:tc>
+          <w:tcPr>
+            <w:tcW w:w="943" w:type="dxa"/>
+            <w:tcBorders>
+              <w:top w:val="nil"/>
+              <w:left w:val="nil"/>
+              <w:bottom w:val="single" w:sz="4" w:space="0" w:color="auto"/>
+              <w:right w:val="single" w:sz="4" w:space="0" w:color="auto"/>
+            </w:tcBorders>
+            <w:shd w:val="clear" w:color="auto" w:fill="auto"/>
+            <w:vAlign w:val="center"/>
+            <w:hideMark/>
+          </w:tcPr>
+          <w:p>
+            <w:pPr>
+              <w:spacing w:after="0" w:line="240" w:lineRule="auto"/>
+              <w:jc w:val="right"/>
+              <w:rPr>
+                <w:rFonts w:ascii="Calibri" w:eastAsia="Times New Roman" w:hAnsi="Calibri" w:cs="Calibri"/>
+                <w:color w:val="000000"/>
+                <w:kern w:val="0"/>
+                <w:sz w:val="20"/>
+                <w:szCs w:val="20"/>
+                <w:lang w:eastAsia="ru-RU"/>
+                <w14:ligatures w14:val="none"/>
+              </w:rPr>
+            </w:pPr>
+            <w:r>
+              <w:rPr>
+                <w:rFonts w:ascii="Calibri" w:eastAsia="Times New Roman" w:hAnsi="Calibri" w:cs="Calibri"/>
+                <w:color w:val="000000"/>
+                <w:kern w:val="0"/>
+                <w:sz w:val="20"/>
+                <w:szCs w:val="20"/>
+                <w:lang w:eastAsia="ru-RU"/>
+                <w14:ligatures w14:val="none"/>
+              </w:rPr>
+              <w:t>0,250</w:t>
+            </w:r>
+          </w:p>
+        </w:tc>
+        <w:tc>
+          <w:tcPr>
+            <w:tcW w:w="947" w:type="dxa"/>
+            <w:tcBorders>
+              <w:top w:val="nil"/>
+              <w:left w:val="nil"/>
+              <w:bottom w:val="single" w:sz="4" w:space="0" w:color="auto"/>
+              <w:right w:val="single" w:sz="4" w:space="0" w:color="auto"/>
+            </w:tcBorders>
+            <w:shd w:val="clear" w:color="auto" w:fill="auto"/>
+            <w:vAlign w:val="center"/>
+            <w:hideMark/>
+          </w:tcPr>
+          <w:p>
+            <w:pPr>
+              <w:spacing w:after="0" w:line="240" w:lineRule="auto"/>
+              <w:jc w:val="right"/>
+              <w:rPr>
+                <w:rFonts w:ascii="Calibri" w:eastAsia="Times New Roman" w:hAnsi="Calibri" w:cs="Calibri"/>
+                <w:color w:val="000000"/>
+                <w:kern w:val="0"/>
+                <w:sz w:val="20"/>
+                <w:szCs w:val="20"/>
+                <w:lang w:eastAsia="ru-RU"/>
+                <w14:ligatures w14:val="none"/>
+              </w:rPr>
+            </w:pPr>
+            <w:r>
+              <w:rPr>
+                <w:rFonts w:ascii="Calibri" w:eastAsia="Times New Roman" w:hAnsi="Calibri" w:cs="Calibri"/>
+                <w:color w:val="000000"/>
+                <w:kern w:val="0"/>
+                <w:sz w:val="20"/>
+                <w:szCs w:val="20"/>
+                <w:lang w:eastAsia="ru-RU"/>
+                <w14:ligatures w14:val="none"/>
+              </w:rPr>
+              <w:t>0,583</w:t>
+            </w:r>
+          </w:p>
+        </w:tc>
+        <w:tc>
+          <w:tcPr>
+            <w:tcW w:w="948" w:type="dxa"/>
+            <w:tcBorders>
+              <w:top w:val="nil"/>
+              <w:left w:val="nil"/>
+              <w:bottom w:val="single" w:sz="4" w:space="0" w:color="auto"/>
+              <w:right w:val="single" w:sz="4" w:space="0" w:color="auto"/>
+            </w:tcBorders>
+            <w:shd w:val="clear" w:color="auto" w:fill="auto"/>
+            <w:vAlign w:val="center"/>
+            <w:hideMark/>
+          </w:tcPr>
+          <w:p>
+            <w:pPr>
+              <w:spacing w:after="0" w:line="240" w:lineRule="auto"/>
+              <w:jc w:val="right"/>
+              <w:rPr>
+                <w:rFonts w:ascii="Calibri" w:eastAsia="Times New Roman" w:hAnsi="Calibri" w:cs="Calibri"/>
+                <w:color w:val="000000"/>
+                <w:kern w:val="0"/>
+                <w:sz w:val="20"/>
+                <w:szCs w:val="20"/>
+                <w:lang w:eastAsia="ru-RU"/>
+                <w14:ligatures w14:val="none"/>
+              </w:rPr>
+            </w:pPr>
+            <w:r>
+              <w:rPr>
+                <w:rFonts w:ascii="Calibri" w:eastAsia="Times New Roman" w:hAnsi="Calibri" w:cs="Calibri"/>
+                <w:color w:val="000000"/>
+                <w:kern w:val="0"/>
+                <w:sz w:val="20"/>
+                <w:szCs w:val="20"/>
+                <w:lang w:eastAsia="ru-RU"/>
+                <w14:ligatures w14:val="none"/>
+              </w:rPr>
+              <w:t>0,007</w:t>
+            </w:r>
+          </w:p>
+        </w:tc>
+        <w:tc>
+          <w:tcPr>
+            <w:tcW w:w="943" w:type="dxa"/>
+            <w:tcBorders>
+              <w:top w:val="nil"/>
+              <w:left w:val="nil"/>
+              <w:bottom w:val="single" w:sz="4" w:space="0" w:color="auto"/>
+              <w:right w:val="single" w:sz="4" w:space="0" w:color="auto"/>
+            </w:tcBorders>
+            <w:shd w:val="clear" w:color="auto" w:fill="auto"/>
+            <w:vAlign w:val="center"/>
+            <w:hideMark/>
+          </w:tcPr>
+          <w:p>
+            <w:pPr>
+              <w:spacing w:after="0" w:line="240" w:lineRule="auto"/>
+              <w:jc w:val="right"/>
+              <w:rPr>
+                <w:rFonts w:ascii="Calibri" w:eastAsia="Times New Roman" w:hAnsi="Calibri" w:cs="Calibri"/>
+                <w:color w:val="000000"/>
+                <w:kern w:val="0"/>
+                <w:sz w:val="20"/>
+                <w:szCs w:val="20"/>
+                <w:lang w:eastAsia="ru-RU"/>
+                <w14:ligatures w14:val="none"/>
+              </w:rPr>
+            </w:pPr>
+            <w:r>
+              <w:rPr>
+                <w:rFonts w:ascii="Calibri" w:eastAsia="Times New Roman" w:hAnsi="Calibri" w:cs="Calibri"/>
+                <w:color w:val="000000"/>
+                <w:kern w:val="0"/>
+                <w:sz w:val="20"/>
+                <w:szCs w:val="20"/>
+                <w:lang w:eastAsia="ru-RU"/>
+                <w14:ligatures w14:val="none"/>
+              </w:rPr>
+              <w:t>0,000</w:t>
+            </w:r>
+          </w:p>
+        </w:tc>
+        <w:tc>
+          <w:tcPr>
+            <w:tcW w:w="947" w:type="dxa"/>
+            <w:tcBorders>
+              <w:top w:val="nil"/>
+              <w:left w:val="nil"/>
+              <w:bottom w:val="single" w:sz="4" w:space="0" w:color="auto"/>
+              <w:right w:val="single" w:sz="4" w:space="0" w:color="auto"/>
+            </w:tcBorders>
+            <w:shd w:val="clear" w:color="auto" w:fill="auto"/>
+            <w:vAlign w:val="center"/>
+            <w:hideMark/>
+          </w:tcPr>
+          <w:p>
+            <w:pPr>
+              <w:spacing w:after="0" w:line="240" w:lineRule="auto"/>
+              <w:jc w:val="right"/>
+              <w:rPr>
+                <w:rFonts w:ascii="Calibri" w:eastAsia="Times New Roman" w:hAnsi="Calibri" w:cs="Calibri"/>
+                <w:color w:val="000000"/>
+                <w:kern w:val="0"/>
+                <w:sz w:val="20"/>
+                <w:szCs w:val="20"/>
+                <w:lang w:eastAsia="ru-RU"/>
+                <w14:ligatures w14:val="none"/>
+              </w:rPr>
+            </w:pPr>
+            <w:r>
+              <w:rPr>
+                <w:rFonts w:ascii="Calibri" w:eastAsia="Times New Roman" w:hAnsi="Calibri" w:cs="Calibri"/>
+                <w:color w:val="000000"/>
+                <w:kern w:val="0"/>
+                <w:sz w:val="20"/>
+                <w:szCs w:val="20"/>
+                <w:lang w:eastAsia="ru-RU"/>
+                <w14:ligatures w14:val="none"/>
+              </w:rPr>
+              <w:t>0,458</w:t>
+            </w:r>
+          </w:p>
+        </w:tc>
+      </w:tr>
+    </w:tbl>
+    <w:p/>
+    <w:p>
+      <w:pPr>
+        <w:rPr>
+          <w:lang w:eastAsia="ru-RU"/>
+        </w:rPr>
+      </w:pPr>
+      <w:r>
+        <w:rPr>
+          <w:b/>
+          <w:bCs/>
+        </w:rPr>
+        <w:t>Для изделий модели 02</w:t>
+      </w:r>
+      <w:r>
+        <w:t xml:space="preserve"> (</w:t>
+      </w:r>
+      <w:r>
+        <w:t>ОТ 0111.471-02</w:t>
+      </w:r>
+      <w:r>
+        <w:t xml:space="preserve">) значимые факторы для целевой переменной </w:t>
+      </w:r>
+      <w:r>
+        <w:rPr>
+          <w:rFonts w:ascii="Calibri" w:eastAsia="Times New Roman" w:hAnsi="Calibri" w:cs="Calibri"/>
+          <w:color w:val="000000"/>
+          <w:kern w:val="0"/>
+          <w:sz w:val="20"/>
+          <w:szCs w:val="20"/>
+          <w:lang w:eastAsia="ru-RU"/>
+          <w14:ligatures w14:val="none"/>
+        </w:rPr>
+        <w:t>FMPR</w:t>
+      </w:r>
+      <w:r>
+        <w:t xml:space="preserve"> (в порядке снижения значимости:</w:t>
+      </w:r>
+      <w:r>
+        <w:t xml:space="preserve"> </w:t>
+      </w:r>
+      <w:r>
+        <w:rPr>
+          <w:lang w:eastAsia="ru-RU"/>
+        </w:rPr>
+        <w:t>LT_S</w:t>
+      </w:r>
+      <w:r>
+        <w:rPr>
+          <w:lang w:eastAsia="ru-RU"/>
+        </w:rPr>
+        <w:t xml:space="preserve">, </w:t>
+      </w:r>
+      <w:r>
+        <w:rPr>
+          <w:lang w:eastAsia="ru-RU"/>
+        </w:rPr>
+        <w:t>LP*RS</w:t>
+      </w:r>
+      <w:r>
+        <w:rPr>
+          <w:lang w:eastAsia="ru-RU"/>
+        </w:rPr>
+        <w:t xml:space="preserve">, LP. Целесообразно провести проверку доли годных изделий, пропорционально </w:t>
+      </w:r>
+      <w:r>
+        <w:rPr>
+          <w:lang w:eastAsia="ru-RU"/>
+        </w:rPr>
+        <w:t>увеличив</w:t>
+      </w:r>
+      <w:r>
+        <w:rPr>
+          <w:lang w:eastAsia="ru-RU"/>
+        </w:rPr>
+        <w:t xml:space="preserve"> указанные переменные LP</w:t>
+      </w:r>
+      <w:r>
+        <w:rPr>
+          <w:lang w:eastAsia="ru-RU"/>
+        </w:rPr>
+        <w:t>, LT_S</w:t>
+      </w:r>
+      <w:r>
+        <w:rPr>
+          <w:lang w:eastAsia="ru-RU"/>
+        </w:rPr>
+        <w:t xml:space="preserve"> и RS. Целевая переменная будет FMPR и доля годных изделий.</w:t>
+      </w:r>
+    </w:p>
+    <w:p>
+      <w:pPr>
+        <w:rPr>
+          <w:lang w:eastAsia="ru-RU"/>
+        </w:rPr>
+      </w:pPr>
+      <w:r>
+        <w:rPr>
+          <w:b/>
+          <w:bCs/>
+          <w:lang w:eastAsia="ru-RU"/>
+        </w:rPr>
+        <w:t>Для изделий же 03</w:t>
+      </w:r>
+      <w:r>
+        <w:rPr>
+          <w:lang w:eastAsia="ru-RU"/>
+        </w:rPr>
+        <w:t xml:space="preserve"> (</w:t>
+      </w:r>
+      <w:r>
+        <w:t>ОТ 0111.471-0</w:t>
+      </w:r>
+      <w:r>
+        <w:t>3</w:t>
+      </w:r>
+      <w:r>
+        <w:t xml:space="preserve">) значимые факторы для целевой переменной </w:t>
+      </w:r>
+      <w:r>
+        <w:rPr>
+          <w:rFonts w:ascii="Calibri" w:eastAsia="Times New Roman" w:hAnsi="Calibri" w:cs="Calibri"/>
+          <w:color w:val="000000"/>
+          <w:kern w:val="0"/>
+          <w:sz w:val="20"/>
+          <w:szCs w:val="20"/>
+          <w:lang w:eastAsia="ru-RU"/>
+          <w14:ligatures w14:val="none"/>
+        </w:rPr>
+        <w:t>FMPR</w:t>
+      </w:r>
+      <w:r>
+        <w:t xml:space="preserve"> (в порядке снижения значимости:</w:t>
+      </w:r>
+      <w:r>
+        <w:t xml:space="preserve"> LP, LT_S ,LP*RS. </w:t>
+      </w:r>
+      <w:r>
+        <w:t xml:space="preserve">При этом коэффициент </w:t>
+      </w:r>
+      <w:r>
+        <w:rPr>
+          <w:lang w:eastAsia="ru-RU"/>
+        </w:rPr>
+        <w:t xml:space="preserve">переменной </w:t>
+      </w:r>
+      <w:r>
+        <w:rPr>
+          <w:rFonts w:ascii="Calibri" w:eastAsia="Times New Roman" w:hAnsi="Calibri" w:cs="Calibri"/>
+          <w:color w:val="000000"/>
+          <w:kern w:val="0"/>
+          <w:lang w:eastAsia="ru-RU"/>
+          <w14:ligatures w14:val="none"/>
+        </w:rPr>
+        <w:t>LP</w:t>
+      </w:r>
+      <w:r>
+        <w:rPr>
+          <w:rFonts w:ascii="Calibri" w:eastAsia="Times New Roman" w:hAnsi="Calibri" w:cs="Calibri"/>
+          <w:color w:val="000000"/>
+          <w:kern w:val="0"/>
+          <w:lang w:eastAsia="ru-RU"/>
+          <w14:ligatures w14:val="none"/>
+        </w:rPr>
+        <w:t xml:space="preserve"> имеет отрицательный знак, т.е. целесообразно работать на меньшей мощности. Соответственно, для увеличения FMPR целесооб</w:t>
+      </w:r>
+      <w:r>
+        <w:rPr>
+          <w:rFonts w:ascii="Calibri" w:eastAsia="Times New Roman" w:hAnsi="Calibri" w:cs="Calibri"/>
+          <w:color w:val="000000"/>
+          <w:kern w:val="0"/>
+          <w:lang w:eastAsia="ru-RU"/>
+          <w14:ligatures w14:val="none"/>
+        </w:rPr>
+        <w:t xml:space="preserve">разно оценить </w:t>
+      </w:r>
+      <w:r>
+        <w:rPr>
+          <w:lang w:eastAsia="ru-RU"/>
+        </w:rPr>
+        <w:t>FMPR и доля годных изделий</w:t>
+      </w:r>
+      <w:r>
+        <w:rPr>
+          <w:lang w:eastAsia="ru-RU"/>
+        </w:rPr>
+        <w:t xml:space="preserve"> для следующих условий: LP – уменьшаем, LS_S – увеличиваем, RS – уменьшаем.</w:t>
+      </w:r>
+    </w:p>
+    <w:p>
+      <w:r>
+        <w:rPr>
+          <w:lang w:eastAsia="ru-RU"/>
+        </w:rPr>
+        <w:t>Из существенного (но не очевидного, и требующего подтверждения), для модификации 02 – надо работать на бОльшей мощности лазера, чем для модификации 03. Очевидно надо разделять программы для 2-х указанных модификаций конечной продукции.</w:t>
+      </w:r>
+    </w:p>
+    <w:p/>
     <w:p>
       <w:pPr>
         <w:pStyle w:val="a5"/>
@@ -1466,7 +3378,6 @@
                 <w14:ligatures w14:val="none"/>
               </w:rPr>
             </w:pPr>
-            <w:proofErr w:type="spellStart"/>
             <w:r>
               <w:rPr>
                 <w:rFonts w:ascii="Arial" w:eastAsia="Times New Roman" w:hAnsi="Arial" w:cs="Arial"/>
@@ -1479,7 +3390,6 @@
               </w:rPr>
               <w:t>Variable</w:t>
             </w:r>
-            <w:proofErr w:type="spellEnd"/>
           </w:p>
         </w:tc>
         <w:tc>
@@ -1526,33 +3436,7 @@
                 <w14:ligatures w14:val="none"/>
               </w:rPr>
               <w:br/>
-              <w:t xml:space="preserve">Include condition: </w:t>
-            </w:r>
-            <w:proofErr w:type="gramStart"/>
-            <w:r>
-              <w:rPr>
-                <w:rFonts w:ascii="Arial" w:eastAsia="Times New Roman" w:hAnsi="Arial" w:cs="Arial"/>
-                <w:color w:val="000000"/>
-                <w:kern w:val="0"/>
-                <w:sz w:val="20"/>
-                <w:szCs w:val="20"/>
-                <w:lang w:val="en-US" w:eastAsia="ru-RU"/>
-                <w14:ligatures w14:val="none"/>
-              </w:rPr>
-              <w:t>Contains(</w:t>
-            </w:r>
-            <w:proofErr w:type="gramEnd"/>
-            <w:r>
-              <w:rPr>
-                <w:rFonts w:ascii="Arial" w:eastAsia="Times New Roman" w:hAnsi="Arial" w:cs="Arial"/>
-                <w:color w:val="000000"/>
-                <w:kern w:val="0"/>
-                <w:sz w:val="20"/>
-                <w:szCs w:val="20"/>
-                <w:lang w:val="en-US" w:eastAsia="ru-RU"/>
-                <w14:ligatures w14:val="none"/>
-              </w:rPr>
-              <w:t>"DUT id", "02_")</w:t>
+              <w:t>Include condition: Contains("DUT id", "02_")</w:t>
             </w:r>
           </w:p>
         </w:tc>
@@ -1603,7 +3487,6 @@
                 <w14:ligatures w14:val="none"/>
               </w:rPr>
             </w:pPr>
-            <w:proofErr w:type="spellStart"/>
             <w:r>
               <w:rPr>
                 <w:rFonts w:ascii="Arial" w:eastAsia="Times New Roman" w:hAnsi="Arial" w:cs="Arial"/>
@@ -1616,7 +3499,6 @@
               </w:rPr>
               <w:t>dh</w:t>
             </w:r>
-            <w:proofErr w:type="spellEnd"/>
           </w:p>
         </w:tc>
         <w:tc>
@@ -1639,7 +3521,6 @@
                 <w14:ligatures w14:val="none"/>
               </w:rPr>
             </w:pPr>
-            <w:proofErr w:type="spellStart"/>
             <w:r>
               <w:rPr>
                 <w:rFonts w:ascii="Arial" w:eastAsia="Times New Roman" w:hAnsi="Arial" w:cs="Arial"/>
@@ -1652,7 +3533,6 @@
               </w:rPr>
               <w:t>ml</w:t>
             </w:r>
-            <w:proofErr w:type="spellEnd"/>
           </w:p>
         </w:tc>
         <w:tc>
@@ -1675,7 +3555,6 @@
                 <w14:ligatures w14:val="none"/>
               </w:rPr>
             </w:pPr>
-            <w:proofErr w:type="spellStart"/>
             <w:r>
               <w:rPr>
                 <w:rFonts w:ascii="Arial" w:eastAsia="Times New Roman" w:hAnsi="Arial" w:cs="Arial"/>
@@ -1688,7 +3567,6 @@
               </w:rPr>
               <w:t>LP_n</w:t>
             </w:r>
-            <w:proofErr w:type="spellEnd"/>
           </w:p>
         </w:tc>
         <w:tc>
@@ -1711,7 +3589,6 @@
                 <w14:ligatures w14:val="none"/>
               </w:rPr>
             </w:pPr>
-            <w:proofErr w:type="spellStart"/>
             <w:r>
               <w:rPr>
                 <w:rFonts w:ascii="Arial" w:eastAsia="Times New Roman" w:hAnsi="Arial" w:cs="Arial"/>
@@ -1724,7 +3601,6 @@
               </w:rPr>
               <w:t>LT_S_n</w:t>
             </w:r>
-            <w:proofErr w:type="spellEnd"/>
           </w:p>
         </w:tc>
         <w:tc>
@@ -1747,7 +3623,6 @@
                 <w14:ligatures w14:val="none"/>
               </w:rPr>
             </w:pPr>
-            <w:proofErr w:type="spellStart"/>
             <w:r>
               <w:rPr>
                 <w:rFonts w:ascii="Arial" w:eastAsia="Times New Roman" w:hAnsi="Arial" w:cs="Arial"/>
@@ -1760,7 +3635,6 @@
               </w:rPr>
               <w:t>RS_n</w:t>
             </w:r>
-            <w:proofErr w:type="spellEnd"/>
           </w:p>
         </w:tc>
         <w:tc>
@@ -1823,7 +3697,6 @@
                 <w14:ligatures w14:val="none"/>
               </w:rPr>
             </w:pPr>
-            <w:proofErr w:type="spellStart"/>
             <w:r>
               <w:rPr>
                 <w:rFonts w:ascii="Arial" w:eastAsia="Times New Roman" w:hAnsi="Arial" w:cs="Arial"/>
@@ -1836,7 +3709,6 @@
               </w:rPr>
               <w:t>dh</w:t>
             </w:r>
-            <w:proofErr w:type="spellEnd"/>
           </w:p>
         </w:tc>
         <w:tc>
@@ -2081,7 +3953,6 @@
                 <w14:ligatures w14:val="none"/>
               </w:rPr>
             </w:pPr>
-            <w:proofErr w:type="spellStart"/>
             <w:r>
               <w:rPr>
                 <w:rFonts w:ascii="Arial" w:eastAsia="Times New Roman" w:hAnsi="Arial" w:cs="Arial"/>
@@ -2094,7 +3965,6 @@
               </w:rPr>
               <w:t>ml</w:t>
             </w:r>
-            <w:proofErr w:type="spellEnd"/>
           </w:p>
         </w:tc>
         <w:tc>
@@ -2339,7 +4209,6 @@
                 <w14:ligatures w14:val="none"/>
               </w:rPr>
             </w:pPr>
-            <w:proofErr w:type="spellStart"/>
             <w:r>
               <w:rPr>
                 <w:rFonts w:ascii="Arial" w:eastAsia="Times New Roman" w:hAnsi="Arial" w:cs="Arial"/>
@@ -2352,7 +4221,6 @@
               </w:rPr>
               <w:t>LP_n</w:t>
             </w:r>
-            <w:proofErr w:type="spellEnd"/>
           </w:p>
         </w:tc>
         <w:tc>
@@ -2597,20 +4465,19 @@
                 <w14:ligatures w14:val="none"/>
               </w:rPr>
             </w:pPr>
-            <w:proofErr w:type="spellStart"/>
-            <w:r>
-              <w:rPr>
-                <w:rFonts w:ascii="Arial" w:eastAsia="Times New Roman" w:hAnsi="Arial" w:cs="Arial"/>
-                <w:color w:val="000000"/>
-                <w:kern w:val="0"/>
-                <w:sz w:val="20"/>
-                <w:szCs w:val="20"/>
-                <w:lang w:eastAsia="ru-RU"/>
-                <w14:ligatures w14:val="none"/>
-              </w:rPr>
+            <w:r>
+              <w:rPr>
+                <w:rFonts w:ascii="Arial" w:eastAsia="Times New Roman" w:hAnsi="Arial" w:cs="Arial"/>
+                <w:color w:val="000000"/>
+                <w:kern w:val="0"/>
+                <w:sz w:val="20"/>
+                <w:szCs w:val="20"/>
+                <w:lang w:eastAsia="ru-RU"/>
+                <w14:ligatures w14:val="none"/>
+              </w:rPr>
+              <w:lastRenderedPageBreak/>
               <w:t>LT_S_n</w:t>
             </w:r>
-            <w:proofErr w:type="spellEnd"/>
           </w:p>
         </w:tc>
         <w:tc>
@@ -2855,7 +4722,6 @@
                 <w14:ligatures w14:val="none"/>
               </w:rPr>
             </w:pPr>
-            <w:proofErr w:type="spellStart"/>
             <w:r>
               <w:rPr>
                 <w:rFonts w:ascii="Arial" w:eastAsia="Times New Roman" w:hAnsi="Arial" w:cs="Arial"/>
@@ -2868,7 +4734,6 @@
               </w:rPr>
               <w:t>RS_n</w:t>
             </w:r>
-            <w:proofErr w:type="spellEnd"/>
           </w:p>
         </w:tc>
         <w:tc>
@@ -3481,9 +5346,8 @@
                 <w14:ligatures w14:val="none"/>
               </w:rPr>
               <w:br/>
-              <w:t xml:space="preserve">R= .70435143 </w:t>
-            </w:r>
-            <w:proofErr w:type="gramStart"/>
+              <w:t>R= .70435143 R?= .49611093 Adjusted R?= .35614175</w:t>
+            </w:r>
             <w:r>
               <w:rPr>
                 <w:rFonts w:ascii="Arial" w:eastAsia="Times New Roman" w:hAnsi="Arial" w:cs="Arial"/>
@@ -3494,9 +5358,9 @@
                 <w:lang w:val="en-US" w:eastAsia="ru-RU"/>
                 <w14:ligatures w14:val="none"/>
               </w:rPr>
-              <w:t>R?=</w:t>
-            </w:r>
-            <w:proofErr w:type="gramEnd"/>
+              <w:br/>
+              <w:t>F(5,18)=3.5444 p&lt;.02092 Std.Error of estimate: .27108</w:t>
+            </w:r>
             <w:r>
               <w:rPr>
                 <w:rFonts w:ascii="Arial" w:eastAsia="Times New Roman" w:hAnsi="Arial" w:cs="Arial"/>
@@ -3507,162 +5371,8 @@
                 <w:lang w:val="en-US" w:eastAsia="ru-RU"/>
                 <w14:ligatures w14:val="none"/>
               </w:rPr>
-              <w:t xml:space="preserve"> .49611093 Adjusted </w:t>
-            </w:r>
-            <w:proofErr w:type="gramStart"/>
-            <w:r>
-              <w:rPr>
-                <w:rFonts w:ascii="Arial" w:eastAsia="Times New Roman" w:hAnsi="Arial" w:cs="Arial"/>
-                <w:color w:val="000000"/>
-                <w:kern w:val="0"/>
-                <w:sz w:val="20"/>
-                <w:szCs w:val="20"/>
-                <w:lang w:val="en-US" w:eastAsia="ru-RU"/>
-                <w14:ligatures w14:val="none"/>
-              </w:rPr>
-              <w:t>R?=</w:t>
-            </w:r>
-            <w:proofErr w:type="gramEnd"/>
-            <w:r>
-              <w:rPr>
-                <w:rFonts w:ascii="Arial" w:eastAsia="Times New Roman" w:hAnsi="Arial" w:cs="Arial"/>
-                <w:color w:val="000000"/>
-                <w:kern w:val="0"/>
-                <w:sz w:val="20"/>
-                <w:szCs w:val="20"/>
-                <w:lang w:val="en-US" w:eastAsia="ru-RU"/>
-                <w14:ligatures w14:val="none"/>
-              </w:rPr>
-              <w:t xml:space="preserve"> .35614175</w:t>
-            </w:r>
-            <w:r>
-              <w:rPr>
-                <w:rFonts w:ascii="Arial" w:eastAsia="Times New Roman" w:hAnsi="Arial" w:cs="Arial"/>
-                <w:color w:val="000000"/>
-                <w:kern w:val="0"/>
-                <w:sz w:val="20"/>
-                <w:szCs w:val="20"/>
-                <w:lang w:val="en-US" w:eastAsia="ru-RU"/>
-                <w14:ligatures w14:val="none"/>
-              </w:rPr>
               <w:br/>
-            </w:r>
-            <w:proofErr w:type="gramStart"/>
-            <w:r>
-              <w:rPr>
-                <w:rFonts w:ascii="Arial" w:eastAsia="Times New Roman" w:hAnsi="Arial" w:cs="Arial"/>
-                <w:color w:val="000000"/>
-                <w:kern w:val="0"/>
-                <w:sz w:val="20"/>
-                <w:szCs w:val="20"/>
-                <w:lang w:val="en-US" w:eastAsia="ru-RU"/>
-                <w14:ligatures w14:val="none"/>
-              </w:rPr>
-              <w:t>F(</w:t>
-            </w:r>
-            <w:proofErr w:type="gramEnd"/>
-            <w:r>
-              <w:rPr>
-                <w:rFonts w:ascii="Arial" w:eastAsia="Times New Roman" w:hAnsi="Arial" w:cs="Arial"/>
-                <w:color w:val="000000"/>
-                <w:kern w:val="0"/>
-                <w:sz w:val="20"/>
-                <w:szCs w:val="20"/>
-                <w:lang w:val="en-US" w:eastAsia="ru-RU"/>
-                <w14:ligatures w14:val="none"/>
-              </w:rPr>
-              <w:t>5,</w:t>
-            </w:r>
-            <w:proofErr w:type="gramStart"/>
-            <w:r>
-              <w:rPr>
-                <w:rFonts w:ascii="Arial" w:eastAsia="Times New Roman" w:hAnsi="Arial" w:cs="Arial"/>
-                <w:color w:val="000000"/>
-                <w:kern w:val="0"/>
-                <w:sz w:val="20"/>
-                <w:szCs w:val="20"/>
-                <w:lang w:val="en-US" w:eastAsia="ru-RU"/>
-                <w14:ligatures w14:val="none"/>
-              </w:rPr>
-              <w:t>18)=</w:t>
-            </w:r>
-            <w:proofErr w:type="gramEnd"/>
-            <w:r>
-              <w:rPr>
-                <w:rFonts w:ascii="Arial" w:eastAsia="Times New Roman" w:hAnsi="Arial" w:cs="Arial"/>
-                <w:color w:val="000000"/>
-                <w:kern w:val="0"/>
-                <w:sz w:val="20"/>
-                <w:szCs w:val="20"/>
-                <w:lang w:val="en-US" w:eastAsia="ru-RU"/>
-                <w14:ligatures w14:val="none"/>
-              </w:rPr>
-              <w:t xml:space="preserve">3.5444 p&lt;.02092 </w:t>
-            </w:r>
-            <w:proofErr w:type="spellStart"/>
-            <w:r>
-              <w:rPr>
-                <w:rFonts w:ascii="Arial" w:eastAsia="Times New Roman" w:hAnsi="Arial" w:cs="Arial"/>
-                <w:color w:val="000000"/>
-                <w:kern w:val="0"/>
-                <w:sz w:val="20"/>
-                <w:szCs w:val="20"/>
-                <w:lang w:val="en-US" w:eastAsia="ru-RU"/>
-                <w14:ligatures w14:val="none"/>
-              </w:rPr>
-              <w:t>Std.Error</w:t>
-            </w:r>
-            <w:proofErr w:type="spellEnd"/>
-            <w:r>
-              <w:rPr>
-                <w:rFonts w:ascii="Arial" w:eastAsia="Times New Roman" w:hAnsi="Arial" w:cs="Arial"/>
-                <w:color w:val="000000"/>
-                <w:kern w:val="0"/>
-                <w:sz w:val="20"/>
-                <w:szCs w:val="20"/>
-                <w:lang w:val="en-US" w:eastAsia="ru-RU"/>
-                <w14:ligatures w14:val="none"/>
-              </w:rPr>
-              <w:t xml:space="preserve"> of estimate: .27108</w:t>
-            </w:r>
-            <w:r>
-              <w:rPr>
-                <w:rFonts w:ascii="Arial" w:eastAsia="Times New Roman" w:hAnsi="Arial" w:cs="Arial"/>
-                <w:color w:val="000000"/>
-                <w:kern w:val="0"/>
-                <w:sz w:val="20"/>
-                <w:szCs w:val="20"/>
-                <w:lang w:val="en-US" w:eastAsia="ru-RU"/>
-                <w14:ligatures w14:val="none"/>
-              </w:rPr>
-              <w:br/>
-              <w:t xml:space="preserve">Include condition: </w:t>
-            </w:r>
-            <w:proofErr w:type="gramStart"/>
-            <w:r>
-              <w:rPr>
-                <w:rFonts w:ascii="Arial" w:eastAsia="Times New Roman" w:hAnsi="Arial" w:cs="Arial"/>
-                <w:color w:val="000000"/>
-                <w:kern w:val="0"/>
-                <w:sz w:val="20"/>
-                <w:szCs w:val="20"/>
-                <w:lang w:val="en-US" w:eastAsia="ru-RU"/>
-                <w14:ligatures w14:val="none"/>
-              </w:rPr>
-              <w:t>Contains(</w:t>
-            </w:r>
-            <w:proofErr w:type="gramEnd"/>
-            <w:r>
-              <w:rPr>
-                <w:rFonts w:ascii="Arial" w:eastAsia="Times New Roman" w:hAnsi="Arial" w:cs="Arial"/>
-                <w:color w:val="000000"/>
-                <w:kern w:val="0"/>
-                <w:sz w:val="20"/>
-                <w:szCs w:val="20"/>
-                <w:lang w:val="en-US" w:eastAsia="ru-RU"/>
-                <w14:ligatures w14:val="none"/>
-              </w:rPr>
-              <w:t>"DUT id", "02_")</w:t>
+              <w:t>Include condition: Contains("DUT id", "02_")</w:t>
             </w:r>
           </w:p>
         </w:tc>
@@ -3747,57 +5457,17 @@
                 <w14:ligatures w14:val="none"/>
               </w:rPr>
             </w:pPr>
-            <w:proofErr w:type="spellStart"/>
-            <w:r>
-              <w:rPr>
-                <w:rFonts w:ascii="Arial" w:eastAsia="Times New Roman" w:hAnsi="Arial" w:cs="Arial"/>
-                <w:color w:val="000000"/>
-                <w:kern w:val="0"/>
-                <w:sz w:val="20"/>
-                <w:szCs w:val="20"/>
-                <w:lang w:eastAsia="ru-RU"/>
-                <w14:ligatures w14:val="none"/>
-              </w:rPr>
-              <w:t>Std.Err</w:t>
-            </w:r>
-            <w:proofErr w:type="spellEnd"/>
-            <w:r>
-              <w:rPr>
-                <w:rFonts w:ascii="Arial" w:eastAsia="Times New Roman" w:hAnsi="Arial" w:cs="Arial"/>
-                <w:color w:val="000000"/>
-                <w:kern w:val="0"/>
-                <w:sz w:val="20"/>
-                <w:szCs w:val="20"/>
-                <w:lang w:eastAsia="ru-RU"/>
-                <w14:ligatures w14:val="none"/>
-              </w:rPr>
-              <w:t>. (</w:t>
-            </w:r>
-            <w:proofErr w:type="spellStart"/>
-            <w:r>
-              <w:rPr>
-                <w:rFonts w:ascii="Arial" w:eastAsia="Times New Roman" w:hAnsi="Arial" w:cs="Arial"/>
-                <w:color w:val="000000"/>
-                <w:kern w:val="0"/>
-                <w:sz w:val="20"/>
-                <w:szCs w:val="20"/>
-                <w:lang w:eastAsia="ru-RU"/>
-                <w14:ligatures w14:val="none"/>
-              </w:rPr>
-              <w:t>of</w:t>
-            </w:r>
-            <w:proofErr w:type="spellEnd"/>
-            <w:r>
-              <w:rPr>
-                <w:rFonts w:ascii="Arial" w:eastAsia="Times New Roman" w:hAnsi="Arial" w:cs="Arial"/>
-                <w:color w:val="000000"/>
-                <w:kern w:val="0"/>
-                <w:sz w:val="20"/>
-                <w:szCs w:val="20"/>
-                <w:lang w:eastAsia="ru-RU"/>
-                <w14:ligatures w14:val="none"/>
-              </w:rPr>
-              <w:t xml:space="preserve"> b*)</w:t>
+            <w:r>
+              <w:rPr>
+                <w:rFonts w:ascii="Arial" w:eastAsia="Times New Roman" w:hAnsi="Arial" w:cs="Arial"/>
+                <w:color w:val="000000"/>
+                <w:kern w:val="0"/>
+                <w:sz w:val="20"/>
+                <w:szCs w:val="20"/>
+                <w:lang w:eastAsia="ru-RU"/>
+                <w14:ligatures w14:val="none"/>
+              </w:rPr>
+              <w:t>Std.Err. (of b*)</w:t>
             </w:r>
           </w:p>
         </w:tc>
@@ -3855,57 +5525,17 @@
                 <w14:ligatures w14:val="none"/>
               </w:rPr>
             </w:pPr>
-            <w:proofErr w:type="spellStart"/>
-            <w:r>
-              <w:rPr>
-                <w:rFonts w:ascii="Arial" w:eastAsia="Times New Roman" w:hAnsi="Arial" w:cs="Arial"/>
-                <w:color w:val="000000"/>
-                <w:kern w:val="0"/>
-                <w:sz w:val="20"/>
-                <w:szCs w:val="20"/>
-                <w:lang w:eastAsia="ru-RU"/>
-                <w14:ligatures w14:val="none"/>
-              </w:rPr>
-              <w:t>Std.Err</w:t>
-            </w:r>
-            <w:proofErr w:type="spellEnd"/>
-            <w:r>
-              <w:rPr>
-                <w:rFonts w:ascii="Arial" w:eastAsia="Times New Roman" w:hAnsi="Arial" w:cs="Arial"/>
-                <w:color w:val="000000"/>
-                <w:kern w:val="0"/>
-                <w:sz w:val="20"/>
-                <w:szCs w:val="20"/>
-                <w:lang w:eastAsia="ru-RU"/>
-                <w14:ligatures w14:val="none"/>
-              </w:rPr>
-              <w:t>. (</w:t>
-            </w:r>
-            <w:proofErr w:type="spellStart"/>
-            <w:r>
-              <w:rPr>
-                <w:rFonts w:ascii="Arial" w:eastAsia="Times New Roman" w:hAnsi="Arial" w:cs="Arial"/>
-                <w:color w:val="000000"/>
-                <w:kern w:val="0"/>
-                <w:sz w:val="20"/>
-                <w:szCs w:val="20"/>
-                <w:lang w:eastAsia="ru-RU"/>
-                <w14:ligatures w14:val="none"/>
-              </w:rPr>
-              <w:t>of</w:t>
-            </w:r>
-            <w:proofErr w:type="spellEnd"/>
-            <w:r>
-              <w:rPr>
-                <w:rFonts w:ascii="Arial" w:eastAsia="Times New Roman" w:hAnsi="Arial" w:cs="Arial"/>
-                <w:color w:val="000000"/>
-                <w:kern w:val="0"/>
-                <w:sz w:val="20"/>
-                <w:szCs w:val="20"/>
-                <w:lang w:eastAsia="ru-RU"/>
-                <w14:ligatures w14:val="none"/>
-              </w:rPr>
-              <w:t xml:space="preserve"> b)</w:t>
+            <w:r>
+              <w:rPr>
+                <w:rFonts w:ascii="Arial" w:eastAsia="Times New Roman" w:hAnsi="Arial" w:cs="Arial"/>
+                <w:color w:val="000000"/>
+                <w:kern w:val="0"/>
+                <w:sz w:val="20"/>
+                <w:szCs w:val="20"/>
+                <w:lang w:eastAsia="ru-RU"/>
+                <w14:ligatures w14:val="none"/>
+              </w:rPr>
+              <w:t>Std.Err. (of b)</w:t>
             </w:r>
           </w:p>
         </w:tc>
@@ -3929,31 +5559,17 @@
                 <w14:ligatures w14:val="none"/>
               </w:rPr>
             </w:pPr>
-            <w:proofErr w:type="gramStart"/>
-            <w:r>
-              <w:rPr>
-                <w:rFonts w:ascii="Arial" w:eastAsia="Times New Roman" w:hAnsi="Arial" w:cs="Arial"/>
-                <w:color w:val="000000"/>
-                <w:kern w:val="0"/>
-                <w:sz w:val="20"/>
-                <w:szCs w:val="20"/>
-                <w:lang w:eastAsia="ru-RU"/>
-                <w14:ligatures w14:val="none"/>
-              </w:rPr>
-              <w:t>t(</w:t>
-            </w:r>
-            <w:proofErr w:type="gramEnd"/>
-            <w:r>
-              <w:rPr>
-                <w:rFonts w:ascii="Arial" w:eastAsia="Times New Roman" w:hAnsi="Arial" w:cs="Arial"/>
-                <w:color w:val="000000"/>
-                <w:kern w:val="0"/>
-                <w:sz w:val="20"/>
-                <w:szCs w:val="20"/>
-                <w:lang w:eastAsia="ru-RU"/>
-                <w14:ligatures w14:val="none"/>
-              </w:rPr>
-              <w:t>18)</w:t>
+            <w:r>
+              <w:rPr>
+                <w:rFonts w:ascii="Arial" w:eastAsia="Times New Roman" w:hAnsi="Arial" w:cs="Arial"/>
+                <w:color w:val="000000"/>
+                <w:kern w:val="0"/>
+                <w:sz w:val="20"/>
+                <w:szCs w:val="20"/>
+                <w:lang w:eastAsia="ru-RU"/>
+                <w14:ligatures w14:val="none"/>
+              </w:rPr>
+              <w:t>t(18)</w:t>
             </w:r>
           </w:p>
         </w:tc>
@@ -3987,22 +5603,8 @@
                 <w:lang w:eastAsia="ru-RU"/>
                 <w14:ligatures w14:val="none"/>
               </w:rPr>
-              <w:t>p-</w:t>
-            </w:r>
-            <w:proofErr w:type="spellStart"/>
-            <w:r>
-              <w:rPr>
-                <w:rFonts w:ascii="Arial" w:eastAsia="Times New Roman" w:hAnsi="Arial" w:cs="Arial"/>
-                <w:color w:val="000000"/>
-                <w:kern w:val="0"/>
-                <w:sz w:val="20"/>
-                <w:szCs w:val="20"/>
-                <w:lang w:eastAsia="ru-RU"/>
-                <w14:ligatures w14:val="none"/>
-              </w:rPr>
-              <w:t>value</w:t>
-            </w:r>
-            <w:proofErr w:type="spellEnd"/>
+              <w:t>p-value</w:t>
+            </w:r>
           </w:p>
         </w:tc>
       </w:tr>
@@ -4031,7 +5633,6 @@
                 <w14:ligatures w14:val="none"/>
               </w:rPr>
             </w:pPr>
-            <w:proofErr w:type="spellStart"/>
             <w:r>
               <w:rPr>
                 <w:rFonts w:ascii="Arial" w:eastAsia="Times New Roman" w:hAnsi="Arial" w:cs="Arial"/>
@@ -4044,7 +5645,6 @@
               </w:rPr>
               <w:t>Intercept</w:t>
             </w:r>
-            <w:proofErr w:type="spellEnd"/>
           </w:p>
         </w:tc>
         <w:tc>
@@ -4263,7 +5863,6 @@
                 <w14:ligatures w14:val="none"/>
               </w:rPr>
             </w:pPr>
-            <w:proofErr w:type="spellStart"/>
             <w:r>
               <w:rPr>
                 <w:rFonts w:ascii="Arial" w:eastAsia="Times New Roman" w:hAnsi="Arial" w:cs="Arial"/>
@@ -4276,7 +5875,6 @@
               </w:rPr>
               <w:t>dh</w:t>
             </w:r>
-            <w:proofErr w:type="spellEnd"/>
           </w:p>
         </w:tc>
         <w:tc>
@@ -4521,7 +6119,6 @@
                 <w14:ligatures w14:val="none"/>
               </w:rPr>
             </w:pPr>
-            <w:proofErr w:type="spellStart"/>
             <w:r>
               <w:rPr>
                 <w:rFonts w:ascii="Arial" w:eastAsia="Times New Roman" w:hAnsi="Arial" w:cs="Arial"/>
@@ -4534,7 +6131,6 @@
               </w:rPr>
               <w:t>ml</w:t>
             </w:r>
-            <w:proofErr w:type="spellEnd"/>
           </w:p>
         </w:tc>
         <w:tc>
@@ -4779,7 +6375,6 @@
                 <w14:ligatures w14:val="none"/>
               </w:rPr>
             </w:pPr>
-            <w:proofErr w:type="spellStart"/>
             <w:r>
               <w:rPr>
                 <w:rFonts w:ascii="Arial" w:eastAsia="Times New Roman" w:hAnsi="Arial" w:cs="Arial"/>
@@ -4792,7 +6387,6 @@
               </w:rPr>
               <w:t>LP_n</w:t>
             </w:r>
-            <w:proofErr w:type="spellEnd"/>
           </w:p>
         </w:tc>
         <w:tc>
@@ -5037,7 +6631,6 @@
                 <w14:ligatures w14:val="none"/>
               </w:rPr>
             </w:pPr>
-            <w:proofErr w:type="spellStart"/>
             <w:r>
               <w:rPr>
                 <w:rFonts w:ascii="Arial" w:eastAsia="Times New Roman" w:hAnsi="Arial" w:cs="Arial"/>
@@ -5050,7 +6643,6 @@
               </w:rPr>
               <w:t>LT_S_n</w:t>
             </w:r>
-            <w:proofErr w:type="spellEnd"/>
           </w:p>
         </w:tc>
         <w:tc>
@@ -5295,7 +6887,6 @@
                 <w14:ligatures w14:val="none"/>
               </w:rPr>
             </w:pPr>
-            <w:proofErr w:type="spellStart"/>
             <w:r>
               <w:rPr>
                 <w:rFonts w:ascii="Arial" w:eastAsia="Times New Roman" w:hAnsi="Arial" w:cs="Arial"/>
@@ -5308,7 +6899,6 @@
               </w:rPr>
               <w:t>RS_n</w:t>
             </w:r>
-            <w:proofErr w:type="spellEnd"/>
           </w:p>
         </w:tc>
         <w:tc>
@@ -5663,7 +7253,6 @@
                 <w:lang w:eastAsia="ru-RU"/>
                 <w14:ligatures w14:val="none"/>
               </w:rPr>
-              <w:lastRenderedPageBreak/>
               <w:t>N=24</w:t>
             </w:r>
           </w:p>
@@ -5712,9 +7301,8 @@
                 <w14:ligatures w14:val="none"/>
               </w:rPr>
               <w:br/>
-              <w:t xml:space="preserve">R= .67567017 </w:t>
-            </w:r>
-            <w:proofErr w:type="gramStart"/>
+              <w:t>R= .67567017 R?= .45653018 Adjusted R?= .34211548</w:t>
+            </w:r>
             <w:r>
               <w:rPr>
                 <w:rFonts w:ascii="Arial" w:eastAsia="Times New Roman" w:hAnsi="Arial" w:cs="Arial"/>
@@ -5725,9 +7313,9 @@
                 <w:lang w:val="en-US" w:eastAsia="ru-RU"/>
                 <w14:ligatures w14:val="none"/>
               </w:rPr>
-              <w:t>R?=</w:t>
-            </w:r>
-            <w:proofErr w:type="gramEnd"/>
+              <w:br/>
+              <w:t>F(4,19)=3.9901 p&lt;.01627 Std.Error of estimate: .27402</w:t>
+            </w:r>
             <w:r>
               <w:rPr>
                 <w:rFonts w:ascii="Arial" w:eastAsia="Times New Roman" w:hAnsi="Arial" w:cs="Arial"/>
@@ -5738,162 +7326,8 @@
                 <w:lang w:val="en-US" w:eastAsia="ru-RU"/>
                 <w14:ligatures w14:val="none"/>
               </w:rPr>
-              <w:t xml:space="preserve"> .45653018 Adjusted </w:t>
-            </w:r>
-            <w:proofErr w:type="gramStart"/>
-            <w:r>
-              <w:rPr>
-                <w:rFonts w:ascii="Arial" w:eastAsia="Times New Roman" w:hAnsi="Arial" w:cs="Arial"/>
-                <w:color w:val="000000"/>
-                <w:kern w:val="0"/>
-                <w:sz w:val="20"/>
-                <w:szCs w:val="20"/>
-                <w:lang w:val="en-US" w:eastAsia="ru-RU"/>
-                <w14:ligatures w14:val="none"/>
-              </w:rPr>
-              <w:t>R?=</w:t>
-            </w:r>
-            <w:proofErr w:type="gramEnd"/>
-            <w:r>
-              <w:rPr>
-                <w:rFonts w:ascii="Arial" w:eastAsia="Times New Roman" w:hAnsi="Arial" w:cs="Arial"/>
-                <w:color w:val="000000"/>
-                <w:kern w:val="0"/>
-                <w:sz w:val="20"/>
-                <w:szCs w:val="20"/>
-                <w:lang w:val="en-US" w:eastAsia="ru-RU"/>
-                <w14:ligatures w14:val="none"/>
-              </w:rPr>
-              <w:t xml:space="preserve"> .34211548</w:t>
-            </w:r>
-            <w:r>
-              <w:rPr>
-                <w:rFonts w:ascii="Arial" w:eastAsia="Times New Roman" w:hAnsi="Arial" w:cs="Arial"/>
-                <w:color w:val="000000"/>
-                <w:kern w:val="0"/>
-                <w:sz w:val="20"/>
-                <w:szCs w:val="20"/>
-                <w:lang w:val="en-US" w:eastAsia="ru-RU"/>
-                <w14:ligatures w14:val="none"/>
-              </w:rPr>
               <w:br/>
-            </w:r>
-            <w:proofErr w:type="gramStart"/>
-            <w:r>
-              <w:rPr>
-                <w:rFonts w:ascii="Arial" w:eastAsia="Times New Roman" w:hAnsi="Arial" w:cs="Arial"/>
-                <w:color w:val="000000"/>
-                <w:kern w:val="0"/>
-                <w:sz w:val="20"/>
-                <w:szCs w:val="20"/>
-                <w:lang w:val="en-US" w:eastAsia="ru-RU"/>
-                <w14:ligatures w14:val="none"/>
-              </w:rPr>
-              <w:t>F(</w:t>
-            </w:r>
-            <w:proofErr w:type="gramEnd"/>
-            <w:r>
-              <w:rPr>
-                <w:rFonts w:ascii="Arial" w:eastAsia="Times New Roman" w:hAnsi="Arial" w:cs="Arial"/>
-                <w:color w:val="000000"/>
-                <w:kern w:val="0"/>
-                <w:sz w:val="20"/>
-                <w:szCs w:val="20"/>
-                <w:lang w:val="en-US" w:eastAsia="ru-RU"/>
-                <w14:ligatures w14:val="none"/>
-              </w:rPr>
-              <w:t>4,</w:t>
-            </w:r>
-            <w:proofErr w:type="gramStart"/>
-            <w:r>
-              <w:rPr>
-                <w:rFonts w:ascii="Arial" w:eastAsia="Times New Roman" w:hAnsi="Arial" w:cs="Arial"/>
-                <w:color w:val="000000"/>
-                <w:kern w:val="0"/>
-                <w:sz w:val="20"/>
-                <w:szCs w:val="20"/>
-                <w:lang w:val="en-US" w:eastAsia="ru-RU"/>
-                <w14:ligatures w14:val="none"/>
-              </w:rPr>
-              <w:t>19)=</w:t>
-            </w:r>
-            <w:proofErr w:type="gramEnd"/>
-            <w:r>
-              <w:rPr>
-                <w:rFonts w:ascii="Arial" w:eastAsia="Times New Roman" w:hAnsi="Arial" w:cs="Arial"/>
-                <w:color w:val="000000"/>
-                <w:kern w:val="0"/>
-                <w:sz w:val="20"/>
-                <w:szCs w:val="20"/>
-                <w:lang w:val="en-US" w:eastAsia="ru-RU"/>
-                <w14:ligatures w14:val="none"/>
-              </w:rPr>
-              <w:t xml:space="preserve">3.9901 p&lt;.01627 </w:t>
-            </w:r>
-            <w:proofErr w:type="spellStart"/>
-            <w:r>
-              <w:rPr>
-                <w:rFonts w:ascii="Arial" w:eastAsia="Times New Roman" w:hAnsi="Arial" w:cs="Arial"/>
-                <w:color w:val="000000"/>
-                <w:kern w:val="0"/>
-                <w:sz w:val="20"/>
-                <w:szCs w:val="20"/>
-                <w:lang w:val="en-US" w:eastAsia="ru-RU"/>
-                <w14:ligatures w14:val="none"/>
-              </w:rPr>
-              <w:t>Std.Error</w:t>
-            </w:r>
-            <w:proofErr w:type="spellEnd"/>
-            <w:r>
-              <w:rPr>
-                <w:rFonts w:ascii="Arial" w:eastAsia="Times New Roman" w:hAnsi="Arial" w:cs="Arial"/>
-                <w:color w:val="000000"/>
-                <w:kern w:val="0"/>
-                <w:sz w:val="20"/>
-                <w:szCs w:val="20"/>
-                <w:lang w:val="en-US" w:eastAsia="ru-RU"/>
-                <w14:ligatures w14:val="none"/>
-              </w:rPr>
-              <w:t xml:space="preserve"> of estimate: .27402</w:t>
-            </w:r>
-            <w:r>
-              <w:rPr>
-                <w:rFonts w:ascii="Arial" w:eastAsia="Times New Roman" w:hAnsi="Arial" w:cs="Arial"/>
-                <w:color w:val="000000"/>
-                <w:kern w:val="0"/>
-                <w:sz w:val="20"/>
-                <w:szCs w:val="20"/>
-                <w:lang w:val="en-US" w:eastAsia="ru-RU"/>
-                <w14:ligatures w14:val="none"/>
-              </w:rPr>
-              <w:br/>
-              <w:t xml:space="preserve">Include condition: </w:t>
-            </w:r>
-            <w:proofErr w:type="gramStart"/>
-            <w:r>
-              <w:rPr>
-                <w:rFonts w:ascii="Arial" w:eastAsia="Times New Roman" w:hAnsi="Arial" w:cs="Arial"/>
-                <w:color w:val="000000"/>
-                <w:kern w:val="0"/>
-                <w:sz w:val="20"/>
-                <w:szCs w:val="20"/>
-                <w:lang w:val="en-US" w:eastAsia="ru-RU"/>
-                <w14:ligatures w14:val="none"/>
-              </w:rPr>
-              <w:t>Contains(</w:t>
-            </w:r>
-            <w:proofErr w:type="gramEnd"/>
-            <w:r>
-              <w:rPr>
-                <w:rFonts w:ascii="Arial" w:eastAsia="Times New Roman" w:hAnsi="Arial" w:cs="Arial"/>
-                <w:color w:val="000000"/>
-                <w:kern w:val="0"/>
-                <w:sz w:val="20"/>
-                <w:szCs w:val="20"/>
-                <w:lang w:val="en-US" w:eastAsia="ru-RU"/>
-                <w14:ligatures w14:val="none"/>
-              </w:rPr>
-              <w:t>"DUT id", "02_")</w:t>
+              <w:t>Include condition: Contains("DUT id", "02_")</w:t>
             </w:r>
           </w:p>
         </w:tc>
@@ -5978,57 +7412,17 @@
                 <w14:ligatures w14:val="none"/>
               </w:rPr>
             </w:pPr>
-            <w:proofErr w:type="spellStart"/>
-            <w:r>
-              <w:rPr>
-                <w:rFonts w:ascii="Arial" w:eastAsia="Times New Roman" w:hAnsi="Arial" w:cs="Arial"/>
-                <w:color w:val="000000"/>
-                <w:kern w:val="0"/>
-                <w:sz w:val="20"/>
-                <w:szCs w:val="20"/>
-                <w:lang w:eastAsia="ru-RU"/>
-                <w14:ligatures w14:val="none"/>
-              </w:rPr>
-              <w:t>Std.Err</w:t>
-            </w:r>
-            <w:proofErr w:type="spellEnd"/>
-            <w:r>
-              <w:rPr>
-                <w:rFonts w:ascii="Arial" w:eastAsia="Times New Roman" w:hAnsi="Arial" w:cs="Arial"/>
-                <w:color w:val="000000"/>
-                <w:kern w:val="0"/>
-                <w:sz w:val="20"/>
-                <w:szCs w:val="20"/>
-                <w:lang w:eastAsia="ru-RU"/>
-                <w14:ligatures w14:val="none"/>
-              </w:rPr>
-              <w:t>. (</w:t>
-            </w:r>
-            <w:proofErr w:type="spellStart"/>
-            <w:r>
-              <w:rPr>
-                <w:rFonts w:ascii="Arial" w:eastAsia="Times New Roman" w:hAnsi="Arial" w:cs="Arial"/>
-                <w:color w:val="000000"/>
-                <w:kern w:val="0"/>
-                <w:sz w:val="20"/>
-                <w:szCs w:val="20"/>
-                <w:lang w:eastAsia="ru-RU"/>
-                <w14:ligatures w14:val="none"/>
-              </w:rPr>
-              <w:t>of</w:t>
-            </w:r>
-            <w:proofErr w:type="spellEnd"/>
-            <w:r>
-              <w:rPr>
-                <w:rFonts w:ascii="Arial" w:eastAsia="Times New Roman" w:hAnsi="Arial" w:cs="Arial"/>
-                <w:color w:val="000000"/>
-                <w:kern w:val="0"/>
-                <w:sz w:val="20"/>
-                <w:szCs w:val="20"/>
-                <w:lang w:eastAsia="ru-RU"/>
-                <w14:ligatures w14:val="none"/>
-              </w:rPr>
-              <w:t xml:space="preserve"> b*)</w:t>
+            <w:r>
+              <w:rPr>
+                <w:rFonts w:ascii="Arial" w:eastAsia="Times New Roman" w:hAnsi="Arial" w:cs="Arial"/>
+                <w:color w:val="000000"/>
+                <w:kern w:val="0"/>
+                <w:sz w:val="20"/>
+                <w:szCs w:val="20"/>
+                <w:lang w:eastAsia="ru-RU"/>
+                <w14:ligatures w14:val="none"/>
+              </w:rPr>
+              <w:t>Std.Err. (of b*)</w:t>
             </w:r>
           </w:p>
         </w:tc>
@@ -6086,57 +7480,17 @@
                 <w14:ligatures w14:val="none"/>
               </w:rPr>
             </w:pPr>
-            <w:proofErr w:type="spellStart"/>
-            <w:r>
-              <w:rPr>
-                <w:rFonts w:ascii="Arial" w:eastAsia="Times New Roman" w:hAnsi="Arial" w:cs="Arial"/>
-                <w:color w:val="000000"/>
-                <w:kern w:val="0"/>
-                <w:sz w:val="20"/>
-                <w:szCs w:val="20"/>
-                <w:lang w:eastAsia="ru-RU"/>
-                <w14:ligatures w14:val="none"/>
-              </w:rPr>
-              <w:t>Std.Err</w:t>
-            </w:r>
-            <w:proofErr w:type="spellEnd"/>
-            <w:r>
-              <w:rPr>
-                <w:rFonts w:ascii="Arial" w:eastAsia="Times New Roman" w:hAnsi="Arial" w:cs="Arial"/>
-                <w:color w:val="000000"/>
-                <w:kern w:val="0"/>
-                <w:sz w:val="20"/>
-                <w:szCs w:val="20"/>
-                <w:lang w:eastAsia="ru-RU"/>
-                <w14:ligatures w14:val="none"/>
-              </w:rPr>
-              <w:t>. (</w:t>
-            </w:r>
-            <w:proofErr w:type="spellStart"/>
-            <w:r>
-              <w:rPr>
-                <w:rFonts w:ascii="Arial" w:eastAsia="Times New Roman" w:hAnsi="Arial" w:cs="Arial"/>
-                <w:color w:val="000000"/>
-                <w:kern w:val="0"/>
-                <w:sz w:val="20"/>
-                <w:szCs w:val="20"/>
-                <w:lang w:eastAsia="ru-RU"/>
-                <w14:ligatures w14:val="none"/>
-              </w:rPr>
-              <w:t>of</w:t>
-            </w:r>
-            <w:proofErr w:type="spellEnd"/>
-            <w:r>
-              <w:rPr>
-                <w:rFonts w:ascii="Arial" w:eastAsia="Times New Roman" w:hAnsi="Arial" w:cs="Arial"/>
-                <w:color w:val="000000"/>
-                <w:kern w:val="0"/>
-                <w:sz w:val="20"/>
-                <w:szCs w:val="20"/>
-                <w:lang w:eastAsia="ru-RU"/>
-                <w14:ligatures w14:val="none"/>
-              </w:rPr>
-              <w:t xml:space="preserve"> b)</w:t>
+            <w:r>
+              <w:rPr>
+                <w:rFonts w:ascii="Arial" w:eastAsia="Times New Roman" w:hAnsi="Arial" w:cs="Arial"/>
+                <w:color w:val="000000"/>
+                <w:kern w:val="0"/>
+                <w:sz w:val="20"/>
+                <w:szCs w:val="20"/>
+                <w:lang w:eastAsia="ru-RU"/>
+                <w14:ligatures w14:val="none"/>
+              </w:rPr>
+              <w:t>Std.Err. (of b)</w:t>
             </w:r>
           </w:p>
         </w:tc>
@@ -6160,31 +7514,17 @@
                 <w14:ligatures w14:val="none"/>
               </w:rPr>
             </w:pPr>
-            <w:proofErr w:type="gramStart"/>
-            <w:r>
-              <w:rPr>
-                <w:rFonts w:ascii="Arial" w:eastAsia="Times New Roman" w:hAnsi="Arial" w:cs="Arial"/>
-                <w:color w:val="000000"/>
-                <w:kern w:val="0"/>
-                <w:sz w:val="20"/>
-                <w:szCs w:val="20"/>
-                <w:lang w:eastAsia="ru-RU"/>
-                <w14:ligatures w14:val="none"/>
-              </w:rPr>
-              <w:t>t(</w:t>
-            </w:r>
-            <w:proofErr w:type="gramEnd"/>
-            <w:r>
-              <w:rPr>
-                <w:rFonts w:ascii="Arial" w:eastAsia="Times New Roman" w:hAnsi="Arial" w:cs="Arial"/>
-                <w:color w:val="000000"/>
-                <w:kern w:val="0"/>
-                <w:sz w:val="20"/>
-                <w:szCs w:val="20"/>
-                <w:lang w:eastAsia="ru-RU"/>
-                <w14:ligatures w14:val="none"/>
-              </w:rPr>
-              <w:t>19)</w:t>
+            <w:r>
+              <w:rPr>
+                <w:rFonts w:ascii="Arial" w:eastAsia="Times New Roman" w:hAnsi="Arial" w:cs="Arial"/>
+                <w:color w:val="000000"/>
+                <w:kern w:val="0"/>
+                <w:sz w:val="20"/>
+                <w:szCs w:val="20"/>
+                <w:lang w:eastAsia="ru-RU"/>
+                <w14:ligatures w14:val="none"/>
+              </w:rPr>
+              <w:t>t(19)</w:t>
             </w:r>
           </w:p>
         </w:tc>
@@ -6218,22 +7558,8 @@
                 <w:lang w:eastAsia="ru-RU"/>
                 <w14:ligatures w14:val="none"/>
               </w:rPr>
-              <w:t>p-</w:t>
-            </w:r>
-            <w:proofErr w:type="spellStart"/>
-            <w:r>
-              <w:rPr>
-                <w:rFonts w:ascii="Arial" w:eastAsia="Times New Roman" w:hAnsi="Arial" w:cs="Arial"/>
-                <w:color w:val="000000"/>
-                <w:kern w:val="0"/>
-                <w:sz w:val="20"/>
-                <w:szCs w:val="20"/>
-                <w:lang w:eastAsia="ru-RU"/>
-                <w14:ligatures w14:val="none"/>
-              </w:rPr>
-              <w:t>value</w:t>
-            </w:r>
-            <w:proofErr w:type="spellEnd"/>
+              <w:t>p-value</w:t>
+            </w:r>
           </w:p>
         </w:tc>
       </w:tr>
@@ -6262,7 +7588,6 @@
                 <w14:ligatures w14:val="none"/>
               </w:rPr>
             </w:pPr>
-            <w:proofErr w:type="spellStart"/>
             <w:r>
               <w:rPr>
                 <w:rFonts w:ascii="Arial" w:eastAsia="Times New Roman" w:hAnsi="Arial" w:cs="Arial"/>
@@ -6275,7 +7600,6 @@
               </w:rPr>
               <w:t>Intercept</w:t>
             </w:r>
-            <w:proofErr w:type="spellEnd"/>
           </w:p>
         </w:tc>
         <w:tc>
@@ -6494,7 +7818,6 @@
                 <w14:ligatures w14:val="none"/>
               </w:rPr>
             </w:pPr>
-            <w:proofErr w:type="spellStart"/>
             <w:r>
               <w:rPr>
                 <w:rFonts w:ascii="Arial" w:eastAsia="Times New Roman" w:hAnsi="Arial" w:cs="Arial"/>
@@ -6507,7 +7830,6 @@
               </w:rPr>
               <w:t>dh</w:t>
             </w:r>
-            <w:proofErr w:type="spellEnd"/>
           </w:p>
         </w:tc>
         <w:tc>
@@ -6752,7 +8074,6 @@
                 <w14:ligatures w14:val="none"/>
               </w:rPr>
             </w:pPr>
-            <w:proofErr w:type="spellStart"/>
             <w:r>
               <w:rPr>
                 <w:rFonts w:ascii="Arial" w:eastAsia="Times New Roman" w:hAnsi="Arial" w:cs="Arial"/>
@@ -6765,7 +8086,6 @@
               </w:rPr>
               <w:t>LP_n</w:t>
             </w:r>
-            <w:proofErr w:type="spellEnd"/>
           </w:p>
         </w:tc>
         <w:tc>
@@ -7010,7 +8330,6 @@
                 <w14:ligatures w14:val="none"/>
               </w:rPr>
             </w:pPr>
-            <w:proofErr w:type="spellStart"/>
             <w:r>
               <w:rPr>
                 <w:rFonts w:ascii="Arial" w:eastAsia="Times New Roman" w:hAnsi="Arial" w:cs="Arial"/>
@@ -7023,7 +8342,6 @@
               </w:rPr>
               <w:t>LT_S_n</w:t>
             </w:r>
-            <w:proofErr w:type="spellEnd"/>
           </w:p>
         </w:tc>
         <w:tc>
@@ -7268,7 +8586,6 @@
                 <w14:ligatures w14:val="none"/>
               </w:rPr>
             </w:pPr>
-            <w:proofErr w:type="spellStart"/>
             <w:r>
               <w:rPr>
                 <w:rFonts w:ascii="Arial" w:eastAsia="Times New Roman" w:hAnsi="Arial" w:cs="Arial"/>
@@ -7281,7 +8598,6 @@
               </w:rPr>
               <w:t>RS_n</w:t>
             </w:r>
-            <w:proofErr w:type="spellEnd"/>
           </w:p>
         </w:tc>
         <w:tc>
@@ -7548,41 +8864,12 @@
         <w:t>0.408786</w:t>
       </w:r>
       <w:r>
-        <w:t xml:space="preserve">), </w:t>
-      </w:r>
-      <w:proofErr w:type="gramStart"/>
-      <w:r>
-        <w:t>RS(</w:t>
-      </w:r>
-      <w:proofErr w:type="gramEnd"/>
-      <w:r>
-        <w:t xml:space="preserve">0.39), </w:t>
-      </w:r>
-      <w:proofErr w:type="gramStart"/>
-      <w:r>
-        <w:t>LT(</w:t>
-      </w:r>
-      <w:proofErr w:type="gramEnd"/>
-      <w:r>
-        <w:t xml:space="preserve">0.37), </w:t>
-      </w:r>
-      <w:proofErr w:type="spellStart"/>
-      <w:r>
-        <w:t>dh</w:t>
-      </w:r>
-      <w:proofErr w:type="spellEnd"/>
-      <w:r>
-        <w:t xml:space="preserve"> (-0.17).</w:t>
+        <w:t>), RS(0.39), LT(0.37), dh (-0.17).</w:t>
       </w:r>
     </w:p>
     <w:p>
-      <w:proofErr w:type="gramStart"/>
-      <w:r>
-        <w:t>Итоговая  модель</w:t>
-      </w:r>
-      <w:proofErr w:type="gramEnd"/>
-      <w:r>
-        <w:t>: FMOP = 0.39 – 0.17 dh + 0.41 LP + 0.37 LT + 0.39 RS</w:t>
+      <w:r>
+        <w:t>Итоговая  модель: FMOP = 0.39 – 0.17 dh + 0.41 LP + 0.37 LT + 0.39 RS</w:t>
       </w:r>
     </w:p>
     <w:p>
@@ -7599,15 +8886,7 @@
         <w:t>dh</w:t>
       </w:r>
       <w:r>
-        <w:t xml:space="preserve"> (определить требования к максимальному диаметру отверстия на этапе </w:t>
-      </w:r>
-      <w:proofErr w:type="spellStart"/>
-      <w:r>
-        <w:t>предоплавки</w:t>
-      </w:r>
-      <w:proofErr w:type="spellEnd"/>
-      <w:r>
-        <w:t xml:space="preserve">), увеличение значений переменных </w:t>
+        <w:t xml:space="preserve"> (определить требования к максимальному диаметру отверстия на этапе предоплавки), увеличение значений переменных </w:t>
       </w:r>
       <w:r>
         <w:rPr>
@@ -7643,6 +8922,7 @@
         <w:pStyle w:val="a5"/>
       </w:pPr>
       <w:r>
+        <w:lastRenderedPageBreak/>
         <w:t xml:space="preserve">Модель </w:t>
       </w:r>
       <w:r>
@@ -7712,7 +8992,6 @@
                 <w14:ligatures w14:val="none"/>
               </w:rPr>
             </w:pPr>
-            <w:proofErr w:type="spellStart"/>
             <w:r>
               <w:rPr>
                 <w:rFonts w:ascii="Arial" w:eastAsia="Times New Roman" w:hAnsi="Arial" w:cs="Arial"/>
@@ -7725,7 +9004,6 @@
               </w:rPr>
               <w:t>Variable</w:t>
             </w:r>
-            <w:proofErr w:type="spellEnd"/>
           </w:p>
         </w:tc>
         <w:tc>
@@ -7772,33 +9050,7 @@
                 <w14:ligatures w14:val="none"/>
               </w:rPr>
               <w:br/>
-              <w:t xml:space="preserve">Include condition: </w:t>
-            </w:r>
-            <w:proofErr w:type="gramStart"/>
-            <w:r>
-              <w:rPr>
-                <w:rFonts w:ascii="Arial" w:eastAsia="Times New Roman" w:hAnsi="Arial" w:cs="Arial"/>
-                <w:color w:val="000000"/>
-                <w:kern w:val="0"/>
-                <w:sz w:val="20"/>
-                <w:szCs w:val="20"/>
-                <w:lang w:val="en-US" w:eastAsia="ru-RU"/>
-                <w14:ligatures w14:val="none"/>
-              </w:rPr>
-              <w:t>Contains(</w:t>
-            </w:r>
-            <w:proofErr w:type="gramEnd"/>
-            <w:r>
-              <w:rPr>
-                <w:rFonts w:ascii="Arial" w:eastAsia="Times New Roman" w:hAnsi="Arial" w:cs="Arial"/>
-                <w:color w:val="000000"/>
-                <w:kern w:val="0"/>
-                <w:sz w:val="20"/>
-                <w:szCs w:val="20"/>
-                <w:lang w:val="en-US" w:eastAsia="ru-RU"/>
-                <w14:ligatures w14:val="none"/>
-              </w:rPr>
-              <w:t>"DUT id", "03_")</w:t>
+              <w:t>Include condition: Contains("DUT id", "03_")</w:t>
             </w:r>
           </w:p>
         </w:tc>
@@ -7849,7 +9101,6 @@
                 <w14:ligatures w14:val="none"/>
               </w:rPr>
             </w:pPr>
-            <w:proofErr w:type="spellStart"/>
             <w:r>
               <w:rPr>
                 <w:rFonts w:ascii="Arial" w:eastAsia="Times New Roman" w:hAnsi="Arial" w:cs="Arial"/>
@@ -7862,7 +9113,6 @@
               </w:rPr>
               <w:t>LP_n</w:t>
             </w:r>
-            <w:proofErr w:type="spellEnd"/>
           </w:p>
         </w:tc>
         <w:tc>
@@ -7885,7 +9135,6 @@
                 <w14:ligatures w14:val="none"/>
               </w:rPr>
             </w:pPr>
-            <w:proofErr w:type="spellStart"/>
             <w:r>
               <w:rPr>
                 <w:rFonts w:ascii="Arial" w:eastAsia="Times New Roman" w:hAnsi="Arial" w:cs="Arial"/>
@@ -7898,7 +9147,6 @@
               </w:rPr>
               <w:t>LT_S_n</w:t>
             </w:r>
-            <w:proofErr w:type="spellEnd"/>
           </w:p>
         </w:tc>
         <w:tc>
@@ -7921,7 +9169,6 @@
                 <w14:ligatures w14:val="none"/>
               </w:rPr>
             </w:pPr>
-            <w:proofErr w:type="spellStart"/>
             <w:r>
               <w:rPr>
                 <w:rFonts w:ascii="Arial" w:eastAsia="Times New Roman" w:hAnsi="Arial" w:cs="Arial"/>
@@ -7934,7 +9181,6 @@
               </w:rPr>
               <w:t>RS_n</w:t>
             </w:r>
-            <w:proofErr w:type="spellEnd"/>
           </w:p>
         </w:tc>
         <w:tc>
@@ -7991,7 +9237,6 @@
                 <w14:ligatures w14:val="none"/>
               </w:rPr>
             </w:pPr>
-            <w:proofErr w:type="spellStart"/>
             <w:r>
               <w:rPr>
                 <w:rFonts w:ascii="Arial" w:eastAsia="Times New Roman" w:hAnsi="Arial" w:cs="Arial"/>
@@ -8004,7 +9249,6 @@
               </w:rPr>
               <w:t>dh</w:t>
             </w:r>
-            <w:proofErr w:type="spellEnd"/>
           </w:p>
         </w:tc>
         <w:tc>
@@ -8027,7 +9271,6 @@
                 <w14:ligatures w14:val="none"/>
               </w:rPr>
             </w:pPr>
-            <w:proofErr w:type="spellStart"/>
             <w:r>
               <w:rPr>
                 <w:rFonts w:ascii="Arial" w:eastAsia="Times New Roman" w:hAnsi="Arial" w:cs="Arial"/>
@@ -8040,7 +9283,6 @@
               </w:rPr>
               <w:t>ml</w:t>
             </w:r>
-            <w:proofErr w:type="spellEnd"/>
           </w:p>
         </w:tc>
         <w:tc>
@@ -8103,7 +9345,6 @@
                 <w14:ligatures w14:val="none"/>
               </w:rPr>
             </w:pPr>
-            <w:proofErr w:type="spellStart"/>
             <w:r>
               <w:rPr>
                 <w:rFonts w:ascii="Arial" w:eastAsia="Times New Roman" w:hAnsi="Arial" w:cs="Arial"/>
@@ -8116,7 +9357,6 @@
               </w:rPr>
               <w:t>LP_n</w:t>
             </w:r>
-            <w:proofErr w:type="spellEnd"/>
           </w:p>
         </w:tc>
         <w:tc>
@@ -8397,7 +9637,6 @@
                 <w14:ligatures w14:val="none"/>
               </w:rPr>
             </w:pPr>
-            <w:proofErr w:type="spellStart"/>
             <w:r>
               <w:rPr>
                 <w:rFonts w:ascii="Arial" w:eastAsia="Times New Roman" w:hAnsi="Arial" w:cs="Arial"/>
@@ -8410,7 +9649,6 @@
               </w:rPr>
               <w:t>LT_S_n</w:t>
             </w:r>
-            <w:proofErr w:type="spellEnd"/>
           </w:p>
         </w:tc>
         <w:tc>
@@ -8691,7 +9929,6 @@
                 <w14:ligatures w14:val="none"/>
               </w:rPr>
             </w:pPr>
-            <w:proofErr w:type="spellStart"/>
             <w:r>
               <w:rPr>
                 <w:rFonts w:ascii="Arial" w:eastAsia="Times New Roman" w:hAnsi="Arial" w:cs="Arial"/>
@@ -8704,7 +9941,6 @@
               </w:rPr>
               <w:t>RS_n</w:t>
             </w:r>
-            <w:proofErr w:type="spellEnd"/>
           </w:p>
         </w:tc>
         <w:tc>
@@ -9277,7 +10513,6 @@
                 <w14:ligatures w14:val="none"/>
               </w:rPr>
             </w:pPr>
-            <w:proofErr w:type="spellStart"/>
             <w:r>
               <w:rPr>
                 <w:rFonts w:ascii="Arial" w:eastAsia="Times New Roman" w:hAnsi="Arial" w:cs="Arial"/>
@@ -9290,7 +10525,6 @@
               </w:rPr>
               <w:t>dh</w:t>
             </w:r>
-            <w:proofErr w:type="spellEnd"/>
           </w:p>
         </w:tc>
         <w:tc>
@@ -9571,7 +10805,6 @@
                 <w14:ligatures w14:val="none"/>
               </w:rPr>
             </w:pPr>
-            <w:proofErr w:type="spellStart"/>
             <w:r>
               <w:rPr>
                 <w:rFonts w:ascii="Arial" w:eastAsia="Times New Roman" w:hAnsi="Arial" w:cs="Arial"/>
@@ -9584,7 +10817,6 @@
               </w:rPr>
               <w:t>ml</w:t>
             </w:r>
-            <w:proofErr w:type="spellEnd"/>
           </w:p>
         </w:tc>
         <w:tc>
@@ -10279,9 +11511,8 @@
                 <w14:ligatures w14:val="none"/>
               </w:rPr>
               <w:br/>
-              <w:t xml:space="preserve">R= .60536457 </w:t>
-            </w:r>
-            <w:proofErr w:type="gramStart"/>
+              <w:t>R= .60536457 R?= .36646626 Adjusted R?= .23309073</w:t>
+            </w:r>
             <w:r>
               <w:rPr>
                 <w:rFonts w:ascii="Arial" w:eastAsia="Times New Roman" w:hAnsi="Arial" w:cs="Arial"/>
@@ -10292,9 +11523,9 @@
                 <w:lang w:val="en-US" w:eastAsia="ru-RU"/>
                 <w14:ligatures w14:val="none"/>
               </w:rPr>
-              <w:t>R?=</w:t>
-            </w:r>
-            <w:proofErr w:type="gramEnd"/>
+              <w:br/>
+              <w:t>F(4,19)=2.7476 p&lt;.05864 Std.Error of estimate: .38736</w:t>
+            </w:r>
             <w:r>
               <w:rPr>
                 <w:rFonts w:ascii="Arial" w:eastAsia="Times New Roman" w:hAnsi="Arial" w:cs="Arial"/>
@@ -10305,162 +11536,8 @@
                 <w:lang w:val="en-US" w:eastAsia="ru-RU"/>
                 <w14:ligatures w14:val="none"/>
               </w:rPr>
-              <w:t xml:space="preserve"> .36646626 Adjusted </w:t>
-            </w:r>
-            <w:proofErr w:type="gramStart"/>
-            <w:r>
-              <w:rPr>
-                <w:rFonts w:ascii="Arial" w:eastAsia="Times New Roman" w:hAnsi="Arial" w:cs="Arial"/>
-                <w:color w:val="000000"/>
-                <w:kern w:val="0"/>
-                <w:sz w:val="20"/>
-                <w:szCs w:val="20"/>
-                <w:lang w:val="en-US" w:eastAsia="ru-RU"/>
-                <w14:ligatures w14:val="none"/>
-              </w:rPr>
-              <w:t>R?=</w:t>
-            </w:r>
-            <w:proofErr w:type="gramEnd"/>
-            <w:r>
-              <w:rPr>
-                <w:rFonts w:ascii="Arial" w:eastAsia="Times New Roman" w:hAnsi="Arial" w:cs="Arial"/>
-                <w:color w:val="000000"/>
-                <w:kern w:val="0"/>
-                <w:sz w:val="20"/>
-                <w:szCs w:val="20"/>
-                <w:lang w:val="en-US" w:eastAsia="ru-RU"/>
-                <w14:ligatures w14:val="none"/>
-              </w:rPr>
-              <w:t xml:space="preserve"> .23309073</w:t>
-            </w:r>
-            <w:r>
-              <w:rPr>
-                <w:rFonts w:ascii="Arial" w:eastAsia="Times New Roman" w:hAnsi="Arial" w:cs="Arial"/>
-                <w:color w:val="000000"/>
-                <w:kern w:val="0"/>
-                <w:sz w:val="20"/>
-                <w:szCs w:val="20"/>
-                <w:lang w:val="en-US" w:eastAsia="ru-RU"/>
-                <w14:ligatures w14:val="none"/>
-              </w:rPr>
               <w:br/>
-            </w:r>
-            <w:proofErr w:type="gramStart"/>
-            <w:r>
-              <w:rPr>
-                <w:rFonts w:ascii="Arial" w:eastAsia="Times New Roman" w:hAnsi="Arial" w:cs="Arial"/>
-                <w:color w:val="000000"/>
-                <w:kern w:val="0"/>
-                <w:sz w:val="20"/>
-                <w:szCs w:val="20"/>
-                <w:lang w:val="en-US" w:eastAsia="ru-RU"/>
-                <w14:ligatures w14:val="none"/>
-              </w:rPr>
-              <w:t>F(</w:t>
-            </w:r>
-            <w:proofErr w:type="gramEnd"/>
-            <w:r>
-              <w:rPr>
-                <w:rFonts w:ascii="Arial" w:eastAsia="Times New Roman" w:hAnsi="Arial" w:cs="Arial"/>
-                <w:color w:val="000000"/>
-                <w:kern w:val="0"/>
-                <w:sz w:val="20"/>
-                <w:szCs w:val="20"/>
-                <w:lang w:val="en-US" w:eastAsia="ru-RU"/>
-                <w14:ligatures w14:val="none"/>
-              </w:rPr>
-              <w:t>4,</w:t>
-            </w:r>
-            <w:proofErr w:type="gramStart"/>
-            <w:r>
-              <w:rPr>
-                <w:rFonts w:ascii="Arial" w:eastAsia="Times New Roman" w:hAnsi="Arial" w:cs="Arial"/>
-                <w:color w:val="000000"/>
-                <w:kern w:val="0"/>
-                <w:sz w:val="20"/>
-                <w:szCs w:val="20"/>
-                <w:lang w:val="en-US" w:eastAsia="ru-RU"/>
-                <w14:ligatures w14:val="none"/>
-              </w:rPr>
-              <w:t>19)=</w:t>
-            </w:r>
-            <w:proofErr w:type="gramEnd"/>
-            <w:r>
-              <w:rPr>
-                <w:rFonts w:ascii="Arial" w:eastAsia="Times New Roman" w:hAnsi="Arial" w:cs="Arial"/>
-                <w:color w:val="000000"/>
-                <w:kern w:val="0"/>
-                <w:sz w:val="20"/>
-                <w:szCs w:val="20"/>
-                <w:lang w:val="en-US" w:eastAsia="ru-RU"/>
-                <w14:ligatures w14:val="none"/>
-              </w:rPr>
-              <w:t xml:space="preserve">2.7476 p&lt;.05864 </w:t>
-            </w:r>
-            <w:proofErr w:type="spellStart"/>
-            <w:r>
-              <w:rPr>
-                <w:rFonts w:ascii="Arial" w:eastAsia="Times New Roman" w:hAnsi="Arial" w:cs="Arial"/>
-                <w:color w:val="000000"/>
-                <w:kern w:val="0"/>
-                <w:sz w:val="20"/>
-                <w:szCs w:val="20"/>
-                <w:lang w:val="en-US" w:eastAsia="ru-RU"/>
-                <w14:ligatures w14:val="none"/>
-              </w:rPr>
-              <w:t>Std.Error</w:t>
-            </w:r>
-            <w:proofErr w:type="spellEnd"/>
-            <w:r>
-              <w:rPr>
-                <w:rFonts w:ascii="Arial" w:eastAsia="Times New Roman" w:hAnsi="Arial" w:cs="Arial"/>
-                <w:color w:val="000000"/>
-                <w:kern w:val="0"/>
-                <w:sz w:val="20"/>
-                <w:szCs w:val="20"/>
-                <w:lang w:val="en-US" w:eastAsia="ru-RU"/>
-                <w14:ligatures w14:val="none"/>
-              </w:rPr>
-              <w:t xml:space="preserve"> of estimate: .38736</w:t>
-            </w:r>
-            <w:r>
-              <w:rPr>
-                <w:rFonts w:ascii="Arial" w:eastAsia="Times New Roman" w:hAnsi="Arial" w:cs="Arial"/>
-                <w:color w:val="000000"/>
-                <w:kern w:val="0"/>
-                <w:sz w:val="20"/>
-                <w:szCs w:val="20"/>
-                <w:lang w:val="en-US" w:eastAsia="ru-RU"/>
-                <w14:ligatures w14:val="none"/>
-              </w:rPr>
-              <w:br/>
-              <w:t xml:space="preserve">Include condition: </w:t>
-            </w:r>
-            <w:proofErr w:type="gramStart"/>
-            <w:r>
-              <w:rPr>
-                <w:rFonts w:ascii="Arial" w:eastAsia="Times New Roman" w:hAnsi="Arial" w:cs="Arial"/>
-                <w:color w:val="000000"/>
-                <w:kern w:val="0"/>
-                <w:sz w:val="20"/>
-                <w:szCs w:val="20"/>
-                <w:lang w:val="en-US" w:eastAsia="ru-RU"/>
-                <w14:ligatures w14:val="none"/>
-              </w:rPr>
-              <w:t>Contains(</w:t>
-            </w:r>
-            <w:proofErr w:type="gramEnd"/>
-            <w:r>
-              <w:rPr>
-                <w:rFonts w:ascii="Arial" w:eastAsia="Times New Roman" w:hAnsi="Arial" w:cs="Arial"/>
-                <w:color w:val="000000"/>
-                <w:kern w:val="0"/>
-                <w:sz w:val="20"/>
-                <w:szCs w:val="20"/>
-                <w:lang w:val="en-US" w:eastAsia="ru-RU"/>
-                <w14:ligatures w14:val="none"/>
-              </w:rPr>
-              <w:t>"DUT id", "03_")</w:t>
+              <w:t>Include condition: Contains("DUT id", "03_")</w:t>
             </w:r>
           </w:p>
         </w:tc>
@@ -10545,57 +11622,17 @@
                 <w14:ligatures w14:val="none"/>
               </w:rPr>
             </w:pPr>
-            <w:proofErr w:type="spellStart"/>
-            <w:r>
-              <w:rPr>
-                <w:rFonts w:ascii="Arial" w:eastAsia="Times New Roman" w:hAnsi="Arial" w:cs="Arial"/>
-                <w:color w:val="000000"/>
-                <w:kern w:val="0"/>
-                <w:sz w:val="20"/>
-                <w:szCs w:val="20"/>
-                <w:lang w:eastAsia="ru-RU"/>
-                <w14:ligatures w14:val="none"/>
-              </w:rPr>
-              <w:t>Std.Err</w:t>
-            </w:r>
-            <w:proofErr w:type="spellEnd"/>
-            <w:r>
-              <w:rPr>
-                <w:rFonts w:ascii="Arial" w:eastAsia="Times New Roman" w:hAnsi="Arial" w:cs="Arial"/>
-                <w:color w:val="000000"/>
-                <w:kern w:val="0"/>
-                <w:sz w:val="20"/>
-                <w:szCs w:val="20"/>
-                <w:lang w:eastAsia="ru-RU"/>
-                <w14:ligatures w14:val="none"/>
-              </w:rPr>
-              <w:t>. (</w:t>
-            </w:r>
-            <w:proofErr w:type="spellStart"/>
-            <w:r>
-              <w:rPr>
-                <w:rFonts w:ascii="Arial" w:eastAsia="Times New Roman" w:hAnsi="Arial" w:cs="Arial"/>
-                <w:color w:val="000000"/>
-                <w:kern w:val="0"/>
-                <w:sz w:val="20"/>
-                <w:szCs w:val="20"/>
-                <w:lang w:eastAsia="ru-RU"/>
-                <w14:ligatures w14:val="none"/>
-              </w:rPr>
-              <w:t>of</w:t>
-            </w:r>
-            <w:proofErr w:type="spellEnd"/>
-            <w:r>
-              <w:rPr>
-                <w:rFonts w:ascii="Arial" w:eastAsia="Times New Roman" w:hAnsi="Arial" w:cs="Arial"/>
-                <w:color w:val="000000"/>
-                <w:kern w:val="0"/>
-                <w:sz w:val="20"/>
-                <w:szCs w:val="20"/>
-                <w:lang w:eastAsia="ru-RU"/>
-                <w14:ligatures w14:val="none"/>
-              </w:rPr>
-              <w:t xml:space="preserve"> b*)</w:t>
+            <w:r>
+              <w:rPr>
+                <w:rFonts w:ascii="Arial" w:eastAsia="Times New Roman" w:hAnsi="Arial" w:cs="Arial"/>
+                <w:color w:val="000000"/>
+                <w:kern w:val="0"/>
+                <w:sz w:val="20"/>
+                <w:szCs w:val="20"/>
+                <w:lang w:eastAsia="ru-RU"/>
+                <w14:ligatures w14:val="none"/>
+              </w:rPr>
+              <w:t>Std.Err. (of b*)</w:t>
             </w:r>
           </w:p>
         </w:tc>
@@ -10653,57 +11690,17 @@
                 <w14:ligatures w14:val="none"/>
               </w:rPr>
             </w:pPr>
-            <w:proofErr w:type="spellStart"/>
-            <w:r>
-              <w:rPr>
-                <w:rFonts w:ascii="Arial" w:eastAsia="Times New Roman" w:hAnsi="Arial" w:cs="Arial"/>
-                <w:color w:val="000000"/>
-                <w:kern w:val="0"/>
-                <w:sz w:val="20"/>
-                <w:szCs w:val="20"/>
-                <w:lang w:eastAsia="ru-RU"/>
-                <w14:ligatures w14:val="none"/>
-              </w:rPr>
-              <w:t>Std.Err</w:t>
-            </w:r>
-            <w:proofErr w:type="spellEnd"/>
-            <w:r>
-              <w:rPr>
-                <w:rFonts w:ascii="Arial" w:eastAsia="Times New Roman" w:hAnsi="Arial" w:cs="Arial"/>
-                <w:color w:val="000000"/>
-                <w:kern w:val="0"/>
-                <w:sz w:val="20"/>
-                <w:szCs w:val="20"/>
-                <w:lang w:eastAsia="ru-RU"/>
-                <w14:ligatures w14:val="none"/>
-              </w:rPr>
-              <w:t>. (</w:t>
-            </w:r>
-            <w:proofErr w:type="spellStart"/>
-            <w:r>
-              <w:rPr>
-                <w:rFonts w:ascii="Arial" w:eastAsia="Times New Roman" w:hAnsi="Arial" w:cs="Arial"/>
-                <w:color w:val="000000"/>
-                <w:kern w:val="0"/>
-                <w:sz w:val="20"/>
-                <w:szCs w:val="20"/>
-                <w:lang w:eastAsia="ru-RU"/>
-                <w14:ligatures w14:val="none"/>
-              </w:rPr>
-              <w:t>of</w:t>
-            </w:r>
-            <w:proofErr w:type="spellEnd"/>
-            <w:r>
-              <w:rPr>
-                <w:rFonts w:ascii="Arial" w:eastAsia="Times New Roman" w:hAnsi="Arial" w:cs="Arial"/>
-                <w:color w:val="000000"/>
-                <w:kern w:val="0"/>
-                <w:sz w:val="20"/>
-                <w:szCs w:val="20"/>
-                <w:lang w:eastAsia="ru-RU"/>
-                <w14:ligatures w14:val="none"/>
-              </w:rPr>
-              <w:t xml:space="preserve"> b)</w:t>
+            <w:r>
+              <w:rPr>
+                <w:rFonts w:ascii="Arial" w:eastAsia="Times New Roman" w:hAnsi="Arial" w:cs="Arial"/>
+                <w:color w:val="000000"/>
+                <w:kern w:val="0"/>
+                <w:sz w:val="20"/>
+                <w:szCs w:val="20"/>
+                <w:lang w:eastAsia="ru-RU"/>
+                <w14:ligatures w14:val="none"/>
+              </w:rPr>
+              <w:t>Std.Err. (of b)</w:t>
             </w:r>
           </w:p>
         </w:tc>
@@ -10727,31 +11724,17 @@
                 <w14:ligatures w14:val="none"/>
               </w:rPr>
             </w:pPr>
-            <w:proofErr w:type="gramStart"/>
-            <w:r>
-              <w:rPr>
-                <w:rFonts w:ascii="Arial" w:eastAsia="Times New Roman" w:hAnsi="Arial" w:cs="Arial"/>
-                <w:color w:val="000000"/>
-                <w:kern w:val="0"/>
-                <w:sz w:val="20"/>
-                <w:szCs w:val="20"/>
-                <w:lang w:eastAsia="ru-RU"/>
-                <w14:ligatures w14:val="none"/>
-              </w:rPr>
-              <w:t>t(</w:t>
-            </w:r>
-            <w:proofErr w:type="gramEnd"/>
-            <w:r>
-              <w:rPr>
-                <w:rFonts w:ascii="Arial" w:eastAsia="Times New Roman" w:hAnsi="Arial" w:cs="Arial"/>
-                <w:color w:val="000000"/>
-                <w:kern w:val="0"/>
-                <w:sz w:val="20"/>
-                <w:szCs w:val="20"/>
-                <w:lang w:eastAsia="ru-RU"/>
-                <w14:ligatures w14:val="none"/>
-              </w:rPr>
-              <w:t>19)</w:t>
+            <w:r>
+              <w:rPr>
+                <w:rFonts w:ascii="Arial" w:eastAsia="Times New Roman" w:hAnsi="Arial" w:cs="Arial"/>
+                <w:color w:val="000000"/>
+                <w:kern w:val="0"/>
+                <w:sz w:val="20"/>
+                <w:szCs w:val="20"/>
+                <w:lang w:eastAsia="ru-RU"/>
+                <w14:ligatures w14:val="none"/>
+              </w:rPr>
+              <w:t>t(19)</w:t>
             </w:r>
           </w:p>
         </w:tc>
@@ -10785,22 +11768,8 @@
                 <w:lang w:eastAsia="ru-RU"/>
                 <w14:ligatures w14:val="none"/>
               </w:rPr>
-              <w:t>p-</w:t>
-            </w:r>
-            <w:proofErr w:type="spellStart"/>
-            <w:r>
-              <w:rPr>
-                <w:rFonts w:ascii="Arial" w:eastAsia="Times New Roman" w:hAnsi="Arial" w:cs="Arial"/>
-                <w:color w:val="000000"/>
-                <w:kern w:val="0"/>
-                <w:sz w:val="20"/>
-                <w:szCs w:val="20"/>
-                <w:lang w:eastAsia="ru-RU"/>
-                <w14:ligatures w14:val="none"/>
-              </w:rPr>
-              <w:t>value</w:t>
-            </w:r>
-            <w:proofErr w:type="spellEnd"/>
+              <w:t>p-value</w:t>
+            </w:r>
           </w:p>
         </w:tc>
       </w:tr>
@@ -10829,7 +11798,6 @@
                 <w14:ligatures w14:val="none"/>
               </w:rPr>
             </w:pPr>
-            <w:proofErr w:type="spellStart"/>
             <w:r>
               <w:rPr>
                 <w:rFonts w:ascii="Arial" w:eastAsia="Times New Roman" w:hAnsi="Arial" w:cs="Arial"/>
@@ -10842,7 +11810,6 @@
               </w:rPr>
               <w:t>Intercept</w:t>
             </w:r>
-            <w:proofErr w:type="spellEnd"/>
           </w:p>
         </w:tc>
         <w:tc>
@@ -11061,21 +12028,18 @@
                 <w14:ligatures w14:val="none"/>
               </w:rPr>
             </w:pPr>
-            <w:proofErr w:type="spellStart"/>
-            <w:r>
-              <w:rPr>
-                <w:rFonts w:ascii="Arial" w:eastAsia="Times New Roman" w:hAnsi="Arial" w:cs="Arial"/>
-                <w:color w:val="000000"/>
-                <w:kern w:val="0"/>
-                <w:sz w:val="20"/>
-                <w:szCs w:val="20"/>
-                <w:lang w:eastAsia="ru-RU"/>
-                <w14:ligatures w14:val="none"/>
-              </w:rPr>
-              <w:lastRenderedPageBreak/>
+            <w:r>
+              <w:rPr>
+                <w:rFonts w:ascii="Arial" w:eastAsia="Times New Roman" w:hAnsi="Arial" w:cs="Arial"/>
+                <w:color w:val="000000"/>
+                <w:kern w:val="0"/>
+                <w:sz w:val="20"/>
+                <w:szCs w:val="20"/>
+                <w:lang w:eastAsia="ru-RU"/>
+                <w14:ligatures w14:val="none"/>
+              </w:rPr>
               <w:t>LP_n</w:t>
             </w:r>
-            <w:proofErr w:type="spellEnd"/>
           </w:p>
         </w:tc>
         <w:tc>
@@ -11320,7 +12284,6 @@
                 <w14:ligatures w14:val="none"/>
               </w:rPr>
             </w:pPr>
-            <w:proofErr w:type="spellStart"/>
             <w:r>
               <w:rPr>
                 <w:rFonts w:ascii="Arial" w:eastAsia="Times New Roman" w:hAnsi="Arial" w:cs="Arial"/>
@@ -11333,7 +12296,6 @@
               </w:rPr>
               <w:t>LT_S_n</w:t>
             </w:r>
-            <w:proofErr w:type="spellEnd"/>
           </w:p>
         </w:tc>
         <w:tc>
@@ -11578,7 +12540,6 @@
                 <w14:ligatures w14:val="none"/>
               </w:rPr>
             </w:pPr>
-            <w:proofErr w:type="spellStart"/>
             <w:r>
               <w:rPr>
                 <w:rFonts w:ascii="Arial" w:eastAsia="Times New Roman" w:hAnsi="Arial" w:cs="Arial"/>
@@ -11591,7 +12552,6 @@
               </w:rPr>
               <w:t>RS_n</w:t>
             </w:r>
-            <w:proofErr w:type="spellEnd"/>
           </w:p>
         </w:tc>
         <w:tc>
@@ -11836,7 +12796,6 @@
                 <w14:ligatures w14:val="none"/>
               </w:rPr>
             </w:pPr>
-            <w:proofErr w:type="spellStart"/>
             <w:r>
               <w:rPr>
                 <w:rFonts w:ascii="Arial" w:eastAsia="Times New Roman" w:hAnsi="Arial" w:cs="Arial"/>
@@ -11849,7 +12808,6 @@
               </w:rPr>
               <w:t>dh</w:t>
             </w:r>
-            <w:proofErr w:type="spellEnd"/>
           </w:p>
         </w:tc>
         <w:tc>
@@ -12108,15 +13066,7 @@
         <w:t>dh</w:t>
       </w:r>
       <w:r>
-        <w:t xml:space="preserve"> также с </w:t>
-      </w:r>
-      <w:proofErr w:type="spellStart"/>
-      <w:r>
-        <w:t>отрицателным</w:t>
-      </w:r>
-      <w:proofErr w:type="spellEnd"/>
-      <w:r>
-        <w:t xml:space="preserve"> знаком, т.е. чем меньше начальный диаметр – тем выше значение </w:t>
+        <w:t xml:space="preserve"> также с отрицателным знаком, т.е. чем меньше начальный диаметр – тем выше значение </w:t>
       </w:r>
       <w:r>
         <w:rPr>
@@ -12263,9 +13213,8 @@
                 <w14:ligatures w14:val="none"/>
               </w:rPr>
               <w:br/>
-              <w:t xml:space="preserve">R= .60493316 </w:t>
-            </w:r>
-            <w:proofErr w:type="gramStart"/>
+              <w:t>R= .60493316 R?= .36594413 Adjusted R?= .30555785</w:t>
+            </w:r>
             <w:r>
               <w:rPr>
                 <w:rFonts w:ascii="Arial" w:eastAsia="Times New Roman" w:hAnsi="Arial" w:cs="Arial"/>
@@ -12276,9 +13225,9 @@
                 <w:lang w:val="en-US" w:eastAsia="ru-RU"/>
                 <w14:ligatures w14:val="none"/>
               </w:rPr>
-              <w:t>R?=</w:t>
-            </w:r>
-            <w:proofErr w:type="gramEnd"/>
+              <w:br/>
+              <w:t>F(2,21)=6.0601 p&lt;.00836 Std.Error of estimate: .36860</w:t>
+            </w:r>
             <w:r>
               <w:rPr>
                 <w:rFonts w:ascii="Arial" w:eastAsia="Times New Roman" w:hAnsi="Arial" w:cs="Arial"/>
@@ -12289,162 +13238,8 @@
                 <w:lang w:val="en-US" w:eastAsia="ru-RU"/>
                 <w14:ligatures w14:val="none"/>
               </w:rPr>
-              <w:t xml:space="preserve"> .36594413 Adjusted </w:t>
-            </w:r>
-            <w:proofErr w:type="gramStart"/>
-            <w:r>
-              <w:rPr>
-                <w:rFonts w:ascii="Arial" w:eastAsia="Times New Roman" w:hAnsi="Arial" w:cs="Arial"/>
-                <w:color w:val="000000"/>
-                <w:kern w:val="0"/>
-                <w:sz w:val="20"/>
-                <w:szCs w:val="20"/>
-                <w:lang w:val="en-US" w:eastAsia="ru-RU"/>
-                <w14:ligatures w14:val="none"/>
-              </w:rPr>
-              <w:t>R?=</w:t>
-            </w:r>
-            <w:proofErr w:type="gramEnd"/>
-            <w:r>
-              <w:rPr>
-                <w:rFonts w:ascii="Arial" w:eastAsia="Times New Roman" w:hAnsi="Arial" w:cs="Arial"/>
-                <w:color w:val="000000"/>
-                <w:kern w:val="0"/>
-                <w:sz w:val="20"/>
-                <w:szCs w:val="20"/>
-                <w:lang w:val="en-US" w:eastAsia="ru-RU"/>
-                <w14:ligatures w14:val="none"/>
-              </w:rPr>
-              <w:t xml:space="preserve"> .30555785</w:t>
-            </w:r>
-            <w:r>
-              <w:rPr>
-                <w:rFonts w:ascii="Arial" w:eastAsia="Times New Roman" w:hAnsi="Arial" w:cs="Arial"/>
-                <w:color w:val="000000"/>
-                <w:kern w:val="0"/>
-                <w:sz w:val="20"/>
-                <w:szCs w:val="20"/>
-                <w:lang w:val="en-US" w:eastAsia="ru-RU"/>
-                <w14:ligatures w14:val="none"/>
-              </w:rPr>
               <w:br/>
-            </w:r>
-            <w:proofErr w:type="gramStart"/>
-            <w:r>
-              <w:rPr>
-                <w:rFonts w:ascii="Arial" w:eastAsia="Times New Roman" w:hAnsi="Arial" w:cs="Arial"/>
-                <w:color w:val="000000"/>
-                <w:kern w:val="0"/>
-                <w:sz w:val="20"/>
-                <w:szCs w:val="20"/>
-                <w:lang w:val="en-US" w:eastAsia="ru-RU"/>
-                <w14:ligatures w14:val="none"/>
-              </w:rPr>
-              <w:t>F(</w:t>
-            </w:r>
-            <w:proofErr w:type="gramEnd"/>
-            <w:r>
-              <w:rPr>
-                <w:rFonts w:ascii="Arial" w:eastAsia="Times New Roman" w:hAnsi="Arial" w:cs="Arial"/>
-                <w:color w:val="000000"/>
-                <w:kern w:val="0"/>
-                <w:sz w:val="20"/>
-                <w:szCs w:val="20"/>
-                <w:lang w:val="en-US" w:eastAsia="ru-RU"/>
-                <w14:ligatures w14:val="none"/>
-              </w:rPr>
-              <w:t>2,</w:t>
-            </w:r>
-            <w:proofErr w:type="gramStart"/>
-            <w:r>
-              <w:rPr>
-                <w:rFonts w:ascii="Arial" w:eastAsia="Times New Roman" w:hAnsi="Arial" w:cs="Arial"/>
-                <w:color w:val="000000"/>
-                <w:kern w:val="0"/>
-                <w:sz w:val="20"/>
-                <w:szCs w:val="20"/>
-                <w:lang w:val="en-US" w:eastAsia="ru-RU"/>
-                <w14:ligatures w14:val="none"/>
-              </w:rPr>
-              <w:t>21)=</w:t>
-            </w:r>
-            <w:proofErr w:type="gramEnd"/>
-            <w:r>
-              <w:rPr>
-                <w:rFonts w:ascii="Arial" w:eastAsia="Times New Roman" w:hAnsi="Arial" w:cs="Arial"/>
-                <w:color w:val="000000"/>
-                <w:kern w:val="0"/>
-                <w:sz w:val="20"/>
-                <w:szCs w:val="20"/>
-                <w:lang w:val="en-US" w:eastAsia="ru-RU"/>
-                <w14:ligatures w14:val="none"/>
-              </w:rPr>
-              <w:t xml:space="preserve">6.0601 p&lt;.00836 </w:t>
-            </w:r>
-            <w:proofErr w:type="spellStart"/>
-            <w:r>
-              <w:rPr>
-                <w:rFonts w:ascii="Arial" w:eastAsia="Times New Roman" w:hAnsi="Arial" w:cs="Arial"/>
-                <w:color w:val="000000"/>
-                <w:kern w:val="0"/>
-                <w:sz w:val="20"/>
-                <w:szCs w:val="20"/>
-                <w:lang w:val="en-US" w:eastAsia="ru-RU"/>
-                <w14:ligatures w14:val="none"/>
-              </w:rPr>
-              <w:t>Std.Error</w:t>
-            </w:r>
-            <w:proofErr w:type="spellEnd"/>
-            <w:r>
-              <w:rPr>
-                <w:rFonts w:ascii="Arial" w:eastAsia="Times New Roman" w:hAnsi="Arial" w:cs="Arial"/>
-                <w:color w:val="000000"/>
-                <w:kern w:val="0"/>
-                <w:sz w:val="20"/>
-                <w:szCs w:val="20"/>
-                <w:lang w:val="en-US" w:eastAsia="ru-RU"/>
-                <w14:ligatures w14:val="none"/>
-              </w:rPr>
-              <w:t xml:space="preserve"> of estimate: .36860</w:t>
-            </w:r>
-            <w:r>
-              <w:rPr>
-                <w:rFonts w:ascii="Arial" w:eastAsia="Times New Roman" w:hAnsi="Arial" w:cs="Arial"/>
-                <w:color w:val="000000"/>
-                <w:kern w:val="0"/>
-                <w:sz w:val="20"/>
-                <w:szCs w:val="20"/>
-                <w:lang w:val="en-US" w:eastAsia="ru-RU"/>
-                <w14:ligatures w14:val="none"/>
-              </w:rPr>
-              <w:br/>
-              <w:t xml:space="preserve">Include condition: </w:t>
-            </w:r>
-            <w:proofErr w:type="gramStart"/>
-            <w:r>
-              <w:rPr>
-                <w:rFonts w:ascii="Arial" w:eastAsia="Times New Roman" w:hAnsi="Arial" w:cs="Arial"/>
-                <w:color w:val="000000"/>
-                <w:kern w:val="0"/>
-                <w:sz w:val="20"/>
-                <w:szCs w:val="20"/>
-                <w:lang w:val="en-US" w:eastAsia="ru-RU"/>
-                <w14:ligatures w14:val="none"/>
-              </w:rPr>
-              <w:t>Contains(</w:t>
-            </w:r>
-            <w:proofErr w:type="gramEnd"/>
-            <w:r>
-              <w:rPr>
-                <w:rFonts w:ascii="Arial" w:eastAsia="Times New Roman" w:hAnsi="Arial" w:cs="Arial"/>
-                <w:color w:val="000000"/>
-                <w:kern w:val="0"/>
-                <w:sz w:val="20"/>
-                <w:szCs w:val="20"/>
-                <w:lang w:val="en-US" w:eastAsia="ru-RU"/>
-                <w14:ligatures w14:val="none"/>
-              </w:rPr>
-              <w:t>"DUT id", "03_")</w:t>
+              <w:t>Include condition: Contains("DUT id", "03_")</w:t>
             </w:r>
           </w:p>
         </w:tc>
@@ -12529,57 +13324,17 @@
                 <w14:ligatures w14:val="none"/>
               </w:rPr>
             </w:pPr>
-            <w:proofErr w:type="spellStart"/>
-            <w:r>
-              <w:rPr>
-                <w:rFonts w:ascii="Arial" w:eastAsia="Times New Roman" w:hAnsi="Arial" w:cs="Arial"/>
-                <w:color w:val="000000"/>
-                <w:kern w:val="0"/>
-                <w:sz w:val="20"/>
-                <w:szCs w:val="20"/>
-                <w:lang w:eastAsia="ru-RU"/>
-                <w14:ligatures w14:val="none"/>
-              </w:rPr>
-              <w:t>Std.Err</w:t>
-            </w:r>
-            <w:proofErr w:type="spellEnd"/>
-            <w:r>
-              <w:rPr>
-                <w:rFonts w:ascii="Arial" w:eastAsia="Times New Roman" w:hAnsi="Arial" w:cs="Arial"/>
-                <w:color w:val="000000"/>
-                <w:kern w:val="0"/>
-                <w:sz w:val="20"/>
-                <w:szCs w:val="20"/>
-                <w:lang w:eastAsia="ru-RU"/>
-                <w14:ligatures w14:val="none"/>
-              </w:rPr>
-              <w:t>. (</w:t>
-            </w:r>
-            <w:proofErr w:type="spellStart"/>
-            <w:r>
-              <w:rPr>
-                <w:rFonts w:ascii="Arial" w:eastAsia="Times New Roman" w:hAnsi="Arial" w:cs="Arial"/>
-                <w:color w:val="000000"/>
-                <w:kern w:val="0"/>
-                <w:sz w:val="20"/>
-                <w:szCs w:val="20"/>
-                <w:lang w:eastAsia="ru-RU"/>
-                <w14:ligatures w14:val="none"/>
-              </w:rPr>
-              <w:t>of</w:t>
-            </w:r>
-            <w:proofErr w:type="spellEnd"/>
-            <w:r>
-              <w:rPr>
-                <w:rFonts w:ascii="Arial" w:eastAsia="Times New Roman" w:hAnsi="Arial" w:cs="Arial"/>
-                <w:color w:val="000000"/>
-                <w:kern w:val="0"/>
-                <w:sz w:val="20"/>
-                <w:szCs w:val="20"/>
-                <w:lang w:eastAsia="ru-RU"/>
-                <w14:ligatures w14:val="none"/>
-              </w:rPr>
-              <w:t xml:space="preserve"> b*)</w:t>
+            <w:r>
+              <w:rPr>
+                <w:rFonts w:ascii="Arial" w:eastAsia="Times New Roman" w:hAnsi="Arial" w:cs="Arial"/>
+                <w:color w:val="000000"/>
+                <w:kern w:val="0"/>
+                <w:sz w:val="20"/>
+                <w:szCs w:val="20"/>
+                <w:lang w:eastAsia="ru-RU"/>
+                <w14:ligatures w14:val="none"/>
+              </w:rPr>
+              <w:t>Std.Err. (of b*)</w:t>
             </w:r>
           </w:p>
         </w:tc>
@@ -12637,57 +13392,17 @@
                 <w14:ligatures w14:val="none"/>
               </w:rPr>
             </w:pPr>
-            <w:proofErr w:type="spellStart"/>
-            <w:r>
-              <w:rPr>
-                <w:rFonts w:ascii="Arial" w:eastAsia="Times New Roman" w:hAnsi="Arial" w:cs="Arial"/>
-                <w:color w:val="000000"/>
-                <w:kern w:val="0"/>
-                <w:sz w:val="20"/>
-                <w:szCs w:val="20"/>
-                <w:lang w:eastAsia="ru-RU"/>
-                <w14:ligatures w14:val="none"/>
-              </w:rPr>
-              <w:t>Std.Err</w:t>
-            </w:r>
-            <w:proofErr w:type="spellEnd"/>
-            <w:r>
-              <w:rPr>
-                <w:rFonts w:ascii="Arial" w:eastAsia="Times New Roman" w:hAnsi="Arial" w:cs="Arial"/>
-                <w:color w:val="000000"/>
-                <w:kern w:val="0"/>
-                <w:sz w:val="20"/>
-                <w:szCs w:val="20"/>
-                <w:lang w:eastAsia="ru-RU"/>
-                <w14:ligatures w14:val="none"/>
-              </w:rPr>
-              <w:t>. (</w:t>
-            </w:r>
-            <w:proofErr w:type="spellStart"/>
-            <w:r>
-              <w:rPr>
-                <w:rFonts w:ascii="Arial" w:eastAsia="Times New Roman" w:hAnsi="Arial" w:cs="Arial"/>
-                <w:color w:val="000000"/>
-                <w:kern w:val="0"/>
-                <w:sz w:val="20"/>
-                <w:szCs w:val="20"/>
-                <w:lang w:eastAsia="ru-RU"/>
-                <w14:ligatures w14:val="none"/>
-              </w:rPr>
-              <w:t>of</w:t>
-            </w:r>
-            <w:proofErr w:type="spellEnd"/>
-            <w:r>
-              <w:rPr>
-                <w:rFonts w:ascii="Arial" w:eastAsia="Times New Roman" w:hAnsi="Arial" w:cs="Arial"/>
-                <w:color w:val="000000"/>
-                <w:kern w:val="0"/>
-                <w:sz w:val="20"/>
-                <w:szCs w:val="20"/>
-                <w:lang w:eastAsia="ru-RU"/>
-                <w14:ligatures w14:val="none"/>
-              </w:rPr>
-              <w:t xml:space="preserve"> b)</w:t>
+            <w:r>
+              <w:rPr>
+                <w:rFonts w:ascii="Arial" w:eastAsia="Times New Roman" w:hAnsi="Arial" w:cs="Arial"/>
+                <w:color w:val="000000"/>
+                <w:kern w:val="0"/>
+                <w:sz w:val="20"/>
+                <w:szCs w:val="20"/>
+                <w:lang w:eastAsia="ru-RU"/>
+                <w14:ligatures w14:val="none"/>
+              </w:rPr>
+              <w:t>Std.Err. (of b)</w:t>
             </w:r>
           </w:p>
         </w:tc>
@@ -12711,31 +13426,17 @@
                 <w14:ligatures w14:val="none"/>
               </w:rPr>
             </w:pPr>
-            <w:proofErr w:type="gramStart"/>
-            <w:r>
-              <w:rPr>
-                <w:rFonts w:ascii="Arial" w:eastAsia="Times New Roman" w:hAnsi="Arial" w:cs="Arial"/>
-                <w:color w:val="000000"/>
-                <w:kern w:val="0"/>
-                <w:sz w:val="20"/>
-                <w:szCs w:val="20"/>
-                <w:lang w:eastAsia="ru-RU"/>
-                <w14:ligatures w14:val="none"/>
-              </w:rPr>
-              <w:t>t(</w:t>
-            </w:r>
-            <w:proofErr w:type="gramEnd"/>
-            <w:r>
-              <w:rPr>
-                <w:rFonts w:ascii="Arial" w:eastAsia="Times New Roman" w:hAnsi="Arial" w:cs="Arial"/>
-                <w:color w:val="000000"/>
-                <w:kern w:val="0"/>
-                <w:sz w:val="20"/>
-                <w:szCs w:val="20"/>
-                <w:lang w:eastAsia="ru-RU"/>
-                <w14:ligatures w14:val="none"/>
-              </w:rPr>
-              <w:t>21)</w:t>
+            <w:r>
+              <w:rPr>
+                <w:rFonts w:ascii="Arial" w:eastAsia="Times New Roman" w:hAnsi="Arial" w:cs="Arial"/>
+                <w:color w:val="000000"/>
+                <w:kern w:val="0"/>
+                <w:sz w:val="20"/>
+                <w:szCs w:val="20"/>
+                <w:lang w:eastAsia="ru-RU"/>
+                <w14:ligatures w14:val="none"/>
+              </w:rPr>
+              <w:t>t(21)</w:t>
             </w:r>
           </w:p>
         </w:tc>
@@ -12769,22 +13470,8 @@
                 <w:lang w:eastAsia="ru-RU"/>
                 <w14:ligatures w14:val="none"/>
               </w:rPr>
-              <w:t>p-</w:t>
-            </w:r>
-            <w:proofErr w:type="spellStart"/>
-            <w:r>
-              <w:rPr>
-                <w:rFonts w:ascii="Arial" w:eastAsia="Times New Roman" w:hAnsi="Arial" w:cs="Arial"/>
-                <w:color w:val="000000"/>
-                <w:kern w:val="0"/>
-                <w:sz w:val="20"/>
-                <w:szCs w:val="20"/>
-                <w:lang w:eastAsia="ru-RU"/>
-                <w14:ligatures w14:val="none"/>
-              </w:rPr>
-              <w:t>value</w:t>
-            </w:r>
-            <w:proofErr w:type="spellEnd"/>
+              <w:t>p-value</w:t>
+            </w:r>
           </w:p>
         </w:tc>
       </w:tr>
@@ -12813,7 +13500,6 @@
                 <w14:ligatures w14:val="none"/>
               </w:rPr>
             </w:pPr>
-            <w:proofErr w:type="spellStart"/>
             <w:r>
               <w:rPr>
                 <w:rFonts w:ascii="Arial" w:eastAsia="Times New Roman" w:hAnsi="Arial" w:cs="Arial"/>
@@ -12826,7 +13512,6 @@
               </w:rPr>
               <w:t>Intercept</w:t>
             </w:r>
-            <w:proofErr w:type="spellEnd"/>
           </w:p>
         </w:tc>
         <w:tc>
@@ -13045,7 +13730,6 @@
                 <w14:ligatures w14:val="none"/>
               </w:rPr>
             </w:pPr>
-            <w:proofErr w:type="spellStart"/>
             <w:r>
               <w:rPr>
                 <w:rFonts w:ascii="Arial" w:eastAsia="Times New Roman" w:hAnsi="Arial" w:cs="Arial"/>
@@ -13058,7 +13742,6 @@
               </w:rPr>
               <w:t>LP_n</w:t>
             </w:r>
-            <w:proofErr w:type="spellEnd"/>
           </w:p>
         </w:tc>
         <w:tc>
@@ -13303,7 +13986,6 @@
                 <w14:ligatures w14:val="none"/>
               </w:rPr>
             </w:pPr>
-            <w:proofErr w:type="spellStart"/>
             <w:r>
               <w:rPr>
                 <w:rFonts w:ascii="Arial" w:eastAsia="Times New Roman" w:hAnsi="Arial" w:cs="Arial"/>
@@ -13316,7 +13998,6 @@
               </w:rPr>
               <w:t>dh</w:t>
             </w:r>
-            <w:proofErr w:type="spellEnd"/>
           </w:p>
         </w:tc>
         <w:tc>
@@ -13587,13 +14268,7 @@
         <w:rPr>
           <w:lang w:val="en-US"/>
         </w:rPr>
-        <w:t>FM</w:t>
-      </w:r>
-      <w:r>
-        <w:rPr>
-          <w:lang w:val="en-US"/>
-        </w:rPr>
-        <w:t>PR</w:t>
+        <w:t>FMPR</w:t>
       </w:r>
       <w:r>
         <w:t xml:space="preserve"> для продукции 02</w:t>
@@ -13611,7 +14286,7 @@
 </file>
 
 <file path=word/numbering.xml><?xml version="1.0" encoding="utf-8"?>
-<w:numbering xmlns:wpc="http://schemas.microsoft.com/office/word/2010/wordprocessingCanvas" xmlns:cx="http://schemas.microsoft.com/office/drawing/2014/chartex" xmlns:cx1="http://schemas.microsoft.com/office/drawing/2015/9/8/chartex" xmlns:cx2="http://schemas.microsoft.com/office/drawing/2015/10/21/chartex" xmlns:cx3="http://schemas.microsoft.com/office/drawing/2016/5/9/chartex" xmlns:cx4="http://schemas.microsoft.com/office/drawing/2016/5/10/chartex" xmlns:cx5="http://schemas.microsoft.com/office/drawing/2016/5/11/chartex" xmlns:cx6="http://schemas.microsoft.com/office/drawing/2016/5/12/chartex" xmlns:cx7="http://schemas.microsoft.com/office/drawing/2016/5/13/chartex" xmlns:cx8="http://schemas.microsoft.com/office/drawing/2016/5/14/chartex" xmlns:mc="http://schemas.openxmlformats.org/markup-compatibility/2006" xmlns:aink="http://schemas.microsoft.com/office/drawing/2016/ink" xmlns:am3d="http://schemas.microsoft.com/office/drawing/2017/model3d" xmlns:o="urn:schemas-microsoft-com:office:office" xmlns:oel="http://schemas.microsoft.com/office/2019/extlst" xmlns:r="http://schemas.openxmlformats.org/officeDocument/2006/relationships" xmlns:m="http://schemas.openxmlformats.org/officeDocument/2006/math" xmlns:v="urn:schemas-microsoft-com:vml" xmlns:wp14="http://schemas.microsoft.com/office/word/2010/wordprocessingDrawing" xmlns:wp="http://schemas.openxmlformats.org/drawingml/2006/wordprocessingDrawing" xmlns:w10="urn:schemas-microsoft-com:office:word" xmlns:w="http://schemas.openxmlformats.org/wordprocessingml/2006/main" xmlns:w14="http://schemas.microsoft.com/office/word/2010/wordml" xmlns:w15="http://schemas.microsoft.com/office/word/2012/wordml" xmlns:w16cex="http://schemas.microsoft.com/office/word/2018/wordml/cex" xmlns:w16cid="http://schemas.microsoft.com/office/word/2016/wordml/cid" xmlns:w16="http://schemas.microsoft.com/office/word/2018/wordml" xmlns:w16du="http://schemas.microsoft.com/office/word/2023/wordml/word16du" xmlns:w16sdtdh="http://schemas.microsoft.com/office/word/2020/wordml/sdtdatahash" xmlns:w16sdtfl="http://schemas.microsoft.com/office/word/2024/wordml/sdtformatlock" xmlns:w16se="http://schemas.microsoft.com/office/word/2015/wordml/symex" xmlns:wpg="http://schemas.microsoft.com/office/word/2010/wordprocessingGroup" xmlns:wpi="http://schemas.microsoft.com/office/word/2010/wordprocessingInk" xmlns:wne="http://schemas.microsoft.com/office/word/2006/wordml" xmlns:wps="http://schemas.microsoft.com/office/word/2010/wordprocessingShape" mc:Ignorable="w14 w15 w16se w16cid w16 w16cex w16sdtdh w16sdtfl w16du wp14">
+<w:numbering xmlns:wpc="http://schemas.microsoft.com/office/word/2010/wordprocessingCanvas" xmlns:cx="http://schemas.microsoft.com/office/drawing/2014/chartex" xmlns:cx1="http://schemas.microsoft.com/office/drawing/2015/9/8/chartex" xmlns:cx2="http://schemas.microsoft.com/office/drawing/2015/10/21/chartex" xmlns:cx3="http://schemas.microsoft.com/office/drawing/2016/5/9/chartex" xmlns:cx4="http://schemas.microsoft.com/office/drawing/2016/5/10/chartex" xmlns:cx5="http://schemas.microsoft.com/office/drawing/2016/5/11/chartex" xmlns:cx6="http://schemas.microsoft.com/office/drawing/2016/5/12/chartex" xmlns:cx7="http://schemas.microsoft.com/office/drawing/2016/5/13/chartex" xmlns:cx8="http://schemas.microsoft.com/office/drawing/2016/5/14/chartex" xmlns:mc="http://schemas.openxmlformats.org/markup-compatibility/2006" xmlns:aink="http://schemas.microsoft.com/office/drawing/2016/ink" xmlns:am3d="http://schemas.microsoft.com/office/drawing/2017/model3d" xmlns:o="urn:schemas-microsoft-com:office:office" xmlns:oel="http://schemas.microsoft.com/office/2019/extlst" xmlns:r="http://schemas.openxmlformats.org/officeDocument/2006/relationships" xmlns:m="http://schemas.openxmlformats.org/officeDocument/2006/math" xmlns:v="urn:schemas-microsoft-com:vml" xmlns:wp14="http://schemas.microsoft.com/office/word/2010/wordprocessingDrawing" xmlns:wp="http://schemas.openxmlformats.org/drawingml/2006/wordprocessingDrawing" xmlns:w10="urn:schemas-microsoft-com:office:word" xmlns:w="http://schemas.openxmlformats.org/wordprocessingml/2006/main" xmlns:w14="http://schemas.microsoft.com/office/word/2010/wordml" xmlns:w15="http://schemas.microsoft.com/office/word/2012/wordml" xmlns:w16cex="http://schemas.microsoft.com/office/word/2018/wordml/cex" xmlns:w16cid="http://schemas.microsoft.com/office/word/2016/wordml/cid" xmlns:w16="http://schemas.microsoft.com/office/word/2018/wordml" xmlns:w16du="http://schemas.microsoft.com/office/word/2023/wordml/word16du" xmlns:w16sdtdh="http://schemas.microsoft.com/office/word/2020/wordml/sdtdatahash" xmlns:w16se="http://schemas.microsoft.com/office/word/2015/wordml/symex" xmlns:wpg="http://schemas.microsoft.com/office/word/2010/wordprocessingGroup" xmlns:wpi="http://schemas.microsoft.com/office/word/2010/wordprocessingInk" xmlns:wne="http://schemas.microsoft.com/office/word/2006/wordml" xmlns:wps="http://schemas.microsoft.com/office/word/2010/wordprocessingShape" mc:Ignorable="w14 w15 w16se w16cid w16 w16cex w16sdtdh wp14">
   <w:abstractNum w:abstractNumId="0" w15:restartNumberingAfterBreak="0">
     <w:nsid w:val="0BD9378B"/>
     <w:multiLevelType w:val="hybridMultilevel"/>
@@ -13800,7 +14475,7 @@
 </file>
 
 <file path=word/styles.xml><?xml version="1.0" encoding="utf-8"?>
-<w:styles xmlns:mc="http://schemas.openxmlformats.org/markup-compatibility/2006" xmlns:r="http://schemas.openxmlformats.org/officeDocument/2006/relationships" xmlns:w="http://schemas.openxmlformats.org/wordprocessingml/2006/main" xmlns:w14="http://schemas.microsoft.com/office/word/2010/wordml" xmlns:w15="http://schemas.microsoft.com/office/word/2012/wordml" xmlns:w16cex="http://schemas.microsoft.com/office/word/2018/wordml/cex" xmlns:w16cid="http://schemas.microsoft.com/office/word/2016/wordml/cid" xmlns:w16="http://schemas.microsoft.com/office/word/2018/wordml" xmlns:w16du="http://schemas.microsoft.com/office/word/2023/wordml/word16du" xmlns:w16sdtdh="http://schemas.microsoft.com/office/word/2020/wordml/sdtdatahash" xmlns:w16sdtfl="http://schemas.microsoft.com/office/word/2024/wordml/sdtformatlock" xmlns:w16se="http://schemas.microsoft.com/office/word/2015/wordml/symex" mc:Ignorable="w14 w15 w16se w16cid w16 w16cex w16sdtdh w16sdtfl w16du">
+<w:styles xmlns:mc="http://schemas.openxmlformats.org/markup-compatibility/2006" xmlns:r="http://schemas.openxmlformats.org/officeDocument/2006/relationships" xmlns:w="http://schemas.openxmlformats.org/wordprocessingml/2006/main" xmlns:w14="http://schemas.microsoft.com/office/word/2010/wordml" xmlns:w15="http://schemas.microsoft.com/office/word/2012/wordml" xmlns:w16cex="http://schemas.microsoft.com/office/word/2018/wordml/cex" xmlns:w16cid="http://schemas.microsoft.com/office/word/2016/wordml/cid" xmlns:w16="http://schemas.microsoft.com/office/word/2018/wordml" xmlns:w16sdtdh="http://schemas.microsoft.com/office/word/2020/wordml/sdtdatahash" xmlns:w16se="http://schemas.microsoft.com/office/word/2015/wordml/symex" mc:Ignorable="w14 w15 w16se w16cid w16 w16cex w16sdtdh">
   <w:docDefaults>
     <w:rPrDefault>
       <w:rPr>
@@ -14402,6 +15077,7 @@
   <w:style w:type="character" w:default="1" w:styleId="a0">
     <w:name w:val="Default Paragraph Font"/>
     <w:uiPriority w:val="1"/>
+    <w:semiHidden/>
     <w:unhideWhenUsed/>
   </w:style>
   <w:style w:type="table" w:default="1" w:styleId="a1">

--- a/30_OQ/Обзор данных по итогам выполнения работ по доплавке колб.docx
+++ b/30_OQ/Обзор данных по итогам выполнения работ по доплавке колб.docx
@@ -296,13 +296,23 @@
                 <w:szCs w:val="20"/>
               </w:rPr>
             </w:pPr>
+            <w:proofErr w:type="gramStart"/>
             <w:r>
               <w:rPr>
                 <w:rFonts w:cstheme="minorHAnsi"/>
                 <w:sz w:val="20"/>
                 <w:szCs w:val="20"/>
               </w:rPr>
-              <w:t xml:space="preserve">1  / </w:t>
+              <w:t>1  /</w:t>
+            </w:r>
+            <w:proofErr w:type="gramEnd"/>
+            <w:r>
+              <w:rPr>
+                <w:rFonts w:cstheme="minorHAnsi"/>
+                <w:sz w:val="20"/>
+                <w:szCs w:val="20"/>
+              </w:rPr>
+              <w:t xml:space="preserve"> </w:t>
             </w:r>
             <w:r>
               <w:rPr>
@@ -1087,7 +1097,15 @@
     <w:p/>
     <w:p>
       <w:r>
-        <w:t>По итогам обзора полученных результатов,  а также обсуждения особенностей производственного процесса, сделаны следующие предположения \ решения:</w:t>
+        <w:t xml:space="preserve">По итогам обзора полученных </w:t>
+      </w:r>
+      <w:proofErr w:type="gramStart"/>
+      <w:r>
+        <w:t>результатов,  а</w:t>
+      </w:r>
+      <w:proofErr w:type="gramEnd"/>
+      <w:r>
+        <w:t xml:space="preserve"> также обсуждения особенностей производственного процесса, сделаны следующие предположения \ решения:</w:t>
       </w:r>
     </w:p>
     <w:p>
@@ -1117,7 +1135,15 @@
         <w:t>F</w:t>
       </w:r>
       <w:r>
-        <w:t>. Данная переменная определяет время работы источника лазерного излучения. В нашем сценарии, когда длительность процесса запаивания определяется оператором,  целесообразно установить значение данной переменной на уровне 8000</w:t>
+        <w:t xml:space="preserve">. Данная переменная определяет время работы источника лазерного излучения. В нашем сценарии, когда длительность процесса запаивания определяется </w:t>
+      </w:r>
+      <w:proofErr w:type="gramStart"/>
+      <w:r>
+        <w:t>оператором,  целесообразно</w:t>
+      </w:r>
+      <w:proofErr w:type="gramEnd"/>
+      <w:r>
+        <w:t xml:space="preserve"> установить значение данной переменной на уровне 8000</w:t>
       </w:r>
       <w:proofErr w:type="spellStart"/>
       <w:r>
@@ -1187,7 +1213,23 @@
         <w:t>Reset</w:t>
       </w:r>
       <w:r>
-        <w:t xml:space="preserve">), данная переменная никак  фактически не влияет, т.е. не  реализуется в реальном процессе </w:t>
+        <w:t xml:space="preserve">), данная переменная </w:t>
+      </w:r>
+      <w:proofErr w:type="gramStart"/>
+      <w:r>
+        <w:t>никак  фактически</w:t>
+      </w:r>
+      <w:proofErr w:type="gramEnd"/>
+      <w:r>
+        <w:t xml:space="preserve"> не влияет, т.е. </w:t>
+      </w:r>
+      <w:proofErr w:type="gramStart"/>
+      <w:r>
+        <w:t>не  реализуется</w:t>
+      </w:r>
+      <w:proofErr w:type="gramEnd"/>
+      <w:r>
+        <w:t xml:space="preserve"> в реальном процессе </w:t>
       </w:r>
       <w:proofErr w:type="spellStart"/>
       <w:r>
@@ -1225,6 +1267,7 @@
       <w:r>
         <w:t xml:space="preserve">В качестве наилучших выбраны образцы, имеющий оценку </w:t>
       </w:r>
+      <w:proofErr w:type="gramStart"/>
       <w:r>
         <w:rPr>
           <w:lang w:val="en-US"/>
@@ -1237,6 +1280,7 @@
       <w:r>
         <w:t>&gt;</w:t>
       </w:r>
+      <w:proofErr w:type="gramEnd"/>
       <w:r>
         <w:t>=</w:t>
       </w:r>
@@ -1244,7 +1288,11 @@
         <w:t>9</w:t>
       </w:r>
       <w:r>
-        <w:t xml:space="preserve">, наихудшие </w:t>
+        <w:t xml:space="preserve">, </w:t>
+      </w:r>
+      <w:proofErr w:type="gramStart"/>
+      <w:r>
+        <w:t xml:space="preserve">наихудшие </w:t>
       </w:r>
       <w:r>
         <w:t xml:space="preserve"> </w:t>
@@ -1255,6 +1303,7 @@
         </w:rPr>
         <w:t>FMPR</w:t>
       </w:r>
+      <w:proofErr w:type="gramEnd"/>
       <w:r>
         <w:t xml:space="preserve"> </w:t>
       </w:r>
@@ -16590,9 +16639,14 @@
       </w:tr>
     </w:tbl>
     <w:p>
+      <w:proofErr w:type="gramStart"/>
       <w:r>
         <w:lastRenderedPageBreak/>
-        <w:t xml:space="preserve">Каких то однозначных выводов по сопоставлению параметров работы оборудования, использованных при изготовлении модели 02 для крайних случаев сделать нельзя –( </w:t>
+        <w:t>Каких то</w:t>
+      </w:r>
+      <w:proofErr w:type="gramEnd"/>
+      <w:r>
+        <w:t xml:space="preserve"> однозначных выводов по сопоставлению параметров работы оборудования, использованных при изготовлении модели 02 для крайних случаев сделать нельзя –( </w:t>
       </w:r>
     </w:p>
     <w:p>
@@ -16635,6 +16689,7 @@
       <w:r>
         <w:t xml:space="preserve"> = 03, </w:t>
       </w:r>
+      <w:proofErr w:type="gramStart"/>
       <w:r>
         <w:rPr>
           <w:lang w:val="en-US"/>
@@ -16647,6 +16702,7 @@
       <w:r>
         <w:t>&gt;</w:t>
       </w:r>
+      <w:proofErr w:type="gramEnd"/>
       <w:r>
         <w:t>=</w:t>
       </w:r>
@@ -34655,10 +34711,18 @@
         </w:sectPr>
       </w:pPr>
       <w:r>
-        <w:t>Аналогично случаю с моделью 02, к</w:t>
+        <w:t xml:space="preserve">Аналогично случаю с моделью 02, </w:t>
+      </w:r>
+      <w:proofErr w:type="gramStart"/>
+      <w:r>
+        <w:t>к</w:t>
       </w:r>
       <w:r>
-        <w:t>аких то однозначных выводов по сопоставлению параметров работы оборудования, использованных при изготовлении модели 0</w:t>
+        <w:t>аких то</w:t>
+      </w:r>
+      <w:proofErr w:type="gramEnd"/>
+      <w:r>
+        <w:t xml:space="preserve"> однозначных выводов по сопоставлению параметров работы оборудования, использованных при изготовлении модели 0</w:t>
       </w:r>
       <w:r>
         <w:t>3</w:t>
@@ -36759,7 +36823,15 @@
         <w:t>FMPR</w:t>
       </w:r>
       <w:r>
-        <w:t xml:space="preserve"> (в порядке снижения значимости: LP, LT_S ,LP*RS. </w:t>
+        <w:t xml:space="preserve"> (в порядке снижения значимости: LP, LT_</w:t>
+      </w:r>
+      <w:proofErr w:type="gramStart"/>
+      <w:r>
+        <w:t>S ,LP</w:t>
+      </w:r>
+      <w:proofErr w:type="gramEnd"/>
+      <w:r>
+        <w:t xml:space="preserve">*RS. </w:t>
       </w:r>
       <w:r>
         <w:t xml:space="preserve">При этом коэффициент </w:t>
@@ -36950,7 +37022,33 @@
                 <w14:ligatures w14:val="none"/>
               </w:rPr>
               <w:br/>
-              <w:t>Include condition: Contains("DUT id", "02_")</w:t>
+              <w:t xml:space="preserve">Include condition: </w:t>
+            </w:r>
+            <w:proofErr w:type="gramStart"/>
+            <w:r>
+              <w:rPr>
+                <w:rFonts w:ascii="Arial" w:eastAsia="Times New Roman" w:hAnsi="Arial" w:cs="Arial"/>
+                <w:color w:val="000000"/>
+                <w:kern w:val="0"/>
+                <w:sz w:val="20"/>
+                <w:szCs w:val="20"/>
+                <w:lang w:val="en-US" w:eastAsia="ru-RU"/>
+                <w14:ligatures w14:val="none"/>
+              </w:rPr>
+              <w:t>Contains(</w:t>
+            </w:r>
+            <w:proofErr w:type="gramEnd"/>
+            <w:r>
+              <w:rPr>
+                <w:rFonts w:ascii="Arial" w:eastAsia="Times New Roman" w:hAnsi="Arial" w:cs="Arial"/>
+                <w:color w:val="000000"/>
+                <w:kern w:val="0"/>
+                <w:sz w:val="20"/>
+                <w:szCs w:val="20"/>
+                <w:lang w:val="en-US" w:eastAsia="ru-RU"/>
+                <w14:ligatures w14:val="none"/>
+              </w:rPr>
+              <w:t>"DUT id", "02_")</w:t>
             </w:r>
           </w:p>
         </w:tc>
@@ -38756,6 +38854,11 @@
       </w:r>
     </w:p>
     <w:p>
+      <w:pPr>
+        <w:rPr>
+          <w:lang w:val="en-US"/>
+        </w:rPr>
+      </w:pPr>
       <w:r>
         <w:t xml:space="preserve">Модель регрессии для целевой переменной </w:t>
       </w:r>
@@ -38864,7 +38967,10 @@
               </w:rPr>
               <w:t>Regression Summary for Dependent Variable: FMOP (Aggregated-1 in Val_2_samples_dataset_processing)</w:t>
             </w:r>
-            <w:r>
+          </w:p>
+          <w:p>
+            <w:pPr>
+              <w:spacing w:after="0" w:line="240" w:lineRule="auto"/>
               <w:rPr>
                 <w:rFonts w:ascii="Arial" w:eastAsia="Times New Roman" w:hAnsi="Arial" w:cs="Arial"/>
                 <w:color w:val="000000"/>
@@ -38874,9 +38980,7 @@
                 <w:lang w:val="en-US" w:eastAsia="ru-RU"/>
                 <w14:ligatures w14:val="none"/>
               </w:rPr>
-              <w:br/>
-              <w:t>R= .70435143 R?= .49611093 Adjusted R?= .35614175</w:t>
-            </w:r>
+            </w:pPr>
             <w:r>
               <w:rPr>
                 <w:rFonts w:ascii="Arial" w:eastAsia="Times New Roman" w:hAnsi="Arial" w:cs="Arial"/>
@@ -38887,8 +38991,125 @@
                 <w:lang w:val="en-US" w:eastAsia="ru-RU"/>
                 <w14:ligatures w14:val="none"/>
               </w:rPr>
-              <w:br/>
-              <w:t xml:space="preserve">F(5,18)=3.5444 p&lt;.02092 </w:t>
+              <w:t xml:space="preserve">R= .70435143 </w:t>
+            </w:r>
+            <w:proofErr w:type="gramStart"/>
+            <w:r>
+              <w:rPr>
+                <w:rFonts w:ascii="Arial" w:eastAsia="Times New Roman" w:hAnsi="Arial" w:cs="Arial"/>
+                <w:color w:val="000000"/>
+                <w:kern w:val="0"/>
+                <w:sz w:val="20"/>
+                <w:szCs w:val="20"/>
+                <w:lang w:val="en-US" w:eastAsia="ru-RU"/>
+                <w14:ligatures w14:val="none"/>
+              </w:rPr>
+              <w:t>R?=</w:t>
+            </w:r>
+            <w:proofErr w:type="gramEnd"/>
+            <w:r>
+              <w:rPr>
+                <w:rFonts w:ascii="Arial" w:eastAsia="Times New Roman" w:hAnsi="Arial" w:cs="Arial"/>
+                <w:color w:val="000000"/>
+                <w:kern w:val="0"/>
+                <w:sz w:val="20"/>
+                <w:szCs w:val="20"/>
+                <w:lang w:val="en-US" w:eastAsia="ru-RU"/>
+                <w14:ligatures w14:val="none"/>
+              </w:rPr>
+              <w:t xml:space="preserve"> .49611093 Adjusted </w:t>
+            </w:r>
+            <w:proofErr w:type="gramStart"/>
+            <w:r>
+              <w:rPr>
+                <w:rFonts w:ascii="Arial" w:eastAsia="Times New Roman" w:hAnsi="Arial" w:cs="Arial"/>
+                <w:color w:val="000000"/>
+                <w:kern w:val="0"/>
+                <w:sz w:val="20"/>
+                <w:szCs w:val="20"/>
+                <w:lang w:val="en-US" w:eastAsia="ru-RU"/>
+                <w14:ligatures w14:val="none"/>
+              </w:rPr>
+              <w:t>R?=</w:t>
+            </w:r>
+            <w:proofErr w:type="gramEnd"/>
+            <w:r>
+              <w:rPr>
+                <w:rFonts w:ascii="Arial" w:eastAsia="Times New Roman" w:hAnsi="Arial" w:cs="Arial"/>
+                <w:color w:val="000000"/>
+                <w:kern w:val="0"/>
+                <w:sz w:val="20"/>
+                <w:szCs w:val="20"/>
+                <w:lang w:val="en-US" w:eastAsia="ru-RU"/>
+                <w14:ligatures w14:val="none"/>
+              </w:rPr>
+              <w:t xml:space="preserve"> .35614175</w:t>
+            </w:r>
+          </w:p>
+          <w:p>
+            <w:pPr>
+              <w:spacing w:after="0" w:line="240" w:lineRule="auto"/>
+              <w:rPr>
+                <w:rFonts w:ascii="Arial" w:eastAsia="Times New Roman" w:hAnsi="Arial" w:cs="Arial"/>
+                <w:color w:val="000000"/>
+                <w:kern w:val="0"/>
+                <w:sz w:val="20"/>
+                <w:szCs w:val="20"/>
+                <w:lang w:val="en-US" w:eastAsia="ru-RU"/>
+                <w14:ligatures w14:val="none"/>
+              </w:rPr>
+            </w:pPr>
+            <w:proofErr w:type="gramStart"/>
+            <w:r>
+              <w:rPr>
+                <w:rFonts w:ascii="Arial" w:eastAsia="Times New Roman" w:hAnsi="Arial" w:cs="Arial"/>
+                <w:color w:val="000000"/>
+                <w:kern w:val="0"/>
+                <w:sz w:val="20"/>
+                <w:szCs w:val="20"/>
+                <w:lang w:val="en-US" w:eastAsia="ru-RU"/>
+                <w14:ligatures w14:val="none"/>
+              </w:rPr>
+              <w:t>F(</w:t>
+            </w:r>
+            <w:proofErr w:type="gramEnd"/>
+            <w:r>
+              <w:rPr>
+                <w:rFonts w:ascii="Arial" w:eastAsia="Times New Roman" w:hAnsi="Arial" w:cs="Arial"/>
+                <w:color w:val="000000"/>
+                <w:kern w:val="0"/>
+                <w:sz w:val="20"/>
+                <w:szCs w:val="20"/>
+                <w:lang w:val="en-US" w:eastAsia="ru-RU"/>
+                <w14:ligatures w14:val="none"/>
+              </w:rPr>
+              <w:t>5,</w:t>
+            </w:r>
+            <w:proofErr w:type="gramStart"/>
+            <w:r>
+              <w:rPr>
+                <w:rFonts w:ascii="Arial" w:eastAsia="Times New Roman" w:hAnsi="Arial" w:cs="Arial"/>
+                <w:color w:val="000000"/>
+                <w:kern w:val="0"/>
+                <w:sz w:val="20"/>
+                <w:szCs w:val="20"/>
+                <w:lang w:val="en-US" w:eastAsia="ru-RU"/>
+                <w14:ligatures w14:val="none"/>
+              </w:rPr>
+              <w:t>18)=</w:t>
+            </w:r>
+            <w:proofErr w:type="gramEnd"/>
+            <w:r>
+              <w:rPr>
+                <w:rFonts w:ascii="Arial" w:eastAsia="Times New Roman" w:hAnsi="Arial" w:cs="Arial"/>
+                <w:color w:val="000000"/>
+                <w:kern w:val="0"/>
+                <w:sz w:val="20"/>
+                <w:szCs w:val="20"/>
+                <w:lang w:val="en-US" w:eastAsia="ru-RU"/>
+                <w14:ligatures w14:val="none"/>
+              </w:rPr>
+              <w:t xml:space="preserve">3.5444 p&lt;.02092 </w:t>
             </w:r>
             <w:proofErr w:type="spellStart"/>
             <w:r>
@@ -38916,7 +39137,10 @@
               </w:rPr>
               <w:t xml:space="preserve"> of estimate: .27108</w:t>
             </w:r>
-            <w:r>
+          </w:p>
+          <w:p>
+            <w:pPr>
+              <w:spacing w:after="0" w:line="240" w:lineRule="auto"/>
               <w:rPr>
                 <w:rFonts w:ascii="Arial" w:eastAsia="Times New Roman" w:hAnsi="Arial" w:cs="Arial"/>
                 <w:color w:val="000000"/>
@@ -38926,8 +39150,44 @@
                 <w:lang w:val="en-US" w:eastAsia="ru-RU"/>
                 <w14:ligatures w14:val="none"/>
               </w:rPr>
-              <w:br/>
-              <w:t>Include condition: Contains("DUT id", "02_")</w:t>
+            </w:pPr>
+            <w:r>
+              <w:rPr>
+                <w:rFonts w:ascii="Arial" w:eastAsia="Times New Roman" w:hAnsi="Arial" w:cs="Arial"/>
+                <w:color w:val="000000"/>
+                <w:kern w:val="0"/>
+                <w:sz w:val="20"/>
+                <w:szCs w:val="20"/>
+                <w:lang w:val="en-US" w:eastAsia="ru-RU"/>
+                <w14:ligatures w14:val="none"/>
+              </w:rPr>
+              <w:t xml:space="preserve">Include condition: </w:t>
+            </w:r>
+            <w:proofErr w:type="gramStart"/>
+            <w:r>
+              <w:rPr>
+                <w:rFonts w:ascii="Arial" w:eastAsia="Times New Roman" w:hAnsi="Arial" w:cs="Arial"/>
+                <w:color w:val="000000"/>
+                <w:kern w:val="0"/>
+                <w:sz w:val="20"/>
+                <w:szCs w:val="20"/>
+                <w:lang w:val="en-US" w:eastAsia="ru-RU"/>
+                <w14:ligatures w14:val="none"/>
+              </w:rPr>
+              <w:t>Contains(</w:t>
+            </w:r>
+            <w:proofErr w:type="gramEnd"/>
+            <w:r>
+              <w:rPr>
+                <w:rFonts w:ascii="Arial" w:eastAsia="Times New Roman" w:hAnsi="Arial" w:cs="Arial"/>
+                <w:color w:val="000000"/>
+                <w:kern w:val="0"/>
+                <w:sz w:val="20"/>
+                <w:szCs w:val="20"/>
+                <w:lang w:val="en-US" w:eastAsia="ru-RU"/>
+                <w14:ligatures w14:val="none"/>
+              </w:rPr>
+              <w:t>"DUT id", "02_")</w:t>
             </w:r>
           </w:p>
         </w:tc>
@@ -39194,17 +39454,31 @@
                 <w14:ligatures w14:val="none"/>
               </w:rPr>
             </w:pPr>
-            <w:r>
-              <w:rPr>
-                <w:rFonts w:ascii="Arial" w:eastAsia="Times New Roman" w:hAnsi="Arial" w:cs="Arial"/>
-                <w:color w:val="000000"/>
-                <w:kern w:val="0"/>
-                <w:sz w:val="20"/>
-                <w:szCs w:val="20"/>
-                <w:lang w:eastAsia="ru-RU"/>
-                <w14:ligatures w14:val="none"/>
-              </w:rPr>
-              <w:t>t(18)</w:t>
+            <w:proofErr w:type="gramStart"/>
+            <w:r>
+              <w:rPr>
+                <w:rFonts w:ascii="Arial" w:eastAsia="Times New Roman" w:hAnsi="Arial" w:cs="Arial"/>
+                <w:color w:val="000000"/>
+                <w:kern w:val="0"/>
+                <w:sz w:val="20"/>
+                <w:szCs w:val="20"/>
+                <w:lang w:eastAsia="ru-RU"/>
+                <w14:ligatures w14:val="none"/>
+              </w:rPr>
+              <w:t>t(</w:t>
+            </w:r>
+            <w:proofErr w:type="gramEnd"/>
+            <w:r>
+              <w:rPr>
+                <w:rFonts w:ascii="Arial" w:eastAsia="Times New Roman" w:hAnsi="Arial" w:cs="Arial"/>
+                <w:color w:val="000000"/>
+                <w:kern w:val="0"/>
+                <w:sz w:val="20"/>
+                <w:szCs w:val="20"/>
+                <w:lang w:eastAsia="ru-RU"/>
+                <w14:ligatures w14:val="none"/>
+              </w:rPr>
+              <w:t>18)</w:t>
             </w:r>
           </w:p>
         </w:tc>
@@ -39368,13 +39642,10 @@
             </w:pPr>
             <w:r>
               <w:rPr>
-                <w:rFonts w:ascii="Arial" w:eastAsia="Times New Roman" w:hAnsi="Arial" w:cs="Arial"/>
-                <w:color w:val="000000"/>
-                <w:kern w:val="0"/>
-                <w:sz w:val="20"/>
-                <w:szCs w:val="20"/>
-                <w:lang w:eastAsia="ru-RU"/>
-                <w14:ligatures w14:val="none"/>
+                <w:rFonts w:ascii="Arial" w:hAnsi="Arial" w:cs="Arial"/>
+                <w:color w:val="000000"/>
+                <w:sz w:val="20"/>
+                <w:szCs w:val="20"/>
               </w:rPr>
               <w:t>1.37327</w:t>
             </w:r>
@@ -39404,13 +39675,10 @@
             </w:pPr>
             <w:r>
               <w:rPr>
-                <w:rFonts w:ascii="Arial" w:eastAsia="Times New Roman" w:hAnsi="Arial" w:cs="Arial"/>
-                <w:color w:val="000000"/>
-                <w:kern w:val="0"/>
-                <w:sz w:val="20"/>
-                <w:szCs w:val="20"/>
-                <w:lang w:eastAsia="ru-RU"/>
-                <w14:ligatures w14:val="none"/>
+                <w:rFonts w:ascii="Arial" w:hAnsi="Arial" w:cs="Arial"/>
+                <w:color w:val="000000"/>
+                <w:sz w:val="20"/>
+                <w:szCs w:val="20"/>
               </w:rPr>
               <w:t>0.868473</w:t>
             </w:r>
@@ -39440,13 +39708,10 @@
             </w:pPr>
             <w:r>
               <w:rPr>
-                <w:rFonts w:ascii="Arial" w:eastAsia="Times New Roman" w:hAnsi="Arial" w:cs="Arial"/>
-                <w:color w:val="000000"/>
-                <w:kern w:val="0"/>
-                <w:sz w:val="20"/>
-                <w:szCs w:val="20"/>
-                <w:lang w:eastAsia="ru-RU"/>
-                <w14:ligatures w14:val="none"/>
+                <w:rFonts w:ascii="Arial" w:hAnsi="Arial" w:cs="Arial"/>
+                <w:color w:val="000000"/>
+                <w:sz w:val="20"/>
+                <w:szCs w:val="20"/>
               </w:rPr>
               <w:t>1.58125</w:t>
             </w:r>
@@ -39476,13 +39741,10 @@
             </w:pPr>
             <w:r>
               <w:rPr>
-                <w:rFonts w:ascii="Arial" w:eastAsia="Times New Roman" w:hAnsi="Arial" w:cs="Arial"/>
-                <w:color w:val="000000"/>
-                <w:kern w:val="0"/>
-                <w:sz w:val="20"/>
-                <w:szCs w:val="20"/>
-                <w:lang w:eastAsia="ru-RU"/>
-                <w14:ligatures w14:val="none"/>
+                <w:rFonts w:ascii="Arial" w:hAnsi="Arial" w:cs="Arial"/>
+                <w:color w:val="000000"/>
+                <w:sz w:val="20"/>
+                <w:szCs w:val="20"/>
               </w:rPr>
               <w:t>0.131233</w:t>
             </w:r>
@@ -39525,9 +39787,21 @@
                 <w:lang w:eastAsia="ru-RU"/>
                 <w14:ligatures w14:val="none"/>
               </w:rPr>
-              <w:t>dh</w:t>
+              <w:t>LP_n</w:t>
             </w:r>
             <w:proofErr w:type="spellEnd"/>
+            <w:r>
+              <w:rPr>
+                <w:rFonts w:ascii="Arial" w:eastAsia="Times New Roman" w:hAnsi="Arial" w:cs="Arial"/>
+                <w:color w:val="000000"/>
+                <w:kern w:val="0"/>
+                <w:sz w:val="20"/>
+                <w:szCs w:val="20"/>
+                <w:lang w:eastAsia="ru-RU"/>
+                <w14:ligatures w14:val="none"/>
+              </w:rPr>
+              <w:t xml:space="preserve"> </w:t>
+            </w:r>
           </w:p>
         </w:tc>
         <w:tc>
@@ -39554,15 +39828,12 @@
             </w:pPr>
             <w:r>
               <w:rPr>
-                <w:rFonts w:ascii="Arial" w:eastAsia="Times New Roman" w:hAnsi="Arial" w:cs="Arial"/>
-                <w:color w:val="000000"/>
-                <w:kern w:val="0"/>
-                <w:sz w:val="20"/>
-                <w:szCs w:val="20"/>
-                <w:lang w:eastAsia="ru-RU"/>
-                <w14:ligatures w14:val="none"/>
-              </w:rPr>
-              <w:t>-0.301658</w:t>
+                <w:rFonts w:ascii="Arial" w:hAnsi="Arial" w:cs="Arial"/>
+                <w:color w:val="FF0000"/>
+                <w:sz w:val="20"/>
+                <w:szCs w:val="20"/>
+              </w:rPr>
+              <w:t>0.394083</w:t>
             </w:r>
           </w:p>
         </w:tc>
@@ -39590,15 +39861,12 @@
             </w:pPr>
             <w:r>
               <w:rPr>
-                <w:rFonts w:ascii="Arial" w:eastAsia="Times New Roman" w:hAnsi="Arial" w:cs="Arial"/>
-                <w:color w:val="000000"/>
-                <w:kern w:val="0"/>
-                <w:sz w:val="20"/>
-                <w:szCs w:val="20"/>
-                <w:lang w:eastAsia="ru-RU"/>
-                <w14:ligatures w14:val="none"/>
-              </w:rPr>
-              <w:t>0.203224</w:t>
+                <w:rFonts w:ascii="Arial" w:hAnsi="Arial" w:cs="Arial"/>
+                <w:color w:val="FF0000"/>
+                <w:sz w:val="20"/>
+                <w:szCs w:val="20"/>
+              </w:rPr>
+              <w:t>0.170581</w:t>
             </w:r>
           </w:p>
         </w:tc>
@@ -39626,15 +39894,12 @@
             </w:pPr>
             <w:r>
               <w:rPr>
-                <w:rFonts w:ascii="Arial" w:eastAsia="Times New Roman" w:hAnsi="Arial" w:cs="Arial"/>
-                <w:color w:val="000000"/>
-                <w:kern w:val="0"/>
-                <w:sz w:val="20"/>
-                <w:szCs w:val="20"/>
-                <w:lang w:eastAsia="ru-RU"/>
-                <w14:ligatures w14:val="none"/>
-              </w:rPr>
-              <w:t>-1.44133</w:t>
+                <w:rFonts w:ascii="Arial" w:hAnsi="Arial" w:cs="Arial"/>
+                <w:color w:val="FF0000"/>
+                <w:sz w:val="20"/>
+                <w:szCs w:val="20"/>
+              </w:rPr>
+              <w:t>0.13033</w:t>
             </w:r>
           </w:p>
         </w:tc>
@@ -39662,15 +39927,12 @@
             </w:pPr>
             <w:r>
               <w:rPr>
-                <w:rFonts w:ascii="Arial" w:eastAsia="Times New Roman" w:hAnsi="Arial" w:cs="Arial"/>
-                <w:color w:val="000000"/>
-                <w:kern w:val="0"/>
-                <w:sz w:val="20"/>
-                <w:szCs w:val="20"/>
-                <w:lang w:eastAsia="ru-RU"/>
-                <w14:ligatures w14:val="none"/>
-              </w:rPr>
-              <w:t>0.971005</w:t>
+                <w:rFonts w:ascii="Arial" w:hAnsi="Arial" w:cs="Arial"/>
+                <w:color w:val="FF0000"/>
+                <w:sz w:val="20"/>
+                <w:szCs w:val="20"/>
+              </w:rPr>
+              <w:t>0.056414</w:t>
             </w:r>
           </w:p>
         </w:tc>
@@ -39698,15 +39960,12 @@
             </w:pPr>
             <w:r>
               <w:rPr>
-                <w:rFonts w:ascii="Arial" w:eastAsia="Times New Roman" w:hAnsi="Arial" w:cs="Arial"/>
-                <w:color w:val="000000"/>
-                <w:kern w:val="0"/>
-                <w:sz w:val="20"/>
-                <w:szCs w:val="20"/>
-                <w:lang w:eastAsia="ru-RU"/>
-                <w14:ligatures w14:val="none"/>
-              </w:rPr>
-              <w:t>-1.48436</w:t>
+                <w:rFonts w:ascii="Arial" w:hAnsi="Arial" w:cs="Arial"/>
+                <w:color w:val="FF0000"/>
+                <w:sz w:val="20"/>
+                <w:szCs w:val="20"/>
+              </w:rPr>
+              <w:t>2.31024</w:t>
             </w:r>
           </w:p>
         </w:tc>
@@ -39734,15 +39993,12 @@
             </w:pPr>
             <w:r>
               <w:rPr>
-                <w:rFonts w:ascii="Arial" w:eastAsia="Times New Roman" w:hAnsi="Arial" w:cs="Arial"/>
-                <w:color w:val="000000"/>
-                <w:kern w:val="0"/>
-                <w:sz w:val="20"/>
-                <w:szCs w:val="20"/>
-                <w:lang w:eastAsia="ru-RU"/>
-                <w14:ligatures w14:val="none"/>
-              </w:rPr>
-              <w:t>0.155013</w:t>
+                <w:rFonts w:ascii="Arial" w:hAnsi="Arial" w:cs="Arial"/>
+                <w:color w:val="FF0000"/>
+                <w:sz w:val="20"/>
+                <w:szCs w:val="20"/>
+              </w:rPr>
+              <w:t>0.032938</w:t>
             </w:r>
           </w:p>
         </w:tc>
@@ -39783,9 +40039,21 @@
                 <w:lang w:eastAsia="ru-RU"/>
                 <w14:ligatures w14:val="none"/>
               </w:rPr>
-              <w:t>ml</w:t>
+              <w:t>LT_S_n</w:t>
             </w:r>
             <w:proofErr w:type="spellEnd"/>
+            <w:r>
+              <w:rPr>
+                <w:rFonts w:ascii="Arial" w:eastAsia="Times New Roman" w:hAnsi="Arial" w:cs="Arial"/>
+                <w:color w:val="000000"/>
+                <w:kern w:val="0"/>
+                <w:sz w:val="20"/>
+                <w:szCs w:val="20"/>
+                <w:lang w:eastAsia="ru-RU"/>
+                <w14:ligatures w14:val="none"/>
+              </w:rPr>
+              <w:t xml:space="preserve"> </w:t>
+            </w:r>
           </w:p>
         </w:tc>
         <w:tc>
@@ -39812,15 +40080,12 @@
             </w:pPr>
             <w:r>
               <w:rPr>
-                <w:rFonts w:ascii="Arial" w:eastAsia="Times New Roman" w:hAnsi="Arial" w:cs="Arial"/>
-                <w:color w:val="000000"/>
-                <w:kern w:val="0"/>
-                <w:sz w:val="20"/>
-                <w:szCs w:val="20"/>
-                <w:lang w:eastAsia="ru-RU"/>
-                <w14:ligatures w14:val="none"/>
-              </w:rPr>
-              <w:t>-0.264019</w:t>
+                <w:rFonts w:ascii="Arial" w:hAnsi="Arial" w:cs="Arial"/>
+                <w:color w:val="FF0000"/>
+                <w:sz w:val="20"/>
+                <w:szCs w:val="20"/>
+              </w:rPr>
+              <w:t>0.454538</w:t>
             </w:r>
           </w:p>
         </w:tc>
@@ -39848,15 +40113,12 @@
             </w:pPr>
             <w:r>
               <w:rPr>
-                <w:rFonts w:ascii="Arial" w:eastAsia="Times New Roman" w:hAnsi="Arial" w:cs="Arial"/>
-                <w:color w:val="000000"/>
-                <w:kern w:val="0"/>
-                <w:sz w:val="20"/>
-                <w:szCs w:val="20"/>
-                <w:lang w:eastAsia="ru-RU"/>
-                <w14:ligatures w14:val="none"/>
-              </w:rPr>
-              <w:t>0.222036</w:t>
+                <w:rFonts w:ascii="Arial" w:hAnsi="Arial" w:cs="Arial"/>
+                <w:color w:val="FF0000"/>
+                <w:sz w:val="20"/>
+                <w:szCs w:val="20"/>
+              </w:rPr>
+              <w:t>0.182062</w:t>
             </w:r>
           </w:p>
         </w:tc>
@@ -39884,15 +40146,12 @@
             </w:pPr>
             <w:r>
               <w:rPr>
-                <w:rFonts w:ascii="Arial" w:eastAsia="Times New Roman" w:hAnsi="Arial" w:cs="Arial"/>
-                <w:color w:val="000000"/>
-                <w:kern w:val="0"/>
-                <w:sz w:val="20"/>
-                <w:szCs w:val="20"/>
-                <w:lang w:eastAsia="ru-RU"/>
-                <w14:ligatures w14:val="none"/>
-              </w:rPr>
-              <w:t>-1.90287</w:t>
+                <w:rFonts w:ascii="Arial" w:hAnsi="Arial" w:cs="Arial"/>
+                <w:color w:val="FF0000"/>
+                <w:sz w:val="20"/>
+                <w:szCs w:val="20"/>
+              </w:rPr>
+              <w:t>0.15032</w:t>
             </w:r>
           </w:p>
         </w:tc>
@@ -39920,15 +40179,12 @@
             </w:pPr>
             <w:r>
               <w:rPr>
-                <w:rFonts w:ascii="Arial" w:eastAsia="Times New Roman" w:hAnsi="Arial" w:cs="Arial"/>
-                <w:color w:val="000000"/>
-                <w:kern w:val="0"/>
-                <w:sz w:val="20"/>
-                <w:szCs w:val="20"/>
-                <w:lang w:eastAsia="ru-RU"/>
-                <w14:ligatures w14:val="none"/>
-              </w:rPr>
-              <w:t>1.600292</w:t>
+                <w:rFonts w:ascii="Arial" w:hAnsi="Arial" w:cs="Arial"/>
+                <w:color w:val="FF0000"/>
+                <w:sz w:val="20"/>
+                <w:szCs w:val="20"/>
+              </w:rPr>
+              <w:t>0.060211</w:t>
             </w:r>
           </w:p>
         </w:tc>
@@ -39956,15 +40212,12 @@
             </w:pPr>
             <w:r>
               <w:rPr>
-                <w:rFonts w:ascii="Arial" w:eastAsia="Times New Roman" w:hAnsi="Arial" w:cs="Arial"/>
-                <w:color w:val="000000"/>
-                <w:kern w:val="0"/>
-                <w:sz w:val="20"/>
-                <w:szCs w:val="20"/>
-                <w:lang w:eastAsia="ru-RU"/>
-                <w14:ligatures w14:val="none"/>
-              </w:rPr>
-              <w:t>-1.18908</w:t>
+                <w:rFonts w:ascii="Arial" w:hAnsi="Arial" w:cs="Arial"/>
+                <w:color w:val="FF0000"/>
+                <w:sz w:val="20"/>
+                <w:szCs w:val="20"/>
+              </w:rPr>
+              <w:t>2.49661</w:t>
             </w:r>
           </w:p>
         </w:tc>
@@ -39992,15 +40245,12 @@
             </w:pPr>
             <w:r>
               <w:rPr>
-                <w:rFonts w:ascii="Arial" w:eastAsia="Times New Roman" w:hAnsi="Arial" w:cs="Arial"/>
-                <w:color w:val="000000"/>
-                <w:kern w:val="0"/>
-                <w:sz w:val="20"/>
-                <w:szCs w:val="20"/>
-                <w:lang w:eastAsia="ru-RU"/>
-                <w14:ligatures w14:val="none"/>
-              </w:rPr>
-              <w:t>0.249859</w:t>
+                <w:rFonts w:ascii="Arial" w:hAnsi="Arial" w:cs="Arial"/>
+                <w:color w:val="FF0000"/>
+                <w:sz w:val="20"/>
+                <w:szCs w:val="20"/>
+              </w:rPr>
+              <w:t>0.022466</w:t>
             </w:r>
           </w:p>
         </w:tc>
@@ -40041,7 +40291,7 @@
                 <w:lang w:eastAsia="ru-RU"/>
                 <w14:ligatures w14:val="none"/>
               </w:rPr>
-              <w:t>LP_n</w:t>
+              <w:t>RS_n</w:t>
             </w:r>
             <w:proofErr w:type="spellEnd"/>
           </w:p>
@@ -40070,6 +40320,28 @@
             </w:pPr>
             <w:r>
               <w:rPr>
+                <w:rFonts w:ascii="Arial" w:hAnsi="Arial" w:cs="Arial"/>
+                <w:color w:val="000000"/>
+                <w:sz w:val="20"/>
+                <w:szCs w:val="20"/>
+              </w:rPr>
+              <w:t>0.337423</w:t>
+            </w:r>
+          </w:p>
+        </w:tc>
+        <w:tc>
+          <w:tcPr>
+            <w:tcW w:w="1200" w:type="dxa"/>
+            <w:shd w:val="clear" w:color="auto" w:fill="auto"/>
+            <w:noWrap/>
+            <w:vAlign w:val="center"/>
+            <w:hideMark/>
+          </w:tcPr>
+          <w:p>
+            <w:pPr>
+              <w:spacing w:after="0" w:line="240" w:lineRule="auto"/>
+              <w:jc w:val="right"/>
+              <w:rPr>
                 <w:rFonts w:ascii="Arial" w:eastAsia="Times New Roman" w:hAnsi="Arial" w:cs="Arial"/>
                 <w:color w:val="FF0000"/>
                 <w:kern w:val="0"/>
@@ -40078,7 +40350,15 @@
                 <w:lang w:eastAsia="ru-RU"/>
                 <w14:ligatures w14:val="none"/>
               </w:rPr>
-              <w:t>0.394083</w:t>
+            </w:pPr>
+            <w:r>
+              <w:rPr>
+                <w:rFonts w:ascii="Arial" w:hAnsi="Arial" w:cs="Arial"/>
+                <w:color w:val="000000"/>
+                <w:sz w:val="20"/>
+                <w:szCs w:val="20"/>
+              </w:rPr>
+              <w:t>0.173560</w:t>
             </w:r>
           </w:p>
         </w:tc>
@@ -40106,6 +40386,28 @@
             </w:pPr>
             <w:r>
               <w:rPr>
+                <w:rFonts w:ascii="Arial" w:hAnsi="Arial" w:cs="Arial"/>
+                <w:color w:val="000000"/>
+                <w:sz w:val="20"/>
+                <w:szCs w:val="20"/>
+              </w:rPr>
+              <w:t>0.11159</w:t>
+            </w:r>
+          </w:p>
+        </w:tc>
+        <w:tc>
+          <w:tcPr>
+            <w:tcW w:w="1200" w:type="dxa"/>
+            <w:shd w:val="clear" w:color="auto" w:fill="auto"/>
+            <w:noWrap/>
+            <w:vAlign w:val="center"/>
+            <w:hideMark/>
+          </w:tcPr>
+          <w:p>
+            <w:pPr>
+              <w:spacing w:after="0" w:line="240" w:lineRule="auto"/>
+              <w:jc w:val="right"/>
+              <w:rPr>
                 <w:rFonts w:ascii="Arial" w:eastAsia="Times New Roman" w:hAnsi="Arial" w:cs="Arial"/>
                 <w:color w:val="FF0000"/>
                 <w:kern w:val="0"/>
@@ -40114,7 +40416,15 @@
                 <w:lang w:eastAsia="ru-RU"/>
                 <w14:ligatures w14:val="none"/>
               </w:rPr>
-              <w:t>0.170581</w:t>
+            </w:pPr>
+            <w:r>
+              <w:rPr>
+                <w:rFonts w:ascii="Arial" w:hAnsi="Arial" w:cs="Arial"/>
+                <w:color w:val="000000"/>
+                <w:sz w:val="20"/>
+                <w:szCs w:val="20"/>
+              </w:rPr>
+              <w:t>0.057399</w:t>
             </w:r>
           </w:p>
         </w:tc>
@@ -40142,6 +40452,28 @@
             </w:pPr>
             <w:r>
               <w:rPr>
+                <w:rFonts w:ascii="Arial" w:hAnsi="Arial" w:cs="Arial"/>
+                <w:color w:val="000000"/>
+                <w:sz w:val="20"/>
+                <w:szCs w:val="20"/>
+              </w:rPr>
+              <w:t>1.94413</w:t>
+            </w:r>
+          </w:p>
+        </w:tc>
+        <w:tc>
+          <w:tcPr>
+            <w:tcW w:w="1200" w:type="dxa"/>
+            <w:shd w:val="clear" w:color="auto" w:fill="auto"/>
+            <w:noWrap/>
+            <w:vAlign w:val="center"/>
+            <w:hideMark/>
+          </w:tcPr>
+          <w:p>
+            <w:pPr>
+              <w:spacing w:after="0" w:line="240" w:lineRule="auto"/>
+              <w:jc w:val="right"/>
+              <w:rPr>
                 <w:rFonts w:ascii="Arial" w:eastAsia="Times New Roman" w:hAnsi="Arial" w:cs="Arial"/>
                 <w:color w:val="FF0000"/>
                 <w:kern w:val="0"/>
@@ -40150,115 +40482,15 @@
                 <w:lang w:eastAsia="ru-RU"/>
                 <w14:ligatures w14:val="none"/>
               </w:rPr>
-              <w:t>0.13033</w:t>
-            </w:r>
-          </w:p>
-        </w:tc>
-        <w:tc>
-          <w:tcPr>
-            <w:tcW w:w="1200" w:type="dxa"/>
-            <w:shd w:val="clear" w:color="auto" w:fill="auto"/>
-            <w:noWrap/>
-            <w:vAlign w:val="center"/>
-            <w:hideMark/>
-          </w:tcPr>
-          <w:p>
-            <w:pPr>
-              <w:spacing w:after="0" w:line="240" w:lineRule="auto"/>
-              <w:jc w:val="right"/>
-              <w:rPr>
-                <w:rFonts w:ascii="Arial" w:eastAsia="Times New Roman" w:hAnsi="Arial" w:cs="Arial"/>
-                <w:color w:val="FF0000"/>
-                <w:kern w:val="0"/>
-                <w:sz w:val="20"/>
-                <w:szCs w:val="20"/>
-                <w:lang w:eastAsia="ru-RU"/>
-                <w14:ligatures w14:val="none"/>
-              </w:rPr>
-            </w:pPr>
-            <w:r>
-              <w:rPr>
-                <w:rFonts w:ascii="Arial" w:eastAsia="Times New Roman" w:hAnsi="Arial" w:cs="Arial"/>
-                <w:color w:val="FF0000"/>
-                <w:kern w:val="0"/>
-                <w:sz w:val="20"/>
-                <w:szCs w:val="20"/>
-                <w:lang w:eastAsia="ru-RU"/>
-                <w14:ligatures w14:val="none"/>
-              </w:rPr>
-              <w:t>0.056414</w:t>
-            </w:r>
-          </w:p>
-        </w:tc>
-        <w:tc>
-          <w:tcPr>
-            <w:tcW w:w="1200" w:type="dxa"/>
-            <w:shd w:val="clear" w:color="auto" w:fill="auto"/>
-            <w:noWrap/>
-            <w:vAlign w:val="center"/>
-            <w:hideMark/>
-          </w:tcPr>
-          <w:p>
-            <w:pPr>
-              <w:spacing w:after="0" w:line="240" w:lineRule="auto"/>
-              <w:jc w:val="right"/>
-              <w:rPr>
-                <w:rFonts w:ascii="Arial" w:eastAsia="Times New Roman" w:hAnsi="Arial" w:cs="Arial"/>
-                <w:color w:val="FF0000"/>
-                <w:kern w:val="0"/>
-                <w:sz w:val="20"/>
-                <w:szCs w:val="20"/>
-                <w:lang w:eastAsia="ru-RU"/>
-                <w14:ligatures w14:val="none"/>
-              </w:rPr>
-            </w:pPr>
-            <w:r>
-              <w:rPr>
-                <w:rFonts w:ascii="Arial" w:eastAsia="Times New Roman" w:hAnsi="Arial" w:cs="Arial"/>
-                <w:color w:val="FF0000"/>
-                <w:kern w:val="0"/>
-                <w:sz w:val="20"/>
-                <w:szCs w:val="20"/>
-                <w:lang w:eastAsia="ru-RU"/>
-                <w14:ligatures w14:val="none"/>
-              </w:rPr>
-              <w:t>2.31024</w:t>
-            </w:r>
-          </w:p>
-        </w:tc>
-        <w:tc>
-          <w:tcPr>
-            <w:tcW w:w="1200" w:type="dxa"/>
-            <w:shd w:val="clear" w:color="auto" w:fill="auto"/>
-            <w:noWrap/>
-            <w:vAlign w:val="center"/>
-            <w:hideMark/>
-          </w:tcPr>
-          <w:p>
-            <w:pPr>
-              <w:spacing w:after="0" w:line="240" w:lineRule="auto"/>
-              <w:jc w:val="right"/>
-              <w:rPr>
-                <w:rFonts w:ascii="Arial" w:eastAsia="Times New Roman" w:hAnsi="Arial" w:cs="Arial"/>
-                <w:color w:val="FF0000"/>
-                <w:kern w:val="0"/>
-                <w:sz w:val="20"/>
-                <w:szCs w:val="20"/>
-                <w:lang w:eastAsia="ru-RU"/>
-                <w14:ligatures w14:val="none"/>
-              </w:rPr>
-            </w:pPr>
-            <w:r>
-              <w:rPr>
-                <w:rFonts w:ascii="Arial" w:eastAsia="Times New Roman" w:hAnsi="Arial" w:cs="Arial"/>
-                <w:color w:val="FF0000"/>
-                <w:kern w:val="0"/>
-                <w:sz w:val="20"/>
-                <w:szCs w:val="20"/>
-                <w:lang w:eastAsia="ru-RU"/>
-                <w14:ligatures w14:val="none"/>
-              </w:rPr>
-              <w:t>0.032938</w:t>
+            </w:pPr>
+            <w:r>
+              <w:rPr>
+                <w:rFonts w:ascii="Arial" w:hAnsi="Arial" w:cs="Arial"/>
+                <w:color w:val="000000"/>
+                <w:sz w:val="20"/>
+                <w:szCs w:val="20"/>
+              </w:rPr>
+              <w:t>0.067679</w:t>
             </w:r>
           </w:p>
         </w:tc>
@@ -40299,7 +40531,7 @@
                 <w:lang w:eastAsia="ru-RU"/>
                 <w14:ligatures w14:val="none"/>
               </w:rPr>
-              <w:t>LT_S_n</w:t>
+              <w:t>dh</w:t>
             </w:r>
             <w:proofErr w:type="spellEnd"/>
           </w:p>
@@ -40328,6 +40560,28 @@
             </w:pPr>
             <w:r>
               <w:rPr>
+                <w:rFonts w:ascii="Arial" w:hAnsi="Arial" w:cs="Arial"/>
+                <w:color w:val="000000"/>
+                <w:sz w:val="20"/>
+                <w:szCs w:val="20"/>
+              </w:rPr>
+              <w:t>-0.301658</w:t>
+            </w:r>
+          </w:p>
+        </w:tc>
+        <w:tc>
+          <w:tcPr>
+            <w:tcW w:w="1200" w:type="dxa"/>
+            <w:shd w:val="clear" w:color="auto" w:fill="auto"/>
+            <w:noWrap/>
+            <w:vAlign w:val="center"/>
+            <w:hideMark/>
+          </w:tcPr>
+          <w:p>
+            <w:pPr>
+              <w:spacing w:after="0" w:line="240" w:lineRule="auto"/>
+              <w:jc w:val="right"/>
+              <w:rPr>
                 <w:rFonts w:ascii="Arial" w:eastAsia="Times New Roman" w:hAnsi="Arial" w:cs="Arial"/>
                 <w:color w:val="FF0000"/>
                 <w:kern w:val="0"/>
@@ -40336,7 +40590,15 @@
                 <w:lang w:eastAsia="ru-RU"/>
                 <w14:ligatures w14:val="none"/>
               </w:rPr>
-              <w:t>0.454538</w:t>
+            </w:pPr>
+            <w:r>
+              <w:rPr>
+                <w:rFonts w:ascii="Arial" w:hAnsi="Arial" w:cs="Arial"/>
+                <w:color w:val="000000"/>
+                <w:sz w:val="20"/>
+                <w:szCs w:val="20"/>
+              </w:rPr>
+              <w:t>0.203224</w:t>
             </w:r>
           </w:p>
         </w:tc>
@@ -40364,6 +40626,28 @@
             </w:pPr>
             <w:r>
               <w:rPr>
+                <w:rFonts w:ascii="Arial" w:hAnsi="Arial" w:cs="Arial"/>
+                <w:color w:val="000000"/>
+                <w:sz w:val="20"/>
+                <w:szCs w:val="20"/>
+              </w:rPr>
+              <w:t>-1.44133</w:t>
+            </w:r>
+          </w:p>
+        </w:tc>
+        <w:tc>
+          <w:tcPr>
+            <w:tcW w:w="1200" w:type="dxa"/>
+            <w:shd w:val="clear" w:color="auto" w:fill="auto"/>
+            <w:noWrap/>
+            <w:vAlign w:val="center"/>
+            <w:hideMark/>
+          </w:tcPr>
+          <w:p>
+            <w:pPr>
+              <w:spacing w:after="0" w:line="240" w:lineRule="auto"/>
+              <w:jc w:val="right"/>
+              <w:rPr>
                 <w:rFonts w:ascii="Arial" w:eastAsia="Times New Roman" w:hAnsi="Arial" w:cs="Arial"/>
                 <w:color w:val="FF0000"/>
                 <w:kern w:val="0"/>
@@ -40372,7 +40656,15 @@
                 <w:lang w:eastAsia="ru-RU"/>
                 <w14:ligatures w14:val="none"/>
               </w:rPr>
-              <w:t>0.182062</w:t>
+            </w:pPr>
+            <w:r>
+              <w:rPr>
+                <w:rFonts w:ascii="Arial" w:hAnsi="Arial" w:cs="Arial"/>
+                <w:color w:val="000000"/>
+                <w:sz w:val="20"/>
+                <w:szCs w:val="20"/>
+              </w:rPr>
+              <w:t>0.971005</w:t>
             </w:r>
           </w:p>
         </w:tc>
@@ -40400,6 +40692,28 @@
             </w:pPr>
             <w:r>
               <w:rPr>
+                <w:rFonts w:ascii="Arial" w:hAnsi="Arial" w:cs="Arial"/>
+                <w:color w:val="000000"/>
+                <w:sz w:val="20"/>
+                <w:szCs w:val="20"/>
+              </w:rPr>
+              <w:t>-1.48436</w:t>
+            </w:r>
+          </w:p>
+        </w:tc>
+        <w:tc>
+          <w:tcPr>
+            <w:tcW w:w="1200" w:type="dxa"/>
+            <w:shd w:val="clear" w:color="auto" w:fill="auto"/>
+            <w:noWrap/>
+            <w:vAlign w:val="center"/>
+            <w:hideMark/>
+          </w:tcPr>
+          <w:p>
+            <w:pPr>
+              <w:spacing w:after="0" w:line="240" w:lineRule="auto"/>
+              <w:jc w:val="right"/>
+              <w:rPr>
                 <w:rFonts w:ascii="Arial" w:eastAsia="Times New Roman" w:hAnsi="Arial" w:cs="Arial"/>
                 <w:color w:val="FF0000"/>
                 <w:kern w:val="0"/>
@@ -40408,115 +40722,15 @@
                 <w:lang w:eastAsia="ru-RU"/>
                 <w14:ligatures w14:val="none"/>
               </w:rPr>
-              <w:t>0.15032</w:t>
-            </w:r>
-          </w:p>
-        </w:tc>
-        <w:tc>
-          <w:tcPr>
-            <w:tcW w:w="1200" w:type="dxa"/>
-            <w:shd w:val="clear" w:color="auto" w:fill="auto"/>
-            <w:noWrap/>
-            <w:vAlign w:val="center"/>
-            <w:hideMark/>
-          </w:tcPr>
-          <w:p>
-            <w:pPr>
-              <w:spacing w:after="0" w:line="240" w:lineRule="auto"/>
-              <w:jc w:val="right"/>
-              <w:rPr>
-                <w:rFonts w:ascii="Arial" w:eastAsia="Times New Roman" w:hAnsi="Arial" w:cs="Arial"/>
-                <w:color w:val="FF0000"/>
-                <w:kern w:val="0"/>
-                <w:sz w:val="20"/>
-                <w:szCs w:val="20"/>
-                <w:lang w:eastAsia="ru-RU"/>
-                <w14:ligatures w14:val="none"/>
-              </w:rPr>
-            </w:pPr>
-            <w:r>
-              <w:rPr>
-                <w:rFonts w:ascii="Arial" w:eastAsia="Times New Roman" w:hAnsi="Arial" w:cs="Arial"/>
-                <w:color w:val="FF0000"/>
-                <w:kern w:val="0"/>
-                <w:sz w:val="20"/>
-                <w:szCs w:val="20"/>
-                <w:lang w:eastAsia="ru-RU"/>
-                <w14:ligatures w14:val="none"/>
-              </w:rPr>
-              <w:t>0.060211</w:t>
-            </w:r>
-          </w:p>
-        </w:tc>
-        <w:tc>
-          <w:tcPr>
-            <w:tcW w:w="1200" w:type="dxa"/>
-            <w:shd w:val="clear" w:color="auto" w:fill="auto"/>
-            <w:noWrap/>
-            <w:vAlign w:val="center"/>
-            <w:hideMark/>
-          </w:tcPr>
-          <w:p>
-            <w:pPr>
-              <w:spacing w:after="0" w:line="240" w:lineRule="auto"/>
-              <w:jc w:val="right"/>
-              <w:rPr>
-                <w:rFonts w:ascii="Arial" w:eastAsia="Times New Roman" w:hAnsi="Arial" w:cs="Arial"/>
-                <w:color w:val="FF0000"/>
-                <w:kern w:val="0"/>
-                <w:sz w:val="20"/>
-                <w:szCs w:val="20"/>
-                <w:lang w:eastAsia="ru-RU"/>
-                <w14:ligatures w14:val="none"/>
-              </w:rPr>
-            </w:pPr>
-            <w:r>
-              <w:rPr>
-                <w:rFonts w:ascii="Arial" w:eastAsia="Times New Roman" w:hAnsi="Arial" w:cs="Arial"/>
-                <w:color w:val="FF0000"/>
-                <w:kern w:val="0"/>
-                <w:sz w:val="20"/>
-                <w:szCs w:val="20"/>
-                <w:lang w:eastAsia="ru-RU"/>
-                <w14:ligatures w14:val="none"/>
-              </w:rPr>
-              <w:t>2.49661</w:t>
-            </w:r>
-          </w:p>
-        </w:tc>
-        <w:tc>
-          <w:tcPr>
-            <w:tcW w:w="1200" w:type="dxa"/>
-            <w:shd w:val="clear" w:color="auto" w:fill="auto"/>
-            <w:noWrap/>
-            <w:vAlign w:val="center"/>
-            <w:hideMark/>
-          </w:tcPr>
-          <w:p>
-            <w:pPr>
-              <w:spacing w:after="0" w:line="240" w:lineRule="auto"/>
-              <w:jc w:val="right"/>
-              <w:rPr>
-                <w:rFonts w:ascii="Arial" w:eastAsia="Times New Roman" w:hAnsi="Arial" w:cs="Arial"/>
-                <w:color w:val="FF0000"/>
-                <w:kern w:val="0"/>
-                <w:sz w:val="20"/>
-                <w:szCs w:val="20"/>
-                <w:lang w:eastAsia="ru-RU"/>
-                <w14:ligatures w14:val="none"/>
-              </w:rPr>
-            </w:pPr>
-            <w:r>
-              <w:rPr>
-                <w:rFonts w:ascii="Arial" w:eastAsia="Times New Roman" w:hAnsi="Arial" w:cs="Arial"/>
-                <w:color w:val="FF0000"/>
-                <w:kern w:val="0"/>
-                <w:sz w:val="20"/>
-                <w:szCs w:val="20"/>
-                <w:lang w:eastAsia="ru-RU"/>
-                <w14:ligatures w14:val="none"/>
-              </w:rPr>
-              <w:t>0.022466</w:t>
+            </w:pPr>
+            <w:r>
+              <w:rPr>
+                <w:rFonts w:ascii="Arial" w:hAnsi="Arial" w:cs="Arial"/>
+                <w:color w:val="000000"/>
+                <w:sz w:val="20"/>
+                <w:szCs w:val="20"/>
+              </w:rPr>
+              <w:t>0.155013</w:t>
             </w:r>
           </w:p>
         </w:tc>
@@ -40557,7 +40771,7 @@
                 <w:lang w:eastAsia="ru-RU"/>
                 <w14:ligatures w14:val="none"/>
               </w:rPr>
-              <w:t>RS_n</w:t>
+              <w:t>ml</w:t>
             </w:r>
             <w:proofErr w:type="spellEnd"/>
           </w:p>
@@ -40586,15 +40800,12 @@
             </w:pPr>
             <w:r>
               <w:rPr>
-                <w:rFonts w:ascii="Arial" w:eastAsia="Times New Roman" w:hAnsi="Arial" w:cs="Arial"/>
-                <w:color w:val="000000"/>
-                <w:kern w:val="0"/>
-                <w:sz w:val="20"/>
-                <w:szCs w:val="20"/>
-                <w:lang w:eastAsia="ru-RU"/>
-                <w14:ligatures w14:val="none"/>
-              </w:rPr>
-              <w:t>0.337423</w:t>
+                <w:rFonts w:ascii="Arial" w:hAnsi="Arial" w:cs="Arial"/>
+                <w:color w:val="000000"/>
+                <w:sz w:val="20"/>
+                <w:szCs w:val="20"/>
+              </w:rPr>
+              <w:t>-0.264019</w:t>
             </w:r>
           </w:p>
         </w:tc>
@@ -40622,15 +40833,12 @@
             </w:pPr>
             <w:r>
               <w:rPr>
-                <w:rFonts w:ascii="Arial" w:eastAsia="Times New Roman" w:hAnsi="Arial" w:cs="Arial"/>
-                <w:color w:val="000000"/>
-                <w:kern w:val="0"/>
-                <w:sz w:val="20"/>
-                <w:szCs w:val="20"/>
-                <w:lang w:eastAsia="ru-RU"/>
-                <w14:ligatures w14:val="none"/>
-              </w:rPr>
-              <w:t>0.173560</w:t>
+                <w:rFonts w:ascii="Arial" w:hAnsi="Arial" w:cs="Arial"/>
+                <w:color w:val="000000"/>
+                <w:sz w:val="20"/>
+                <w:szCs w:val="20"/>
+              </w:rPr>
+              <w:t>0.222036</w:t>
             </w:r>
           </w:p>
         </w:tc>
@@ -40658,15 +40866,12 @@
             </w:pPr>
             <w:r>
               <w:rPr>
-                <w:rFonts w:ascii="Arial" w:eastAsia="Times New Roman" w:hAnsi="Arial" w:cs="Arial"/>
-                <w:color w:val="000000"/>
-                <w:kern w:val="0"/>
-                <w:sz w:val="20"/>
-                <w:szCs w:val="20"/>
-                <w:lang w:eastAsia="ru-RU"/>
-                <w14:ligatures w14:val="none"/>
-              </w:rPr>
-              <w:t>0.11159</w:t>
+                <w:rFonts w:ascii="Arial" w:hAnsi="Arial" w:cs="Arial"/>
+                <w:color w:val="000000"/>
+                <w:sz w:val="20"/>
+                <w:szCs w:val="20"/>
+              </w:rPr>
+              <w:t>-1.90287</w:t>
             </w:r>
           </w:p>
         </w:tc>
@@ -40694,15 +40899,12 @@
             </w:pPr>
             <w:r>
               <w:rPr>
-                <w:rFonts w:ascii="Arial" w:eastAsia="Times New Roman" w:hAnsi="Arial" w:cs="Arial"/>
-                <w:color w:val="000000"/>
-                <w:kern w:val="0"/>
-                <w:sz w:val="20"/>
-                <w:szCs w:val="20"/>
-                <w:lang w:eastAsia="ru-RU"/>
-                <w14:ligatures w14:val="none"/>
-              </w:rPr>
-              <w:t>0.057399</w:t>
+                <w:rFonts w:ascii="Arial" w:hAnsi="Arial" w:cs="Arial"/>
+                <w:color w:val="000000"/>
+                <w:sz w:val="20"/>
+                <w:szCs w:val="20"/>
+              </w:rPr>
+              <w:t>1.600292</w:t>
             </w:r>
           </w:p>
         </w:tc>
@@ -40730,15 +40932,12 @@
             </w:pPr>
             <w:r>
               <w:rPr>
-                <w:rFonts w:ascii="Arial" w:eastAsia="Times New Roman" w:hAnsi="Arial" w:cs="Arial"/>
-                <w:color w:val="000000"/>
-                <w:kern w:val="0"/>
-                <w:sz w:val="20"/>
-                <w:szCs w:val="20"/>
-                <w:lang w:eastAsia="ru-RU"/>
-                <w14:ligatures w14:val="none"/>
-              </w:rPr>
-              <w:t>1.94413</w:t>
+                <w:rFonts w:ascii="Arial" w:hAnsi="Arial" w:cs="Arial"/>
+                <w:color w:val="000000"/>
+                <w:sz w:val="20"/>
+                <w:szCs w:val="20"/>
+              </w:rPr>
+              <w:t>-1.18908</w:t>
             </w:r>
           </w:p>
         </w:tc>
@@ -40766,15 +40965,12 @@
             </w:pPr>
             <w:r>
               <w:rPr>
-                <w:rFonts w:ascii="Arial" w:eastAsia="Times New Roman" w:hAnsi="Arial" w:cs="Arial"/>
-                <w:color w:val="000000"/>
-                <w:kern w:val="0"/>
-                <w:sz w:val="20"/>
-                <w:szCs w:val="20"/>
-                <w:lang w:eastAsia="ru-RU"/>
-                <w14:ligatures w14:val="none"/>
-              </w:rPr>
-              <w:t>0.067679</w:t>
+                <w:rFonts w:ascii="Arial" w:hAnsi="Arial" w:cs="Arial"/>
+                <w:color w:val="000000"/>
+                <w:sz w:val="20"/>
+                <w:szCs w:val="20"/>
+              </w:rPr>
+              <w:t>0.249859</w:t>
             </w:r>
           </w:p>
         </w:tc>
@@ -40851,11 +41047,6 @@
         <w:t>:</w:t>
       </w:r>
     </w:p>
-    <w:p>
-      <w:r>
-        <w:t xml:space="preserve"> </w:t>
-      </w:r>
-    </w:p>
     <w:tbl>
       <w:tblPr>
         <w:tblW w:w="8740" w:type="dxa"/>
@@ -40905,6 +41096,9 @@
               </w:rPr>
             </w:pPr>
             <w:r>
+              <w:t xml:space="preserve"> </w:t>
+            </w:r>
+            <w:r>
               <w:rPr>
                 <w:rFonts w:ascii="Arial" w:eastAsia="Times New Roman" w:hAnsi="Arial" w:cs="Arial"/>
                 <w:color w:val="000000"/>
@@ -40962,8 +41156,9 @@
                 <w14:ligatures w14:val="none"/>
               </w:rPr>
               <w:br/>
-              <w:t>R= .67567017 R?= .45653018 Adjusted R?= .34211548</w:t>
-            </w:r>
+              <w:t xml:space="preserve">R= .67567017 </w:t>
+            </w:r>
+            <w:proofErr w:type="gramStart"/>
             <w:r>
               <w:rPr>
                 <w:rFonts w:ascii="Arial" w:eastAsia="Times New Roman" w:hAnsi="Arial" w:cs="Arial"/>
@@ -40974,8 +41169,110 @@
                 <w:lang w:val="en-US" w:eastAsia="ru-RU"/>
                 <w14:ligatures w14:val="none"/>
               </w:rPr>
+              <w:t>R?=</w:t>
+            </w:r>
+            <w:proofErr w:type="gramEnd"/>
+            <w:r>
+              <w:rPr>
+                <w:rFonts w:ascii="Arial" w:eastAsia="Times New Roman" w:hAnsi="Arial" w:cs="Arial"/>
+                <w:color w:val="000000"/>
+                <w:kern w:val="0"/>
+                <w:sz w:val="20"/>
+                <w:szCs w:val="20"/>
+                <w:lang w:val="en-US" w:eastAsia="ru-RU"/>
+                <w14:ligatures w14:val="none"/>
+              </w:rPr>
+              <w:t xml:space="preserve"> .45653018 Adjusted </w:t>
+            </w:r>
+            <w:proofErr w:type="gramStart"/>
+            <w:r>
+              <w:rPr>
+                <w:rFonts w:ascii="Arial" w:eastAsia="Times New Roman" w:hAnsi="Arial" w:cs="Arial"/>
+                <w:color w:val="000000"/>
+                <w:kern w:val="0"/>
+                <w:sz w:val="20"/>
+                <w:szCs w:val="20"/>
+                <w:lang w:val="en-US" w:eastAsia="ru-RU"/>
+                <w14:ligatures w14:val="none"/>
+              </w:rPr>
+              <w:t>R?=</w:t>
+            </w:r>
+            <w:proofErr w:type="gramEnd"/>
+            <w:r>
+              <w:rPr>
+                <w:rFonts w:ascii="Arial" w:eastAsia="Times New Roman" w:hAnsi="Arial" w:cs="Arial"/>
+                <w:color w:val="000000"/>
+                <w:kern w:val="0"/>
+                <w:sz w:val="20"/>
+                <w:szCs w:val="20"/>
+                <w:lang w:val="en-US" w:eastAsia="ru-RU"/>
+                <w14:ligatures w14:val="none"/>
+              </w:rPr>
+              <w:t xml:space="preserve"> .34211548</w:t>
+            </w:r>
+            <w:r>
+              <w:rPr>
+                <w:rFonts w:ascii="Arial" w:eastAsia="Times New Roman" w:hAnsi="Arial" w:cs="Arial"/>
+                <w:color w:val="000000"/>
+                <w:kern w:val="0"/>
+                <w:sz w:val="20"/>
+                <w:szCs w:val="20"/>
+                <w:lang w:val="en-US" w:eastAsia="ru-RU"/>
+                <w14:ligatures w14:val="none"/>
+              </w:rPr>
               <w:br/>
-              <w:t xml:space="preserve">F(4,19)=3.9901 p&lt;.01627 </w:t>
+            </w:r>
+            <w:proofErr w:type="gramStart"/>
+            <w:r>
+              <w:rPr>
+                <w:rFonts w:ascii="Arial" w:eastAsia="Times New Roman" w:hAnsi="Arial" w:cs="Arial"/>
+                <w:color w:val="000000"/>
+                <w:kern w:val="0"/>
+                <w:sz w:val="20"/>
+                <w:szCs w:val="20"/>
+                <w:lang w:val="en-US" w:eastAsia="ru-RU"/>
+                <w14:ligatures w14:val="none"/>
+              </w:rPr>
+              <w:t>F(</w:t>
+            </w:r>
+            <w:proofErr w:type="gramEnd"/>
+            <w:r>
+              <w:rPr>
+                <w:rFonts w:ascii="Arial" w:eastAsia="Times New Roman" w:hAnsi="Arial" w:cs="Arial"/>
+                <w:color w:val="000000"/>
+                <w:kern w:val="0"/>
+                <w:sz w:val="20"/>
+                <w:szCs w:val="20"/>
+                <w:lang w:val="en-US" w:eastAsia="ru-RU"/>
+                <w14:ligatures w14:val="none"/>
+              </w:rPr>
+              <w:t>4,</w:t>
+            </w:r>
+            <w:proofErr w:type="gramStart"/>
+            <w:r>
+              <w:rPr>
+                <w:rFonts w:ascii="Arial" w:eastAsia="Times New Roman" w:hAnsi="Arial" w:cs="Arial"/>
+                <w:color w:val="000000"/>
+                <w:kern w:val="0"/>
+                <w:sz w:val="20"/>
+                <w:szCs w:val="20"/>
+                <w:lang w:val="en-US" w:eastAsia="ru-RU"/>
+                <w14:ligatures w14:val="none"/>
+              </w:rPr>
+              <w:t>19)=</w:t>
+            </w:r>
+            <w:proofErr w:type="gramEnd"/>
+            <w:r>
+              <w:rPr>
+                <w:rFonts w:ascii="Arial" w:eastAsia="Times New Roman" w:hAnsi="Arial" w:cs="Arial"/>
+                <w:color w:val="000000"/>
+                <w:kern w:val="0"/>
+                <w:sz w:val="20"/>
+                <w:szCs w:val="20"/>
+                <w:lang w:val="en-US" w:eastAsia="ru-RU"/>
+                <w14:ligatures w14:val="none"/>
+              </w:rPr>
+              <w:t xml:space="preserve">3.9901 p&lt;.01627 </w:t>
             </w:r>
             <w:proofErr w:type="spellStart"/>
             <w:r>
@@ -41014,7 +41311,33 @@
                 <w14:ligatures w14:val="none"/>
               </w:rPr>
               <w:br/>
-              <w:t>Include condition: Contains("DUT id", "02_")</w:t>
+              <w:t xml:space="preserve">Include condition: </w:t>
+            </w:r>
+            <w:proofErr w:type="gramStart"/>
+            <w:r>
+              <w:rPr>
+                <w:rFonts w:ascii="Arial" w:eastAsia="Times New Roman" w:hAnsi="Arial" w:cs="Arial"/>
+                <w:color w:val="000000"/>
+                <w:kern w:val="0"/>
+                <w:sz w:val="20"/>
+                <w:szCs w:val="20"/>
+                <w:lang w:val="en-US" w:eastAsia="ru-RU"/>
+                <w14:ligatures w14:val="none"/>
+              </w:rPr>
+              <w:t>Contains(</w:t>
+            </w:r>
+            <w:proofErr w:type="gramEnd"/>
+            <w:r>
+              <w:rPr>
+                <w:rFonts w:ascii="Arial" w:eastAsia="Times New Roman" w:hAnsi="Arial" w:cs="Arial"/>
+                <w:color w:val="000000"/>
+                <w:kern w:val="0"/>
+                <w:sz w:val="20"/>
+                <w:szCs w:val="20"/>
+                <w:lang w:val="en-US" w:eastAsia="ru-RU"/>
+                <w14:ligatures w14:val="none"/>
+              </w:rPr>
+              <w:t>"DUT id", "02_")</w:t>
             </w:r>
           </w:p>
         </w:tc>
@@ -41281,17 +41604,31 @@
                 <w14:ligatures w14:val="none"/>
               </w:rPr>
             </w:pPr>
-            <w:r>
-              <w:rPr>
-                <w:rFonts w:ascii="Arial" w:eastAsia="Times New Roman" w:hAnsi="Arial" w:cs="Arial"/>
-                <w:color w:val="000000"/>
-                <w:kern w:val="0"/>
-                <w:sz w:val="20"/>
-                <w:szCs w:val="20"/>
-                <w:lang w:eastAsia="ru-RU"/>
-                <w14:ligatures w14:val="none"/>
-              </w:rPr>
-              <w:t>t(19)</w:t>
+            <w:proofErr w:type="gramStart"/>
+            <w:r>
+              <w:rPr>
+                <w:rFonts w:ascii="Arial" w:eastAsia="Times New Roman" w:hAnsi="Arial" w:cs="Arial"/>
+                <w:color w:val="000000"/>
+                <w:kern w:val="0"/>
+                <w:sz w:val="20"/>
+                <w:szCs w:val="20"/>
+                <w:lang w:eastAsia="ru-RU"/>
+                <w14:ligatures w14:val="none"/>
+              </w:rPr>
+              <w:t>t(</w:t>
+            </w:r>
+            <w:proofErr w:type="gramEnd"/>
+            <w:r>
+              <w:rPr>
+                <w:rFonts w:ascii="Arial" w:eastAsia="Times New Roman" w:hAnsi="Arial" w:cs="Arial"/>
+                <w:color w:val="000000"/>
+                <w:kern w:val="0"/>
+                <w:sz w:val="20"/>
+                <w:szCs w:val="20"/>
+                <w:lang w:eastAsia="ru-RU"/>
+                <w14:ligatures w14:val="none"/>
+              </w:rPr>
+              <w:t>19)</w:t>
             </w:r>
           </w:p>
         </w:tc>
@@ -42655,7 +42992,23 @@
         <w:t>0.408786</w:t>
       </w:r>
       <w:r>
-        <w:t xml:space="preserve">), RS(0.39), LT(0.37), </w:t>
+        <w:t xml:space="preserve">), </w:t>
+      </w:r>
+      <w:proofErr w:type="gramStart"/>
+      <w:r>
+        <w:t>RS(</w:t>
+      </w:r>
+      <w:proofErr w:type="gramEnd"/>
+      <w:r>
+        <w:t xml:space="preserve">0.39), </w:t>
+      </w:r>
+      <w:proofErr w:type="gramStart"/>
+      <w:r>
+        <w:t>LT(</w:t>
+      </w:r>
+      <w:proofErr w:type="gramEnd"/>
+      <w:r>
+        <w:t xml:space="preserve">0.37), </w:t>
       </w:r>
       <w:proofErr w:type="spellStart"/>
       <w:r>
@@ -42667,8 +43020,13 @@
       </w:r>
     </w:p>
     <w:p>
+      <w:proofErr w:type="gramStart"/>
       <w:r>
-        <w:t xml:space="preserve">Итоговая  модель: FMOP = 0.39 – 0.17 </w:t>
+        <w:t>Итоговая  модель</w:t>
+      </w:r>
+      <w:proofErr w:type="gramEnd"/>
+      <w:r>
+        <w:t xml:space="preserve">: FMOP = 0.39 – 0.17 </w:t>
       </w:r>
       <w:proofErr w:type="spellStart"/>
       <w:r>
@@ -42867,7 +43225,33 @@
                 <w14:ligatures w14:val="none"/>
               </w:rPr>
               <w:br/>
-              <w:t>Include condition: Contains("DUT id", "03_")</w:t>
+              <w:t xml:space="preserve">Include condition: </w:t>
+            </w:r>
+            <w:proofErr w:type="gramStart"/>
+            <w:r>
+              <w:rPr>
+                <w:rFonts w:ascii="Arial" w:eastAsia="Times New Roman" w:hAnsi="Arial" w:cs="Arial"/>
+                <w:color w:val="000000"/>
+                <w:kern w:val="0"/>
+                <w:sz w:val="20"/>
+                <w:szCs w:val="20"/>
+                <w:lang w:val="en-US" w:eastAsia="ru-RU"/>
+                <w14:ligatures w14:val="none"/>
+              </w:rPr>
+              <w:t>Contains(</w:t>
+            </w:r>
+            <w:proofErr w:type="gramEnd"/>
+            <w:r>
+              <w:rPr>
+                <w:rFonts w:ascii="Arial" w:eastAsia="Times New Roman" w:hAnsi="Arial" w:cs="Arial"/>
+                <w:color w:val="000000"/>
+                <w:kern w:val="0"/>
+                <w:sz w:val="20"/>
+                <w:szCs w:val="20"/>
+                <w:lang w:val="en-US" w:eastAsia="ru-RU"/>
+                <w14:ligatures w14:val="none"/>
+              </w:rPr>
+              <w:t>"DUT id", "03_")</w:t>
             </w:r>
           </w:p>
         </w:tc>
@@ -45337,7 +45721,10 @@
               </w:rPr>
               <w:t>Regression Summary for Dependent Variable: FMOP (Aggregated-1 in Val_2_samples_dataset_processing)</w:t>
             </w:r>
-            <w:r>
+          </w:p>
+          <w:p>
+            <w:pPr>
+              <w:spacing w:after="0" w:line="240" w:lineRule="auto"/>
               <w:rPr>
                 <w:rFonts w:ascii="Arial" w:eastAsia="Times New Roman" w:hAnsi="Arial" w:cs="Arial"/>
                 <w:color w:val="000000"/>
@@ -45347,9 +45734,7 @@
                 <w:lang w:val="en-US" w:eastAsia="ru-RU"/>
                 <w14:ligatures w14:val="none"/>
               </w:rPr>
-              <w:br/>
-              <w:t>R= .60536457 R?= .36646626 Adjusted R?= .23309073</w:t>
-            </w:r>
+            </w:pPr>
             <w:r>
               <w:rPr>
                 <w:rFonts w:ascii="Arial" w:eastAsia="Times New Roman" w:hAnsi="Arial" w:cs="Arial"/>
@@ -45360,8 +45745,125 @@
                 <w:lang w:val="en-US" w:eastAsia="ru-RU"/>
                 <w14:ligatures w14:val="none"/>
               </w:rPr>
-              <w:br/>
-              <w:t xml:space="preserve">F(4,19)=2.7476 p&lt;.05864 </w:t>
+              <w:t xml:space="preserve">R= .64380752 </w:t>
+            </w:r>
+            <w:proofErr w:type="gramStart"/>
+            <w:r>
+              <w:rPr>
+                <w:rFonts w:ascii="Arial" w:eastAsia="Times New Roman" w:hAnsi="Arial" w:cs="Arial"/>
+                <w:color w:val="000000"/>
+                <w:kern w:val="0"/>
+                <w:sz w:val="20"/>
+                <w:szCs w:val="20"/>
+                <w:lang w:val="en-US" w:eastAsia="ru-RU"/>
+                <w14:ligatures w14:val="none"/>
+              </w:rPr>
+              <w:t>R?=</w:t>
+            </w:r>
+            <w:proofErr w:type="gramEnd"/>
+            <w:r>
+              <w:rPr>
+                <w:rFonts w:ascii="Arial" w:eastAsia="Times New Roman" w:hAnsi="Arial" w:cs="Arial"/>
+                <w:color w:val="000000"/>
+                <w:kern w:val="0"/>
+                <w:sz w:val="20"/>
+                <w:szCs w:val="20"/>
+                <w:lang w:val="en-US" w:eastAsia="ru-RU"/>
+                <w14:ligatures w14:val="none"/>
+              </w:rPr>
+              <w:t xml:space="preserve"> .41448813 Adjusted </w:t>
+            </w:r>
+            <w:proofErr w:type="gramStart"/>
+            <w:r>
+              <w:rPr>
+                <w:rFonts w:ascii="Arial" w:eastAsia="Times New Roman" w:hAnsi="Arial" w:cs="Arial"/>
+                <w:color w:val="000000"/>
+                <w:kern w:val="0"/>
+                <w:sz w:val="20"/>
+                <w:szCs w:val="20"/>
+                <w:lang w:val="en-US" w:eastAsia="ru-RU"/>
+                <w14:ligatures w14:val="none"/>
+              </w:rPr>
+              <w:t>R?=</w:t>
+            </w:r>
+            <w:proofErr w:type="gramEnd"/>
+            <w:r>
+              <w:rPr>
+                <w:rFonts w:ascii="Arial" w:eastAsia="Times New Roman" w:hAnsi="Arial" w:cs="Arial"/>
+                <w:color w:val="000000"/>
+                <w:kern w:val="0"/>
+                <w:sz w:val="20"/>
+                <w:szCs w:val="20"/>
+                <w:lang w:val="en-US" w:eastAsia="ru-RU"/>
+                <w14:ligatures w14:val="none"/>
+              </w:rPr>
+              <w:t xml:space="preserve"> .20783688</w:t>
+            </w:r>
+          </w:p>
+          <w:p>
+            <w:pPr>
+              <w:spacing w:after="0" w:line="240" w:lineRule="auto"/>
+              <w:rPr>
+                <w:rFonts w:ascii="Arial" w:eastAsia="Times New Roman" w:hAnsi="Arial" w:cs="Arial"/>
+                <w:color w:val="000000"/>
+                <w:kern w:val="0"/>
+                <w:sz w:val="20"/>
+                <w:szCs w:val="20"/>
+                <w:lang w:val="en-US" w:eastAsia="ru-RU"/>
+                <w14:ligatures w14:val="none"/>
+              </w:rPr>
+            </w:pPr>
+            <w:proofErr w:type="gramStart"/>
+            <w:r>
+              <w:rPr>
+                <w:rFonts w:ascii="Arial" w:eastAsia="Times New Roman" w:hAnsi="Arial" w:cs="Arial"/>
+                <w:color w:val="000000"/>
+                <w:kern w:val="0"/>
+                <w:sz w:val="20"/>
+                <w:szCs w:val="20"/>
+                <w:lang w:val="en-US" w:eastAsia="ru-RU"/>
+                <w14:ligatures w14:val="none"/>
+              </w:rPr>
+              <w:t>F(</w:t>
+            </w:r>
+            <w:proofErr w:type="gramEnd"/>
+            <w:r>
+              <w:rPr>
+                <w:rFonts w:ascii="Arial" w:eastAsia="Times New Roman" w:hAnsi="Arial" w:cs="Arial"/>
+                <w:color w:val="000000"/>
+                <w:kern w:val="0"/>
+                <w:sz w:val="20"/>
+                <w:szCs w:val="20"/>
+                <w:lang w:val="en-US" w:eastAsia="ru-RU"/>
+                <w14:ligatures w14:val="none"/>
+              </w:rPr>
+              <w:t>6,</w:t>
+            </w:r>
+            <w:proofErr w:type="gramStart"/>
+            <w:r>
+              <w:rPr>
+                <w:rFonts w:ascii="Arial" w:eastAsia="Times New Roman" w:hAnsi="Arial" w:cs="Arial"/>
+                <w:color w:val="000000"/>
+                <w:kern w:val="0"/>
+                <w:sz w:val="20"/>
+                <w:szCs w:val="20"/>
+                <w:lang w:val="en-US" w:eastAsia="ru-RU"/>
+                <w14:ligatures w14:val="none"/>
+              </w:rPr>
+              <w:t>17)=</w:t>
+            </w:r>
+            <w:proofErr w:type="gramEnd"/>
+            <w:r>
+              <w:rPr>
+                <w:rFonts w:ascii="Arial" w:eastAsia="Times New Roman" w:hAnsi="Arial" w:cs="Arial"/>
+                <w:color w:val="000000"/>
+                <w:kern w:val="0"/>
+                <w:sz w:val="20"/>
+                <w:szCs w:val="20"/>
+                <w:lang w:val="en-US" w:eastAsia="ru-RU"/>
+                <w14:ligatures w14:val="none"/>
+              </w:rPr>
+              <w:t xml:space="preserve">2.0057 p&lt;.12112 </w:t>
             </w:r>
             <w:proofErr w:type="spellStart"/>
             <w:r>
@@ -45387,9 +45889,12 @@
                 <w:lang w:val="en-US" w:eastAsia="ru-RU"/>
                 <w14:ligatures w14:val="none"/>
               </w:rPr>
-              <w:t xml:space="preserve"> of estimate: .38736</w:t>
-            </w:r>
-            <w:r>
+              <w:t xml:space="preserve"> of estimate: .39369</w:t>
+            </w:r>
+          </w:p>
+          <w:p>
+            <w:pPr>
+              <w:spacing w:after="0" w:line="240" w:lineRule="auto"/>
               <w:rPr>
                 <w:rFonts w:ascii="Arial" w:eastAsia="Times New Roman" w:hAnsi="Arial" w:cs="Arial"/>
                 <w:color w:val="000000"/>
@@ -45399,8 +45904,44 @@
                 <w:lang w:val="en-US" w:eastAsia="ru-RU"/>
                 <w14:ligatures w14:val="none"/>
               </w:rPr>
-              <w:br/>
-              <w:t>Include condition: Contains("DUT id", "03_")</w:t>
+            </w:pPr>
+            <w:r>
+              <w:rPr>
+                <w:rFonts w:ascii="Arial" w:eastAsia="Times New Roman" w:hAnsi="Arial" w:cs="Arial"/>
+                <w:color w:val="000000"/>
+                <w:kern w:val="0"/>
+                <w:sz w:val="20"/>
+                <w:szCs w:val="20"/>
+                <w:lang w:val="en-US" w:eastAsia="ru-RU"/>
+                <w14:ligatures w14:val="none"/>
+              </w:rPr>
+              <w:t xml:space="preserve">Include condition: </w:t>
+            </w:r>
+            <w:proofErr w:type="gramStart"/>
+            <w:r>
+              <w:rPr>
+                <w:rFonts w:ascii="Arial" w:eastAsia="Times New Roman" w:hAnsi="Arial" w:cs="Arial"/>
+                <w:color w:val="000000"/>
+                <w:kern w:val="0"/>
+                <w:sz w:val="20"/>
+                <w:szCs w:val="20"/>
+                <w:lang w:val="en-US" w:eastAsia="ru-RU"/>
+                <w14:ligatures w14:val="none"/>
+              </w:rPr>
+              <w:t>Contains(</w:t>
+            </w:r>
+            <w:proofErr w:type="gramEnd"/>
+            <w:r>
+              <w:rPr>
+                <w:rFonts w:ascii="Arial" w:eastAsia="Times New Roman" w:hAnsi="Arial" w:cs="Arial"/>
+                <w:color w:val="000000"/>
+                <w:kern w:val="0"/>
+                <w:sz w:val="20"/>
+                <w:szCs w:val="20"/>
+                <w:lang w:val="en-US" w:eastAsia="ru-RU"/>
+                <w14:ligatures w14:val="none"/>
+              </w:rPr>
+              <w:t>"DUT id", "03_")</w:t>
             </w:r>
           </w:p>
         </w:tc>
@@ -45667,17 +46208,31 @@
                 <w14:ligatures w14:val="none"/>
               </w:rPr>
             </w:pPr>
-            <w:r>
-              <w:rPr>
-                <w:rFonts w:ascii="Arial" w:eastAsia="Times New Roman" w:hAnsi="Arial" w:cs="Arial"/>
-                <w:color w:val="000000"/>
-                <w:kern w:val="0"/>
-                <w:sz w:val="20"/>
-                <w:szCs w:val="20"/>
-                <w:lang w:eastAsia="ru-RU"/>
-                <w14:ligatures w14:val="none"/>
-              </w:rPr>
-              <w:t>t(19)</w:t>
+            <w:proofErr w:type="gramStart"/>
+            <w:r>
+              <w:rPr>
+                <w:rFonts w:ascii="Arial" w:eastAsia="Times New Roman" w:hAnsi="Arial" w:cs="Arial"/>
+                <w:color w:val="000000"/>
+                <w:kern w:val="0"/>
+                <w:sz w:val="20"/>
+                <w:szCs w:val="20"/>
+                <w:lang w:eastAsia="ru-RU"/>
+                <w14:ligatures w14:val="none"/>
+              </w:rPr>
+              <w:t>t(</w:t>
+            </w:r>
+            <w:proofErr w:type="gramEnd"/>
+            <w:r>
+              <w:rPr>
+                <w:rFonts w:ascii="Arial" w:eastAsia="Times New Roman" w:hAnsi="Arial" w:cs="Arial"/>
+                <w:color w:val="000000"/>
+                <w:kern w:val="0"/>
+                <w:sz w:val="20"/>
+                <w:szCs w:val="20"/>
+                <w:lang w:eastAsia="ru-RU"/>
+                <w14:ligatures w14:val="none"/>
+              </w:rPr>
+              <w:t>19)</w:t>
             </w:r>
           </w:p>
         </w:tc>
@@ -47188,8 +47743,9 @@
                 <w14:ligatures w14:val="none"/>
               </w:rPr>
               <w:br/>
-              <w:t>R= .60493316 R?= .36594413 Adjusted R?= .30555785</w:t>
-            </w:r>
+              <w:t xml:space="preserve">R= .60493316 </w:t>
+            </w:r>
+            <w:proofErr w:type="gramStart"/>
             <w:r>
               <w:rPr>
                 <w:rFonts w:ascii="Arial" w:eastAsia="Times New Roman" w:hAnsi="Arial" w:cs="Arial"/>
@@ -47200,8 +47756,110 @@
                 <w:lang w:val="en-US" w:eastAsia="ru-RU"/>
                 <w14:ligatures w14:val="none"/>
               </w:rPr>
+              <w:t>R?=</w:t>
+            </w:r>
+            <w:proofErr w:type="gramEnd"/>
+            <w:r>
+              <w:rPr>
+                <w:rFonts w:ascii="Arial" w:eastAsia="Times New Roman" w:hAnsi="Arial" w:cs="Arial"/>
+                <w:color w:val="000000"/>
+                <w:kern w:val="0"/>
+                <w:sz w:val="20"/>
+                <w:szCs w:val="20"/>
+                <w:lang w:val="en-US" w:eastAsia="ru-RU"/>
+                <w14:ligatures w14:val="none"/>
+              </w:rPr>
+              <w:t xml:space="preserve"> .36594413 Adjusted </w:t>
+            </w:r>
+            <w:proofErr w:type="gramStart"/>
+            <w:r>
+              <w:rPr>
+                <w:rFonts w:ascii="Arial" w:eastAsia="Times New Roman" w:hAnsi="Arial" w:cs="Arial"/>
+                <w:color w:val="000000"/>
+                <w:kern w:val="0"/>
+                <w:sz w:val="20"/>
+                <w:szCs w:val="20"/>
+                <w:lang w:val="en-US" w:eastAsia="ru-RU"/>
+                <w14:ligatures w14:val="none"/>
+              </w:rPr>
+              <w:t>R?=</w:t>
+            </w:r>
+            <w:proofErr w:type="gramEnd"/>
+            <w:r>
+              <w:rPr>
+                <w:rFonts w:ascii="Arial" w:eastAsia="Times New Roman" w:hAnsi="Arial" w:cs="Arial"/>
+                <w:color w:val="000000"/>
+                <w:kern w:val="0"/>
+                <w:sz w:val="20"/>
+                <w:szCs w:val="20"/>
+                <w:lang w:val="en-US" w:eastAsia="ru-RU"/>
+                <w14:ligatures w14:val="none"/>
+              </w:rPr>
+              <w:t xml:space="preserve"> .30555785</w:t>
+            </w:r>
+            <w:r>
+              <w:rPr>
+                <w:rFonts w:ascii="Arial" w:eastAsia="Times New Roman" w:hAnsi="Arial" w:cs="Arial"/>
+                <w:color w:val="000000"/>
+                <w:kern w:val="0"/>
+                <w:sz w:val="20"/>
+                <w:szCs w:val="20"/>
+                <w:lang w:val="en-US" w:eastAsia="ru-RU"/>
+                <w14:ligatures w14:val="none"/>
+              </w:rPr>
               <w:br/>
-              <w:t xml:space="preserve">F(2,21)=6.0601 p&lt;.00836 </w:t>
+            </w:r>
+            <w:proofErr w:type="gramStart"/>
+            <w:r>
+              <w:rPr>
+                <w:rFonts w:ascii="Arial" w:eastAsia="Times New Roman" w:hAnsi="Arial" w:cs="Arial"/>
+                <w:color w:val="000000"/>
+                <w:kern w:val="0"/>
+                <w:sz w:val="20"/>
+                <w:szCs w:val="20"/>
+                <w:lang w:val="en-US" w:eastAsia="ru-RU"/>
+                <w14:ligatures w14:val="none"/>
+              </w:rPr>
+              <w:t>F(</w:t>
+            </w:r>
+            <w:proofErr w:type="gramEnd"/>
+            <w:r>
+              <w:rPr>
+                <w:rFonts w:ascii="Arial" w:eastAsia="Times New Roman" w:hAnsi="Arial" w:cs="Arial"/>
+                <w:color w:val="000000"/>
+                <w:kern w:val="0"/>
+                <w:sz w:val="20"/>
+                <w:szCs w:val="20"/>
+                <w:lang w:val="en-US" w:eastAsia="ru-RU"/>
+                <w14:ligatures w14:val="none"/>
+              </w:rPr>
+              <w:t>2,</w:t>
+            </w:r>
+            <w:proofErr w:type="gramStart"/>
+            <w:r>
+              <w:rPr>
+                <w:rFonts w:ascii="Arial" w:eastAsia="Times New Roman" w:hAnsi="Arial" w:cs="Arial"/>
+                <w:color w:val="000000"/>
+                <w:kern w:val="0"/>
+                <w:sz w:val="20"/>
+                <w:szCs w:val="20"/>
+                <w:lang w:val="en-US" w:eastAsia="ru-RU"/>
+                <w14:ligatures w14:val="none"/>
+              </w:rPr>
+              <w:t>21)=</w:t>
+            </w:r>
+            <w:proofErr w:type="gramEnd"/>
+            <w:r>
+              <w:rPr>
+                <w:rFonts w:ascii="Arial" w:eastAsia="Times New Roman" w:hAnsi="Arial" w:cs="Arial"/>
+                <w:color w:val="000000"/>
+                <w:kern w:val="0"/>
+                <w:sz w:val="20"/>
+                <w:szCs w:val="20"/>
+                <w:lang w:val="en-US" w:eastAsia="ru-RU"/>
+                <w14:ligatures w14:val="none"/>
+              </w:rPr>
+              <w:t xml:space="preserve">6.0601 p&lt;.00836 </w:t>
             </w:r>
             <w:proofErr w:type="spellStart"/>
             <w:r>
@@ -47240,7 +47898,33 @@
                 <w14:ligatures w14:val="none"/>
               </w:rPr>
               <w:br/>
-              <w:t>Include condition: Contains("DUT id", "03_")</w:t>
+              <w:t xml:space="preserve">Include condition: </w:t>
+            </w:r>
+            <w:proofErr w:type="gramStart"/>
+            <w:r>
+              <w:rPr>
+                <w:rFonts w:ascii="Arial" w:eastAsia="Times New Roman" w:hAnsi="Arial" w:cs="Arial"/>
+                <w:color w:val="000000"/>
+                <w:kern w:val="0"/>
+                <w:sz w:val="20"/>
+                <w:szCs w:val="20"/>
+                <w:lang w:val="en-US" w:eastAsia="ru-RU"/>
+                <w14:ligatures w14:val="none"/>
+              </w:rPr>
+              <w:t>Contains(</w:t>
+            </w:r>
+            <w:proofErr w:type="gramEnd"/>
+            <w:r>
+              <w:rPr>
+                <w:rFonts w:ascii="Arial" w:eastAsia="Times New Roman" w:hAnsi="Arial" w:cs="Arial"/>
+                <w:color w:val="000000"/>
+                <w:kern w:val="0"/>
+                <w:sz w:val="20"/>
+                <w:szCs w:val="20"/>
+                <w:lang w:val="en-US" w:eastAsia="ru-RU"/>
+                <w14:ligatures w14:val="none"/>
+              </w:rPr>
+              <w:t>"DUT id", "03_")</w:t>
             </w:r>
           </w:p>
         </w:tc>
@@ -47507,17 +48191,31 @@
                 <w14:ligatures w14:val="none"/>
               </w:rPr>
             </w:pPr>
-            <w:r>
-              <w:rPr>
-                <w:rFonts w:ascii="Arial" w:eastAsia="Times New Roman" w:hAnsi="Arial" w:cs="Arial"/>
-                <w:color w:val="000000"/>
-                <w:kern w:val="0"/>
-                <w:sz w:val="20"/>
-                <w:szCs w:val="20"/>
-                <w:lang w:eastAsia="ru-RU"/>
-                <w14:ligatures w14:val="none"/>
-              </w:rPr>
-              <w:t>t(21)</w:t>
+            <w:proofErr w:type="gramStart"/>
+            <w:r>
+              <w:rPr>
+                <w:rFonts w:ascii="Arial" w:eastAsia="Times New Roman" w:hAnsi="Arial" w:cs="Arial"/>
+                <w:color w:val="000000"/>
+                <w:kern w:val="0"/>
+                <w:sz w:val="20"/>
+                <w:szCs w:val="20"/>
+                <w:lang w:eastAsia="ru-RU"/>
+                <w14:ligatures w14:val="none"/>
+              </w:rPr>
+              <w:t>t(</w:t>
+            </w:r>
+            <w:proofErr w:type="gramEnd"/>
+            <w:r>
+              <w:rPr>
+                <w:rFonts w:ascii="Arial" w:eastAsia="Times New Roman" w:hAnsi="Arial" w:cs="Arial"/>
+                <w:color w:val="000000"/>
+                <w:kern w:val="0"/>
+                <w:sz w:val="20"/>
+                <w:szCs w:val="20"/>
+                <w:lang w:eastAsia="ru-RU"/>
+                <w14:ligatures w14:val="none"/>
+              </w:rPr>
+              <w:t>21)</w:t>
             </w:r>
           </w:p>
         </w:tc>
@@ -48320,6 +49018,11 @@
       </w:tr>
     </w:tbl>
     <w:p>
+      <w:pPr>
+        <w:rPr>
+          <w:lang w:val="en-US"/>
+        </w:rPr>
+      </w:pPr>
       <w:r>
         <w:t xml:space="preserve">Формально, список факторов по значимости: </w:t>
       </w:r>
@@ -48354,7 +49057,1858 @@
         <w:t xml:space="preserve"> (0.36) говорит о том, что модель плохо описывает данные –( </w:t>
       </w:r>
     </w:p>
-    <w:p/>
+    <w:p>
+      <w:r>
+        <w:t>Информация по разнице средних значений для различных уровней переменных:</w:t>
+      </w:r>
+    </w:p>
+    <w:p>
+      <w:r>
+        <w:lastRenderedPageBreak/>
+        <w:drawing>
+          <wp:inline distT="0" distB="0" distL="0" distR="0" wp14:anchorId="3973AB58" wp14:editId="2A0B4CFB">
+            <wp:extent cx="2957975" cy="2181225"/>
+            <wp:effectExtent l="0" t="0" r="0" b="0"/>
+            <wp:docPr id="928163630" name="Рисунок 1"/>
+            <wp:cNvGraphicFramePr>
+              <a:graphicFrameLocks xmlns:a="http://schemas.openxmlformats.org/drawingml/2006/main" noChangeAspect="1"/>
+            </wp:cNvGraphicFramePr>
+            <a:graphic xmlns:a="http://schemas.openxmlformats.org/drawingml/2006/main">
+              <a:graphicData uri="http://schemas.openxmlformats.org/drawingml/2006/picture">
+                <pic:pic xmlns:pic="http://schemas.openxmlformats.org/drawingml/2006/picture">
+                  <pic:nvPicPr>
+                    <pic:cNvPr id="928163630" name=""/>
+                    <pic:cNvPicPr/>
+                  </pic:nvPicPr>
+                  <pic:blipFill>
+                    <a:blip r:embed="rId17"/>
+                    <a:stretch>
+                      <a:fillRect/>
+                    </a:stretch>
+                  </pic:blipFill>
+                  <pic:spPr>
+                    <a:xfrm>
+                      <a:off x="0" y="0"/>
+                      <a:ext cx="2960833" cy="2183333"/>
+                    </a:xfrm>
+                    <a:prstGeom prst="rect">
+                      <a:avLst/>
+                    </a:prstGeom>
+                  </pic:spPr>
+                </pic:pic>
+              </a:graphicData>
+            </a:graphic>
+          </wp:inline>
+        </w:drawing>
+      </w:r>
+      <w:r>
+        <w:rPr>
+          <w:noProof/>
+        </w:rPr>
+        <w:t xml:space="preserve"> </w:t>
+      </w:r>
+      <w:r>
+        <w:drawing>
+          <wp:inline distT="0" distB="0" distL="0" distR="0" wp14:anchorId="6C3788F7" wp14:editId="3D17A8C7">
+            <wp:extent cx="2914650" cy="2173712"/>
+            <wp:effectExtent l="0" t="0" r="0" b="0"/>
+            <wp:docPr id="1585643548" name="Рисунок 1"/>
+            <wp:cNvGraphicFramePr>
+              <a:graphicFrameLocks xmlns:a="http://schemas.openxmlformats.org/drawingml/2006/main" noChangeAspect="1"/>
+            </wp:cNvGraphicFramePr>
+            <a:graphic xmlns:a="http://schemas.openxmlformats.org/drawingml/2006/main">
+              <a:graphicData uri="http://schemas.openxmlformats.org/drawingml/2006/picture">
+                <pic:pic xmlns:pic="http://schemas.openxmlformats.org/drawingml/2006/picture">
+                  <pic:nvPicPr>
+                    <pic:cNvPr id="1585643548" name=""/>
+                    <pic:cNvPicPr/>
+                  </pic:nvPicPr>
+                  <pic:blipFill>
+                    <a:blip r:embed="rId18"/>
+                    <a:stretch>
+                      <a:fillRect/>
+                    </a:stretch>
+                  </pic:blipFill>
+                  <pic:spPr>
+                    <a:xfrm>
+                      <a:off x="0" y="0"/>
+                      <a:ext cx="2932368" cy="2186926"/>
+                    </a:xfrm>
+                    <a:prstGeom prst="rect">
+                      <a:avLst/>
+                    </a:prstGeom>
+                  </pic:spPr>
+                </pic:pic>
+              </a:graphicData>
+            </a:graphic>
+          </wp:inline>
+        </w:drawing>
+      </w:r>
+    </w:p>
+    <w:p>
+      <w:pPr>
+        <w:rPr>
+          <w:lang w:val="en-US"/>
+        </w:rPr>
+      </w:pPr>
+      <w:r>
+        <w:rPr>
+          <w:lang w:val="en-US"/>
+        </w:rPr>
+        <w:drawing>
+          <wp:inline distT="0" distB="0" distL="0" distR="0" wp14:anchorId="64DEED72" wp14:editId="4C1BB2AF">
+            <wp:extent cx="2956668" cy="2190750"/>
+            <wp:effectExtent l="0" t="0" r="0" b="0"/>
+            <wp:docPr id="2023915477" name="Рисунок 1"/>
+            <wp:cNvGraphicFramePr>
+              <a:graphicFrameLocks xmlns:a="http://schemas.openxmlformats.org/drawingml/2006/main" noChangeAspect="1"/>
+            </wp:cNvGraphicFramePr>
+            <a:graphic xmlns:a="http://schemas.openxmlformats.org/drawingml/2006/main">
+              <a:graphicData uri="http://schemas.openxmlformats.org/drawingml/2006/picture">
+                <pic:pic xmlns:pic="http://schemas.openxmlformats.org/drawingml/2006/picture">
+                  <pic:nvPicPr>
+                    <pic:cNvPr id="2023915477" name=""/>
+                    <pic:cNvPicPr/>
+                  </pic:nvPicPr>
+                  <pic:blipFill>
+                    <a:blip r:embed="rId19"/>
+                    <a:stretch>
+                      <a:fillRect/>
+                    </a:stretch>
+                  </pic:blipFill>
+                  <pic:spPr>
+                    <a:xfrm>
+                      <a:off x="0" y="0"/>
+                      <a:ext cx="2961157" cy="2194076"/>
+                    </a:xfrm>
+                    <a:prstGeom prst="rect">
+                      <a:avLst/>
+                    </a:prstGeom>
+                  </pic:spPr>
+                </pic:pic>
+              </a:graphicData>
+            </a:graphic>
+          </wp:inline>
+        </w:drawing>
+      </w:r>
+    </w:p>
+    <w:p>
+      <w:pPr>
+        <w:rPr>
+          <w:rFonts w:eastAsiaTheme="majorEastAsia" w:cstheme="majorBidi"/>
+          <w:color w:val="595959" w:themeColor="text1" w:themeTint="A6"/>
+          <w:spacing w:val="15"/>
+          <w:sz w:val="28"/>
+          <w:szCs w:val="28"/>
+        </w:rPr>
+      </w:pPr>
+      <w:r>
+        <w:br w:type="page"/>
+      </w:r>
+    </w:p>
+    <w:p>
+      <w:pPr>
+        <w:pStyle w:val="a5"/>
+      </w:pPr>
+      <w:r>
+        <w:lastRenderedPageBreak/>
+        <w:t xml:space="preserve">Модель </w:t>
+      </w:r>
+      <w:r>
+        <w:rPr>
+          <w:lang w:val="en-US"/>
+        </w:rPr>
+        <w:t>FMPR</w:t>
+      </w:r>
+      <w:r>
+        <w:t xml:space="preserve"> для продукции 02</w:t>
+      </w:r>
+    </w:p>
+    <w:tbl>
+      <w:tblPr>
+        <w:tblW w:w="8640" w:type="dxa"/>
+        <w:tblBorders>
+          <w:top w:val="single" w:sz="4" w:space="0" w:color="auto"/>
+          <w:left w:val="single" w:sz="4" w:space="0" w:color="auto"/>
+          <w:bottom w:val="single" w:sz="4" w:space="0" w:color="auto"/>
+          <w:right w:val="single" w:sz="4" w:space="0" w:color="auto"/>
+          <w:insideH w:val="single" w:sz="4" w:space="0" w:color="auto"/>
+          <w:insideV w:val="single" w:sz="4" w:space="0" w:color="auto"/>
+        </w:tblBorders>
+        <w:tblLook w:val="04A0" w:firstRow="1" w:lastRow="0" w:firstColumn="1" w:lastColumn="0" w:noHBand="0" w:noVBand="1"/>
+      </w:tblPr>
+      <w:tblGrid>
+        <w:gridCol w:w="1240"/>
+        <w:gridCol w:w="1300"/>
+        <w:gridCol w:w="1200"/>
+        <w:gridCol w:w="1300"/>
+        <w:gridCol w:w="1200"/>
+        <w:gridCol w:w="1200"/>
+        <w:gridCol w:w="1200"/>
+      </w:tblGrid>
+      <w:tr>
+        <w:trPr>
+          <w:trHeight w:val="255"/>
+        </w:trPr>
+        <w:tc>
+          <w:tcPr>
+            <w:tcW w:w="1240" w:type="dxa"/>
+            <w:vMerge w:val="restart"/>
+            <w:shd w:val="clear" w:color="auto" w:fill="auto"/>
+            <w:noWrap/>
+            <w:vAlign w:val="bottom"/>
+            <w:hideMark/>
+          </w:tcPr>
+          <w:p>
+            <w:pPr>
+              <w:spacing w:after="0" w:line="240" w:lineRule="auto"/>
+              <w:rPr>
+                <w:rFonts w:ascii="Arial" w:eastAsia="Times New Roman" w:hAnsi="Arial" w:cs="Arial"/>
+                <w:color w:val="000000"/>
+                <w:kern w:val="0"/>
+                <w:sz w:val="20"/>
+                <w:szCs w:val="20"/>
+                <w:lang w:eastAsia="ru-RU"/>
+                <w14:ligatures w14:val="none"/>
+              </w:rPr>
+            </w:pPr>
+            <w:r>
+              <w:rPr>
+                <w:rFonts w:ascii="Arial" w:eastAsia="Times New Roman" w:hAnsi="Arial" w:cs="Arial"/>
+                <w:color w:val="000000"/>
+                <w:kern w:val="0"/>
+                <w:sz w:val="20"/>
+                <w:szCs w:val="20"/>
+                <w:lang w:eastAsia="ru-RU"/>
+                <w14:ligatures w14:val="none"/>
+              </w:rPr>
+              <w:t>N=24</w:t>
+            </w:r>
+          </w:p>
+        </w:tc>
+        <w:tc>
+          <w:tcPr>
+            <w:tcW w:w="7400" w:type="dxa"/>
+            <w:gridSpan w:val="6"/>
+            <w:shd w:val="clear" w:color="auto" w:fill="auto"/>
+            <w:noWrap/>
+            <w:hideMark/>
+          </w:tcPr>
+          <w:p>
+            <w:pPr>
+              <w:spacing w:after="0" w:line="240" w:lineRule="auto"/>
+              <w:rPr>
+                <w:rFonts w:ascii="Arial" w:eastAsia="Times New Roman" w:hAnsi="Arial" w:cs="Arial"/>
+                <w:color w:val="000000"/>
+                <w:kern w:val="0"/>
+                <w:sz w:val="20"/>
+                <w:szCs w:val="20"/>
+                <w:lang w:val="en-US" w:eastAsia="ru-RU"/>
+                <w14:ligatures w14:val="none"/>
+              </w:rPr>
+            </w:pPr>
+            <w:r>
+              <w:rPr>
+                <w:rFonts w:ascii="Arial" w:eastAsia="Times New Roman" w:hAnsi="Arial" w:cs="Arial"/>
+                <w:color w:val="000000"/>
+                <w:kern w:val="0"/>
+                <w:sz w:val="20"/>
+                <w:szCs w:val="20"/>
+                <w:lang w:val="en-US" w:eastAsia="ru-RU"/>
+                <w14:ligatures w14:val="none"/>
+              </w:rPr>
+              <w:t>Regression Summary for Dependent Variable: FMPR (Aggregated-1 in Val_2_samples_dataset_processing)</w:t>
+            </w:r>
+          </w:p>
+          <w:p>
+            <w:pPr>
+              <w:spacing w:after="0" w:line="240" w:lineRule="auto"/>
+              <w:rPr>
+                <w:rFonts w:ascii="Arial" w:eastAsia="Times New Roman" w:hAnsi="Arial" w:cs="Arial"/>
+                <w:color w:val="000000"/>
+                <w:kern w:val="0"/>
+                <w:sz w:val="20"/>
+                <w:szCs w:val="20"/>
+                <w:lang w:val="en-US" w:eastAsia="ru-RU"/>
+                <w14:ligatures w14:val="none"/>
+              </w:rPr>
+            </w:pPr>
+            <w:r>
+              <w:rPr>
+                <w:rFonts w:ascii="Arial" w:eastAsia="Times New Roman" w:hAnsi="Arial" w:cs="Arial"/>
+                <w:color w:val="000000"/>
+                <w:kern w:val="0"/>
+                <w:sz w:val="20"/>
+                <w:szCs w:val="20"/>
+                <w:lang w:val="en-US" w:eastAsia="ru-RU"/>
+                <w14:ligatures w14:val="none"/>
+              </w:rPr>
+              <w:t xml:space="preserve">R= .34201097 </w:t>
+            </w:r>
+            <w:proofErr w:type="gramStart"/>
+            <w:r>
+              <w:rPr>
+                <w:rFonts w:ascii="Arial" w:eastAsia="Times New Roman" w:hAnsi="Arial" w:cs="Arial"/>
+                <w:color w:val="000000"/>
+                <w:kern w:val="0"/>
+                <w:sz w:val="20"/>
+                <w:szCs w:val="20"/>
+                <w:lang w:val="en-US" w:eastAsia="ru-RU"/>
+                <w14:ligatures w14:val="none"/>
+              </w:rPr>
+              <w:t>R?=</w:t>
+            </w:r>
+            <w:proofErr w:type="gramEnd"/>
+            <w:r>
+              <w:rPr>
+                <w:rFonts w:ascii="Arial" w:eastAsia="Times New Roman" w:hAnsi="Arial" w:cs="Arial"/>
+                <w:color w:val="000000"/>
+                <w:kern w:val="0"/>
+                <w:sz w:val="20"/>
+                <w:szCs w:val="20"/>
+                <w:lang w:val="en-US" w:eastAsia="ru-RU"/>
+                <w14:ligatures w14:val="none"/>
+              </w:rPr>
+              <w:t xml:space="preserve"> .11697150 Adjusted </w:t>
+            </w:r>
+            <w:proofErr w:type="gramStart"/>
+            <w:r>
+              <w:rPr>
+                <w:rFonts w:ascii="Arial" w:eastAsia="Times New Roman" w:hAnsi="Arial" w:cs="Arial"/>
+                <w:color w:val="000000"/>
+                <w:kern w:val="0"/>
+                <w:sz w:val="20"/>
+                <w:szCs w:val="20"/>
+                <w:lang w:val="en-US" w:eastAsia="ru-RU"/>
+                <w14:ligatures w14:val="none"/>
+              </w:rPr>
+              <w:t>R?=</w:t>
+            </w:r>
+            <w:proofErr w:type="gramEnd"/>
+            <w:r>
+              <w:rPr>
+                <w:rFonts w:ascii="Arial" w:eastAsia="Times New Roman" w:hAnsi="Arial" w:cs="Arial"/>
+                <w:color w:val="000000"/>
+                <w:kern w:val="0"/>
+                <w:sz w:val="20"/>
+                <w:szCs w:val="20"/>
+                <w:lang w:val="en-US" w:eastAsia="ru-RU"/>
+                <w14:ligatures w14:val="none"/>
+              </w:rPr>
+              <w:t xml:space="preserve"> -----</w:t>
+            </w:r>
+          </w:p>
+          <w:p>
+            <w:pPr>
+              <w:spacing w:after="0" w:line="240" w:lineRule="auto"/>
+              <w:rPr>
+                <w:rFonts w:ascii="Arial" w:eastAsia="Times New Roman" w:hAnsi="Arial" w:cs="Arial"/>
+                <w:color w:val="000000"/>
+                <w:kern w:val="0"/>
+                <w:sz w:val="20"/>
+                <w:szCs w:val="20"/>
+                <w:lang w:val="en-US" w:eastAsia="ru-RU"/>
+                <w14:ligatures w14:val="none"/>
+              </w:rPr>
+            </w:pPr>
+            <w:proofErr w:type="gramStart"/>
+            <w:r>
+              <w:rPr>
+                <w:rFonts w:ascii="Arial" w:eastAsia="Times New Roman" w:hAnsi="Arial" w:cs="Arial"/>
+                <w:color w:val="000000"/>
+                <w:kern w:val="0"/>
+                <w:sz w:val="20"/>
+                <w:szCs w:val="20"/>
+                <w:lang w:val="en-US" w:eastAsia="ru-RU"/>
+                <w14:ligatures w14:val="none"/>
+              </w:rPr>
+              <w:t>F(</w:t>
+            </w:r>
+            <w:proofErr w:type="gramEnd"/>
+            <w:r>
+              <w:rPr>
+                <w:rFonts w:ascii="Arial" w:eastAsia="Times New Roman" w:hAnsi="Arial" w:cs="Arial"/>
+                <w:color w:val="000000"/>
+                <w:kern w:val="0"/>
+                <w:sz w:val="20"/>
+                <w:szCs w:val="20"/>
+                <w:lang w:val="en-US" w:eastAsia="ru-RU"/>
+                <w14:ligatures w14:val="none"/>
+              </w:rPr>
+              <w:t>3,</w:t>
+            </w:r>
+            <w:proofErr w:type="gramStart"/>
+            <w:r>
+              <w:rPr>
+                <w:rFonts w:ascii="Arial" w:eastAsia="Times New Roman" w:hAnsi="Arial" w:cs="Arial"/>
+                <w:color w:val="000000"/>
+                <w:kern w:val="0"/>
+                <w:sz w:val="20"/>
+                <w:szCs w:val="20"/>
+                <w:lang w:val="en-US" w:eastAsia="ru-RU"/>
+                <w14:ligatures w14:val="none"/>
+              </w:rPr>
+              <w:t>20)=</w:t>
+            </w:r>
+            <w:proofErr w:type="gramEnd"/>
+            <w:r>
+              <w:rPr>
+                <w:rFonts w:ascii="Arial" w:eastAsia="Times New Roman" w:hAnsi="Arial" w:cs="Arial"/>
+                <w:color w:val="000000"/>
+                <w:kern w:val="0"/>
+                <w:sz w:val="20"/>
+                <w:szCs w:val="20"/>
+                <w:lang w:val="en-US" w:eastAsia="ru-RU"/>
+                <w14:ligatures w14:val="none"/>
+              </w:rPr>
+              <w:t xml:space="preserve">.88311 p&lt;.46663 </w:t>
+            </w:r>
+            <w:proofErr w:type="spellStart"/>
+            <w:r>
+              <w:rPr>
+                <w:rFonts w:ascii="Arial" w:eastAsia="Times New Roman" w:hAnsi="Arial" w:cs="Arial"/>
+                <w:color w:val="000000"/>
+                <w:kern w:val="0"/>
+                <w:sz w:val="20"/>
+                <w:szCs w:val="20"/>
+                <w:lang w:val="en-US" w:eastAsia="ru-RU"/>
+                <w14:ligatures w14:val="none"/>
+              </w:rPr>
+              <w:t>Std.Error</w:t>
+            </w:r>
+            <w:proofErr w:type="spellEnd"/>
+            <w:r>
+              <w:rPr>
+                <w:rFonts w:ascii="Arial" w:eastAsia="Times New Roman" w:hAnsi="Arial" w:cs="Arial"/>
+                <w:color w:val="000000"/>
+                <w:kern w:val="0"/>
+                <w:sz w:val="20"/>
+                <w:szCs w:val="20"/>
+                <w:lang w:val="en-US" w:eastAsia="ru-RU"/>
+                <w14:ligatures w14:val="none"/>
+              </w:rPr>
+              <w:t xml:space="preserve"> of estimate: 2.0797</w:t>
+            </w:r>
+          </w:p>
+          <w:p>
+            <w:pPr>
+              <w:spacing w:after="0" w:line="240" w:lineRule="auto"/>
+              <w:rPr>
+                <w:rFonts w:ascii="Arial" w:eastAsia="Times New Roman" w:hAnsi="Arial" w:cs="Arial"/>
+                <w:color w:val="000000"/>
+                <w:kern w:val="0"/>
+                <w:sz w:val="20"/>
+                <w:szCs w:val="20"/>
+                <w:lang w:val="en-US" w:eastAsia="ru-RU"/>
+                <w14:ligatures w14:val="none"/>
+              </w:rPr>
+            </w:pPr>
+            <w:proofErr w:type="spellStart"/>
+            <w:r>
+              <w:rPr>
+                <w:rFonts w:ascii="Arial" w:eastAsia="Times New Roman" w:hAnsi="Arial" w:cs="Arial"/>
+                <w:color w:val="000000"/>
+                <w:kern w:val="0"/>
+                <w:sz w:val="20"/>
+                <w:szCs w:val="20"/>
+                <w:lang w:eastAsia="ru-RU"/>
+                <w14:ligatures w14:val="none"/>
+              </w:rPr>
+              <w:t>Include</w:t>
+            </w:r>
+            <w:proofErr w:type="spellEnd"/>
+            <w:r>
+              <w:rPr>
+                <w:rFonts w:ascii="Arial" w:eastAsia="Times New Roman" w:hAnsi="Arial" w:cs="Arial"/>
+                <w:color w:val="000000"/>
+                <w:kern w:val="0"/>
+                <w:sz w:val="20"/>
+                <w:szCs w:val="20"/>
+                <w:lang w:eastAsia="ru-RU"/>
+                <w14:ligatures w14:val="none"/>
+              </w:rPr>
+              <w:t xml:space="preserve"> </w:t>
+            </w:r>
+            <w:proofErr w:type="spellStart"/>
+            <w:r>
+              <w:rPr>
+                <w:rFonts w:ascii="Arial" w:eastAsia="Times New Roman" w:hAnsi="Arial" w:cs="Arial"/>
+                <w:color w:val="000000"/>
+                <w:kern w:val="0"/>
+                <w:sz w:val="20"/>
+                <w:szCs w:val="20"/>
+                <w:lang w:eastAsia="ru-RU"/>
+                <w14:ligatures w14:val="none"/>
+              </w:rPr>
+              <w:t>condition</w:t>
+            </w:r>
+            <w:proofErr w:type="spellEnd"/>
+            <w:r>
+              <w:rPr>
+                <w:rFonts w:ascii="Arial" w:eastAsia="Times New Roman" w:hAnsi="Arial" w:cs="Arial"/>
+                <w:color w:val="000000"/>
+                <w:kern w:val="0"/>
+                <w:sz w:val="20"/>
+                <w:szCs w:val="20"/>
+                <w:lang w:eastAsia="ru-RU"/>
+                <w14:ligatures w14:val="none"/>
+              </w:rPr>
+              <w:t xml:space="preserve">: </w:t>
+            </w:r>
+            <w:proofErr w:type="spellStart"/>
+            <w:proofErr w:type="gramStart"/>
+            <w:r>
+              <w:rPr>
+                <w:rFonts w:ascii="Arial" w:eastAsia="Times New Roman" w:hAnsi="Arial" w:cs="Arial"/>
+                <w:color w:val="000000"/>
+                <w:kern w:val="0"/>
+                <w:sz w:val="20"/>
+                <w:szCs w:val="20"/>
+                <w:lang w:eastAsia="ru-RU"/>
+                <w14:ligatures w14:val="none"/>
+              </w:rPr>
+              <w:t>Contains</w:t>
+            </w:r>
+            <w:proofErr w:type="spellEnd"/>
+            <w:r>
+              <w:rPr>
+                <w:rFonts w:ascii="Arial" w:eastAsia="Times New Roman" w:hAnsi="Arial" w:cs="Arial"/>
+                <w:color w:val="000000"/>
+                <w:kern w:val="0"/>
+                <w:sz w:val="20"/>
+                <w:szCs w:val="20"/>
+                <w:lang w:eastAsia="ru-RU"/>
+                <w14:ligatures w14:val="none"/>
+              </w:rPr>
+              <w:t>(</w:t>
+            </w:r>
+            <w:proofErr w:type="gramEnd"/>
+            <w:r>
+              <w:rPr>
+                <w:rFonts w:ascii="Arial" w:eastAsia="Times New Roman" w:hAnsi="Arial" w:cs="Arial"/>
+                <w:color w:val="000000"/>
+                <w:kern w:val="0"/>
+                <w:sz w:val="20"/>
+                <w:szCs w:val="20"/>
+                <w:lang w:eastAsia="ru-RU"/>
+                <w14:ligatures w14:val="none"/>
+              </w:rPr>
+              <w:t>v1, "02_")</w:t>
+            </w:r>
+          </w:p>
+        </w:tc>
+      </w:tr>
+      <w:tr>
+        <w:trPr>
+          <w:trHeight w:val="510"/>
+        </w:trPr>
+        <w:tc>
+          <w:tcPr>
+            <w:tcW w:w="1240" w:type="dxa"/>
+            <w:vMerge/>
+            <w:vAlign w:val="center"/>
+            <w:hideMark/>
+          </w:tcPr>
+          <w:p>
+            <w:pPr>
+              <w:spacing w:after="0" w:line="240" w:lineRule="auto"/>
+              <w:rPr>
+                <w:rFonts w:ascii="Arial" w:eastAsia="Times New Roman" w:hAnsi="Arial" w:cs="Arial"/>
+                <w:color w:val="000000"/>
+                <w:kern w:val="0"/>
+                <w:sz w:val="20"/>
+                <w:szCs w:val="20"/>
+                <w:lang w:val="en-US" w:eastAsia="ru-RU"/>
+                <w14:ligatures w14:val="none"/>
+              </w:rPr>
+            </w:pPr>
+          </w:p>
+        </w:tc>
+        <w:tc>
+          <w:tcPr>
+            <w:tcW w:w="1300" w:type="dxa"/>
+            <w:shd w:val="clear" w:color="auto" w:fill="auto"/>
+            <w:hideMark/>
+          </w:tcPr>
+          <w:p>
+            <w:pPr>
+              <w:spacing w:after="0" w:line="240" w:lineRule="auto"/>
+              <w:jc w:val="center"/>
+              <w:rPr>
+                <w:rFonts w:ascii="Arial" w:eastAsia="Times New Roman" w:hAnsi="Arial" w:cs="Arial"/>
+                <w:color w:val="000000"/>
+                <w:kern w:val="0"/>
+                <w:sz w:val="20"/>
+                <w:szCs w:val="20"/>
+                <w:lang w:eastAsia="ru-RU"/>
+                <w14:ligatures w14:val="none"/>
+              </w:rPr>
+            </w:pPr>
+            <w:r>
+              <w:rPr>
+                <w:rFonts w:ascii="Arial" w:eastAsia="Times New Roman" w:hAnsi="Arial" w:cs="Arial"/>
+                <w:color w:val="000000"/>
+                <w:kern w:val="0"/>
+                <w:sz w:val="20"/>
+                <w:szCs w:val="20"/>
+                <w:lang w:eastAsia="ru-RU"/>
+                <w14:ligatures w14:val="none"/>
+              </w:rPr>
+              <w:t>b*</w:t>
+            </w:r>
+          </w:p>
+        </w:tc>
+        <w:tc>
+          <w:tcPr>
+            <w:tcW w:w="1200" w:type="dxa"/>
+            <w:shd w:val="clear" w:color="auto" w:fill="auto"/>
+            <w:hideMark/>
+          </w:tcPr>
+          <w:p>
+            <w:pPr>
+              <w:spacing w:after="0" w:line="240" w:lineRule="auto"/>
+              <w:jc w:val="center"/>
+              <w:rPr>
+                <w:rFonts w:ascii="Arial" w:eastAsia="Times New Roman" w:hAnsi="Arial" w:cs="Arial"/>
+                <w:color w:val="000000"/>
+                <w:kern w:val="0"/>
+                <w:sz w:val="20"/>
+                <w:szCs w:val="20"/>
+                <w:lang w:eastAsia="ru-RU"/>
+                <w14:ligatures w14:val="none"/>
+              </w:rPr>
+            </w:pPr>
+            <w:proofErr w:type="spellStart"/>
+            <w:r>
+              <w:rPr>
+                <w:rFonts w:ascii="Arial" w:eastAsia="Times New Roman" w:hAnsi="Arial" w:cs="Arial"/>
+                <w:color w:val="000000"/>
+                <w:kern w:val="0"/>
+                <w:sz w:val="20"/>
+                <w:szCs w:val="20"/>
+                <w:lang w:eastAsia="ru-RU"/>
+                <w14:ligatures w14:val="none"/>
+              </w:rPr>
+              <w:t>Std.Err</w:t>
+            </w:r>
+            <w:proofErr w:type="spellEnd"/>
+            <w:r>
+              <w:rPr>
+                <w:rFonts w:ascii="Arial" w:eastAsia="Times New Roman" w:hAnsi="Arial" w:cs="Arial"/>
+                <w:color w:val="000000"/>
+                <w:kern w:val="0"/>
+                <w:sz w:val="20"/>
+                <w:szCs w:val="20"/>
+                <w:lang w:eastAsia="ru-RU"/>
+                <w14:ligatures w14:val="none"/>
+              </w:rPr>
+              <w:t>. (</w:t>
+            </w:r>
+            <w:proofErr w:type="spellStart"/>
+            <w:r>
+              <w:rPr>
+                <w:rFonts w:ascii="Arial" w:eastAsia="Times New Roman" w:hAnsi="Arial" w:cs="Arial"/>
+                <w:color w:val="000000"/>
+                <w:kern w:val="0"/>
+                <w:sz w:val="20"/>
+                <w:szCs w:val="20"/>
+                <w:lang w:eastAsia="ru-RU"/>
+                <w14:ligatures w14:val="none"/>
+              </w:rPr>
+              <w:t>of</w:t>
+            </w:r>
+            <w:proofErr w:type="spellEnd"/>
+            <w:r>
+              <w:rPr>
+                <w:rFonts w:ascii="Arial" w:eastAsia="Times New Roman" w:hAnsi="Arial" w:cs="Arial"/>
+                <w:color w:val="000000"/>
+                <w:kern w:val="0"/>
+                <w:sz w:val="20"/>
+                <w:szCs w:val="20"/>
+                <w:lang w:eastAsia="ru-RU"/>
+                <w14:ligatures w14:val="none"/>
+              </w:rPr>
+              <w:t xml:space="preserve"> b*)</w:t>
+            </w:r>
+          </w:p>
+        </w:tc>
+        <w:tc>
+          <w:tcPr>
+            <w:tcW w:w="1300" w:type="dxa"/>
+            <w:shd w:val="clear" w:color="auto" w:fill="auto"/>
+            <w:hideMark/>
+          </w:tcPr>
+          <w:p>
+            <w:pPr>
+              <w:spacing w:after="0" w:line="240" w:lineRule="auto"/>
+              <w:jc w:val="center"/>
+              <w:rPr>
+                <w:rFonts w:ascii="Arial" w:eastAsia="Times New Roman" w:hAnsi="Arial" w:cs="Arial"/>
+                <w:color w:val="000000"/>
+                <w:kern w:val="0"/>
+                <w:sz w:val="20"/>
+                <w:szCs w:val="20"/>
+                <w:lang w:eastAsia="ru-RU"/>
+                <w14:ligatures w14:val="none"/>
+              </w:rPr>
+            </w:pPr>
+            <w:r>
+              <w:rPr>
+                <w:rFonts w:ascii="Arial" w:eastAsia="Times New Roman" w:hAnsi="Arial" w:cs="Arial"/>
+                <w:color w:val="000000"/>
+                <w:kern w:val="0"/>
+                <w:sz w:val="20"/>
+                <w:szCs w:val="20"/>
+                <w:lang w:eastAsia="ru-RU"/>
+                <w14:ligatures w14:val="none"/>
+              </w:rPr>
+              <w:t>b</w:t>
+            </w:r>
+          </w:p>
+        </w:tc>
+        <w:tc>
+          <w:tcPr>
+            <w:tcW w:w="1200" w:type="dxa"/>
+            <w:shd w:val="clear" w:color="auto" w:fill="auto"/>
+            <w:hideMark/>
+          </w:tcPr>
+          <w:p>
+            <w:pPr>
+              <w:spacing w:after="0" w:line="240" w:lineRule="auto"/>
+              <w:jc w:val="center"/>
+              <w:rPr>
+                <w:rFonts w:ascii="Arial" w:eastAsia="Times New Roman" w:hAnsi="Arial" w:cs="Arial"/>
+                <w:color w:val="000000"/>
+                <w:kern w:val="0"/>
+                <w:sz w:val="20"/>
+                <w:szCs w:val="20"/>
+                <w:lang w:eastAsia="ru-RU"/>
+                <w14:ligatures w14:val="none"/>
+              </w:rPr>
+            </w:pPr>
+            <w:proofErr w:type="spellStart"/>
+            <w:r>
+              <w:rPr>
+                <w:rFonts w:ascii="Arial" w:eastAsia="Times New Roman" w:hAnsi="Arial" w:cs="Arial"/>
+                <w:color w:val="000000"/>
+                <w:kern w:val="0"/>
+                <w:sz w:val="20"/>
+                <w:szCs w:val="20"/>
+                <w:lang w:eastAsia="ru-RU"/>
+                <w14:ligatures w14:val="none"/>
+              </w:rPr>
+              <w:t>Std.Err</w:t>
+            </w:r>
+            <w:proofErr w:type="spellEnd"/>
+            <w:r>
+              <w:rPr>
+                <w:rFonts w:ascii="Arial" w:eastAsia="Times New Roman" w:hAnsi="Arial" w:cs="Arial"/>
+                <w:color w:val="000000"/>
+                <w:kern w:val="0"/>
+                <w:sz w:val="20"/>
+                <w:szCs w:val="20"/>
+                <w:lang w:eastAsia="ru-RU"/>
+                <w14:ligatures w14:val="none"/>
+              </w:rPr>
+              <w:t>. (</w:t>
+            </w:r>
+            <w:proofErr w:type="spellStart"/>
+            <w:r>
+              <w:rPr>
+                <w:rFonts w:ascii="Arial" w:eastAsia="Times New Roman" w:hAnsi="Arial" w:cs="Arial"/>
+                <w:color w:val="000000"/>
+                <w:kern w:val="0"/>
+                <w:sz w:val="20"/>
+                <w:szCs w:val="20"/>
+                <w:lang w:eastAsia="ru-RU"/>
+                <w14:ligatures w14:val="none"/>
+              </w:rPr>
+              <w:t>of</w:t>
+            </w:r>
+            <w:proofErr w:type="spellEnd"/>
+            <w:r>
+              <w:rPr>
+                <w:rFonts w:ascii="Arial" w:eastAsia="Times New Roman" w:hAnsi="Arial" w:cs="Arial"/>
+                <w:color w:val="000000"/>
+                <w:kern w:val="0"/>
+                <w:sz w:val="20"/>
+                <w:szCs w:val="20"/>
+                <w:lang w:eastAsia="ru-RU"/>
+                <w14:ligatures w14:val="none"/>
+              </w:rPr>
+              <w:t xml:space="preserve"> b)</w:t>
+            </w:r>
+          </w:p>
+        </w:tc>
+        <w:tc>
+          <w:tcPr>
+            <w:tcW w:w="1200" w:type="dxa"/>
+            <w:shd w:val="clear" w:color="auto" w:fill="auto"/>
+            <w:hideMark/>
+          </w:tcPr>
+          <w:p>
+            <w:pPr>
+              <w:spacing w:after="0" w:line="240" w:lineRule="auto"/>
+              <w:jc w:val="center"/>
+              <w:rPr>
+                <w:rFonts w:ascii="Arial" w:eastAsia="Times New Roman" w:hAnsi="Arial" w:cs="Arial"/>
+                <w:color w:val="000000"/>
+                <w:kern w:val="0"/>
+                <w:sz w:val="20"/>
+                <w:szCs w:val="20"/>
+                <w:lang w:eastAsia="ru-RU"/>
+                <w14:ligatures w14:val="none"/>
+              </w:rPr>
+            </w:pPr>
+            <w:proofErr w:type="gramStart"/>
+            <w:r>
+              <w:rPr>
+                <w:rFonts w:ascii="Arial" w:eastAsia="Times New Roman" w:hAnsi="Arial" w:cs="Arial"/>
+                <w:color w:val="000000"/>
+                <w:kern w:val="0"/>
+                <w:sz w:val="20"/>
+                <w:szCs w:val="20"/>
+                <w:lang w:eastAsia="ru-RU"/>
+                <w14:ligatures w14:val="none"/>
+              </w:rPr>
+              <w:t>t(</w:t>
+            </w:r>
+            <w:proofErr w:type="gramEnd"/>
+            <w:r>
+              <w:rPr>
+                <w:rFonts w:ascii="Arial" w:eastAsia="Times New Roman" w:hAnsi="Arial" w:cs="Arial"/>
+                <w:color w:val="000000"/>
+                <w:kern w:val="0"/>
+                <w:sz w:val="20"/>
+                <w:szCs w:val="20"/>
+                <w:lang w:eastAsia="ru-RU"/>
+                <w14:ligatures w14:val="none"/>
+              </w:rPr>
+              <w:t>19)</w:t>
+            </w:r>
+          </w:p>
+        </w:tc>
+        <w:tc>
+          <w:tcPr>
+            <w:tcW w:w="1200" w:type="dxa"/>
+            <w:shd w:val="clear" w:color="auto" w:fill="auto"/>
+            <w:hideMark/>
+          </w:tcPr>
+          <w:p>
+            <w:pPr>
+              <w:spacing w:after="0" w:line="240" w:lineRule="auto"/>
+              <w:jc w:val="center"/>
+              <w:rPr>
+                <w:rFonts w:ascii="Arial" w:eastAsia="Times New Roman" w:hAnsi="Arial" w:cs="Arial"/>
+                <w:color w:val="000000"/>
+                <w:kern w:val="0"/>
+                <w:sz w:val="20"/>
+                <w:szCs w:val="20"/>
+                <w:lang w:eastAsia="ru-RU"/>
+                <w14:ligatures w14:val="none"/>
+              </w:rPr>
+            </w:pPr>
+            <w:r>
+              <w:rPr>
+                <w:rFonts w:ascii="Arial" w:eastAsia="Times New Roman" w:hAnsi="Arial" w:cs="Arial"/>
+                <w:color w:val="000000"/>
+                <w:kern w:val="0"/>
+                <w:sz w:val="20"/>
+                <w:szCs w:val="20"/>
+                <w:lang w:eastAsia="ru-RU"/>
+                <w14:ligatures w14:val="none"/>
+              </w:rPr>
+              <w:t>p-</w:t>
+            </w:r>
+            <w:proofErr w:type="spellStart"/>
+            <w:r>
+              <w:rPr>
+                <w:rFonts w:ascii="Arial" w:eastAsia="Times New Roman" w:hAnsi="Arial" w:cs="Arial"/>
+                <w:color w:val="000000"/>
+                <w:kern w:val="0"/>
+                <w:sz w:val="20"/>
+                <w:szCs w:val="20"/>
+                <w:lang w:eastAsia="ru-RU"/>
+                <w14:ligatures w14:val="none"/>
+              </w:rPr>
+              <w:t>value</w:t>
+            </w:r>
+            <w:proofErr w:type="spellEnd"/>
+          </w:p>
+        </w:tc>
+      </w:tr>
+      <w:tr>
+        <w:trPr>
+          <w:trHeight w:val="255"/>
+        </w:trPr>
+        <w:tc>
+          <w:tcPr>
+            <w:tcW w:w="1240" w:type="dxa"/>
+            <w:shd w:val="clear" w:color="auto" w:fill="auto"/>
+            <w:noWrap/>
+            <w:vAlign w:val="center"/>
+            <w:hideMark/>
+          </w:tcPr>
+          <w:p>
+            <w:pPr>
+              <w:spacing w:after="0" w:line="240" w:lineRule="auto"/>
+              <w:rPr>
+                <w:rFonts w:ascii="Arial" w:eastAsia="Times New Roman" w:hAnsi="Arial" w:cs="Arial"/>
+                <w:color w:val="000000"/>
+                <w:kern w:val="0"/>
+                <w:sz w:val="20"/>
+                <w:szCs w:val="20"/>
+                <w:lang w:eastAsia="ru-RU"/>
+                <w14:ligatures w14:val="none"/>
+              </w:rPr>
+            </w:pPr>
+            <w:proofErr w:type="spellStart"/>
+            <w:r>
+              <w:rPr>
+                <w:rFonts w:ascii="Arial" w:eastAsia="Times New Roman" w:hAnsi="Arial" w:cs="Arial"/>
+                <w:color w:val="000000"/>
+                <w:kern w:val="0"/>
+                <w:sz w:val="20"/>
+                <w:szCs w:val="20"/>
+                <w:lang w:eastAsia="ru-RU"/>
+                <w14:ligatures w14:val="none"/>
+              </w:rPr>
+              <w:t>Intercept</w:t>
+            </w:r>
+            <w:proofErr w:type="spellEnd"/>
+          </w:p>
+        </w:tc>
+        <w:tc>
+          <w:tcPr>
+            <w:tcW w:w="1300" w:type="dxa"/>
+            <w:shd w:val="clear" w:color="auto" w:fill="auto"/>
+            <w:noWrap/>
+            <w:vAlign w:val="center"/>
+            <w:hideMark/>
+          </w:tcPr>
+          <w:p>
+            <w:pPr>
+              <w:spacing w:after="0" w:line="240" w:lineRule="auto"/>
+              <w:rPr>
+                <w:rFonts w:ascii="Arial" w:eastAsia="Times New Roman" w:hAnsi="Arial" w:cs="Arial"/>
+                <w:color w:val="000000"/>
+                <w:kern w:val="0"/>
+                <w:sz w:val="20"/>
+                <w:szCs w:val="20"/>
+                <w:lang w:eastAsia="ru-RU"/>
+                <w14:ligatures w14:val="none"/>
+              </w:rPr>
+            </w:pPr>
+          </w:p>
+        </w:tc>
+        <w:tc>
+          <w:tcPr>
+            <w:tcW w:w="1200" w:type="dxa"/>
+            <w:shd w:val="clear" w:color="auto" w:fill="auto"/>
+            <w:noWrap/>
+            <w:vAlign w:val="center"/>
+            <w:hideMark/>
+          </w:tcPr>
+          <w:p>
+            <w:pPr>
+              <w:spacing w:after="0" w:line="240" w:lineRule="auto"/>
+              <w:jc w:val="right"/>
+              <w:rPr>
+                <w:rFonts w:ascii="Times New Roman" w:eastAsia="Times New Roman" w:hAnsi="Times New Roman" w:cs="Times New Roman"/>
+                <w:kern w:val="0"/>
+                <w:sz w:val="20"/>
+                <w:szCs w:val="20"/>
+                <w:lang w:eastAsia="ru-RU"/>
+                <w14:ligatures w14:val="none"/>
+              </w:rPr>
+            </w:pPr>
+          </w:p>
+        </w:tc>
+        <w:tc>
+          <w:tcPr>
+            <w:tcW w:w="1300" w:type="dxa"/>
+            <w:shd w:val="clear" w:color="auto" w:fill="auto"/>
+            <w:noWrap/>
+            <w:vAlign w:val="center"/>
+            <w:hideMark/>
+          </w:tcPr>
+          <w:p>
+            <w:pPr>
+              <w:spacing w:after="0" w:line="240" w:lineRule="auto"/>
+              <w:jc w:val="right"/>
+              <w:rPr>
+                <w:rFonts w:ascii="Arial" w:eastAsia="Times New Roman" w:hAnsi="Arial" w:cs="Arial"/>
+                <w:color w:val="000000"/>
+                <w:kern w:val="0"/>
+                <w:sz w:val="20"/>
+                <w:szCs w:val="20"/>
+                <w:lang w:eastAsia="ru-RU"/>
+                <w14:ligatures w14:val="none"/>
+              </w:rPr>
+            </w:pPr>
+            <w:r>
+              <w:rPr>
+                <w:rFonts w:ascii="Arial" w:hAnsi="Arial" w:cs="Arial"/>
+                <w:color w:val="FF0000"/>
+                <w:sz w:val="20"/>
+                <w:szCs w:val="20"/>
+              </w:rPr>
+              <w:t>8.541667</w:t>
+            </w:r>
+          </w:p>
+        </w:tc>
+        <w:tc>
+          <w:tcPr>
+            <w:tcW w:w="1200" w:type="dxa"/>
+            <w:shd w:val="clear" w:color="auto" w:fill="auto"/>
+            <w:noWrap/>
+            <w:vAlign w:val="center"/>
+            <w:hideMark/>
+          </w:tcPr>
+          <w:p>
+            <w:pPr>
+              <w:spacing w:after="0" w:line="240" w:lineRule="auto"/>
+              <w:jc w:val="right"/>
+              <w:rPr>
+                <w:rFonts w:ascii="Arial" w:eastAsia="Times New Roman" w:hAnsi="Arial" w:cs="Arial"/>
+                <w:color w:val="000000"/>
+                <w:kern w:val="0"/>
+                <w:sz w:val="20"/>
+                <w:szCs w:val="20"/>
+                <w:lang w:eastAsia="ru-RU"/>
+                <w14:ligatures w14:val="none"/>
+              </w:rPr>
+            </w:pPr>
+            <w:r>
+              <w:rPr>
+                <w:rFonts w:ascii="Arial" w:hAnsi="Arial" w:cs="Arial"/>
+                <w:color w:val="FF0000"/>
+                <w:sz w:val="20"/>
+                <w:szCs w:val="20"/>
+              </w:rPr>
+              <w:t>0.424510</w:t>
+            </w:r>
+          </w:p>
+        </w:tc>
+        <w:tc>
+          <w:tcPr>
+            <w:tcW w:w="1200" w:type="dxa"/>
+            <w:shd w:val="clear" w:color="auto" w:fill="auto"/>
+            <w:noWrap/>
+            <w:vAlign w:val="center"/>
+            <w:hideMark/>
+          </w:tcPr>
+          <w:p>
+            <w:pPr>
+              <w:spacing w:after="0" w:line="240" w:lineRule="auto"/>
+              <w:jc w:val="right"/>
+              <w:rPr>
+                <w:rFonts w:ascii="Arial" w:eastAsia="Times New Roman" w:hAnsi="Arial" w:cs="Arial"/>
+                <w:color w:val="000000"/>
+                <w:kern w:val="0"/>
+                <w:sz w:val="20"/>
+                <w:szCs w:val="20"/>
+                <w:lang w:eastAsia="ru-RU"/>
+                <w14:ligatures w14:val="none"/>
+              </w:rPr>
+            </w:pPr>
+            <w:r>
+              <w:rPr>
+                <w:rFonts w:ascii="Arial" w:hAnsi="Arial" w:cs="Arial"/>
+                <w:color w:val="FF0000"/>
+                <w:sz w:val="20"/>
+                <w:szCs w:val="20"/>
+              </w:rPr>
+              <w:t>20.12126</w:t>
+            </w:r>
+          </w:p>
+        </w:tc>
+        <w:tc>
+          <w:tcPr>
+            <w:tcW w:w="1200" w:type="dxa"/>
+            <w:shd w:val="clear" w:color="auto" w:fill="auto"/>
+            <w:noWrap/>
+            <w:vAlign w:val="center"/>
+            <w:hideMark/>
+          </w:tcPr>
+          <w:p>
+            <w:pPr>
+              <w:spacing w:after="0" w:line="240" w:lineRule="auto"/>
+              <w:jc w:val="right"/>
+              <w:rPr>
+                <w:rFonts w:ascii="Arial" w:eastAsia="Times New Roman" w:hAnsi="Arial" w:cs="Arial"/>
+                <w:color w:val="000000"/>
+                <w:kern w:val="0"/>
+                <w:sz w:val="20"/>
+                <w:szCs w:val="20"/>
+                <w:lang w:eastAsia="ru-RU"/>
+                <w14:ligatures w14:val="none"/>
+              </w:rPr>
+            </w:pPr>
+            <w:r>
+              <w:rPr>
+                <w:rFonts w:ascii="Arial" w:hAnsi="Arial" w:cs="Arial"/>
+                <w:color w:val="FF0000"/>
+                <w:sz w:val="20"/>
+                <w:szCs w:val="20"/>
+              </w:rPr>
+              <w:t>0.000000</w:t>
+            </w:r>
+          </w:p>
+        </w:tc>
+      </w:tr>
+      <w:tr>
+        <w:trPr>
+          <w:trHeight w:val="255"/>
+        </w:trPr>
+        <w:tc>
+          <w:tcPr>
+            <w:tcW w:w="1240" w:type="dxa"/>
+            <w:shd w:val="clear" w:color="auto" w:fill="auto"/>
+            <w:noWrap/>
+            <w:vAlign w:val="center"/>
+            <w:hideMark/>
+          </w:tcPr>
+          <w:p>
+            <w:pPr>
+              <w:spacing w:after="0" w:line="240" w:lineRule="auto"/>
+              <w:rPr>
+                <w:rFonts w:ascii="Arial" w:eastAsia="Times New Roman" w:hAnsi="Arial" w:cs="Arial"/>
+                <w:color w:val="000000"/>
+                <w:kern w:val="0"/>
+                <w:sz w:val="20"/>
+                <w:szCs w:val="20"/>
+                <w:lang w:eastAsia="ru-RU"/>
+                <w14:ligatures w14:val="none"/>
+              </w:rPr>
+            </w:pPr>
+            <w:proofErr w:type="spellStart"/>
+            <w:r>
+              <w:rPr>
+                <w:rFonts w:ascii="Arial" w:eastAsia="Times New Roman" w:hAnsi="Arial" w:cs="Arial"/>
+                <w:color w:val="000000"/>
+                <w:kern w:val="0"/>
+                <w:sz w:val="20"/>
+                <w:szCs w:val="20"/>
+                <w:lang w:eastAsia="ru-RU"/>
+                <w14:ligatures w14:val="none"/>
+              </w:rPr>
+              <w:t>LP_n</w:t>
+            </w:r>
+            <w:proofErr w:type="spellEnd"/>
+          </w:p>
+        </w:tc>
+        <w:tc>
+          <w:tcPr>
+            <w:tcW w:w="1300" w:type="dxa"/>
+            <w:shd w:val="clear" w:color="auto" w:fill="auto"/>
+            <w:noWrap/>
+            <w:vAlign w:val="center"/>
+            <w:hideMark/>
+          </w:tcPr>
+          <w:p>
+            <w:pPr>
+              <w:spacing w:after="0" w:line="240" w:lineRule="auto"/>
+              <w:jc w:val="right"/>
+              <w:rPr>
+                <w:rFonts w:ascii="Arial" w:eastAsia="Times New Roman" w:hAnsi="Arial" w:cs="Arial"/>
+                <w:color w:val="FF0000"/>
+                <w:kern w:val="0"/>
+                <w:sz w:val="20"/>
+                <w:szCs w:val="20"/>
+                <w:lang w:eastAsia="ru-RU"/>
+                <w14:ligatures w14:val="none"/>
+              </w:rPr>
+            </w:pPr>
+            <w:r>
+              <w:rPr>
+                <w:rFonts w:ascii="Arial" w:hAnsi="Arial" w:cs="Arial"/>
+                <w:color w:val="000000"/>
+                <w:sz w:val="20"/>
+                <w:szCs w:val="20"/>
+              </w:rPr>
+              <w:t>-0.144368</w:t>
+            </w:r>
+          </w:p>
+        </w:tc>
+        <w:tc>
+          <w:tcPr>
+            <w:tcW w:w="1200" w:type="dxa"/>
+            <w:shd w:val="clear" w:color="auto" w:fill="auto"/>
+            <w:noWrap/>
+            <w:vAlign w:val="center"/>
+            <w:hideMark/>
+          </w:tcPr>
+          <w:p>
+            <w:pPr>
+              <w:spacing w:after="0" w:line="240" w:lineRule="auto"/>
+              <w:jc w:val="right"/>
+              <w:rPr>
+                <w:rFonts w:ascii="Arial" w:eastAsia="Times New Roman" w:hAnsi="Arial" w:cs="Arial"/>
+                <w:color w:val="FF0000"/>
+                <w:kern w:val="0"/>
+                <w:sz w:val="20"/>
+                <w:szCs w:val="20"/>
+                <w:lang w:eastAsia="ru-RU"/>
+                <w14:ligatures w14:val="none"/>
+              </w:rPr>
+            </w:pPr>
+            <w:r>
+              <w:rPr>
+                <w:rFonts w:ascii="Arial" w:hAnsi="Arial" w:cs="Arial"/>
+                <w:color w:val="000000"/>
+                <w:sz w:val="20"/>
+                <w:szCs w:val="20"/>
+              </w:rPr>
+              <w:t>0.210122</w:t>
+            </w:r>
+          </w:p>
+        </w:tc>
+        <w:tc>
+          <w:tcPr>
+            <w:tcW w:w="1300" w:type="dxa"/>
+            <w:shd w:val="clear" w:color="auto" w:fill="auto"/>
+            <w:noWrap/>
+            <w:vAlign w:val="center"/>
+            <w:hideMark/>
+          </w:tcPr>
+          <w:p>
+            <w:pPr>
+              <w:spacing w:after="0" w:line="240" w:lineRule="auto"/>
+              <w:jc w:val="right"/>
+              <w:rPr>
+                <w:rFonts w:ascii="Arial" w:eastAsia="Times New Roman" w:hAnsi="Arial" w:cs="Arial"/>
+                <w:color w:val="FF0000"/>
+                <w:kern w:val="0"/>
+                <w:sz w:val="20"/>
+                <w:szCs w:val="20"/>
+                <w:lang w:eastAsia="ru-RU"/>
+                <w14:ligatures w14:val="none"/>
+              </w:rPr>
+            </w:pPr>
+            <w:r>
+              <w:rPr>
+                <w:rFonts w:ascii="Arial" w:hAnsi="Arial" w:cs="Arial"/>
+                <w:color w:val="000000"/>
+                <w:sz w:val="20"/>
+                <w:szCs w:val="20"/>
+              </w:rPr>
+              <w:t>-0.291667</w:t>
+            </w:r>
+          </w:p>
+        </w:tc>
+        <w:tc>
+          <w:tcPr>
+            <w:tcW w:w="1200" w:type="dxa"/>
+            <w:shd w:val="clear" w:color="auto" w:fill="auto"/>
+            <w:noWrap/>
+            <w:vAlign w:val="center"/>
+            <w:hideMark/>
+          </w:tcPr>
+          <w:p>
+            <w:pPr>
+              <w:spacing w:after="0" w:line="240" w:lineRule="auto"/>
+              <w:jc w:val="right"/>
+              <w:rPr>
+                <w:rFonts w:ascii="Arial" w:eastAsia="Times New Roman" w:hAnsi="Arial" w:cs="Arial"/>
+                <w:color w:val="FF0000"/>
+                <w:kern w:val="0"/>
+                <w:sz w:val="20"/>
+                <w:szCs w:val="20"/>
+                <w:lang w:eastAsia="ru-RU"/>
+                <w14:ligatures w14:val="none"/>
+              </w:rPr>
+            </w:pPr>
+            <w:r>
+              <w:rPr>
+                <w:rFonts w:ascii="Arial" w:hAnsi="Arial" w:cs="Arial"/>
+                <w:color w:val="000000"/>
+                <w:sz w:val="20"/>
+                <w:szCs w:val="20"/>
+              </w:rPr>
+              <w:t>0.424510</w:t>
+            </w:r>
+          </w:p>
+        </w:tc>
+        <w:tc>
+          <w:tcPr>
+            <w:tcW w:w="1200" w:type="dxa"/>
+            <w:shd w:val="clear" w:color="auto" w:fill="auto"/>
+            <w:noWrap/>
+            <w:vAlign w:val="center"/>
+            <w:hideMark/>
+          </w:tcPr>
+          <w:p>
+            <w:pPr>
+              <w:spacing w:after="0" w:line="240" w:lineRule="auto"/>
+              <w:jc w:val="right"/>
+              <w:rPr>
+                <w:rFonts w:ascii="Arial" w:eastAsia="Times New Roman" w:hAnsi="Arial" w:cs="Arial"/>
+                <w:color w:val="FF0000"/>
+                <w:kern w:val="0"/>
+                <w:sz w:val="20"/>
+                <w:szCs w:val="20"/>
+                <w:lang w:eastAsia="ru-RU"/>
+                <w14:ligatures w14:val="none"/>
+              </w:rPr>
+            </w:pPr>
+            <w:r>
+              <w:rPr>
+                <w:rFonts w:ascii="Arial" w:hAnsi="Arial" w:cs="Arial"/>
+                <w:color w:val="000000"/>
+                <w:sz w:val="20"/>
+                <w:szCs w:val="20"/>
+              </w:rPr>
+              <w:t>-0.68707</w:t>
+            </w:r>
+          </w:p>
+        </w:tc>
+        <w:tc>
+          <w:tcPr>
+            <w:tcW w:w="1200" w:type="dxa"/>
+            <w:shd w:val="clear" w:color="auto" w:fill="auto"/>
+            <w:noWrap/>
+            <w:vAlign w:val="center"/>
+            <w:hideMark/>
+          </w:tcPr>
+          <w:p>
+            <w:pPr>
+              <w:spacing w:after="0" w:line="240" w:lineRule="auto"/>
+              <w:jc w:val="right"/>
+              <w:rPr>
+                <w:rFonts w:ascii="Arial" w:eastAsia="Times New Roman" w:hAnsi="Arial" w:cs="Arial"/>
+                <w:color w:val="FF0000"/>
+                <w:kern w:val="0"/>
+                <w:sz w:val="20"/>
+                <w:szCs w:val="20"/>
+                <w:lang w:eastAsia="ru-RU"/>
+                <w14:ligatures w14:val="none"/>
+              </w:rPr>
+            </w:pPr>
+            <w:r>
+              <w:rPr>
+                <w:rFonts w:ascii="Arial" w:hAnsi="Arial" w:cs="Arial"/>
+                <w:color w:val="000000"/>
+                <w:sz w:val="20"/>
+                <w:szCs w:val="20"/>
+              </w:rPr>
+              <w:t>0.499930</w:t>
+            </w:r>
+          </w:p>
+        </w:tc>
+      </w:tr>
+      <w:tr>
+        <w:trPr>
+          <w:trHeight w:val="255"/>
+        </w:trPr>
+        <w:tc>
+          <w:tcPr>
+            <w:tcW w:w="1240" w:type="dxa"/>
+            <w:shd w:val="clear" w:color="auto" w:fill="auto"/>
+            <w:noWrap/>
+            <w:vAlign w:val="center"/>
+            <w:hideMark/>
+          </w:tcPr>
+          <w:p>
+            <w:pPr>
+              <w:spacing w:after="0" w:line="240" w:lineRule="auto"/>
+              <w:rPr>
+                <w:rFonts w:ascii="Arial" w:eastAsia="Times New Roman" w:hAnsi="Arial" w:cs="Arial"/>
+                <w:color w:val="000000"/>
+                <w:kern w:val="0"/>
+                <w:sz w:val="20"/>
+                <w:szCs w:val="20"/>
+                <w:lang w:eastAsia="ru-RU"/>
+                <w14:ligatures w14:val="none"/>
+              </w:rPr>
+            </w:pPr>
+            <w:proofErr w:type="spellStart"/>
+            <w:r>
+              <w:rPr>
+                <w:rFonts w:ascii="Arial" w:eastAsia="Times New Roman" w:hAnsi="Arial" w:cs="Arial"/>
+                <w:color w:val="000000"/>
+                <w:kern w:val="0"/>
+                <w:sz w:val="20"/>
+                <w:szCs w:val="20"/>
+                <w:lang w:eastAsia="ru-RU"/>
+                <w14:ligatures w14:val="none"/>
+              </w:rPr>
+              <w:t>LT_S_n</w:t>
+            </w:r>
+            <w:proofErr w:type="spellEnd"/>
+          </w:p>
+        </w:tc>
+        <w:tc>
+          <w:tcPr>
+            <w:tcW w:w="1300" w:type="dxa"/>
+            <w:shd w:val="clear" w:color="auto" w:fill="auto"/>
+            <w:noWrap/>
+            <w:vAlign w:val="center"/>
+            <w:hideMark/>
+          </w:tcPr>
+          <w:p>
+            <w:pPr>
+              <w:spacing w:after="0" w:line="240" w:lineRule="auto"/>
+              <w:jc w:val="right"/>
+              <w:rPr>
+                <w:rFonts w:ascii="Arial" w:eastAsia="Times New Roman" w:hAnsi="Arial" w:cs="Arial"/>
+                <w:color w:val="000000"/>
+                <w:kern w:val="0"/>
+                <w:sz w:val="20"/>
+                <w:szCs w:val="20"/>
+                <w:lang w:eastAsia="ru-RU"/>
+                <w14:ligatures w14:val="none"/>
+              </w:rPr>
+            </w:pPr>
+            <w:r>
+              <w:rPr>
+                <w:rFonts w:ascii="Arial" w:hAnsi="Arial" w:cs="Arial"/>
+                <w:color w:val="000000"/>
+                <w:sz w:val="20"/>
+                <w:szCs w:val="20"/>
+              </w:rPr>
+              <w:t>-0.020624</w:t>
+            </w:r>
+          </w:p>
+        </w:tc>
+        <w:tc>
+          <w:tcPr>
+            <w:tcW w:w="1200" w:type="dxa"/>
+            <w:shd w:val="clear" w:color="auto" w:fill="auto"/>
+            <w:noWrap/>
+            <w:vAlign w:val="center"/>
+            <w:hideMark/>
+          </w:tcPr>
+          <w:p>
+            <w:pPr>
+              <w:spacing w:after="0" w:line="240" w:lineRule="auto"/>
+              <w:jc w:val="right"/>
+              <w:rPr>
+                <w:rFonts w:ascii="Arial" w:eastAsia="Times New Roman" w:hAnsi="Arial" w:cs="Arial"/>
+                <w:color w:val="000000"/>
+                <w:kern w:val="0"/>
+                <w:sz w:val="20"/>
+                <w:szCs w:val="20"/>
+                <w:lang w:eastAsia="ru-RU"/>
+                <w14:ligatures w14:val="none"/>
+              </w:rPr>
+            </w:pPr>
+            <w:r>
+              <w:rPr>
+                <w:rFonts w:ascii="Arial" w:hAnsi="Arial" w:cs="Arial"/>
+                <w:color w:val="000000"/>
+                <w:sz w:val="20"/>
+                <w:szCs w:val="20"/>
+              </w:rPr>
+              <w:t>0.210122</w:t>
+            </w:r>
+          </w:p>
+        </w:tc>
+        <w:tc>
+          <w:tcPr>
+            <w:tcW w:w="1300" w:type="dxa"/>
+            <w:shd w:val="clear" w:color="auto" w:fill="auto"/>
+            <w:noWrap/>
+            <w:vAlign w:val="center"/>
+            <w:hideMark/>
+          </w:tcPr>
+          <w:p>
+            <w:pPr>
+              <w:spacing w:after="0" w:line="240" w:lineRule="auto"/>
+              <w:jc w:val="right"/>
+              <w:rPr>
+                <w:rFonts w:ascii="Arial" w:eastAsia="Times New Roman" w:hAnsi="Arial" w:cs="Arial"/>
+                <w:color w:val="000000"/>
+                <w:kern w:val="0"/>
+                <w:sz w:val="20"/>
+                <w:szCs w:val="20"/>
+                <w:lang w:eastAsia="ru-RU"/>
+                <w14:ligatures w14:val="none"/>
+              </w:rPr>
+            </w:pPr>
+            <w:r>
+              <w:rPr>
+                <w:rFonts w:ascii="Arial" w:hAnsi="Arial" w:cs="Arial"/>
+                <w:color w:val="000000"/>
+                <w:sz w:val="20"/>
+                <w:szCs w:val="20"/>
+              </w:rPr>
+              <w:t>-0.041667</w:t>
+            </w:r>
+          </w:p>
+        </w:tc>
+        <w:tc>
+          <w:tcPr>
+            <w:tcW w:w="1200" w:type="dxa"/>
+            <w:shd w:val="clear" w:color="auto" w:fill="auto"/>
+            <w:noWrap/>
+            <w:vAlign w:val="center"/>
+            <w:hideMark/>
+          </w:tcPr>
+          <w:p>
+            <w:pPr>
+              <w:spacing w:after="0" w:line="240" w:lineRule="auto"/>
+              <w:jc w:val="right"/>
+              <w:rPr>
+                <w:rFonts w:ascii="Arial" w:eastAsia="Times New Roman" w:hAnsi="Arial" w:cs="Arial"/>
+                <w:color w:val="000000"/>
+                <w:kern w:val="0"/>
+                <w:sz w:val="20"/>
+                <w:szCs w:val="20"/>
+                <w:lang w:eastAsia="ru-RU"/>
+                <w14:ligatures w14:val="none"/>
+              </w:rPr>
+            </w:pPr>
+            <w:r>
+              <w:rPr>
+                <w:rFonts w:ascii="Arial" w:hAnsi="Arial" w:cs="Arial"/>
+                <w:color w:val="000000"/>
+                <w:sz w:val="20"/>
+                <w:szCs w:val="20"/>
+              </w:rPr>
+              <w:t>0.424510</w:t>
+            </w:r>
+          </w:p>
+        </w:tc>
+        <w:tc>
+          <w:tcPr>
+            <w:tcW w:w="1200" w:type="dxa"/>
+            <w:shd w:val="clear" w:color="auto" w:fill="auto"/>
+            <w:noWrap/>
+            <w:vAlign w:val="center"/>
+            <w:hideMark/>
+          </w:tcPr>
+          <w:p>
+            <w:pPr>
+              <w:spacing w:after="0" w:line="240" w:lineRule="auto"/>
+              <w:jc w:val="right"/>
+              <w:rPr>
+                <w:rFonts w:ascii="Arial" w:eastAsia="Times New Roman" w:hAnsi="Arial" w:cs="Arial"/>
+                <w:color w:val="000000"/>
+                <w:kern w:val="0"/>
+                <w:sz w:val="20"/>
+                <w:szCs w:val="20"/>
+                <w:lang w:eastAsia="ru-RU"/>
+                <w14:ligatures w14:val="none"/>
+              </w:rPr>
+            </w:pPr>
+            <w:r>
+              <w:rPr>
+                <w:rFonts w:ascii="Arial" w:hAnsi="Arial" w:cs="Arial"/>
+                <w:color w:val="000000"/>
+                <w:sz w:val="20"/>
+                <w:szCs w:val="20"/>
+              </w:rPr>
+              <w:t>-0.09815</w:t>
+            </w:r>
+          </w:p>
+        </w:tc>
+        <w:tc>
+          <w:tcPr>
+            <w:tcW w:w="1200" w:type="dxa"/>
+            <w:shd w:val="clear" w:color="auto" w:fill="auto"/>
+            <w:noWrap/>
+            <w:vAlign w:val="center"/>
+            <w:hideMark/>
+          </w:tcPr>
+          <w:p>
+            <w:pPr>
+              <w:spacing w:after="0" w:line="240" w:lineRule="auto"/>
+              <w:jc w:val="right"/>
+              <w:rPr>
+                <w:rFonts w:ascii="Arial" w:eastAsia="Times New Roman" w:hAnsi="Arial" w:cs="Arial"/>
+                <w:color w:val="000000"/>
+                <w:kern w:val="0"/>
+                <w:sz w:val="20"/>
+                <w:szCs w:val="20"/>
+                <w:lang w:eastAsia="ru-RU"/>
+                <w14:ligatures w14:val="none"/>
+              </w:rPr>
+            </w:pPr>
+            <w:r>
+              <w:rPr>
+                <w:rFonts w:ascii="Arial" w:hAnsi="Arial" w:cs="Arial"/>
+                <w:color w:val="000000"/>
+                <w:sz w:val="20"/>
+                <w:szCs w:val="20"/>
+              </w:rPr>
+              <w:t>0.922788</w:t>
+            </w:r>
+          </w:p>
+        </w:tc>
+      </w:tr>
+      <w:tr>
+        <w:trPr>
+          <w:trHeight w:val="255"/>
+        </w:trPr>
+        <w:tc>
+          <w:tcPr>
+            <w:tcW w:w="1240" w:type="dxa"/>
+            <w:shd w:val="clear" w:color="auto" w:fill="auto"/>
+            <w:noWrap/>
+            <w:vAlign w:val="center"/>
+            <w:hideMark/>
+          </w:tcPr>
+          <w:p>
+            <w:pPr>
+              <w:spacing w:after="0" w:line="240" w:lineRule="auto"/>
+              <w:rPr>
+                <w:rFonts w:ascii="Arial" w:eastAsia="Times New Roman" w:hAnsi="Arial" w:cs="Arial"/>
+                <w:color w:val="000000"/>
+                <w:kern w:val="0"/>
+                <w:sz w:val="20"/>
+                <w:szCs w:val="20"/>
+                <w:lang w:eastAsia="ru-RU"/>
+                <w14:ligatures w14:val="none"/>
+              </w:rPr>
+            </w:pPr>
+            <w:proofErr w:type="spellStart"/>
+            <w:r>
+              <w:rPr>
+                <w:rFonts w:ascii="Arial" w:eastAsia="Times New Roman" w:hAnsi="Arial" w:cs="Arial"/>
+                <w:color w:val="000000"/>
+                <w:kern w:val="0"/>
+                <w:sz w:val="20"/>
+                <w:szCs w:val="20"/>
+                <w:lang w:eastAsia="ru-RU"/>
+                <w14:ligatures w14:val="none"/>
+              </w:rPr>
+              <w:t>RS_n</w:t>
+            </w:r>
+            <w:proofErr w:type="spellEnd"/>
+          </w:p>
+        </w:tc>
+        <w:tc>
+          <w:tcPr>
+            <w:tcW w:w="1300" w:type="dxa"/>
+            <w:shd w:val="clear" w:color="auto" w:fill="auto"/>
+            <w:noWrap/>
+            <w:vAlign w:val="center"/>
+            <w:hideMark/>
+          </w:tcPr>
+          <w:p>
+            <w:pPr>
+              <w:spacing w:after="0" w:line="240" w:lineRule="auto"/>
+              <w:jc w:val="right"/>
+              <w:rPr>
+                <w:rFonts w:ascii="Arial" w:eastAsia="Times New Roman" w:hAnsi="Arial" w:cs="Arial"/>
+                <w:color w:val="000000"/>
+                <w:kern w:val="0"/>
+                <w:sz w:val="20"/>
+                <w:szCs w:val="20"/>
+                <w:lang w:eastAsia="ru-RU"/>
+                <w14:ligatures w14:val="none"/>
+              </w:rPr>
+            </w:pPr>
+            <w:r>
+              <w:rPr>
+                <w:rFonts w:ascii="Arial" w:hAnsi="Arial" w:cs="Arial"/>
+                <w:color w:val="000000"/>
+                <w:sz w:val="20"/>
+                <w:szCs w:val="20"/>
+              </w:rPr>
+              <w:t>0.309361</w:t>
+            </w:r>
+          </w:p>
+        </w:tc>
+        <w:tc>
+          <w:tcPr>
+            <w:tcW w:w="1200" w:type="dxa"/>
+            <w:shd w:val="clear" w:color="auto" w:fill="auto"/>
+            <w:noWrap/>
+            <w:vAlign w:val="center"/>
+            <w:hideMark/>
+          </w:tcPr>
+          <w:p>
+            <w:pPr>
+              <w:spacing w:after="0" w:line="240" w:lineRule="auto"/>
+              <w:jc w:val="right"/>
+              <w:rPr>
+                <w:rFonts w:ascii="Arial" w:eastAsia="Times New Roman" w:hAnsi="Arial" w:cs="Arial"/>
+                <w:color w:val="000000"/>
+                <w:kern w:val="0"/>
+                <w:sz w:val="20"/>
+                <w:szCs w:val="20"/>
+                <w:lang w:eastAsia="ru-RU"/>
+                <w14:ligatures w14:val="none"/>
+              </w:rPr>
+            </w:pPr>
+            <w:r>
+              <w:rPr>
+                <w:rFonts w:ascii="Arial" w:hAnsi="Arial" w:cs="Arial"/>
+                <w:color w:val="000000"/>
+                <w:sz w:val="20"/>
+                <w:szCs w:val="20"/>
+              </w:rPr>
+              <w:t>0.210122</w:t>
+            </w:r>
+          </w:p>
+        </w:tc>
+        <w:tc>
+          <w:tcPr>
+            <w:tcW w:w="1300" w:type="dxa"/>
+            <w:shd w:val="clear" w:color="auto" w:fill="auto"/>
+            <w:noWrap/>
+            <w:vAlign w:val="center"/>
+            <w:hideMark/>
+          </w:tcPr>
+          <w:p>
+            <w:pPr>
+              <w:spacing w:after="0" w:line="240" w:lineRule="auto"/>
+              <w:jc w:val="right"/>
+              <w:rPr>
+                <w:rFonts w:ascii="Arial" w:eastAsia="Times New Roman" w:hAnsi="Arial" w:cs="Arial"/>
+                <w:color w:val="000000"/>
+                <w:kern w:val="0"/>
+                <w:sz w:val="20"/>
+                <w:szCs w:val="20"/>
+                <w:lang w:eastAsia="ru-RU"/>
+                <w14:ligatures w14:val="none"/>
+              </w:rPr>
+            </w:pPr>
+            <w:r>
+              <w:rPr>
+                <w:rFonts w:ascii="Arial" w:hAnsi="Arial" w:cs="Arial"/>
+                <w:color w:val="000000"/>
+                <w:sz w:val="20"/>
+                <w:szCs w:val="20"/>
+              </w:rPr>
+              <w:t>0.625000</w:t>
+            </w:r>
+          </w:p>
+        </w:tc>
+        <w:tc>
+          <w:tcPr>
+            <w:tcW w:w="1200" w:type="dxa"/>
+            <w:shd w:val="clear" w:color="auto" w:fill="auto"/>
+            <w:noWrap/>
+            <w:vAlign w:val="center"/>
+            <w:hideMark/>
+          </w:tcPr>
+          <w:p>
+            <w:pPr>
+              <w:spacing w:after="0" w:line="240" w:lineRule="auto"/>
+              <w:jc w:val="right"/>
+              <w:rPr>
+                <w:rFonts w:ascii="Arial" w:eastAsia="Times New Roman" w:hAnsi="Arial" w:cs="Arial"/>
+                <w:color w:val="000000"/>
+                <w:kern w:val="0"/>
+                <w:sz w:val="20"/>
+                <w:szCs w:val="20"/>
+                <w:lang w:eastAsia="ru-RU"/>
+                <w14:ligatures w14:val="none"/>
+              </w:rPr>
+            </w:pPr>
+            <w:r>
+              <w:rPr>
+                <w:rFonts w:ascii="Arial" w:hAnsi="Arial" w:cs="Arial"/>
+                <w:color w:val="000000"/>
+                <w:sz w:val="20"/>
+                <w:szCs w:val="20"/>
+              </w:rPr>
+              <w:t>0.424510</w:t>
+            </w:r>
+          </w:p>
+        </w:tc>
+        <w:tc>
+          <w:tcPr>
+            <w:tcW w:w="1200" w:type="dxa"/>
+            <w:shd w:val="clear" w:color="auto" w:fill="auto"/>
+            <w:noWrap/>
+            <w:vAlign w:val="center"/>
+            <w:hideMark/>
+          </w:tcPr>
+          <w:p>
+            <w:pPr>
+              <w:spacing w:after="0" w:line="240" w:lineRule="auto"/>
+              <w:jc w:val="right"/>
+              <w:rPr>
+                <w:rFonts w:ascii="Arial" w:eastAsia="Times New Roman" w:hAnsi="Arial" w:cs="Arial"/>
+                <w:color w:val="000000"/>
+                <w:kern w:val="0"/>
+                <w:sz w:val="20"/>
+                <w:szCs w:val="20"/>
+                <w:lang w:eastAsia="ru-RU"/>
+                <w14:ligatures w14:val="none"/>
+              </w:rPr>
+            </w:pPr>
+            <w:r>
+              <w:rPr>
+                <w:rFonts w:ascii="Arial" w:hAnsi="Arial" w:cs="Arial"/>
+                <w:color w:val="000000"/>
+                <w:sz w:val="20"/>
+                <w:szCs w:val="20"/>
+              </w:rPr>
+              <w:t>1.47229</w:t>
+            </w:r>
+          </w:p>
+        </w:tc>
+        <w:tc>
+          <w:tcPr>
+            <w:tcW w:w="1200" w:type="dxa"/>
+            <w:shd w:val="clear" w:color="auto" w:fill="auto"/>
+            <w:noWrap/>
+            <w:vAlign w:val="center"/>
+            <w:hideMark/>
+          </w:tcPr>
+          <w:p>
+            <w:pPr>
+              <w:spacing w:after="0" w:line="240" w:lineRule="auto"/>
+              <w:jc w:val="right"/>
+              <w:rPr>
+                <w:rFonts w:ascii="Arial" w:eastAsia="Times New Roman" w:hAnsi="Arial" w:cs="Arial"/>
+                <w:color w:val="000000"/>
+                <w:kern w:val="0"/>
+                <w:sz w:val="20"/>
+                <w:szCs w:val="20"/>
+                <w:lang w:eastAsia="ru-RU"/>
+                <w14:ligatures w14:val="none"/>
+              </w:rPr>
+            </w:pPr>
+            <w:r>
+              <w:rPr>
+                <w:rFonts w:ascii="Arial" w:hAnsi="Arial" w:cs="Arial"/>
+                <w:color w:val="000000"/>
+                <w:sz w:val="20"/>
+                <w:szCs w:val="20"/>
+              </w:rPr>
+              <w:t>0.156506</w:t>
+            </w:r>
+          </w:p>
+        </w:tc>
+      </w:tr>
+    </w:tbl>
+    <w:p>
+      <w:pPr>
+        <w:rPr>
+          <w:lang w:val="en-US"/>
+        </w:rPr>
+      </w:pPr>
+      <w:r>
+        <w:t>Довольно низкокачественная модель (</w:t>
+      </w:r>
+      <w:r>
+        <w:rPr>
+          <w:lang w:val="en-US"/>
+        </w:rPr>
+        <w:t>R</w:t>
+      </w:r>
+      <w:r>
+        <w:t>2 = 0.11)</w:t>
+      </w:r>
+      <w:r>
+        <w:t xml:space="preserve">, особо на нее полагаться нельзя. Максимум – отдать приоритет переменной </w:t>
+      </w:r>
+      <w:r>
+        <w:rPr>
+          <w:lang w:val="en-US"/>
+        </w:rPr>
+        <w:t>RS</w:t>
+      </w:r>
+      <w:r>
+        <w:t xml:space="preserve"> как значимой, с положительным знаком.</w:t>
+      </w:r>
+    </w:p>
     <w:p>
       <w:pPr>
         <w:pStyle w:val="a5"/>
@@ -48372,7 +50926,3753 @@
         <w:t>FMPR</w:t>
       </w:r>
       <w:r>
-        <w:t xml:space="preserve"> для продукции 02</w:t>
+        <w:t xml:space="preserve"> для продукции 0</w:t>
+      </w:r>
+      <w:r>
+        <w:rPr>
+          <w:lang w:val="en-US"/>
+        </w:rPr>
+        <w:t>3</w:t>
+      </w:r>
+    </w:p>
+    <w:tbl>
+      <w:tblPr>
+        <w:tblW w:w="8640" w:type="dxa"/>
+        <w:tblBorders>
+          <w:top w:val="single" w:sz="4" w:space="0" w:color="auto"/>
+          <w:left w:val="single" w:sz="4" w:space="0" w:color="auto"/>
+          <w:bottom w:val="single" w:sz="4" w:space="0" w:color="auto"/>
+          <w:right w:val="single" w:sz="4" w:space="0" w:color="auto"/>
+          <w:insideH w:val="single" w:sz="4" w:space="0" w:color="auto"/>
+          <w:insideV w:val="single" w:sz="4" w:space="0" w:color="auto"/>
+        </w:tblBorders>
+        <w:tblLook w:val="04A0" w:firstRow="1" w:lastRow="0" w:firstColumn="1" w:lastColumn="0" w:noHBand="0" w:noVBand="1"/>
+      </w:tblPr>
+      <w:tblGrid>
+        <w:gridCol w:w="1240"/>
+        <w:gridCol w:w="1300"/>
+        <w:gridCol w:w="1200"/>
+        <w:gridCol w:w="1300"/>
+        <w:gridCol w:w="1200"/>
+        <w:gridCol w:w="1200"/>
+        <w:gridCol w:w="1200"/>
+      </w:tblGrid>
+      <w:tr>
+        <w:trPr>
+          <w:trHeight w:val="255"/>
+        </w:trPr>
+        <w:tc>
+          <w:tcPr>
+            <w:tcW w:w="1240" w:type="dxa"/>
+            <w:vMerge w:val="restart"/>
+            <w:shd w:val="clear" w:color="auto" w:fill="auto"/>
+            <w:noWrap/>
+            <w:vAlign w:val="bottom"/>
+            <w:hideMark/>
+          </w:tcPr>
+          <w:p>
+            <w:pPr>
+              <w:spacing w:after="0" w:line="240" w:lineRule="auto"/>
+              <w:rPr>
+                <w:rFonts w:ascii="Arial" w:eastAsia="Times New Roman" w:hAnsi="Arial" w:cs="Arial"/>
+                <w:color w:val="000000"/>
+                <w:kern w:val="0"/>
+                <w:sz w:val="20"/>
+                <w:szCs w:val="20"/>
+                <w:lang w:eastAsia="ru-RU"/>
+                <w14:ligatures w14:val="none"/>
+              </w:rPr>
+            </w:pPr>
+            <w:r>
+              <w:rPr>
+                <w:rFonts w:ascii="Arial" w:eastAsia="Times New Roman" w:hAnsi="Arial" w:cs="Arial"/>
+                <w:color w:val="000000"/>
+                <w:kern w:val="0"/>
+                <w:sz w:val="20"/>
+                <w:szCs w:val="20"/>
+                <w:lang w:eastAsia="ru-RU"/>
+                <w14:ligatures w14:val="none"/>
+              </w:rPr>
+              <w:t>N=24</w:t>
+            </w:r>
+          </w:p>
+        </w:tc>
+        <w:tc>
+          <w:tcPr>
+            <w:tcW w:w="7400" w:type="dxa"/>
+            <w:gridSpan w:val="6"/>
+            <w:shd w:val="clear" w:color="auto" w:fill="auto"/>
+            <w:noWrap/>
+            <w:hideMark/>
+          </w:tcPr>
+          <w:p>
+            <w:pPr>
+              <w:spacing w:after="0" w:line="240" w:lineRule="auto"/>
+              <w:rPr>
+                <w:rFonts w:ascii="Arial" w:eastAsia="Times New Roman" w:hAnsi="Arial" w:cs="Arial"/>
+                <w:color w:val="000000"/>
+                <w:kern w:val="0"/>
+                <w:sz w:val="20"/>
+                <w:szCs w:val="20"/>
+                <w:lang w:val="en-US" w:eastAsia="ru-RU"/>
+                <w14:ligatures w14:val="none"/>
+              </w:rPr>
+            </w:pPr>
+            <w:r>
+              <w:rPr>
+                <w:rFonts w:ascii="Arial" w:eastAsia="Times New Roman" w:hAnsi="Arial" w:cs="Arial"/>
+                <w:color w:val="000000"/>
+                <w:kern w:val="0"/>
+                <w:sz w:val="20"/>
+                <w:szCs w:val="20"/>
+                <w:lang w:val="en-US" w:eastAsia="ru-RU"/>
+                <w14:ligatures w14:val="none"/>
+              </w:rPr>
+              <w:t>Regression Summary for Dependent Variable: FMPR (Aggregated-1 in Val_2_samples_dataset_processing)</w:t>
+            </w:r>
+          </w:p>
+          <w:p>
+            <w:pPr>
+              <w:spacing w:after="0" w:line="240" w:lineRule="auto"/>
+              <w:rPr>
+                <w:rFonts w:ascii="Arial" w:eastAsia="Times New Roman" w:hAnsi="Arial" w:cs="Arial"/>
+                <w:color w:val="000000"/>
+                <w:kern w:val="0"/>
+                <w:sz w:val="20"/>
+                <w:szCs w:val="20"/>
+                <w:lang w:val="en-US" w:eastAsia="ru-RU"/>
+                <w14:ligatures w14:val="none"/>
+              </w:rPr>
+            </w:pPr>
+            <w:r>
+              <w:rPr>
+                <w:rFonts w:ascii="Arial" w:eastAsia="Times New Roman" w:hAnsi="Arial" w:cs="Arial"/>
+                <w:color w:val="000000"/>
+                <w:kern w:val="0"/>
+                <w:sz w:val="20"/>
+                <w:szCs w:val="20"/>
+                <w:lang w:val="en-US" w:eastAsia="ru-RU"/>
+                <w14:ligatures w14:val="none"/>
+              </w:rPr>
+              <w:t xml:space="preserve">R= .52871415 </w:t>
+            </w:r>
+            <w:proofErr w:type="gramStart"/>
+            <w:r>
+              <w:rPr>
+                <w:rFonts w:ascii="Arial" w:eastAsia="Times New Roman" w:hAnsi="Arial" w:cs="Arial"/>
+                <w:color w:val="000000"/>
+                <w:kern w:val="0"/>
+                <w:sz w:val="20"/>
+                <w:szCs w:val="20"/>
+                <w:lang w:val="en-US" w:eastAsia="ru-RU"/>
+                <w14:ligatures w14:val="none"/>
+              </w:rPr>
+              <w:t>R?=</w:t>
+            </w:r>
+            <w:proofErr w:type="gramEnd"/>
+            <w:r>
+              <w:rPr>
+                <w:rFonts w:ascii="Arial" w:eastAsia="Times New Roman" w:hAnsi="Arial" w:cs="Arial"/>
+                <w:color w:val="000000"/>
+                <w:kern w:val="0"/>
+                <w:sz w:val="20"/>
+                <w:szCs w:val="20"/>
+                <w:lang w:val="en-US" w:eastAsia="ru-RU"/>
+                <w14:ligatures w14:val="none"/>
+              </w:rPr>
+              <w:t xml:space="preserve"> .27953865 Adjusted </w:t>
+            </w:r>
+            <w:proofErr w:type="gramStart"/>
+            <w:r>
+              <w:rPr>
+                <w:rFonts w:ascii="Arial" w:eastAsia="Times New Roman" w:hAnsi="Arial" w:cs="Arial"/>
+                <w:color w:val="000000"/>
+                <w:kern w:val="0"/>
+                <w:sz w:val="20"/>
+                <w:szCs w:val="20"/>
+                <w:lang w:val="en-US" w:eastAsia="ru-RU"/>
+                <w14:ligatures w14:val="none"/>
+              </w:rPr>
+              <w:t>R?=</w:t>
+            </w:r>
+            <w:proofErr w:type="gramEnd"/>
+            <w:r>
+              <w:rPr>
+                <w:rFonts w:ascii="Arial" w:eastAsia="Times New Roman" w:hAnsi="Arial" w:cs="Arial"/>
+                <w:color w:val="000000"/>
+                <w:kern w:val="0"/>
+                <w:sz w:val="20"/>
+                <w:szCs w:val="20"/>
+                <w:lang w:val="en-US" w:eastAsia="ru-RU"/>
+                <w14:ligatures w14:val="none"/>
+              </w:rPr>
+              <w:t xml:space="preserve"> .07941050</w:t>
+            </w:r>
+          </w:p>
+          <w:p>
+            <w:pPr>
+              <w:spacing w:after="0" w:line="240" w:lineRule="auto"/>
+              <w:rPr>
+                <w:rFonts w:ascii="Arial" w:eastAsia="Times New Roman" w:hAnsi="Arial" w:cs="Arial"/>
+                <w:color w:val="000000"/>
+                <w:kern w:val="0"/>
+                <w:sz w:val="20"/>
+                <w:szCs w:val="20"/>
+                <w:lang w:val="en-US" w:eastAsia="ru-RU"/>
+                <w14:ligatures w14:val="none"/>
+              </w:rPr>
+            </w:pPr>
+            <w:proofErr w:type="gramStart"/>
+            <w:r>
+              <w:rPr>
+                <w:rFonts w:ascii="Arial" w:eastAsia="Times New Roman" w:hAnsi="Arial" w:cs="Arial"/>
+                <w:color w:val="000000"/>
+                <w:kern w:val="0"/>
+                <w:sz w:val="20"/>
+                <w:szCs w:val="20"/>
+                <w:lang w:val="en-US" w:eastAsia="ru-RU"/>
+                <w14:ligatures w14:val="none"/>
+              </w:rPr>
+              <w:t>F(</w:t>
+            </w:r>
+            <w:proofErr w:type="gramEnd"/>
+            <w:r>
+              <w:rPr>
+                <w:rFonts w:ascii="Arial" w:eastAsia="Times New Roman" w:hAnsi="Arial" w:cs="Arial"/>
+                <w:color w:val="000000"/>
+                <w:kern w:val="0"/>
+                <w:sz w:val="20"/>
+                <w:szCs w:val="20"/>
+                <w:lang w:val="en-US" w:eastAsia="ru-RU"/>
+                <w14:ligatures w14:val="none"/>
+              </w:rPr>
+              <w:t>5,</w:t>
+            </w:r>
+            <w:proofErr w:type="gramStart"/>
+            <w:r>
+              <w:rPr>
+                <w:rFonts w:ascii="Arial" w:eastAsia="Times New Roman" w:hAnsi="Arial" w:cs="Arial"/>
+                <w:color w:val="000000"/>
+                <w:kern w:val="0"/>
+                <w:sz w:val="20"/>
+                <w:szCs w:val="20"/>
+                <w:lang w:val="en-US" w:eastAsia="ru-RU"/>
+                <w14:ligatures w14:val="none"/>
+              </w:rPr>
+              <w:t>18)=</w:t>
+            </w:r>
+            <w:proofErr w:type="gramEnd"/>
+            <w:r>
+              <w:rPr>
+                <w:rFonts w:ascii="Arial" w:eastAsia="Times New Roman" w:hAnsi="Arial" w:cs="Arial"/>
+                <w:color w:val="000000"/>
+                <w:kern w:val="0"/>
+                <w:sz w:val="20"/>
+                <w:szCs w:val="20"/>
+                <w:lang w:val="en-US" w:eastAsia="ru-RU"/>
+                <w14:ligatures w14:val="none"/>
+              </w:rPr>
+              <w:t xml:space="preserve">1.3968 p&lt;.27229 </w:t>
+            </w:r>
+            <w:proofErr w:type="spellStart"/>
+            <w:r>
+              <w:rPr>
+                <w:rFonts w:ascii="Arial" w:eastAsia="Times New Roman" w:hAnsi="Arial" w:cs="Arial"/>
+                <w:color w:val="000000"/>
+                <w:kern w:val="0"/>
+                <w:sz w:val="20"/>
+                <w:szCs w:val="20"/>
+                <w:lang w:val="en-US" w:eastAsia="ru-RU"/>
+                <w14:ligatures w14:val="none"/>
+              </w:rPr>
+              <w:t>Std.Error</w:t>
+            </w:r>
+            <w:proofErr w:type="spellEnd"/>
+            <w:r>
+              <w:rPr>
+                <w:rFonts w:ascii="Arial" w:eastAsia="Times New Roman" w:hAnsi="Arial" w:cs="Arial"/>
+                <w:color w:val="000000"/>
+                <w:kern w:val="0"/>
+                <w:sz w:val="20"/>
+                <w:szCs w:val="20"/>
+                <w:lang w:val="en-US" w:eastAsia="ru-RU"/>
+                <w14:ligatures w14:val="none"/>
+              </w:rPr>
+              <w:t xml:space="preserve"> of estimate: 3.0335</w:t>
+            </w:r>
+          </w:p>
+          <w:p>
+            <w:pPr>
+              <w:spacing w:after="0" w:line="240" w:lineRule="auto"/>
+              <w:rPr>
+                <w:rFonts w:ascii="Arial" w:eastAsia="Times New Roman" w:hAnsi="Arial" w:cs="Arial"/>
+                <w:color w:val="000000"/>
+                <w:kern w:val="0"/>
+                <w:sz w:val="20"/>
+                <w:szCs w:val="20"/>
+                <w:lang w:val="en-US" w:eastAsia="ru-RU"/>
+                <w14:ligatures w14:val="none"/>
+              </w:rPr>
+            </w:pPr>
+            <w:proofErr w:type="spellStart"/>
+            <w:r>
+              <w:rPr>
+                <w:rFonts w:ascii="Arial" w:eastAsia="Times New Roman" w:hAnsi="Arial" w:cs="Arial"/>
+                <w:color w:val="000000"/>
+                <w:kern w:val="0"/>
+                <w:sz w:val="20"/>
+                <w:szCs w:val="20"/>
+                <w:lang w:eastAsia="ru-RU"/>
+                <w14:ligatures w14:val="none"/>
+              </w:rPr>
+              <w:t>Include</w:t>
+            </w:r>
+            <w:proofErr w:type="spellEnd"/>
+            <w:r>
+              <w:rPr>
+                <w:rFonts w:ascii="Arial" w:eastAsia="Times New Roman" w:hAnsi="Arial" w:cs="Arial"/>
+                <w:color w:val="000000"/>
+                <w:kern w:val="0"/>
+                <w:sz w:val="20"/>
+                <w:szCs w:val="20"/>
+                <w:lang w:eastAsia="ru-RU"/>
+                <w14:ligatures w14:val="none"/>
+              </w:rPr>
+              <w:t xml:space="preserve"> </w:t>
+            </w:r>
+            <w:proofErr w:type="spellStart"/>
+            <w:r>
+              <w:rPr>
+                <w:rFonts w:ascii="Arial" w:eastAsia="Times New Roman" w:hAnsi="Arial" w:cs="Arial"/>
+                <w:color w:val="000000"/>
+                <w:kern w:val="0"/>
+                <w:sz w:val="20"/>
+                <w:szCs w:val="20"/>
+                <w:lang w:eastAsia="ru-RU"/>
+                <w14:ligatures w14:val="none"/>
+              </w:rPr>
+              <w:t>condition</w:t>
+            </w:r>
+            <w:proofErr w:type="spellEnd"/>
+            <w:r>
+              <w:rPr>
+                <w:rFonts w:ascii="Arial" w:eastAsia="Times New Roman" w:hAnsi="Arial" w:cs="Arial"/>
+                <w:color w:val="000000"/>
+                <w:kern w:val="0"/>
+                <w:sz w:val="20"/>
+                <w:szCs w:val="20"/>
+                <w:lang w:eastAsia="ru-RU"/>
+                <w14:ligatures w14:val="none"/>
+              </w:rPr>
+              <w:t xml:space="preserve">: </w:t>
+            </w:r>
+            <w:proofErr w:type="spellStart"/>
+            <w:proofErr w:type="gramStart"/>
+            <w:r>
+              <w:rPr>
+                <w:rFonts w:ascii="Arial" w:eastAsia="Times New Roman" w:hAnsi="Arial" w:cs="Arial"/>
+                <w:color w:val="000000"/>
+                <w:kern w:val="0"/>
+                <w:sz w:val="20"/>
+                <w:szCs w:val="20"/>
+                <w:lang w:eastAsia="ru-RU"/>
+                <w14:ligatures w14:val="none"/>
+              </w:rPr>
+              <w:t>Contains</w:t>
+            </w:r>
+            <w:proofErr w:type="spellEnd"/>
+            <w:r>
+              <w:rPr>
+                <w:rFonts w:ascii="Arial" w:eastAsia="Times New Roman" w:hAnsi="Arial" w:cs="Arial"/>
+                <w:color w:val="000000"/>
+                <w:kern w:val="0"/>
+                <w:sz w:val="20"/>
+                <w:szCs w:val="20"/>
+                <w:lang w:eastAsia="ru-RU"/>
+                <w14:ligatures w14:val="none"/>
+              </w:rPr>
+              <w:t>(</w:t>
+            </w:r>
+            <w:proofErr w:type="gramEnd"/>
+            <w:r>
+              <w:rPr>
+                <w:rFonts w:ascii="Arial" w:eastAsia="Times New Roman" w:hAnsi="Arial" w:cs="Arial"/>
+                <w:color w:val="000000"/>
+                <w:kern w:val="0"/>
+                <w:sz w:val="20"/>
+                <w:szCs w:val="20"/>
+                <w:lang w:eastAsia="ru-RU"/>
+                <w14:ligatures w14:val="none"/>
+              </w:rPr>
+              <w:t>v1, "03_")</w:t>
+            </w:r>
+          </w:p>
+        </w:tc>
+      </w:tr>
+      <w:tr>
+        <w:trPr>
+          <w:trHeight w:val="510"/>
+        </w:trPr>
+        <w:tc>
+          <w:tcPr>
+            <w:tcW w:w="1240" w:type="dxa"/>
+            <w:vMerge/>
+            <w:vAlign w:val="center"/>
+            <w:hideMark/>
+          </w:tcPr>
+          <w:p>
+            <w:pPr>
+              <w:spacing w:after="0" w:line="240" w:lineRule="auto"/>
+              <w:rPr>
+                <w:rFonts w:ascii="Arial" w:eastAsia="Times New Roman" w:hAnsi="Arial" w:cs="Arial"/>
+                <w:color w:val="000000"/>
+                <w:kern w:val="0"/>
+                <w:sz w:val="20"/>
+                <w:szCs w:val="20"/>
+                <w:lang w:val="en-US" w:eastAsia="ru-RU"/>
+                <w14:ligatures w14:val="none"/>
+              </w:rPr>
+            </w:pPr>
+          </w:p>
+        </w:tc>
+        <w:tc>
+          <w:tcPr>
+            <w:tcW w:w="1300" w:type="dxa"/>
+            <w:shd w:val="clear" w:color="auto" w:fill="auto"/>
+            <w:hideMark/>
+          </w:tcPr>
+          <w:p>
+            <w:pPr>
+              <w:spacing w:after="0" w:line="240" w:lineRule="auto"/>
+              <w:jc w:val="center"/>
+              <w:rPr>
+                <w:rFonts w:ascii="Arial" w:eastAsia="Times New Roman" w:hAnsi="Arial" w:cs="Arial"/>
+                <w:color w:val="000000"/>
+                <w:kern w:val="0"/>
+                <w:sz w:val="20"/>
+                <w:szCs w:val="20"/>
+                <w:lang w:eastAsia="ru-RU"/>
+                <w14:ligatures w14:val="none"/>
+              </w:rPr>
+            </w:pPr>
+            <w:r>
+              <w:rPr>
+                <w:rFonts w:ascii="Arial" w:eastAsia="Times New Roman" w:hAnsi="Arial" w:cs="Arial"/>
+                <w:color w:val="000000"/>
+                <w:kern w:val="0"/>
+                <w:sz w:val="20"/>
+                <w:szCs w:val="20"/>
+                <w:lang w:eastAsia="ru-RU"/>
+                <w14:ligatures w14:val="none"/>
+              </w:rPr>
+              <w:t>b*</w:t>
+            </w:r>
+          </w:p>
+        </w:tc>
+        <w:tc>
+          <w:tcPr>
+            <w:tcW w:w="1200" w:type="dxa"/>
+            <w:shd w:val="clear" w:color="auto" w:fill="auto"/>
+            <w:hideMark/>
+          </w:tcPr>
+          <w:p>
+            <w:pPr>
+              <w:spacing w:after="0" w:line="240" w:lineRule="auto"/>
+              <w:jc w:val="center"/>
+              <w:rPr>
+                <w:rFonts w:ascii="Arial" w:eastAsia="Times New Roman" w:hAnsi="Arial" w:cs="Arial"/>
+                <w:color w:val="000000"/>
+                <w:kern w:val="0"/>
+                <w:sz w:val="20"/>
+                <w:szCs w:val="20"/>
+                <w:lang w:eastAsia="ru-RU"/>
+                <w14:ligatures w14:val="none"/>
+              </w:rPr>
+            </w:pPr>
+            <w:proofErr w:type="spellStart"/>
+            <w:r>
+              <w:rPr>
+                <w:rFonts w:ascii="Arial" w:eastAsia="Times New Roman" w:hAnsi="Arial" w:cs="Arial"/>
+                <w:color w:val="000000"/>
+                <w:kern w:val="0"/>
+                <w:sz w:val="20"/>
+                <w:szCs w:val="20"/>
+                <w:lang w:eastAsia="ru-RU"/>
+                <w14:ligatures w14:val="none"/>
+              </w:rPr>
+              <w:t>Std.Err</w:t>
+            </w:r>
+            <w:proofErr w:type="spellEnd"/>
+            <w:r>
+              <w:rPr>
+                <w:rFonts w:ascii="Arial" w:eastAsia="Times New Roman" w:hAnsi="Arial" w:cs="Arial"/>
+                <w:color w:val="000000"/>
+                <w:kern w:val="0"/>
+                <w:sz w:val="20"/>
+                <w:szCs w:val="20"/>
+                <w:lang w:eastAsia="ru-RU"/>
+                <w14:ligatures w14:val="none"/>
+              </w:rPr>
+              <w:t>. (</w:t>
+            </w:r>
+            <w:proofErr w:type="spellStart"/>
+            <w:r>
+              <w:rPr>
+                <w:rFonts w:ascii="Arial" w:eastAsia="Times New Roman" w:hAnsi="Arial" w:cs="Arial"/>
+                <w:color w:val="000000"/>
+                <w:kern w:val="0"/>
+                <w:sz w:val="20"/>
+                <w:szCs w:val="20"/>
+                <w:lang w:eastAsia="ru-RU"/>
+                <w14:ligatures w14:val="none"/>
+              </w:rPr>
+              <w:t>of</w:t>
+            </w:r>
+            <w:proofErr w:type="spellEnd"/>
+            <w:r>
+              <w:rPr>
+                <w:rFonts w:ascii="Arial" w:eastAsia="Times New Roman" w:hAnsi="Arial" w:cs="Arial"/>
+                <w:color w:val="000000"/>
+                <w:kern w:val="0"/>
+                <w:sz w:val="20"/>
+                <w:szCs w:val="20"/>
+                <w:lang w:eastAsia="ru-RU"/>
+                <w14:ligatures w14:val="none"/>
+              </w:rPr>
+              <w:t xml:space="preserve"> b*)</w:t>
+            </w:r>
+          </w:p>
+        </w:tc>
+        <w:tc>
+          <w:tcPr>
+            <w:tcW w:w="1300" w:type="dxa"/>
+            <w:shd w:val="clear" w:color="auto" w:fill="auto"/>
+            <w:hideMark/>
+          </w:tcPr>
+          <w:p>
+            <w:pPr>
+              <w:spacing w:after="0" w:line="240" w:lineRule="auto"/>
+              <w:jc w:val="center"/>
+              <w:rPr>
+                <w:rFonts w:ascii="Arial" w:eastAsia="Times New Roman" w:hAnsi="Arial" w:cs="Arial"/>
+                <w:color w:val="000000"/>
+                <w:kern w:val="0"/>
+                <w:sz w:val="20"/>
+                <w:szCs w:val="20"/>
+                <w:lang w:eastAsia="ru-RU"/>
+                <w14:ligatures w14:val="none"/>
+              </w:rPr>
+            </w:pPr>
+            <w:r>
+              <w:rPr>
+                <w:rFonts w:ascii="Arial" w:eastAsia="Times New Roman" w:hAnsi="Arial" w:cs="Arial"/>
+                <w:color w:val="000000"/>
+                <w:kern w:val="0"/>
+                <w:sz w:val="20"/>
+                <w:szCs w:val="20"/>
+                <w:lang w:eastAsia="ru-RU"/>
+                <w14:ligatures w14:val="none"/>
+              </w:rPr>
+              <w:t>b</w:t>
+            </w:r>
+          </w:p>
+        </w:tc>
+        <w:tc>
+          <w:tcPr>
+            <w:tcW w:w="1200" w:type="dxa"/>
+            <w:shd w:val="clear" w:color="auto" w:fill="auto"/>
+            <w:hideMark/>
+          </w:tcPr>
+          <w:p>
+            <w:pPr>
+              <w:spacing w:after="0" w:line="240" w:lineRule="auto"/>
+              <w:jc w:val="center"/>
+              <w:rPr>
+                <w:rFonts w:ascii="Arial" w:eastAsia="Times New Roman" w:hAnsi="Arial" w:cs="Arial"/>
+                <w:color w:val="000000"/>
+                <w:kern w:val="0"/>
+                <w:sz w:val="20"/>
+                <w:szCs w:val="20"/>
+                <w:lang w:eastAsia="ru-RU"/>
+                <w14:ligatures w14:val="none"/>
+              </w:rPr>
+            </w:pPr>
+            <w:proofErr w:type="spellStart"/>
+            <w:r>
+              <w:rPr>
+                <w:rFonts w:ascii="Arial" w:eastAsia="Times New Roman" w:hAnsi="Arial" w:cs="Arial"/>
+                <w:color w:val="000000"/>
+                <w:kern w:val="0"/>
+                <w:sz w:val="20"/>
+                <w:szCs w:val="20"/>
+                <w:lang w:eastAsia="ru-RU"/>
+                <w14:ligatures w14:val="none"/>
+              </w:rPr>
+              <w:t>Std.Err</w:t>
+            </w:r>
+            <w:proofErr w:type="spellEnd"/>
+            <w:r>
+              <w:rPr>
+                <w:rFonts w:ascii="Arial" w:eastAsia="Times New Roman" w:hAnsi="Arial" w:cs="Arial"/>
+                <w:color w:val="000000"/>
+                <w:kern w:val="0"/>
+                <w:sz w:val="20"/>
+                <w:szCs w:val="20"/>
+                <w:lang w:eastAsia="ru-RU"/>
+                <w14:ligatures w14:val="none"/>
+              </w:rPr>
+              <w:t>. (</w:t>
+            </w:r>
+            <w:proofErr w:type="spellStart"/>
+            <w:r>
+              <w:rPr>
+                <w:rFonts w:ascii="Arial" w:eastAsia="Times New Roman" w:hAnsi="Arial" w:cs="Arial"/>
+                <w:color w:val="000000"/>
+                <w:kern w:val="0"/>
+                <w:sz w:val="20"/>
+                <w:szCs w:val="20"/>
+                <w:lang w:eastAsia="ru-RU"/>
+                <w14:ligatures w14:val="none"/>
+              </w:rPr>
+              <w:t>of</w:t>
+            </w:r>
+            <w:proofErr w:type="spellEnd"/>
+            <w:r>
+              <w:rPr>
+                <w:rFonts w:ascii="Arial" w:eastAsia="Times New Roman" w:hAnsi="Arial" w:cs="Arial"/>
+                <w:color w:val="000000"/>
+                <w:kern w:val="0"/>
+                <w:sz w:val="20"/>
+                <w:szCs w:val="20"/>
+                <w:lang w:eastAsia="ru-RU"/>
+                <w14:ligatures w14:val="none"/>
+              </w:rPr>
+              <w:t xml:space="preserve"> b)</w:t>
+            </w:r>
+          </w:p>
+        </w:tc>
+        <w:tc>
+          <w:tcPr>
+            <w:tcW w:w="1200" w:type="dxa"/>
+            <w:shd w:val="clear" w:color="auto" w:fill="auto"/>
+            <w:hideMark/>
+          </w:tcPr>
+          <w:p>
+            <w:pPr>
+              <w:spacing w:after="0" w:line="240" w:lineRule="auto"/>
+              <w:jc w:val="center"/>
+              <w:rPr>
+                <w:rFonts w:ascii="Arial" w:eastAsia="Times New Roman" w:hAnsi="Arial" w:cs="Arial"/>
+                <w:color w:val="000000"/>
+                <w:kern w:val="0"/>
+                <w:sz w:val="20"/>
+                <w:szCs w:val="20"/>
+                <w:lang w:eastAsia="ru-RU"/>
+                <w14:ligatures w14:val="none"/>
+              </w:rPr>
+            </w:pPr>
+            <w:proofErr w:type="gramStart"/>
+            <w:r>
+              <w:rPr>
+                <w:rFonts w:ascii="Arial" w:eastAsia="Times New Roman" w:hAnsi="Arial" w:cs="Arial"/>
+                <w:color w:val="000000"/>
+                <w:kern w:val="0"/>
+                <w:sz w:val="20"/>
+                <w:szCs w:val="20"/>
+                <w:lang w:eastAsia="ru-RU"/>
+                <w14:ligatures w14:val="none"/>
+              </w:rPr>
+              <w:t>t(</w:t>
+            </w:r>
+            <w:proofErr w:type="gramEnd"/>
+            <w:r>
+              <w:rPr>
+                <w:rFonts w:ascii="Arial" w:eastAsia="Times New Roman" w:hAnsi="Arial" w:cs="Arial"/>
+                <w:color w:val="000000"/>
+                <w:kern w:val="0"/>
+                <w:sz w:val="20"/>
+                <w:szCs w:val="20"/>
+                <w:lang w:eastAsia="ru-RU"/>
+                <w14:ligatures w14:val="none"/>
+              </w:rPr>
+              <w:t>19)</w:t>
+            </w:r>
+          </w:p>
+        </w:tc>
+        <w:tc>
+          <w:tcPr>
+            <w:tcW w:w="1200" w:type="dxa"/>
+            <w:shd w:val="clear" w:color="auto" w:fill="auto"/>
+            <w:hideMark/>
+          </w:tcPr>
+          <w:p>
+            <w:pPr>
+              <w:spacing w:after="0" w:line="240" w:lineRule="auto"/>
+              <w:jc w:val="center"/>
+              <w:rPr>
+                <w:rFonts w:ascii="Arial" w:eastAsia="Times New Roman" w:hAnsi="Arial" w:cs="Arial"/>
+                <w:color w:val="000000"/>
+                <w:kern w:val="0"/>
+                <w:sz w:val="20"/>
+                <w:szCs w:val="20"/>
+                <w:lang w:eastAsia="ru-RU"/>
+                <w14:ligatures w14:val="none"/>
+              </w:rPr>
+            </w:pPr>
+            <w:r>
+              <w:rPr>
+                <w:rFonts w:ascii="Arial" w:eastAsia="Times New Roman" w:hAnsi="Arial" w:cs="Arial"/>
+                <w:color w:val="000000"/>
+                <w:kern w:val="0"/>
+                <w:sz w:val="20"/>
+                <w:szCs w:val="20"/>
+                <w:lang w:eastAsia="ru-RU"/>
+                <w14:ligatures w14:val="none"/>
+              </w:rPr>
+              <w:t>p-</w:t>
+            </w:r>
+            <w:proofErr w:type="spellStart"/>
+            <w:r>
+              <w:rPr>
+                <w:rFonts w:ascii="Arial" w:eastAsia="Times New Roman" w:hAnsi="Arial" w:cs="Arial"/>
+                <w:color w:val="000000"/>
+                <w:kern w:val="0"/>
+                <w:sz w:val="20"/>
+                <w:szCs w:val="20"/>
+                <w:lang w:eastAsia="ru-RU"/>
+                <w14:ligatures w14:val="none"/>
+              </w:rPr>
+              <w:t>value</w:t>
+            </w:r>
+            <w:proofErr w:type="spellEnd"/>
+          </w:p>
+        </w:tc>
+      </w:tr>
+      <w:tr>
+        <w:trPr>
+          <w:trHeight w:val="255"/>
+        </w:trPr>
+        <w:tc>
+          <w:tcPr>
+            <w:tcW w:w="1240" w:type="dxa"/>
+            <w:shd w:val="clear" w:color="auto" w:fill="auto"/>
+            <w:noWrap/>
+            <w:vAlign w:val="center"/>
+            <w:hideMark/>
+          </w:tcPr>
+          <w:p>
+            <w:pPr>
+              <w:spacing w:after="0" w:line="240" w:lineRule="auto"/>
+              <w:rPr>
+                <w:rFonts w:ascii="Arial" w:eastAsia="Times New Roman" w:hAnsi="Arial" w:cs="Arial"/>
+                <w:color w:val="000000"/>
+                <w:kern w:val="0"/>
+                <w:sz w:val="20"/>
+                <w:szCs w:val="20"/>
+                <w:lang w:eastAsia="ru-RU"/>
+                <w14:ligatures w14:val="none"/>
+              </w:rPr>
+            </w:pPr>
+            <w:proofErr w:type="spellStart"/>
+            <w:r>
+              <w:rPr>
+                <w:rFonts w:ascii="Arial" w:eastAsia="Times New Roman" w:hAnsi="Arial" w:cs="Arial"/>
+                <w:color w:val="000000"/>
+                <w:kern w:val="0"/>
+                <w:sz w:val="20"/>
+                <w:szCs w:val="20"/>
+                <w:lang w:eastAsia="ru-RU"/>
+                <w14:ligatures w14:val="none"/>
+              </w:rPr>
+              <w:t>Intercept</w:t>
+            </w:r>
+            <w:proofErr w:type="spellEnd"/>
+          </w:p>
+        </w:tc>
+        <w:tc>
+          <w:tcPr>
+            <w:tcW w:w="1300" w:type="dxa"/>
+            <w:shd w:val="clear" w:color="auto" w:fill="auto"/>
+            <w:noWrap/>
+            <w:vAlign w:val="center"/>
+            <w:hideMark/>
+          </w:tcPr>
+          <w:p>
+            <w:pPr>
+              <w:spacing w:after="0" w:line="240" w:lineRule="auto"/>
+              <w:rPr>
+                <w:rFonts w:ascii="Arial" w:eastAsia="Times New Roman" w:hAnsi="Arial" w:cs="Arial"/>
+                <w:color w:val="000000"/>
+                <w:kern w:val="0"/>
+                <w:sz w:val="20"/>
+                <w:szCs w:val="20"/>
+                <w:lang w:eastAsia="ru-RU"/>
+                <w14:ligatures w14:val="none"/>
+              </w:rPr>
+            </w:pPr>
+          </w:p>
+        </w:tc>
+        <w:tc>
+          <w:tcPr>
+            <w:tcW w:w="1200" w:type="dxa"/>
+            <w:shd w:val="clear" w:color="auto" w:fill="auto"/>
+            <w:noWrap/>
+            <w:vAlign w:val="center"/>
+            <w:hideMark/>
+          </w:tcPr>
+          <w:p>
+            <w:pPr>
+              <w:spacing w:after="0" w:line="240" w:lineRule="auto"/>
+              <w:jc w:val="right"/>
+              <w:rPr>
+                <w:rFonts w:ascii="Times New Roman" w:eastAsia="Times New Roman" w:hAnsi="Times New Roman" w:cs="Times New Roman"/>
+                <w:kern w:val="0"/>
+                <w:sz w:val="20"/>
+                <w:szCs w:val="20"/>
+                <w:lang w:eastAsia="ru-RU"/>
+                <w14:ligatures w14:val="none"/>
+              </w:rPr>
+            </w:pPr>
+          </w:p>
+        </w:tc>
+        <w:tc>
+          <w:tcPr>
+            <w:tcW w:w="1300" w:type="dxa"/>
+            <w:shd w:val="clear" w:color="auto" w:fill="auto"/>
+            <w:noWrap/>
+            <w:vAlign w:val="center"/>
+            <w:hideMark/>
+          </w:tcPr>
+          <w:p>
+            <w:pPr>
+              <w:spacing w:after="0" w:line="240" w:lineRule="auto"/>
+              <w:jc w:val="right"/>
+              <w:rPr>
+                <w:rFonts w:ascii="Arial" w:eastAsia="Times New Roman" w:hAnsi="Arial" w:cs="Arial"/>
+                <w:color w:val="000000"/>
+                <w:kern w:val="0"/>
+                <w:sz w:val="20"/>
+                <w:szCs w:val="20"/>
+                <w:lang w:eastAsia="ru-RU"/>
+                <w14:ligatures w14:val="none"/>
+              </w:rPr>
+            </w:pPr>
+            <w:r>
+              <w:rPr>
+                <w:rFonts w:ascii="Arial" w:hAnsi="Arial" w:cs="Arial"/>
+                <w:color w:val="FF0000"/>
+                <w:sz w:val="20"/>
+                <w:szCs w:val="20"/>
+              </w:rPr>
+              <w:t>42.1722</w:t>
+            </w:r>
+          </w:p>
+        </w:tc>
+        <w:tc>
+          <w:tcPr>
+            <w:tcW w:w="1200" w:type="dxa"/>
+            <w:shd w:val="clear" w:color="auto" w:fill="auto"/>
+            <w:noWrap/>
+            <w:vAlign w:val="center"/>
+            <w:hideMark/>
+          </w:tcPr>
+          <w:p>
+            <w:pPr>
+              <w:spacing w:after="0" w:line="240" w:lineRule="auto"/>
+              <w:jc w:val="right"/>
+              <w:rPr>
+                <w:rFonts w:ascii="Arial" w:eastAsia="Times New Roman" w:hAnsi="Arial" w:cs="Arial"/>
+                <w:color w:val="000000"/>
+                <w:kern w:val="0"/>
+                <w:sz w:val="20"/>
+                <w:szCs w:val="20"/>
+                <w:lang w:eastAsia="ru-RU"/>
+                <w14:ligatures w14:val="none"/>
+              </w:rPr>
+            </w:pPr>
+            <w:r>
+              <w:rPr>
+                <w:rFonts w:ascii="Arial" w:hAnsi="Arial" w:cs="Arial"/>
+                <w:color w:val="FF0000"/>
+                <w:sz w:val="20"/>
+                <w:szCs w:val="20"/>
+              </w:rPr>
+              <w:t>13.31608</w:t>
+            </w:r>
+          </w:p>
+        </w:tc>
+        <w:tc>
+          <w:tcPr>
+            <w:tcW w:w="1200" w:type="dxa"/>
+            <w:shd w:val="clear" w:color="auto" w:fill="auto"/>
+            <w:noWrap/>
+            <w:vAlign w:val="center"/>
+            <w:hideMark/>
+          </w:tcPr>
+          <w:p>
+            <w:pPr>
+              <w:spacing w:after="0" w:line="240" w:lineRule="auto"/>
+              <w:jc w:val="right"/>
+              <w:rPr>
+                <w:rFonts w:ascii="Arial" w:eastAsia="Times New Roman" w:hAnsi="Arial" w:cs="Arial"/>
+                <w:color w:val="000000"/>
+                <w:kern w:val="0"/>
+                <w:sz w:val="20"/>
+                <w:szCs w:val="20"/>
+                <w:lang w:eastAsia="ru-RU"/>
+                <w14:ligatures w14:val="none"/>
+              </w:rPr>
+            </w:pPr>
+            <w:r>
+              <w:rPr>
+                <w:rFonts w:ascii="Arial" w:hAnsi="Arial" w:cs="Arial"/>
+                <w:color w:val="FF0000"/>
+                <w:sz w:val="20"/>
+                <w:szCs w:val="20"/>
+              </w:rPr>
+              <w:t>3.16701</w:t>
+            </w:r>
+          </w:p>
+        </w:tc>
+        <w:tc>
+          <w:tcPr>
+            <w:tcW w:w="1200" w:type="dxa"/>
+            <w:shd w:val="clear" w:color="auto" w:fill="auto"/>
+            <w:noWrap/>
+            <w:vAlign w:val="center"/>
+            <w:hideMark/>
+          </w:tcPr>
+          <w:p>
+            <w:pPr>
+              <w:spacing w:after="0" w:line="240" w:lineRule="auto"/>
+              <w:jc w:val="right"/>
+              <w:rPr>
+                <w:rFonts w:ascii="Arial" w:eastAsia="Times New Roman" w:hAnsi="Arial" w:cs="Arial"/>
+                <w:color w:val="000000"/>
+                <w:kern w:val="0"/>
+                <w:sz w:val="20"/>
+                <w:szCs w:val="20"/>
+                <w:lang w:eastAsia="ru-RU"/>
+                <w14:ligatures w14:val="none"/>
+              </w:rPr>
+            </w:pPr>
+            <w:r>
+              <w:rPr>
+                <w:rFonts w:ascii="Arial" w:hAnsi="Arial" w:cs="Arial"/>
+                <w:color w:val="FF0000"/>
+                <w:sz w:val="20"/>
+                <w:szCs w:val="20"/>
+              </w:rPr>
+              <w:t>0.005335</w:t>
+            </w:r>
+          </w:p>
+        </w:tc>
+      </w:tr>
+      <w:tr>
+        <w:trPr>
+          <w:trHeight w:val="255"/>
+        </w:trPr>
+        <w:tc>
+          <w:tcPr>
+            <w:tcW w:w="1240" w:type="dxa"/>
+            <w:shd w:val="clear" w:color="auto" w:fill="auto"/>
+            <w:noWrap/>
+            <w:vAlign w:val="center"/>
+          </w:tcPr>
+          <w:p>
+            <w:pPr>
+              <w:spacing w:after="0" w:line="240" w:lineRule="auto"/>
+              <w:rPr>
+                <w:rFonts w:ascii="Arial" w:eastAsia="Times New Roman" w:hAnsi="Arial" w:cs="Arial"/>
+                <w:color w:val="000000"/>
+                <w:kern w:val="0"/>
+                <w:sz w:val="20"/>
+                <w:szCs w:val="20"/>
+                <w:lang w:val="en-US" w:eastAsia="ru-RU"/>
+                <w14:ligatures w14:val="none"/>
+              </w:rPr>
+            </w:pPr>
+            <w:r>
+              <w:rPr>
+                <w:rFonts w:ascii="Arial" w:eastAsia="Times New Roman" w:hAnsi="Arial" w:cs="Arial"/>
+                <w:color w:val="000000"/>
+                <w:kern w:val="0"/>
+                <w:sz w:val="20"/>
+                <w:szCs w:val="20"/>
+                <w:lang w:val="en-US" w:eastAsia="ru-RU"/>
+                <w14:ligatures w14:val="none"/>
+              </w:rPr>
+              <w:t>ml</w:t>
+            </w:r>
+          </w:p>
+        </w:tc>
+        <w:tc>
+          <w:tcPr>
+            <w:tcW w:w="1300" w:type="dxa"/>
+            <w:shd w:val="clear" w:color="auto" w:fill="auto"/>
+            <w:noWrap/>
+            <w:vAlign w:val="center"/>
+          </w:tcPr>
+          <w:p>
+            <w:pPr>
+              <w:spacing w:after="0" w:line="240" w:lineRule="auto"/>
+              <w:jc w:val="right"/>
+              <w:rPr>
+                <w:rFonts w:ascii="Arial" w:hAnsi="Arial" w:cs="Arial"/>
+                <w:color w:val="000000"/>
+                <w:sz w:val="20"/>
+                <w:szCs w:val="20"/>
+              </w:rPr>
+            </w:pPr>
+            <w:r>
+              <w:rPr>
+                <w:rFonts w:ascii="Arial" w:hAnsi="Arial" w:cs="Arial"/>
+                <w:color w:val="FF0000"/>
+                <w:sz w:val="20"/>
+                <w:szCs w:val="20"/>
+              </w:rPr>
+              <w:t>-0.887366</w:t>
+            </w:r>
+          </w:p>
+        </w:tc>
+        <w:tc>
+          <w:tcPr>
+            <w:tcW w:w="1200" w:type="dxa"/>
+            <w:shd w:val="clear" w:color="auto" w:fill="auto"/>
+            <w:noWrap/>
+            <w:vAlign w:val="center"/>
+          </w:tcPr>
+          <w:p>
+            <w:pPr>
+              <w:spacing w:after="0" w:line="240" w:lineRule="auto"/>
+              <w:jc w:val="right"/>
+              <w:rPr>
+                <w:rFonts w:ascii="Arial" w:hAnsi="Arial" w:cs="Arial"/>
+                <w:color w:val="000000"/>
+                <w:sz w:val="20"/>
+                <w:szCs w:val="20"/>
+              </w:rPr>
+            </w:pPr>
+            <w:r>
+              <w:rPr>
+                <w:rFonts w:ascii="Arial" w:hAnsi="Arial" w:cs="Arial"/>
+                <w:color w:val="FF0000"/>
+                <w:sz w:val="20"/>
+                <w:szCs w:val="20"/>
+              </w:rPr>
+              <w:t>0.339519</w:t>
+            </w:r>
+          </w:p>
+        </w:tc>
+        <w:tc>
+          <w:tcPr>
+            <w:tcW w:w="1300" w:type="dxa"/>
+            <w:shd w:val="clear" w:color="auto" w:fill="auto"/>
+            <w:noWrap/>
+            <w:vAlign w:val="center"/>
+          </w:tcPr>
+          <w:p>
+            <w:pPr>
+              <w:spacing w:after="0" w:line="240" w:lineRule="auto"/>
+              <w:jc w:val="right"/>
+              <w:rPr>
+                <w:rFonts w:ascii="Arial" w:hAnsi="Arial" w:cs="Arial"/>
+                <w:color w:val="000000"/>
+                <w:sz w:val="20"/>
+                <w:szCs w:val="20"/>
+              </w:rPr>
+            </w:pPr>
+            <w:r>
+              <w:rPr>
+                <w:rFonts w:ascii="Arial" w:hAnsi="Arial" w:cs="Arial"/>
+                <w:color w:val="FF0000"/>
+                <w:sz w:val="20"/>
+                <w:szCs w:val="20"/>
+              </w:rPr>
+              <w:t>-57.9026</w:t>
+            </w:r>
+          </w:p>
+        </w:tc>
+        <w:tc>
+          <w:tcPr>
+            <w:tcW w:w="1200" w:type="dxa"/>
+            <w:shd w:val="clear" w:color="auto" w:fill="auto"/>
+            <w:noWrap/>
+            <w:vAlign w:val="center"/>
+          </w:tcPr>
+          <w:p>
+            <w:pPr>
+              <w:spacing w:after="0" w:line="240" w:lineRule="auto"/>
+              <w:jc w:val="right"/>
+              <w:rPr>
+                <w:rFonts w:ascii="Arial" w:hAnsi="Arial" w:cs="Arial"/>
+                <w:color w:val="000000"/>
+                <w:sz w:val="20"/>
+                <w:szCs w:val="20"/>
+              </w:rPr>
+            </w:pPr>
+            <w:r>
+              <w:rPr>
+                <w:rFonts w:ascii="Arial" w:hAnsi="Arial" w:cs="Arial"/>
+                <w:color w:val="FF0000"/>
+                <w:sz w:val="20"/>
+                <w:szCs w:val="20"/>
+              </w:rPr>
+              <w:t>22.15434</w:t>
+            </w:r>
+          </w:p>
+        </w:tc>
+        <w:tc>
+          <w:tcPr>
+            <w:tcW w:w="1200" w:type="dxa"/>
+            <w:shd w:val="clear" w:color="auto" w:fill="auto"/>
+            <w:noWrap/>
+            <w:vAlign w:val="center"/>
+          </w:tcPr>
+          <w:p>
+            <w:pPr>
+              <w:spacing w:after="0" w:line="240" w:lineRule="auto"/>
+              <w:jc w:val="right"/>
+              <w:rPr>
+                <w:rFonts w:ascii="Arial" w:hAnsi="Arial" w:cs="Arial"/>
+                <w:color w:val="000000"/>
+                <w:sz w:val="20"/>
+                <w:szCs w:val="20"/>
+              </w:rPr>
+            </w:pPr>
+            <w:r>
+              <w:rPr>
+                <w:rFonts w:ascii="Arial" w:hAnsi="Arial" w:cs="Arial"/>
+                <w:color w:val="FF0000"/>
+                <w:sz w:val="20"/>
+                <w:szCs w:val="20"/>
+              </w:rPr>
+              <w:t>-2.61360</w:t>
+            </w:r>
+          </w:p>
+        </w:tc>
+        <w:tc>
+          <w:tcPr>
+            <w:tcW w:w="1200" w:type="dxa"/>
+            <w:shd w:val="clear" w:color="auto" w:fill="auto"/>
+            <w:noWrap/>
+            <w:vAlign w:val="center"/>
+          </w:tcPr>
+          <w:p>
+            <w:pPr>
+              <w:spacing w:after="0" w:line="240" w:lineRule="auto"/>
+              <w:jc w:val="right"/>
+              <w:rPr>
+                <w:rFonts w:ascii="Arial" w:hAnsi="Arial" w:cs="Arial"/>
+                <w:color w:val="000000"/>
+                <w:sz w:val="20"/>
+                <w:szCs w:val="20"/>
+              </w:rPr>
+            </w:pPr>
+            <w:r>
+              <w:rPr>
+                <w:rFonts w:ascii="Arial" w:hAnsi="Arial" w:cs="Arial"/>
+                <w:color w:val="FF0000"/>
+                <w:sz w:val="20"/>
+                <w:szCs w:val="20"/>
+              </w:rPr>
+              <w:t>0.017589</w:t>
+            </w:r>
+          </w:p>
+        </w:tc>
+      </w:tr>
+      <w:tr>
+        <w:trPr>
+          <w:trHeight w:val="255"/>
+        </w:trPr>
+        <w:tc>
+          <w:tcPr>
+            <w:tcW w:w="1240" w:type="dxa"/>
+            <w:shd w:val="clear" w:color="auto" w:fill="auto"/>
+            <w:noWrap/>
+            <w:vAlign w:val="center"/>
+          </w:tcPr>
+          <w:p>
+            <w:pPr>
+              <w:spacing w:after="0" w:line="240" w:lineRule="auto"/>
+              <w:rPr>
+                <w:rFonts w:ascii="Arial" w:eastAsia="Times New Roman" w:hAnsi="Arial" w:cs="Arial"/>
+                <w:color w:val="000000"/>
+                <w:kern w:val="0"/>
+                <w:sz w:val="20"/>
+                <w:szCs w:val="20"/>
+                <w:lang w:val="en-US" w:eastAsia="ru-RU"/>
+                <w14:ligatures w14:val="none"/>
+              </w:rPr>
+            </w:pPr>
+            <w:r>
+              <w:rPr>
+                <w:rFonts w:ascii="Arial" w:eastAsia="Times New Roman" w:hAnsi="Arial" w:cs="Arial"/>
+                <w:color w:val="000000"/>
+                <w:kern w:val="0"/>
+                <w:sz w:val="20"/>
+                <w:szCs w:val="20"/>
+                <w:lang w:val="en-US" w:eastAsia="ru-RU"/>
+                <w14:ligatures w14:val="none"/>
+              </w:rPr>
+              <w:t>dh</w:t>
+            </w:r>
+          </w:p>
+        </w:tc>
+        <w:tc>
+          <w:tcPr>
+            <w:tcW w:w="1300" w:type="dxa"/>
+            <w:shd w:val="clear" w:color="auto" w:fill="auto"/>
+            <w:noWrap/>
+            <w:vAlign w:val="center"/>
+          </w:tcPr>
+          <w:p>
+            <w:pPr>
+              <w:spacing w:after="0" w:line="240" w:lineRule="auto"/>
+              <w:jc w:val="right"/>
+              <w:rPr>
+                <w:rFonts w:ascii="Arial" w:hAnsi="Arial" w:cs="Arial"/>
+                <w:color w:val="000000"/>
+                <w:sz w:val="20"/>
+                <w:szCs w:val="20"/>
+              </w:rPr>
+            </w:pPr>
+            <w:r>
+              <w:rPr>
+                <w:rFonts w:ascii="Arial" w:hAnsi="Arial" w:cs="Arial"/>
+                <w:color w:val="000000"/>
+                <w:sz w:val="20"/>
+                <w:szCs w:val="20"/>
+              </w:rPr>
+              <w:t>-0.671105</w:t>
+            </w:r>
+          </w:p>
+        </w:tc>
+        <w:tc>
+          <w:tcPr>
+            <w:tcW w:w="1200" w:type="dxa"/>
+            <w:shd w:val="clear" w:color="auto" w:fill="auto"/>
+            <w:noWrap/>
+            <w:vAlign w:val="center"/>
+          </w:tcPr>
+          <w:p>
+            <w:pPr>
+              <w:spacing w:after="0" w:line="240" w:lineRule="auto"/>
+              <w:jc w:val="right"/>
+              <w:rPr>
+                <w:rFonts w:ascii="Arial" w:hAnsi="Arial" w:cs="Arial"/>
+                <w:color w:val="000000"/>
+                <w:sz w:val="20"/>
+                <w:szCs w:val="20"/>
+              </w:rPr>
+            </w:pPr>
+            <w:r>
+              <w:rPr>
+                <w:rFonts w:ascii="Arial" w:hAnsi="Arial" w:cs="Arial"/>
+                <w:color w:val="000000"/>
+                <w:sz w:val="20"/>
+                <w:szCs w:val="20"/>
+              </w:rPr>
+              <w:t>0.341723</w:t>
+            </w:r>
+          </w:p>
+        </w:tc>
+        <w:tc>
+          <w:tcPr>
+            <w:tcW w:w="1300" w:type="dxa"/>
+            <w:shd w:val="clear" w:color="auto" w:fill="auto"/>
+            <w:noWrap/>
+            <w:vAlign w:val="center"/>
+          </w:tcPr>
+          <w:p>
+            <w:pPr>
+              <w:spacing w:after="0" w:line="240" w:lineRule="auto"/>
+              <w:jc w:val="right"/>
+              <w:rPr>
+                <w:rFonts w:ascii="Arial" w:hAnsi="Arial" w:cs="Arial"/>
+                <w:color w:val="000000"/>
+                <w:sz w:val="20"/>
+                <w:szCs w:val="20"/>
+              </w:rPr>
+            </w:pPr>
+            <w:r>
+              <w:rPr>
+                <w:rFonts w:ascii="Arial" w:hAnsi="Arial" w:cs="Arial"/>
+                <w:color w:val="000000"/>
+                <w:sz w:val="20"/>
+                <w:szCs w:val="20"/>
+              </w:rPr>
+              <w:t>-19.9492</w:t>
+            </w:r>
+          </w:p>
+        </w:tc>
+        <w:tc>
+          <w:tcPr>
+            <w:tcW w:w="1200" w:type="dxa"/>
+            <w:shd w:val="clear" w:color="auto" w:fill="auto"/>
+            <w:noWrap/>
+            <w:vAlign w:val="center"/>
+          </w:tcPr>
+          <w:p>
+            <w:pPr>
+              <w:spacing w:after="0" w:line="240" w:lineRule="auto"/>
+              <w:jc w:val="right"/>
+              <w:rPr>
+                <w:rFonts w:ascii="Arial" w:hAnsi="Arial" w:cs="Arial"/>
+                <w:color w:val="000000"/>
+                <w:sz w:val="20"/>
+                <w:szCs w:val="20"/>
+              </w:rPr>
+            </w:pPr>
+            <w:r>
+              <w:rPr>
+                <w:rFonts w:ascii="Arial" w:hAnsi="Arial" w:cs="Arial"/>
+                <w:color w:val="000000"/>
+                <w:sz w:val="20"/>
+                <w:szCs w:val="20"/>
+              </w:rPr>
+              <w:t>10.15805</w:t>
+            </w:r>
+          </w:p>
+        </w:tc>
+        <w:tc>
+          <w:tcPr>
+            <w:tcW w:w="1200" w:type="dxa"/>
+            <w:shd w:val="clear" w:color="auto" w:fill="auto"/>
+            <w:noWrap/>
+            <w:vAlign w:val="center"/>
+          </w:tcPr>
+          <w:p>
+            <w:pPr>
+              <w:spacing w:after="0" w:line="240" w:lineRule="auto"/>
+              <w:jc w:val="right"/>
+              <w:rPr>
+                <w:rFonts w:ascii="Arial" w:hAnsi="Arial" w:cs="Arial"/>
+                <w:color w:val="000000"/>
+                <w:sz w:val="20"/>
+                <w:szCs w:val="20"/>
+              </w:rPr>
+            </w:pPr>
+            <w:r>
+              <w:rPr>
+                <w:rFonts w:ascii="Arial" w:hAnsi="Arial" w:cs="Arial"/>
+                <w:color w:val="000000"/>
+                <w:sz w:val="20"/>
+                <w:szCs w:val="20"/>
+              </w:rPr>
+              <w:t>-1.96388</w:t>
+            </w:r>
+          </w:p>
+        </w:tc>
+        <w:tc>
+          <w:tcPr>
+            <w:tcW w:w="1200" w:type="dxa"/>
+            <w:shd w:val="clear" w:color="auto" w:fill="auto"/>
+            <w:noWrap/>
+            <w:vAlign w:val="center"/>
+          </w:tcPr>
+          <w:p>
+            <w:pPr>
+              <w:spacing w:after="0" w:line="240" w:lineRule="auto"/>
+              <w:jc w:val="right"/>
+              <w:rPr>
+                <w:rFonts w:ascii="Arial" w:hAnsi="Arial" w:cs="Arial"/>
+                <w:color w:val="000000"/>
+                <w:sz w:val="20"/>
+                <w:szCs w:val="20"/>
+              </w:rPr>
+            </w:pPr>
+            <w:r>
+              <w:rPr>
+                <w:rFonts w:ascii="Arial" w:hAnsi="Arial" w:cs="Arial"/>
+                <w:color w:val="000000"/>
+                <w:sz w:val="20"/>
+                <w:szCs w:val="20"/>
+              </w:rPr>
+              <w:t>0.065179</w:t>
+            </w:r>
+          </w:p>
+        </w:tc>
+      </w:tr>
+      <w:tr>
+        <w:trPr>
+          <w:trHeight w:val="255"/>
+        </w:trPr>
+        <w:tc>
+          <w:tcPr>
+            <w:tcW w:w="1240" w:type="dxa"/>
+            <w:shd w:val="clear" w:color="auto" w:fill="auto"/>
+            <w:noWrap/>
+            <w:vAlign w:val="center"/>
+            <w:hideMark/>
+          </w:tcPr>
+          <w:p>
+            <w:pPr>
+              <w:spacing w:after="0" w:line="240" w:lineRule="auto"/>
+              <w:rPr>
+                <w:rFonts w:ascii="Arial" w:eastAsia="Times New Roman" w:hAnsi="Arial" w:cs="Arial"/>
+                <w:color w:val="000000"/>
+                <w:kern w:val="0"/>
+                <w:sz w:val="20"/>
+                <w:szCs w:val="20"/>
+                <w:lang w:eastAsia="ru-RU"/>
+                <w14:ligatures w14:val="none"/>
+              </w:rPr>
+            </w:pPr>
+            <w:proofErr w:type="spellStart"/>
+            <w:r>
+              <w:rPr>
+                <w:rFonts w:ascii="Arial" w:eastAsia="Times New Roman" w:hAnsi="Arial" w:cs="Arial"/>
+                <w:color w:val="000000"/>
+                <w:kern w:val="0"/>
+                <w:sz w:val="20"/>
+                <w:szCs w:val="20"/>
+                <w:lang w:eastAsia="ru-RU"/>
+                <w14:ligatures w14:val="none"/>
+              </w:rPr>
+              <w:t>LP_n</w:t>
+            </w:r>
+            <w:proofErr w:type="spellEnd"/>
+          </w:p>
+        </w:tc>
+        <w:tc>
+          <w:tcPr>
+            <w:tcW w:w="1300" w:type="dxa"/>
+            <w:shd w:val="clear" w:color="auto" w:fill="auto"/>
+            <w:noWrap/>
+            <w:vAlign w:val="center"/>
+            <w:hideMark/>
+          </w:tcPr>
+          <w:p>
+            <w:pPr>
+              <w:spacing w:after="0" w:line="240" w:lineRule="auto"/>
+              <w:jc w:val="right"/>
+              <w:rPr>
+                <w:rFonts w:ascii="Arial" w:eastAsia="Times New Roman" w:hAnsi="Arial" w:cs="Arial"/>
+                <w:color w:val="FF0000"/>
+                <w:kern w:val="0"/>
+                <w:sz w:val="20"/>
+                <w:szCs w:val="20"/>
+                <w:lang w:eastAsia="ru-RU"/>
+                <w14:ligatures w14:val="none"/>
+              </w:rPr>
+            </w:pPr>
+            <w:r>
+              <w:rPr>
+                <w:rFonts w:ascii="Arial" w:hAnsi="Arial" w:cs="Arial"/>
+                <w:color w:val="000000"/>
+                <w:sz w:val="20"/>
+                <w:szCs w:val="20"/>
+              </w:rPr>
+              <w:t>-0.011943</w:t>
+            </w:r>
+          </w:p>
+        </w:tc>
+        <w:tc>
+          <w:tcPr>
+            <w:tcW w:w="1200" w:type="dxa"/>
+            <w:shd w:val="clear" w:color="auto" w:fill="auto"/>
+            <w:noWrap/>
+            <w:vAlign w:val="center"/>
+            <w:hideMark/>
+          </w:tcPr>
+          <w:p>
+            <w:pPr>
+              <w:spacing w:after="0" w:line="240" w:lineRule="auto"/>
+              <w:jc w:val="right"/>
+              <w:rPr>
+                <w:rFonts w:ascii="Arial" w:eastAsia="Times New Roman" w:hAnsi="Arial" w:cs="Arial"/>
+                <w:color w:val="FF0000"/>
+                <w:kern w:val="0"/>
+                <w:sz w:val="20"/>
+                <w:szCs w:val="20"/>
+                <w:lang w:eastAsia="ru-RU"/>
+                <w14:ligatures w14:val="none"/>
+              </w:rPr>
+            </w:pPr>
+            <w:r>
+              <w:rPr>
+                <w:rFonts w:ascii="Arial" w:hAnsi="Arial" w:cs="Arial"/>
+                <w:color w:val="000000"/>
+                <w:sz w:val="20"/>
+                <w:szCs w:val="20"/>
+              </w:rPr>
+              <w:t>0.201017</w:t>
+            </w:r>
+          </w:p>
+        </w:tc>
+        <w:tc>
+          <w:tcPr>
+            <w:tcW w:w="1300" w:type="dxa"/>
+            <w:shd w:val="clear" w:color="auto" w:fill="auto"/>
+            <w:noWrap/>
+            <w:vAlign w:val="center"/>
+            <w:hideMark/>
+          </w:tcPr>
+          <w:p>
+            <w:pPr>
+              <w:spacing w:after="0" w:line="240" w:lineRule="auto"/>
+              <w:jc w:val="right"/>
+              <w:rPr>
+                <w:rFonts w:ascii="Arial" w:eastAsia="Times New Roman" w:hAnsi="Arial" w:cs="Arial"/>
+                <w:color w:val="FF0000"/>
+                <w:kern w:val="0"/>
+                <w:sz w:val="20"/>
+                <w:szCs w:val="20"/>
+                <w:lang w:eastAsia="ru-RU"/>
+                <w14:ligatures w14:val="none"/>
+              </w:rPr>
+            </w:pPr>
+            <w:r>
+              <w:rPr>
+                <w:rFonts w:ascii="Arial" w:hAnsi="Arial" w:cs="Arial"/>
+                <w:color w:val="000000"/>
+                <w:sz w:val="20"/>
+                <w:szCs w:val="20"/>
+              </w:rPr>
+              <w:t>-0.0370</w:t>
+            </w:r>
+          </w:p>
+        </w:tc>
+        <w:tc>
+          <w:tcPr>
+            <w:tcW w:w="1200" w:type="dxa"/>
+            <w:shd w:val="clear" w:color="auto" w:fill="auto"/>
+            <w:noWrap/>
+            <w:vAlign w:val="center"/>
+            <w:hideMark/>
+          </w:tcPr>
+          <w:p>
+            <w:pPr>
+              <w:spacing w:after="0" w:line="240" w:lineRule="auto"/>
+              <w:jc w:val="right"/>
+              <w:rPr>
+                <w:rFonts w:ascii="Arial" w:eastAsia="Times New Roman" w:hAnsi="Arial" w:cs="Arial"/>
+                <w:color w:val="FF0000"/>
+                <w:kern w:val="0"/>
+                <w:sz w:val="20"/>
+                <w:szCs w:val="20"/>
+                <w:lang w:eastAsia="ru-RU"/>
+                <w14:ligatures w14:val="none"/>
+              </w:rPr>
+            </w:pPr>
+            <w:r>
+              <w:rPr>
+                <w:rFonts w:ascii="Arial" w:hAnsi="Arial" w:cs="Arial"/>
+                <w:color w:val="000000"/>
+                <w:sz w:val="20"/>
+                <w:szCs w:val="20"/>
+              </w:rPr>
+              <w:t>0.62216</w:t>
+            </w:r>
+          </w:p>
+        </w:tc>
+        <w:tc>
+          <w:tcPr>
+            <w:tcW w:w="1200" w:type="dxa"/>
+            <w:shd w:val="clear" w:color="auto" w:fill="auto"/>
+            <w:noWrap/>
+            <w:vAlign w:val="center"/>
+            <w:hideMark/>
+          </w:tcPr>
+          <w:p>
+            <w:pPr>
+              <w:spacing w:after="0" w:line="240" w:lineRule="auto"/>
+              <w:jc w:val="right"/>
+              <w:rPr>
+                <w:rFonts w:ascii="Arial" w:eastAsia="Times New Roman" w:hAnsi="Arial" w:cs="Arial"/>
+                <w:color w:val="FF0000"/>
+                <w:kern w:val="0"/>
+                <w:sz w:val="20"/>
+                <w:szCs w:val="20"/>
+                <w:lang w:eastAsia="ru-RU"/>
+                <w14:ligatures w14:val="none"/>
+              </w:rPr>
+            </w:pPr>
+            <w:r>
+              <w:rPr>
+                <w:rFonts w:ascii="Arial" w:hAnsi="Arial" w:cs="Arial"/>
+                <w:color w:val="000000"/>
+                <w:sz w:val="20"/>
+                <w:szCs w:val="20"/>
+              </w:rPr>
+              <w:t>-0.05941</w:t>
+            </w:r>
+          </w:p>
+        </w:tc>
+        <w:tc>
+          <w:tcPr>
+            <w:tcW w:w="1200" w:type="dxa"/>
+            <w:shd w:val="clear" w:color="auto" w:fill="auto"/>
+            <w:noWrap/>
+            <w:vAlign w:val="center"/>
+            <w:hideMark/>
+          </w:tcPr>
+          <w:p>
+            <w:pPr>
+              <w:spacing w:after="0" w:line="240" w:lineRule="auto"/>
+              <w:jc w:val="right"/>
+              <w:rPr>
+                <w:rFonts w:ascii="Arial" w:eastAsia="Times New Roman" w:hAnsi="Arial" w:cs="Arial"/>
+                <w:color w:val="FF0000"/>
+                <w:kern w:val="0"/>
+                <w:sz w:val="20"/>
+                <w:szCs w:val="20"/>
+                <w:lang w:eastAsia="ru-RU"/>
+                <w14:ligatures w14:val="none"/>
+              </w:rPr>
+            </w:pPr>
+            <w:r>
+              <w:rPr>
+                <w:rFonts w:ascii="Arial" w:hAnsi="Arial" w:cs="Arial"/>
+                <w:color w:val="000000"/>
+                <w:sz w:val="20"/>
+                <w:szCs w:val="20"/>
+              </w:rPr>
+              <w:t>0.953278</w:t>
+            </w:r>
+          </w:p>
+        </w:tc>
+      </w:tr>
+      <w:tr>
+        <w:trPr>
+          <w:trHeight w:val="255"/>
+        </w:trPr>
+        <w:tc>
+          <w:tcPr>
+            <w:tcW w:w="1240" w:type="dxa"/>
+            <w:shd w:val="clear" w:color="auto" w:fill="auto"/>
+            <w:noWrap/>
+            <w:vAlign w:val="center"/>
+            <w:hideMark/>
+          </w:tcPr>
+          <w:p>
+            <w:pPr>
+              <w:spacing w:after="0" w:line="240" w:lineRule="auto"/>
+              <w:rPr>
+                <w:rFonts w:ascii="Arial" w:eastAsia="Times New Roman" w:hAnsi="Arial" w:cs="Arial"/>
+                <w:color w:val="000000"/>
+                <w:kern w:val="0"/>
+                <w:sz w:val="20"/>
+                <w:szCs w:val="20"/>
+                <w:lang w:eastAsia="ru-RU"/>
+                <w14:ligatures w14:val="none"/>
+              </w:rPr>
+            </w:pPr>
+            <w:proofErr w:type="spellStart"/>
+            <w:r>
+              <w:rPr>
+                <w:rFonts w:ascii="Arial" w:eastAsia="Times New Roman" w:hAnsi="Arial" w:cs="Arial"/>
+                <w:color w:val="000000"/>
+                <w:kern w:val="0"/>
+                <w:sz w:val="20"/>
+                <w:szCs w:val="20"/>
+                <w:lang w:eastAsia="ru-RU"/>
+                <w14:ligatures w14:val="none"/>
+              </w:rPr>
+              <w:t>LT_S_n</w:t>
+            </w:r>
+            <w:proofErr w:type="spellEnd"/>
+          </w:p>
+        </w:tc>
+        <w:tc>
+          <w:tcPr>
+            <w:tcW w:w="1300" w:type="dxa"/>
+            <w:shd w:val="clear" w:color="auto" w:fill="auto"/>
+            <w:noWrap/>
+            <w:vAlign w:val="center"/>
+            <w:hideMark/>
+          </w:tcPr>
+          <w:p>
+            <w:pPr>
+              <w:spacing w:after="0" w:line="240" w:lineRule="auto"/>
+              <w:jc w:val="right"/>
+              <w:rPr>
+                <w:rFonts w:ascii="Arial" w:eastAsia="Times New Roman" w:hAnsi="Arial" w:cs="Arial"/>
+                <w:color w:val="000000"/>
+                <w:kern w:val="0"/>
+                <w:sz w:val="20"/>
+                <w:szCs w:val="20"/>
+                <w:lang w:eastAsia="ru-RU"/>
+                <w14:ligatures w14:val="none"/>
+              </w:rPr>
+            </w:pPr>
+            <w:r>
+              <w:rPr>
+                <w:rFonts w:ascii="Arial" w:hAnsi="Arial" w:cs="Arial"/>
+                <w:color w:val="000000"/>
+                <w:sz w:val="20"/>
+                <w:szCs w:val="20"/>
+              </w:rPr>
+              <w:t>-0.052750</w:t>
+            </w:r>
+          </w:p>
+        </w:tc>
+        <w:tc>
+          <w:tcPr>
+            <w:tcW w:w="1200" w:type="dxa"/>
+            <w:shd w:val="clear" w:color="auto" w:fill="auto"/>
+            <w:noWrap/>
+            <w:vAlign w:val="center"/>
+            <w:hideMark/>
+          </w:tcPr>
+          <w:p>
+            <w:pPr>
+              <w:spacing w:after="0" w:line="240" w:lineRule="auto"/>
+              <w:jc w:val="right"/>
+              <w:rPr>
+                <w:rFonts w:ascii="Arial" w:eastAsia="Times New Roman" w:hAnsi="Arial" w:cs="Arial"/>
+                <w:color w:val="000000"/>
+                <w:kern w:val="0"/>
+                <w:sz w:val="20"/>
+                <w:szCs w:val="20"/>
+                <w:lang w:eastAsia="ru-RU"/>
+                <w14:ligatures w14:val="none"/>
+              </w:rPr>
+            </w:pPr>
+            <w:r>
+              <w:rPr>
+                <w:rFonts w:ascii="Arial" w:hAnsi="Arial" w:cs="Arial"/>
+                <w:color w:val="000000"/>
+                <w:sz w:val="20"/>
+                <w:szCs w:val="20"/>
+              </w:rPr>
+              <w:t>0.200708</w:t>
+            </w:r>
+          </w:p>
+        </w:tc>
+        <w:tc>
+          <w:tcPr>
+            <w:tcW w:w="1300" w:type="dxa"/>
+            <w:shd w:val="clear" w:color="auto" w:fill="auto"/>
+            <w:noWrap/>
+            <w:vAlign w:val="center"/>
+            <w:hideMark/>
+          </w:tcPr>
+          <w:p>
+            <w:pPr>
+              <w:spacing w:after="0" w:line="240" w:lineRule="auto"/>
+              <w:jc w:val="right"/>
+              <w:rPr>
+                <w:rFonts w:ascii="Arial" w:eastAsia="Times New Roman" w:hAnsi="Arial" w:cs="Arial"/>
+                <w:color w:val="000000"/>
+                <w:kern w:val="0"/>
+                <w:sz w:val="20"/>
+                <w:szCs w:val="20"/>
+                <w:lang w:eastAsia="ru-RU"/>
+                <w14:ligatures w14:val="none"/>
+              </w:rPr>
+            </w:pPr>
+            <w:r>
+              <w:rPr>
+                <w:rFonts w:ascii="Arial" w:hAnsi="Arial" w:cs="Arial"/>
+                <w:color w:val="000000"/>
+                <w:sz w:val="20"/>
+                <w:szCs w:val="20"/>
+              </w:rPr>
+              <w:t>-0.1633</w:t>
+            </w:r>
+          </w:p>
+        </w:tc>
+        <w:tc>
+          <w:tcPr>
+            <w:tcW w:w="1200" w:type="dxa"/>
+            <w:shd w:val="clear" w:color="auto" w:fill="auto"/>
+            <w:noWrap/>
+            <w:vAlign w:val="center"/>
+            <w:hideMark/>
+          </w:tcPr>
+          <w:p>
+            <w:pPr>
+              <w:spacing w:after="0" w:line="240" w:lineRule="auto"/>
+              <w:jc w:val="right"/>
+              <w:rPr>
+                <w:rFonts w:ascii="Arial" w:eastAsia="Times New Roman" w:hAnsi="Arial" w:cs="Arial"/>
+                <w:color w:val="000000"/>
+                <w:kern w:val="0"/>
+                <w:sz w:val="20"/>
+                <w:szCs w:val="20"/>
+                <w:lang w:eastAsia="ru-RU"/>
+                <w14:ligatures w14:val="none"/>
+              </w:rPr>
+            </w:pPr>
+            <w:r>
+              <w:rPr>
+                <w:rFonts w:ascii="Arial" w:hAnsi="Arial" w:cs="Arial"/>
+                <w:color w:val="000000"/>
+                <w:sz w:val="20"/>
+                <w:szCs w:val="20"/>
+              </w:rPr>
+              <w:t>0.62121</w:t>
+            </w:r>
+          </w:p>
+        </w:tc>
+        <w:tc>
+          <w:tcPr>
+            <w:tcW w:w="1200" w:type="dxa"/>
+            <w:shd w:val="clear" w:color="auto" w:fill="auto"/>
+            <w:noWrap/>
+            <w:vAlign w:val="center"/>
+            <w:hideMark/>
+          </w:tcPr>
+          <w:p>
+            <w:pPr>
+              <w:spacing w:after="0" w:line="240" w:lineRule="auto"/>
+              <w:jc w:val="right"/>
+              <w:rPr>
+                <w:rFonts w:ascii="Arial" w:eastAsia="Times New Roman" w:hAnsi="Arial" w:cs="Arial"/>
+                <w:color w:val="000000"/>
+                <w:kern w:val="0"/>
+                <w:sz w:val="20"/>
+                <w:szCs w:val="20"/>
+                <w:lang w:eastAsia="ru-RU"/>
+                <w14:ligatures w14:val="none"/>
+              </w:rPr>
+            </w:pPr>
+            <w:r>
+              <w:rPr>
+                <w:rFonts w:ascii="Arial" w:hAnsi="Arial" w:cs="Arial"/>
+                <w:color w:val="000000"/>
+                <w:sz w:val="20"/>
+                <w:szCs w:val="20"/>
+              </w:rPr>
+              <w:t>-0.26282</w:t>
+            </w:r>
+          </w:p>
+        </w:tc>
+        <w:tc>
+          <w:tcPr>
+            <w:tcW w:w="1200" w:type="dxa"/>
+            <w:shd w:val="clear" w:color="auto" w:fill="auto"/>
+            <w:noWrap/>
+            <w:vAlign w:val="center"/>
+            <w:hideMark/>
+          </w:tcPr>
+          <w:p>
+            <w:pPr>
+              <w:spacing w:after="0" w:line="240" w:lineRule="auto"/>
+              <w:jc w:val="right"/>
+              <w:rPr>
+                <w:rFonts w:ascii="Arial" w:eastAsia="Times New Roman" w:hAnsi="Arial" w:cs="Arial"/>
+                <w:color w:val="000000"/>
+                <w:kern w:val="0"/>
+                <w:sz w:val="20"/>
+                <w:szCs w:val="20"/>
+                <w:lang w:eastAsia="ru-RU"/>
+                <w14:ligatures w14:val="none"/>
+              </w:rPr>
+            </w:pPr>
+            <w:r>
+              <w:rPr>
+                <w:rFonts w:ascii="Arial" w:hAnsi="Arial" w:cs="Arial"/>
+                <w:color w:val="000000"/>
+                <w:sz w:val="20"/>
+                <w:szCs w:val="20"/>
+              </w:rPr>
+              <w:t>0.795675</w:t>
+            </w:r>
+          </w:p>
+        </w:tc>
+      </w:tr>
+      <w:tr>
+        <w:trPr>
+          <w:trHeight w:val="255"/>
+        </w:trPr>
+        <w:tc>
+          <w:tcPr>
+            <w:tcW w:w="1240" w:type="dxa"/>
+            <w:shd w:val="clear" w:color="auto" w:fill="auto"/>
+            <w:noWrap/>
+            <w:vAlign w:val="center"/>
+            <w:hideMark/>
+          </w:tcPr>
+          <w:p>
+            <w:pPr>
+              <w:spacing w:after="0" w:line="240" w:lineRule="auto"/>
+              <w:rPr>
+                <w:rFonts w:ascii="Arial" w:eastAsia="Times New Roman" w:hAnsi="Arial" w:cs="Arial"/>
+                <w:color w:val="000000"/>
+                <w:kern w:val="0"/>
+                <w:sz w:val="20"/>
+                <w:szCs w:val="20"/>
+                <w:lang w:eastAsia="ru-RU"/>
+                <w14:ligatures w14:val="none"/>
+              </w:rPr>
+            </w:pPr>
+            <w:proofErr w:type="spellStart"/>
+            <w:r>
+              <w:rPr>
+                <w:rFonts w:ascii="Arial" w:eastAsia="Times New Roman" w:hAnsi="Arial" w:cs="Arial"/>
+                <w:color w:val="000000"/>
+                <w:kern w:val="0"/>
+                <w:sz w:val="20"/>
+                <w:szCs w:val="20"/>
+                <w:lang w:eastAsia="ru-RU"/>
+                <w14:ligatures w14:val="none"/>
+              </w:rPr>
+              <w:t>RS_n</w:t>
+            </w:r>
+            <w:proofErr w:type="spellEnd"/>
+          </w:p>
+        </w:tc>
+        <w:tc>
+          <w:tcPr>
+            <w:tcW w:w="1300" w:type="dxa"/>
+            <w:shd w:val="clear" w:color="auto" w:fill="auto"/>
+            <w:noWrap/>
+            <w:vAlign w:val="center"/>
+            <w:hideMark/>
+          </w:tcPr>
+          <w:p>
+            <w:pPr>
+              <w:spacing w:after="0" w:line="240" w:lineRule="auto"/>
+              <w:jc w:val="right"/>
+              <w:rPr>
+                <w:rFonts w:ascii="Arial" w:eastAsia="Times New Roman" w:hAnsi="Arial" w:cs="Arial"/>
+                <w:color w:val="000000"/>
+                <w:kern w:val="0"/>
+                <w:sz w:val="20"/>
+                <w:szCs w:val="20"/>
+                <w:lang w:eastAsia="ru-RU"/>
+                <w14:ligatures w14:val="none"/>
+              </w:rPr>
+            </w:pPr>
+            <w:r>
+              <w:rPr>
+                <w:rFonts w:ascii="Arial" w:hAnsi="Arial" w:cs="Arial"/>
+                <w:color w:val="000000"/>
+                <w:sz w:val="20"/>
+                <w:szCs w:val="20"/>
+              </w:rPr>
+              <w:t>0.064927</w:t>
+            </w:r>
+          </w:p>
+        </w:tc>
+        <w:tc>
+          <w:tcPr>
+            <w:tcW w:w="1200" w:type="dxa"/>
+            <w:shd w:val="clear" w:color="auto" w:fill="auto"/>
+            <w:noWrap/>
+            <w:vAlign w:val="center"/>
+            <w:hideMark/>
+          </w:tcPr>
+          <w:p>
+            <w:pPr>
+              <w:spacing w:after="0" w:line="240" w:lineRule="auto"/>
+              <w:jc w:val="right"/>
+              <w:rPr>
+                <w:rFonts w:ascii="Arial" w:eastAsia="Times New Roman" w:hAnsi="Arial" w:cs="Arial"/>
+                <w:color w:val="000000"/>
+                <w:kern w:val="0"/>
+                <w:sz w:val="20"/>
+                <w:szCs w:val="20"/>
+                <w:lang w:eastAsia="ru-RU"/>
+                <w14:ligatures w14:val="none"/>
+              </w:rPr>
+            </w:pPr>
+            <w:r>
+              <w:rPr>
+                <w:rFonts w:ascii="Arial" w:hAnsi="Arial" w:cs="Arial"/>
+                <w:color w:val="000000"/>
+                <w:sz w:val="20"/>
+                <w:szCs w:val="20"/>
+              </w:rPr>
+              <w:t>0.205242</w:t>
+            </w:r>
+          </w:p>
+        </w:tc>
+        <w:tc>
+          <w:tcPr>
+            <w:tcW w:w="1300" w:type="dxa"/>
+            <w:shd w:val="clear" w:color="auto" w:fill="auto"/>
+            <w:noWrap/>
+            <w:vAlign w:val="center"/>
+            <w:hideMark/>
+          </w:tcPr>
+          <w:p>
+            <w:pPr>
+              <w:spacing w:after="0" w:line="240" w:lineRule="auto"/>
+              <w:jc w:val="right"/>
+              <w:rPr>
+                <w:rFonts w:ascii="Arial" w:eastAsia="Times New Roman" w:hAnsi="Arial" w:cs="Arial"/>
+                <w:color w:val="000000"/>
+                <w:kern w:val="0"/>
+                <w:sz w:val="20"/>
+                <w:szCs w:val="20"/>
+                <w:lang w:eastAsia="ru-RU"/>
+                <w14:ligatures w14:val="none"/>
+              </w:rPr>
+            </w:pPr>
+            <w:r>
+              <w:rPr>
+                <w:rFonts w:ascii="Arial" w:hAnsi="Arial" w:cs="Arial"/>
+                <w:color w:val="000000"/>
+                <w:sz w:val="20"/>
+                <w:szCs w:val="20"/>
+              </w:rPr>
+              <w:t>0.2010</w:t>
+            </w:r>
+          </w:p>
+        </w:tc>
+        <w:tc>
+          <w:tcPr>
+            <w:tcW w:w="1200" w:type="dxa"/>
+            <w:shd w:val="clear" w:color="auto" w:fill="auto"/>
+            <w:noWrap/>
+            <w:vAlign w:val="center"/>
+            <w:hideMark/>
+          </w:tcPr>
+          <w:p>
+            <w:pPr>
+              <w:spacing w:after="0" w:line="240" w:lineRule="auto"/>
+              <w:jc w:val="right"/>
+              <w:rPr>
+                <w:rFonts w:ascii="Arial" w:eastAsia="Times New Roman" w:hAnsi="Arial" w:cs="Arial"/>
+                <w:color w:val="000000"/>
+                <w:kern w:val="0"/>
+                <w:sz w:val="20"/>
+                <w:szCs w:val="20"/>
+                <w:lang w:eastAsia="ru-RU"/>
+                <w14:ligatures w14:val="none"/>
+              </w:rPr>
+            </w:pPr>
+            <w:r>
+              <w:rPr>
+                <w:rFonts w:ascii="Arial" w:hAnsi="Arial" w:cs="Arial"/>
+                <w:color w:val="000000"/>
+                <w:sz w:val="20"/>
+                <w:szCs w:val="20"/>
+              </w:rPr>
+              <w:t>0.63524</w:t>
+            </w:r>
+          </w:p>
+        </w:tc>
+        <w:tc>
+          <w:tcPr>
+            <w:tcW w:w="1200" w:type="dxa"/>
+            <w:shd w:val="clear" w:color="auto" w:fill="auto"/>
+            <w:noWrap/>
+            <w:vAlign w:val="center"/>
+            <w:hideMark/>
+          </w:tcPr>
+          <w:p>
+            <w:pPr>
+              <w:spacing w:after="0" w:line="240" w:lineRule="auto"/>
+              <w:jc w:val="right"/>
+              <w:rPr>
+                <w:rFonts w:ascii="Arial" w:eastAsia="Times New Roman" w:hAnsi="Arial" w:cs="Arial"/>
+                <w:color w:val="000000"/>
+                <w:kern w:val="0"/>
+                <w:sz w:val="20"/>
+                <w:szCs w:val="20"/>
+                <w:lang w:eastAsia="ru-RU"/>
+                <w14:ligatures w14:val="none"/>
+              </w:rPr>
+            </w:pPr>
+            <w:r>
+              <w:rPr>
+                <w:rFonts w:ascii="Arial" w:hAnsi="Arial" w:cs="Arial"/>
+                <w:color w:val="000000"/>
+                <w:sz w:val="20"/>
+                <w:szCs w:val="20"/>
+              </w:rPr>
+              <w:t>0.31634</w:t>
+            </w:r>
+          </w:p>
+        </w:tc>
+        <w:tc>
+          <w:tcPr>
+            <w:tcW w:w="1200" w:type="dxa"/>
+            <w:shd w:val="clear" w:color="auto" w:fill="auto"/>
+            <w:noWrap/>
+            <w:vAlign w:val="center"/>
+            <w:hideMark/>
+          </w:tcPr>
+          <w:p>
+            <w:pPr>
+              <w:spacing w:after="0" w:line="240" w:lineRule="auto"/>
+              <w:jc w:val="right"/>
+              <w:rPr>
+                <w:rFonts w:ascii="Arial" w:eastAsia="Times New Roman" w:hAnsi="Arial" w:cs="Arial"/>
+                <w:color w:val="000000"/>
+                <w:kern w:val="0"/>
+                <w:sz w:val="20"/>
+                <w:szCs w:val="20"/>
+                <w:lang w:eastAsia="ru-RU"/>
+                <w14:ligatures w14:val="none"/>
+              </w:rPr>
+            </w:pPr>
+            <w:r>
+              <w:rPr>
+                <w:rFonts w:ascii="Arial" w:hAnsi="Arial" w:cs="Arial"/>
+                <w:color w:val="000000"/>
+                <w:sz w:val="20"/>
+                <w:szCs w:val="20"/>
+              </w:rPr>
+              <w:t>0.755382</w:t>
+            </w:r>
+          </w:p>
+        </w:tc>
+      </w:tr>
+    </w:tbl>
+    <w:p>
+      <w:r>
+        <w:t xml:space="preserve">Переменные </w:t>
+      </w:r>
+      <w:r>
+        <w:rPr>
+          <w:lang w:val="en-US"/>
+        </w:rPr>
+        <w:t>ml</w:t>
+      </w:r>
+      <w:r>
+        <w:t xml:space="preserve"> </w:t>
+      </w:r>
+      <w:r>
+        <w:t xml:space="preserve">и </w:t>
+      </w:r>
+      <w:r>
+        <w:rPr>
+          <w:lang w:val="en-US"/>
+        </w:rPr>
+        <w:t>dh</w:t>
+      </w:r>
+      <w:r>
+        <w:t xml:space="preserve"> у нас неподконтрольные, пока удалим из их модели для оценки направления оптимизации именно параметров программы </w:t>
+      </w:r>
+      <w:proofErr w:type="spellStart"/>
+      <w:r>
+        <w:t>доплавления</w:t>
+      </w:r>
+      <w:proofErr w:type="spellEnd"/>
+      <w:r>
+        <w:t>.</w:t>
+      </w:r>
+    </w:p>
+    <w:p>
+      <w:r>
+        <w:rPr>
+          <w:lang w:val="en-US"/>
+        </w:rPr>
+        <w:t>ANOVA</w:t>
+      </w:r>
+      <w:r>
+        <w:t xml:space="preserve"> анализ выдает следующие результаты</w:t>
+      </w:r>
+    </w:p>
+    <w:tbl>
+      <w:tblPr>
+        <w:tblW w:w="7300" w:type="dxa"/>
+        <w:tblBorders>
+          <w:top w:val="single" w:sz="4" w:space="0" w:color="auto"/>
+          <w:left w:val="single" w:sz="4" w:space="0" w:color="auto"/>
+          <w:bottom w:val="single" w:sz="4" w:space="0" w:color="auto"/>
+          <w:right w:val="single" w:sz="4" w:space="0" w:color="auto"/>
+          <w:insideH w:val="single" w:sz="4" w:space="0" w:color="auto"/>
+          <w:insideV w:val="single" w:sz="4" w:space="0" w:color="auto"/>
+        </w:tblBorders>
+        <w:tblLook w:val="04A0" w:firstRow="1" w:lastRow="0" w:firstColumn="1" w:lastColumn="0" w:noHBand="0" w:noVBand="1"/>
+      </w:tblPr>
+      <w:tblGrid>
+        <w:gridCol w:w="1240"/>
+        <w:gridCol w:w="1200"/>
+        <w:gridCol w:w="1260"/>
+        <w:gridCol w:w="1200"/>
+        <w:gridCol w:w="1200"/>
+        <w:gridCol w:w="1200"/>
+      </w:tblGrid>
+      <w:tr>
+        <w:trPr>
+          <w:trHeight w:val="255"/>
+        </w:trPr>
+        <w:tc>
+          <w:tcPr>
+            <w:tcW w:w="1240" w:type="dxa"/>
+            <w:vMerge w:val="restart"/>
+            <w:shd w:val="clear" w:color="auto" w:fill="auto"/>
+            <w:noWrap/>
+            <w:vAlign w:val="bottom"/>
+            <w:hideMark/>
+          </w:tcPr>
+          <w:p>
+            <w:pPr>
+              <w:spacing w:after="0" w:line="240" w:lineRule="auto"/>
+              <w:rPr>
+                <w:rFonts w:ascii="Arial" w:eastAsia="Times New Roman" w:hAnsi="Arial" w:cs="Arial"/>
+                <w:color w:val="000000"/>
+                <w:kern w:val="0"/>
+                <w:sz w:val="20"/>
+                <w:szCs w:val="20"/>
+                <w:lang w:eastAsia="ru-RU"/>
+                <w14:ligatures w14:val="none"/>
+              </w:rPr>
+            </w:pPr>
+            <w:proofErr w:type="spellStart"/>
+            <w:r>
+              <w:rPr>
+                <w:rFonts w:ascii="Arial" w:eastAsia="Times New Roman" w:hAnsi="Arial" w:cs="Arial"/>
+                <w:color w:val="000000"/>
+                <w:kern w:val="0"/>
+                <w:sz w:val="20"/>
+                <w:szCs w:val="20"/>
+                <w:lang w:eastAsia="ru-RU"/>
+                <w14:ligatures w14:val="none"/>
+              </w:rPr>
+              <w:t>Effect</w:t>
+            </w:r>
+            <w:proofErr w:type="spellEnd"/>
+          </w:p>
+        </w:tc>
+        <w:tc>
+          <w:tcPr>
+            <w:tcW w:w="6060" w:type="dxa"/>
+            <w:gridSpan w:val="5"/>
+            <w:shd w:val="clear" w:color="auto" w:fill="auto"/>
+            <w:noWrap/>
+            <w:hideMark/>
+          </w:tcPr>
+          <w:p>
+            <w:pPr>
+              <w:spacing w:after="0" w:line="240" w:lineRule="auto"/>
+              <w:rPr>
+                <w:rFonts w:ascii="Arial" w:eastAsia="Times New Roman" w:hAnsi="Arial" w:cs="Arial"/>
+                <w:color w:val="000000"/>
+                <w:kern w:val="0"/>
+                <w:sz w:val="20"/>
+                <w:szCs w:val="20"/>
+                <w:lang w:val="en-US" w:eastAsia="ru-RU"/>
+                <w14:ligatures w14:val="none"/>
+              </w:rPr>
+            </w:pPr>
+            <w:r>
+              <w:rPr>
+                <w:rFonts w:ascii="Arial" w:eastAsia="Times New Roman" w:hAnsi="Arial" w:cs="Arial"/>
+                <w:color w:val="000000"/>
+                <w:kern w:val="0"/>
+                <w:sz w:val="20"/>
+                <w:szCs w:val="20"/>
+                <w:lang w:val="en-US" w:eastAsia="ru-RU"/>
+                <w14:ligatures w14:val="none"/>
+              </w:rPr>
+              <w:t>Univariate Tests of Significance for FMPR (Aggregated-1 in Val_2_samples_dataset_processing)</w:t>
+            </w:r>
+            <w:r>
+              <w:rPr>
+                <w:rFonts w:ascii="Arial" w:eastAsia="Times New Roman" w:hAnsi="Arial" w:cs="Arial"/>
+                <w:color w:val="000000"/>
+                <w:kern w:val="0"/>
+                <w:sz w:val="20"/>
+                <w:szCs w:val="20"/>
+                <w:lang w:val="en-US" w:eastAsia="ru-RU"/>
+                <w14:ligatures w14:val="none"/>
+              </w:rPr>
+              <w:br/>
+              <w:t>Sigma-restricted parameterization</w:t>
+            </w:r>
+            <w:r>
+              <w:rPr>
+                <w:rFonts w:ascii="Arial" w:eastAsia="Times New Roman" w:hAnsi="Arial" w:cs="Arial"/>
+                <w:color w:val="000000"/>
+                <w:kern w:val="0"/>
+                <w:sz w:val="20"/>
+                <w:szCs w:val="20"/>
+                <w:lang w:val="en-US" w:eastAsia="ru-RU"/>
+                <w14:ligatures w14:val="none"/>
+              </w:rPr>
+              <w:br/>
+              <w:t>Effective hypothesis decomposition</w:t>
+            </w:r>
+            <w:r>
+              <w:rPr>
+                <w:rFonts w:ascii="Arial" w:eastAsia="Times New Roman" w:hAnsi="Arial" w:cs="Arial"/>
+                <w:color w:val="000000"/>
+                <w:kern w:val="0"/>
+                <w:sz w:val="20"/>
+                <w:szCs w:val="20"/>
+                <w:lang w:val="en-US" w:eastAsia="ru-RU"/>
+                <w14:ligatures w14:val="none"/>
+              </w:rPr>
+              <w:br/>
+              <w:t>Include cases: 25:48</w:t>
+            </w:r>
+          </w:p>
+        </w:tc>
+      </w:tr>
+      <w:tr>
+        <w:trPr>
+          <w:trHeight w:val="510"/>
+        </w:trPr>
+        <w:tc>
+          <w:tcPr>
+            <w:tcW w:w="1240" w:type="dxa"/>
+            <w:vMerge/>
+            <w:vAlign w:val="center"/>
+            <w:hideMark/>
+          </w:tcPr>
+          <w:p>
+            <w:pPr>
+              <w:spacing w:after="0" w:line="240" w:lineRule="auto"/>
+              <w:rPr>
+                <w:rFonts w:ascii="Arial" w:eastAsia="Times New Roman" w:hAnsi="Arial" w:cs="Arial"/>
+                <w:color w:val="000000"/>
+                <w:kern w:val="0"/>
+                <w:sz w:val="20"/>
+                <w:szCs w:val="20"/>
+                <w:lang w:val="en-US" w:eastAsia="ru-RU"/>
+                <w14:ligatures w14:val="none"/>
+              </w:rPr>
+            </w:pPr>
+          </w:p>
+        </w:tc>
+        <w:tc>
+          <w:tcPr>
+            <w:tcW w:w="1200" w:type="dxa"/>
+            <w:shd w:val="clear" w:color="auto" w:fill="auto"/>
+            <w:hideMark/>
+          </w:tcPr>
+          <w:p>
+            <w:pPr>
+              <w:spacing w:after="0" w:line="240" w:lineRule="auto"/>
+              <w:jc w:val="center"/>
+              <w:rPr>
+                <w:rFonts w:ascii="Arial" w:eastAsia="Times New Roman" w:hAnsi="Arial" w:cs="Arial"/>
+                <w:color w:val="000000"/>
+                <w:kern w:val="0"/>
+                <w:sz w:val="20"/>
+                <w:szCs w:val="20"/>
+                <w:lang w:eastAsia="ru-RU"/>
+                <w14:ligatures w14:val="none"/>
+              </w:rPr>
+            </w:pPr>
+            <w:r>
+              <w:rPr>
+                <w:rFonts w:ascii="Arial" w:eastAsia="Times New Roman" w:hAnsi="Arial" w:cs="Arial"/>
+                <w:color w:val="000000"/>
+                <w:kern w:val="0"/>
+                <w:sz w:val="20"/>
+                <w:szCs w:val="20"/>
+                <w:lang w:eastAsia="ru-RU"/>
+                <w14:ligatures w14:val="none"/>
+              </w:rPr>
+              <w:t>SS</w:t>
+            </w:r>
+          </w:p>
+        </w:tc>
+        <w:tc>
+          <w:tcPr>
+            <w:tcW w:w="1260" w:type="dxa"/>
+            <w:shd w:val="clear" w:color="auto" w:fill="auto"/>
+            <w:hideMark/>
+          </w:tcPr>
+          <w:p>
+            <w:pPr>
+              <w:spacing w:after="0" w:line="240" w:lineRule="auto"/>
+              <w:jc w:val="center"/>
+              <w:rPr>
+                <w:rFonts w:ascii="Arial" w:eastAsia="Times New Roman" w:hAnsi="Arial" w:cs="Arial"/>
+                <w:color w:val="000000"/>
+                <w:kern w:val="0"/>
+                <w:sz w:val="20"/>
+                <w:szCs w:val="20"/>
+                <w:lang w:eastAsia="ru-RU"/>
+                <w14:ligatures w14:val="none"/>
+              </w:rPr>
+            </w:pPr>
+            <w:proofErr w:type="spellStart"/>
+            <w:r>
+              <w:rPr>
+                <w:rFonts w:ascii="Arial" w:eastAsia="Times New Roman" w:hAnsi="Arial" w:cs="Arial"/>
+                <w:color w:val="000000"/>
+                <w:kern w:val="0"/>
+                <w:sz w:val="20"/>
+                <w:szCs w:val="20"/>
+                <w:lang w:eastAsia="ru-RU"/>
+                <w14:ligatures w14:val="none"/>
+              </w:rPr>
+              <w:t>Degr</w:t>
+            </w:r>
+            <w:proofErr w:type="spellEnd"/>
+            <w:r>
+              <w:rPr>
+                <w:rFonts w:ascii="Arial" w:eastAsia="Times New Roman" w:hAnsi="Arial" w:cs="Arial"/>
+                <w:color w:val="000000"/>
+                <w:kern w:val="0"/>
+                <w:sz w:val="20"/>
+                <w:szCs w:val="20"/>
+                <w:lang w:eastAsia="ru-RU"/>
+                <w14:ligatures w14:val="none"/>
+              </w:rPr>
+              <w:t xml:space="preserve">. </w:t>
+            </w:r>
+            <w:proofErr w:type="spellStart"/>
+            <w:r>
+              <w:rPr>
+                <w:rFonts w:ascii="Arial" w:eastAsia="Times New Roman" w:hAnsi="Arial" w:cs="Arial"/>
+                <w:color w:val="000000"/>
+                <w:kern w:val="0"/>
+                <w:sz w:val="20"/>
+                <w:szCs w:val="20"/>
+                <w:lang w:eastAsia="ru-RU"/>
+                <w14:ligatures w14:val="none"/>
+              </w:rPr>
+              <w:t>of</w:t>
+            </w:r>
+            <w:proofErr w:type="spellEnd"/>
+            <w:r>
+              <w:rPr>
+                <w:rFonts w:ascii="Arial" w:eastAsia="Times New Roman" w:hAnsi="Arial" w:cs="Arial"/>
+                <w:color w:val="000000"/>
+                <w:kern w:val="0"/>
+                <w:sz w:val="20"/>
+                <w:szCs w:val="20"/>
+                <w:lang w:eastAsia="ru-RU"/>
+                <w14:ligatures w14:val="none"/>
+              </w:rPr>
+              <w:t xml:space="preserve"> (Freedom)</w:t>
+            </w:r>
+          </w:p>
+        </w:tc>
+        <w:tc>
+          <w:tcPr>
+            <w:tcW w:w="1200" w:type="dxa"/>
+            <w:shd w:val="clear" w:color="auto" w:fill="auto"/>
+            <w:hideMark/>
+          </w:tcPr>
+          <w:p>
+            <w:pPr>
+              <w:spacing w:after="0" w:line="240" w:lineRule="auto"/>
+              <w:jc w:val="center"/>
+              <w:rPr>
+                <w:rFonts w:ascii="Arial" w:eastAsia="Times New Roman" w:hAnsi="Arial" w:cs="Arial"/>
+                <w:color w:val="000000"/>
+                <w:kern w:val="0"/>
+                <w:sz w:val="20"/>
+                <w:szCs w:val="20"/>
+                <w:lang w:eastAsia="ru-RU"/>
+                <w14:ligatures w14:val="none"/>
+              </w:rPr>
+            </w:pPr>
+            <w:r>
+              <w:rPr>
+                <w:rFonts w:ascii="Arial" w:eastAsia="Times New Roman" w:hAnsi="Arial" w:cs="Arial"/>
+                <w:color w:val="000000"/>
+                <w:kern w:val="0"/>
+                <w:sz w:val="20"/>
+                <w:szCs w:val="20"/>
+                <w:lang w:eastAsia="ru-RU"/>
+                <w14:ligatures w14:val="none"/>
+              </w:rPr>
+              <w:t>MS</w:t>
+            </w:r>
+          </w:p>
+        </w:tc>
+        <w:tc>
+          <w:tcPr>
+            <w:tcW w:w="1200" w:type="dxa"/>
+            <w:shd w:val="clear" w:color="auto" w:fill="auto"/>
+            <w:hideMark/>
+          </w:tcPr>
+          <w:p>
+            <w:pPr>
+              <w:spacing w:after="0" w:line="240" w:lineRule="auto"/>
+              <w:jc w:val="center"/>
+              <w:rPr>
+                <w:rFonts w:ascii="Arial" w:eastAsia="Times New Roman" w:hAnsi="Arial" w:cs="Arial"/>
+                <w:color w:val="000000"/>
+                <w:kern w:val="0"/>
+                <w:sz w:val="20"/>
+                <w:szCs w:val="20"/>
+                <w:lang w:eastAsia="ru-RU"/>
+                <w14:ligatures w14:val="none"/>
+              </w:rPr>
+            </w:pPr>
+            <w:r>
+              <w:rPr>
+                <w:rFonts w:ascii="Arial" w:eastAsia="Times New Roman" w:hAnsi="Arial" w:cs="Arial"/>
+                <w:color w:val="000000"/>
+                <w:kern w:val="0"/>
+                <w:sz w:val="20"/>
+                <w:szCs w:val="20"/>
+                <w:lang w:eastAsia="ru-RU"/>
+                <w14:ligatures w14:val="none"/>
+              </w:rPr>
+              <w:t>F</w:t>
+            </w:r>
+          </w:p>
+        </w:tc>
+        <w:tc>
+          <w:tcPr>
+            <w:tcW w:w="1200" w:type="dxa"/>
+            <w:shd w:val="clear" w:color="auto" w:fill="auto"/>
+            <w:hideMark/>
+          </w:tcPr>
+          <w:p>
+            <w:pPr>
+              <w:spacing w:after="0" w:line="240" w:lineRule="auto"/>
+              <w:jc w:val="center"/>
+              <w:rPr>
+                <w:rFonts w:ascii="Arial" w:eastAsia="Times New Roman" w:hAnsi="Arial" w:cs="Arial"/>
+                <w:color w:val="000000"/>
+                <w:kern w:val="0"/>
+                <w:sz w:val="20"/>
+                <w:szCs w:val="20"/>
+                <w:lang w:eastAsia="ru-RU"/>
+                <w14:ligatures w14:val="none"/>
+              </w:rPr>
+            </w:pPr>
+            <w:r>
+              <w:rPr>
+                <w:rFonts w:ascii="Arial" w:eastAsia="Times New Roman" w:hAnsi="Arial" w:cs="Arial"/>
+                <w:color w:val="000000"/>
+                <w:kern w:val="0"/>
+                <w:sz w:val="20"/>
+                <w:szCs w:val="20"/>
+                <w:lang w:eastAsia="ru-RU"/>
+                <w14:ligatures w14:val="none"/>
+              </w:rPr>
+              <w:t>p</w:t>
+            </w:r>
+          </w:p>
+        </w:tc>
+      </w:tr>
+      <w:tr>
+        <w:trPr>
+          <w:trHeight w:val="255"/>
+        </w:trPr>
+        <w:tc>
+          <w:tcPr>
+            <w:tcW w:w="1240" w:type="dxa"/>
+            <w:shd w:val="clear" w:color="auto" w:fill="auto"/>
+            <w:noWrap/>
+            <w:vAlign w:val="center"/>
+            <w:hideMark/>
+          </w:tcPr>
+          <w:p>
+            <w:pPr>
+              <w:spacing w:after="0" w:line="240" w:lineRule="auto"/>
+              <w:rPr>
+                <w:rFonts w:ascii="Arial" w:eastAsia="Times New Roman" w:hAnsi="Arial" w:cs="Arial"/>
+                <w:color w:val="000000"/>
+                <w:kern w:val="0"/>
+                <w:sz w:val="20"/>
+                <w:szCs w:val="20"/>
+                <w:lang w:eastAsia="ru-RU"/>
+                <w14:ligatures w14:val="none"/>
+              </w:rPr>
+            </w:pPr>
+            <w:proofErr w:type="spellStart"/>
+            <w:r>
+              <w:rPr>
+                <w:rFonts w:ascii="Arial" w:eastAsia="Times New Roman" w:hAnsi="Arial" w:cs="Arial"/>
+                <w:color w:val="000000"/>
+                <w:kern w:val="0"/>
+                <w:sz w:val="20"/>
+                <w:szCs w:val="20"/>
+                <w:lang w:eastAsia="ru-RU"/>
+                <w14:ligatures w14:val="none"/>
+              </w:rPr>
+              <w:t>Intercept</w:t>
+            </w:r>
+            <w:proofErr w:type="spellEnd"/>
+          </w:p>
+        </w:tc>
+        <w:tc>
+          <w:tcPr>
+            <w:tcW w:w="1200" w:type="dxa"/>
+            <w:shd w:val="clear" w:color="auto" w:fill="auto"/>
+            <w:noWrap/>
+            <w:vAlign w:val="center"/>
+            <w:hideMark/>
+          </w:tcPr>
+          <w:p>
+            <w:pPr>
+              <w:spacing w:after="0" w:line="240" w:lineRule="auto"/>
+              <w:jc w:val="right"/>
+              <w:rPr>
+                <w:rFonts w:ascii="Arial" w:eastAsia="Times New Roman" w:hAnsi="Arial" w:cs="Arial"/>
+                <w:color w:val="FF0000"/>
+                <w:kern w:val="0"/>
+                <w:sz w:val="20"/>
+                <w:szCs w:val="20"/>
+                <w:lang w:eastAsia="ru-RU"/>
+                <w14:ligatures w14:val="none"/>
+              </w:rPr>
+            </w:pPr>
+            <w:r>
+              <w:rPr>
+                <w:rFonts w:ascii="Arial" w:eastAsia="Times New Roman" w:hAnsi="Arial" w:cs="Arial"/>
+                <w:color w:val="FF0000"/>
+                <w:kern w:val="0"/>
+                <w:sz w:val="20"/>
+                <w:szCs w:val="20"/>
+                <w:lang w:eastAsia="ru-RU"/>
+                <w14:ligatures w14:val="none"/>
+              </w:rPr>
+              <w:t>1658.344</w:t>
+            </w:r>
+          </w:p>
+        </w:tc>
+        <w:tc>
+          <w:tcPr>
+            <w:tcW w:w="1260" w:type="dxa"/>
+            <w:shd w:val="clear" w:color="auto" w:fill="auto"/>
+            <w:noWrap/>
+            <w:vAlign w:val="center"/>
+            <w:hideMark/>
+          </w:tcPr>
+          <w:p>
+            <w:pPr>
+              <w:spacing w:after="0" w:line="240" w:lineRule="auto"/>
+              <w:jc w:val="right"/>
+              <w:rPr>
+                <w:rFonts w:ascii="Arial" w:eastAsia="Times New Roman" w:hAnsi="Arial" w:cs="Arial"/>
+                <w:color w:val="FF0000"/>
+                <w:kern w:val="0"/>
+                <w:sz w:val="20"/>
+                <w:szCs w:val="20"/>
+                <w:lang w:eastAsia="ru-RU"/>
+                <w14:ligatures w14:val="none"/>
+              </w:rPr>
+            </w:pPr>
+            <w:r>
+              <w:rPr>
+                <w:rFonts w:ascii="Arial" w:eastAsia="Times New Roman" w:hAnsi="Arial" w:cs="Arial"/>
+                <w:color w:val="FF0000"/>
+                <w:kern w:val="0"/>
+                <w:sz w:val="20"/>
+                <w:szCs w:val="20"/>
+                <w:lang w:eastAsia="ru-RU"/>
+                <w14:ligatures w14:val="none"/>
+              </w:rPr>
+              <w:t>1</w:t>
+            </w:r>
+          </w:p>
+        </w:tc>
+        <w:tc>
+          <w:tcPr>
+            <w:tcW w:w="1200" w:type="dxa"/>
+            <w:shd w:val="clear" w:color="auto" w:fill="auto"/>
+            <w:noWrap/>
+            <w:vAlign w:val="center"/>
+            <w:hideMark/>
+          </w:tcPr>
+          <w:p>
+            <w:pPr>
+              <w:spacing w:after="0" w:line="240" w:lineRule="auto"/>
+              <w:jc w:val="right"/>
+              <w:rPr>
+                <w:rFonts w:ascii="Arial" w:eastAsia="Times New Roman" w:hAnsi="Arial" w:cs="Arial"/>
+                <w:color w:val="FF0000"/>
+                <w:kern w:val="0"/>
+                <w:sz w:val="20"/>
+                <w:szCs w:val="20"/>
+                <w:lang w:eastAsia="ru-RU"/>
+                <w14:ligatures w14:val="none"/>
+              </w:rPr>
+            </w:pPr>
+            <w:r>
+              <w:rPr>
+                <w:rFonts w:ascii="Arial" w:eastAsia="Times New Roman" w:hAnsi="Arial" w:cs="Arial"/>
+                <w:color w:val="FF0000"/>
+                <w:kern w:val="0"/>
+                <w:sz w:val="20"/>
+                <w:szCs w:val="20"/>
+                <w:lang w:eastAsia="ru-RU"/>
+                <w14:ligatures w14:val="none"/>
+              </w:rPr>
+              <w:t>1658.344</w:t>
+            </w:r>
+          </w:p>
+        </w:tc>
+        <w:tc>
+          <w:tcPr>
+            <w:tcW w:w="1200" w:type="dxa"/>
+            <w:shd w:val="clear" w:color="auto" w:fill="auto"/>
+            <w:noWrap/>
+            <w:vAlign w:val="center"/>
+            <w:hideMark/>
+          </w:tcPr>
+          <w:p>
+            <w:pPr>
+              <w:spacing w:after="0" w:line="240" w:lineRule="auto"/>
+              <w:jc w:val="right"/>
+              <w:rPr>
+                <w:rFonts w:ascii="Arial" w:eastAsia="Times New Roman" w:hAnsi="Arial" w:cs="Arial"/>
+                <w:color w:val="FF0000"/>
+                <w:kern w:val="0"/>
+                <w:sz w:val="20"/>
+                <w:szCs w:val="20"/>
+                <w:lang w:eastAsia="ru-RU"/>
+                <w14:ligatures w14:val="none"/>
+              </w:rPr>
+            </w:pPr>
+            <w:r>
+              <w:rPr>
+                <w:rFonts w:ascii="Arial" w:eastAsia="Times New Roman" w:hAnsi="Arial" w:cs="Arial"/>
+                <w:color w:val="FF0000"/>
+                <w:kern w:val="0"/>
+                <w:sz w:val="20"/>
+                <w:szCs w:val="20"/>
+                <w:lang w:eastAsia="ru-RU"/>
+                <w14:ligatures w14:val="none"/>
+              </w:rPr>
+              <w:t>144.8072</w:t>
+            </w:r>
+          </w:p>
+        </w:tc>
+        <w:tc>
+          <w:tcPr>
+            <w:tcW w:w="1200" w:type="dxa"/>
+            <w:shd w:val="clear" w:color="auto" w:fill="auto"/>
+            <w:noWrap/>
+            <w:vAlign w:val="center"/>
+            <w:hideMark/>
+          </w:tcPr>
+          <w:p>
+            <w:pPr>
+              <w:spacing w:after="0" w:line="240" w:lineRule="auto"/>
+              <w:jc w:val="right"/>
+              <w:rPr>
+                <w:rFonts w:ascii="Arial" w:eastAsia="Times New Roman" w:hAnsi="Arial" w:cs="Arial"/>
+                <w:color w:val="FF0000"/>
+                <w:kern w:val="0"/>
+                <w:sz w:val="20"/>
+                <w:szCs w:val="20"/>
+                <w:lang w:eastAsia="ru-RU"/>
+                <w14:ligatures w14:val="none"/>
+              </w:rPr>
+            </w:pPr>
+            <w:r>
+              <w:rPr>
+                <w:rFonts w:ascii="Arial" w:eastAsia="Times New Roman" w:hAnsi="Arial" w:cs="Arial"/>
+                <w:color w:val="FF0000"/>
+                <w:kern w:val="0"/>
+                <w:sz w:val="20"/>
+                <w:szCs w:val="20"/>
+                <w:lang w:eastAsia="ru-RU"/>
+                <w14:ligatures w14:val="none"/>
+              </w:rPr>
+              <w:t>0.000000</w:t>
+            </w:r>
+          </w:p>
+        </w:tc>
+      </w:tr>
+      <w:tr>
+        <w:trPr>
+          <w:trHeight w:val="255"/>
+        </w:trPr>
+        <w:tc>
+          <w:tcPr>
+            <w:tcW w:w="1240" w:type="dxa"/>
+            <w:shd w:val="clear" w:color="auto" w:fill="auto"/>
+            <w:noWrap/>
+            <w:vAlign w:val="center"/>
+            <w:hideMark/>
+          </w:tcPr>
+          <w:p>
+            <w:pPr>
+              <w:spacing w:after="0" w:line="240" w:lineRule="auto"/>
+              <w:rPr>
+                <w:rFonts w:ascii="Arial" w:eastAsia="Times New Roman" w:hAnsi="Arial" w:cs="Arial"/>
+                <w:color w:val="000000"/>
+                <w:kern w:val="0"/>
+                <w:sz w:val="20"/>
+                <w:szCs w:val="20"/>
+                <w:lang w:eastAsia="ru-RU"/>
+                <w14:ligatures w14:val="none"/>
+              </w:rPr>
+            </w:pPr>
+            <w:r>
+              <w:rPr>
+                <w:rFonts w:ascii="Arial" w:eastAsia="Times New Roman" w:hAnsi="Arial" w:cs="Arial"/>
+                <w:color w:val="000000"/>
+                <w:kern w:val="0"/>
+                <w:sz w:val="20"/>
+                <w:szCs w:val="20"/>
+                <w:lang w:eastAsia="ru-RU"/>
+                <w14:ligatures w14:val="none"/>
+              </w:rPr>
+              <w:t>LP</w:t>
+            </w:r>
+          </w:p>
+        </w:tc>
+        <w:tc>
+          <w:tcPr>
+            <w:tcW w:w="1200" w:type="dxa"/>
+            <w:shd w:val="clear" w:color="auto" w:fill="auto"/>
+            <w:noWrap/>
+            <w:vAlign w:val="center"/>
+            <w:hideMark/>
+          </w:tcPr>
+          <w:p>
+            <w:pPr>
+              <w:spacing w:after="0" w:line="240" w:lineRule="auto"/>
+              <w:jc w:val="right"/>
+              <w:rPr>
+                <w:rFonts w:ascii="Arial" w:eastAsia="Times New Roman" w:hAnsi="Arial" w:cs="Arial"/>
+                <w:color w:val="000000"/>
+                <w:kern w:val="0"/>
+                <w:sz w:val="20"/>
+                <w:szCs w:val="20"/>
+                <w:lang w:eastAsia="ru-RU"/>
+                <w14:ligatures w14:val="none"/>
+              </w:rPr>
+            </w:pPr>
+            <w:r>
+              <w:rPr>
+                <w:rFonts w:ascii="Arial" w:eastAsia="Times New Roman" w:hAnsi="Arial" w:cs="Arial"/>
+                <w:color w:val="000000"/>
+                <w:kern w:val="0"/>
+                <w:sz w:val="20"/>
+                <w:szCs w:val="20"/>
+                <w:lang w:eastAsia="ru-RU"/>
+                <w14:ligatures w14:val="none"/>
+              </w:rPr>
+              <w:t>0.510</w:t>
+            </w:r>
+          </w:p>
+        </w:tc>
+        <w:tc>
+          <w:tcPr>
+            <w:tcW w:w="1260" w:type="dxa"/>
+            <w:shd w:val="clear" w:color="auto" w:fill="auto"/>
+            <w:noWrap/>
+            <w:vAlign w:val="center"/>
+            <w:hideMark/>
+          </w:tcPr>
+          <w:p>
+            <w:pPr>
+              <w:spacing w:after="0" w:line="240" w:lineRule="auto"/>
+              <w:jc w:val="right"/>
+              <w:rPr>
+                <w:rFonts w:ascii="Arial" w:eastAsia="Times New Roman" w:hAnsi="Arial" w:cs="Arial"/>
+                <w:color w:val="000000"/>
+                <w:kern w:val="0"/>
+                <w:sz w:val="20"/>
+                <w:szCs w:val="20"/>
+                <w:lang w:eastAsia="ru-RU"/>
+                <w14:ligatures w14:val="none"/>
+              </w:rPr>
+            </w:pPr>
+            <w:r>
+              <w:rPr>
+                <w:rFonts w:ascii="Arial" w:eastAsia="Times New Roman" w:hAnsi="Arial" w:cs="Arial"/>
+                <w:color w:val="000000"/>
+                <w:kern w:val="0"/>
+                <w:sz w:val="20"/>
+                <w:szCs w:val="20"/>
+                <w:lang w:eastAsia="ru-RU"/>
+                <w14:ligatures w14:val="none"/>
+              </w:rPr>
+              <w:t>1</w:t>
+            </w:r>
+          </w:p>
+        </w:tc>
+        <w:tc>
+          <w:tcPr>
+            <w:tcW w:w="1200" w:type="dxa"/>
+            <w:shd w:val="clear" w:color="auto" w:fill="auto"/>
+            <w:noWrap/>
+            <w:vAlign w:val="center"/>
+            <w:hideMark/>
+          </w:tcPr>
+          <w:p>
+            <w:pPr>
+              <w:spacing w:after="0" w:line="240" w:lineRule="auto"/>
+              <w:jc w:val="right"/>
+              <w:rPr>
+                <w:rFonts w:ascii="Arial" w:eastAsia="Times New Roman" w:hAnsi="Arial" w:cs="Arial"/>
+                <w:color w:val="000000"/>
+                <w:kern w:val="0"/>
+                <w:sz w:val="20"/>
+                <w:szCs w:val="20"/>
+                <w:lang w:eastAsia="ru-RU"/>
+                <w14:ligatures w14:val="none"/>
+              </w:rPr>
+            </w:pPr>
+            <w:r>
+              <w:rPr>
+                <w:rFonts w:ascii="Arial" w:eastAsia="Times New Roman" w:hAnsi="Arial" w:cs="Arial"/>
+                <w:color w:val="000000"/>
+                <w:kern w:val="0"/>
+                <w:sz w:val="20"/>
+                <w:szCs w:val="20"/>
+                <w:lang w:eastAsia="ru-RU"/>
+                <w14:ligatures w14:val="none"/>
+              </w:rPr>
+              <w:t>0.510</w:t>
+            </w:r>
+          </w:p>
+        </w:tc>
+        <w:tc>
+          <w:tcPr>
+            <w:tcW w:w="1200" w:type="dxa"/>
+            <w:shd w:val="clear" w:color="auto" w:fill="auto"/>
+            <w:noWrap/>
+            <w:vAlign w:val="center"/>
+            <w:hideMark/>
+          </w:tcPr>
+          <w:p>
+            <w:pPr>
+              <w:spacing w:after="0" w:line="240" w:lineRule="auto"/>
+              <w:jc w:val="right"/>
+              <w:rPr>
+                <w:rFonts w:ascii="Arial" w:eastAsia="Times New Roman" w:hAnsi="Arial" w:cs="Arial"/>
+                <w:color w:val="000000"/>
+                <w:kern w:val="0"/>
+                <w:sz w:val="20"/>
+                <w:szCs w:val="20"/>
+                <w:lang w:eastAsia="ru-RU"/>
+                <w14:ligatures w14:val="none"/>
+              </w:rPr>
+            </w:pPr>
+            <w:r>
+              <w:rPr>
+                <w:rFonts w:ascii="Arial" w:eastAsia="Times New Roman" w:hAnsi="Arial" w:cs="Arial"/>
+                <w:color w:val="000000"/>
+                <w:kern w:val="0"/>
+                <w:sz w:val="20"/>
+                <w:szCs w:val="20"/>
+                <w:lang w:eastAsia="ru-RU"/>
+                <w14:ligatures w14:val="none"/>
+              </w:rPr>
+              <w:t>0.0446</w:t>
+            </w:r>
+          </w:p>
+        </w:tc>
+        <w:tc>
+          <w:tcPr>
+            <w:tcW w:w="1200" w:type="dxa"/>
+            <w:shd w:val="clear" w:color="auto" w:fill="auto"/>
+            <w:noWrap/>
+            <w:vAlign w:val="center"/>
+            <w:hideMark/>
+          </w:tcPr>
+          <w:p>
+            <w:pPr>
+              <w:spacing w:after="0" w:line="240" w:lineRule="auto"/>
+              <w:jc w:val="right"/>
+              <w:rPr>
+                <w:rFonts w:ascii="Arial" w:eastAsia="Times New Roman" w:hAnsi="Arial" w:cs="Arial"/>
+                <w:color w:val="000000"/>
+                <w:kern w:val="0"/>
+                <w:sz w:val="20"/>
+                <w:szCs w:val="20"/>
+                <w:lang w:eastAsia="ru-RU"/>
+                <w14:ligatures w14:val="none"/>
+              </w:rPr>
+            </w:pPr>
+            <w:r>
+              <w:rPr>
+                <w:rFonts w:ascii="Arial" w:eastAsia="Times New Roman" w:hAnsi="Arial" w:cs="Arial"/>
+                <w:color w:val="000000"/>
+                <w:kern w:val="0"/>
+                <w:sz w:val="20"/>
+                <w:szCs w:val="20"/>
+                <w:lang w:eastAsia="ru-RU"/>
+                <w14:ligatures w14:val="none"/>
+              </w:rPr>
+              <w:t>0.834933</w:t>
+            </w:r>
+          </w:p>
+        </w:tc>
+      </w:tr>
+      <w:tr>
+        <w:trPr>
+          <w:trHeight w:val="255"/>
+        </w:trPr>
+        <w:tc>
+          <w:tcPr>
+            <w:tcW w:w="1240" w:type="dxa"/>
+            <w:shd w:val="clear" w:color="auto" w:fill="auto"/>
+            <w:noWrap/>
+            <w:vAlign w:val="center"/>
+            <w:hideMark/>
+          </w:tcPr>
+          <w:p>
+            <w:pPr>
+              <w:spacing w:after="0" w:line="240" w:lineRule="auto"/>
+              <w:rPr>
+                <w:rFonts w:ascii="Arial" w:eastAsia="Times New Roman" w:hAnsi="Arial" w:cs="Arial"/>
+                <w:color w:val="000000"/>
+                <w:kern w:val="0"/>
+                <w:sz w:val="20"/>
+                <w:szCs w:val="20"/>
+                <w:lang w:eastAsia="ru-RU"/>
+                <w14:ligatures w14:val="none"/>
+              </w:rPr>
+            </w:pPr>
+            <w:r>
+              <w:rPr>
+                <w:rFonts w:ascii="Arial" w:eastAsia="Times New Roman" w:hAnsi="Arial" w:cs="Arial"/>
+                <w:color w:val="000000"/>
+                <w:kern w:val="0"/>
+                <w:sz w:val="20"/>
+                <w:szCs w:val="20"/>
+                <w:lang w:eastAsia="ru-RU"/>
+                <w14:ligatures w14:val="none"/>
+              </w:rPr>
+              <w:t>LT_S</w:t>
+            </w:r>
+          </w:p>
+        </w:tc>
+        <w:tc>
+          <w:tcPr>
+            <w:tcW w:w="1200" w:type="dxa"/>
+            <w:shd w:val="clear" w:color="auto" w:fill="auto"/>
+            <w:noWrap/>
+            <w:vAlign w:val="center"/>
+            <w:hideMark/>
+          </w:tcPr>
+          <w:p>
+            <w:pPr>
+              <w:spacing w:after="0" w:line="240" w:lineRule="auto"/>
+              <w:jc w:val="right"/>
+              <w:rPr>
+                <w:rFonts w:ascii="Arial" w:eastAsia="Times New Roman" w:hAnsi="Arial" w:cs="Arial"/>
+                <w:color w:val="000000"/>
+                <w:kern w:val="0"/>
+                <w:sz w:val="20"/>
+                <w:szCs w:val="20"/>
+                <w:lang w:eastAsia="ru-RU"/>
+                <w14:ligatures w14:val="none"/>
+              </w:rPr>
+            </w:pPr>
+            <w:r>
+              <w:rPr>
+                <w:rFonts w:ascii="Arial" w:eastAsia="Times New Roman" w:hAnsi="Arial" w:cs="Arial"/>
+                <w:color w:val="000000"/>
+                <w:kern w:val="0"/>
+                <w:sz w:val="20"/>
+                <w:szCs w:val="20"/>
+                <w:lang w:eastAsia="ru-RU"/>
+                <w14:ligatures w14:val="none"/>
+              </w:rPr>
+              <w:t>0.094</w:t>
+            </w:r>
+          </w:p>
+        </w:tc>
+        <w:tc>
+          <w:tcPr>
+            <w:tcW w:w="1260" w:type="dxa"/>
+            <w:shd w:val="clear" w:color="auto" w:fill="auto"/>
+            <w:noWrap/>
+            <w:vAlign w:val="center"/>
+            <w:hideMark/>
+          </w:tcPr>
+          <w:p>
+            <w:pPr>
+              <w:spacing w:after="0" w:line="240" w:lineRule="auto"/>
+              <w:jc w:val="right"/>
+              <w:rPr>
+                <w:rFonts w:ascii="Arial" w:eastAsia="Times New Roman" w:hAnsi="Arial" w:cs="Arial"/>
+                <w:color w:val="000000"/>
+                <w:kern w:val="0"/>
+                <w:sz w:val="20"/>
+                <w:szCs w:val="20"/>
+                <w:lang w:eastAsia="ru-RU"/>
+                <w14:ligatures w14:val="none"/>
+              </w:rPr>
+            </w:pPr>
+            <w:r>
+              <w:rPr>
+                <w:rFonts w:ascii="Arial" w:eastAsia="Times New Roman" w:hAnsi="Arial" w:cs="Arial"/>
+                <w:color w:val="000000"/>
+                <w:kern w:val="0"/>
+                <w:sz w:val="20"/>
+                <w:szCs w:val="20"/>
+                <w:lang w:eastAsia="ru-RU"/>
+                <w14:ligatures w14:val="none"/>
+              </w:rPr>
+              <w:t>1</w:t>
+            </w:r>
+          </w:p>
+        </w:tc>
+        <w:tc>
+          <w:tcPr>
+            <w:tcW w:w="1200" w:type="dxa"/>
+            <w:shd w:val="clear" w:color="auto" w:fill="auto"/>
+            <w:noWrap/>
+            <w:vAlign w:val="center"/>
+            <w:hideMark/>
+          </w:tcPr>
+          <w:p>
+            <w:pPr>
+              <w:spacing w:after="0" w:line="240" w:lineRule="auto"/>
+              <w:jc w:val="right"/>
+              <w:rPr>
+                <w:rFonts w:ascii="Arial" w:eastAsia="Times New Roman" w:hAnsi="Arial" w:cs="Arial"/>
+                <w:color w:val="000000"/>
+                <w:kern w:val="0"/>
+                <w:sz w:val="20"/>
+                <w:szCs w:val="20"/>
+                <w:lang w:eastAsia="ru-RU"/>
+                <w14:ligatures w14:val="none"/>
+              </w:rPr>
+            </w:pPr>
+            <w:r>
+              <w:rPr>
+                <w:rFonts w:ascii="Arial" w:eastAsia="Times New Roman" w:hAnsi="Arial" w:cs="Arial"/>
+                <w:color w:val="000000"/>
+                <w:kern w:val="0"/>
+                <w:sz w:val="20"/>
+                <w:szCs w:val="20"/>
+                <w:lang w:eastAsia="ru-RU"/>
+                <w14:ligatures w14:val="none"/>
+              </w:rPr>
+              <w:t>0.094</w:t>
+            </w:r>
+          </w:p>
+        </w:tc>
+        <w:tc>
+          <w:tcPr>
+            <w:tcW w:w="1200" w:type="dxa"/>
+            <w:shd w:val="clear" w:color="auto" w:fill="auto"/>
+            <w:noWrap/>
+            <w:vAlign w:val="center"/>
+            <w:hideMark/>
+          </w:tcPr>
+          <w:p>
+            <w:pPr>
+              <w:spacing w:after="0" w:line="240" w:lineRule="auto"/>
+              <w:jc w:val="right"/>
+              <w:rPr>
+                <w:rFonts w:ascii="Arial" w:eastAsia="Times New Roman" w:hAnsi="Arial" w:cs="Arial"/>
+                <w:color w:val="000000"/>
+                <w:kern w:val="0"/>
+                <w:sz w:val="20"/>
+                <w:szCs w:val="20"/>
+                <w:lang w:eastAsia="ru-RU"/>
+                <w14:ligatures w14:val="none"/>
+              </w:rPr>
+            </w:pPr>
+            <w:r>
+              <w:rPr>
+                <w:rFonts w:ascii="Arial" w:eastAsia="Times New Roman" w:hAnsi="Arial" w:cs="Arial"/>
+                <w:color w:val="000000"/>
+                <w:kern w:val="0"/>
+                <w:sz w:val="20"/>
+                <w:szCs w:val="20"/>
+                <w:lang w:eastAsia="ru-RU"/>
+                <w14:ligatures w14:val="none"/>
+              </w:rPr>
+              <w:t>0.0082</w:t>
+            </w:r>
+          </w:p>
+        </w:tc>
+        <w:tc>
+          <w:tcPr>
+            <w:tcW w:w="1200" w:type="dxa"/>
+            <w:shd w:val="clear" w:color="auto" w:fill="auto"/>
+            <w:noWrap/>
+            <w:vAlign w:val="center"/>
+            <w:hideMark/>
+          </w:tcPr>
+          <w:p>
+            <w:pPr>
+              <w:spacing w:after="0" w:line="240" w:lineRule="auto"/>
+              <w:jc w:val="right"/>
+              <w:rPr>
+                <w:rFonts w:ascii="Arial" w:eastAsia="Times New Roman" w:hAnsi="Arial" w:cs="Arial"/>
+                <w:color w:val="000000"/>
+                <w:kern w:val="0"/>
+                <w:sz w:val="20"/>
+                <w:szCs w:val="20"/>
+                <w:lang w:eastAsia="ru-RU"/>
+                <w14:ligatures w14:val="none"/>
+              </w:rPr>
+            </w:pPr>
+            <w:r>
+              <w:rPr>
+                <w:rFonts w:ascii="Arial" w:eastAsia="Times New Roman" w:hAnsi="Arial" w:cs="Arial"/>
+                <w:color w:val="000000"/>
+                <w:kern w:val="0"/>
+                <w:sz w:val="20"/>
+                <w:szCs w:val="20"/>
+                <w:lang w:eastAsia="ru-RU"/>
+                <w14:ligatures w14:val="none"/>
+              </w:rPr>
+              <w:t>0.928807</w:t>
+            </w:r>
+          </w:p>
+        </w:tc>
+      </w:tr>
+      <w:tr>
+        <w:trPr>
+          <w:trHeight w:val="255"/>
+        </w:trPr>
+        <w:tc>
+          <w:tcPr>
+            <w:tcW w:w="1240" w:type="dxa"/>
+            <w:shd w:val="clear" w:color="auto" w:fill="auto"/>
+            <w:noWrap/>
+            <w:vAlign w:val="center"/>
+            <w:hideMark/>
+          </w:tcPr>
+          <w:p>
+            <w:pPr>
+              <w:spacing w:after="0" w:line="240" w:lineRule="auto"/>
+              <w:rPr>
+                <w:rFonts w:ascii="Arial" w:eastAsia="Times New Roman" w:hAnsi="Arial" w:cs="Arial"/>
+                <w:color w:val="000000"/>
+                <w:kern w:val="0"/>
+                <w:sz w:val="20"/>
+                <w:szCs w:val="20"/>
+                <w:lang w:eastAsia="ru-RU"/>
+                <w14:ligatures w14:val="none"/>
+              </w:rPr>
+            </w:pPr>
+            <w:r>
+              <w:rPr>
+                <w:rFonts w:ascii="Arial" w:eastAsia="Times New Roman" w:hAnsi="Arial" w:cs="Arial"/>
+                <w:color w:val="000000"/>
+                <w:kern w:val="0"/>
+                <w:sz w:val="20"/>
+                <w:szCs w:val="20"/>
+                <w:lang w:eastAsia="ru-RU"/>
+                <w14:ligatures w14:val="none"/>
+              </w:rPr>
+              <w:t>RS</w:t>
+            </w:r>
+          </w:p>
+        </w:tc>
+        <w:tc>
+          <w:tcPr>
+            <w:tcW w:w="1200" w:type="dxa"/>
+            <w:shd w:val="clear" w:color="auto" w:fill="auto"/>
+            <w:noWrap/>
+            <w:vAlign w:val="center"/>
+            <w:hideMark/>
+          </w:tcPr>
+          <w:p>
+            <w:pPr>
+              <w:spacing w:after="0" w:line="240" w:lineRule="auto"/>
+              <w:jc w:val="right"/>
+              <w:rPr>
+                <w:rFonts w:ascii="Arial" w:eastAsia="Times New Roman" w:hAnsi="Arial" w:cs="Arial"/>
+                <w:color w:val="000000"/>
+                <w:kern w:val="0"/>
+                <w:sz w:val="20"/>
+                <w:szCs w:val="20"/>
+                <w:lang w:eastAsia="ru-RU"/>
+                <w14:ligatures w14:val="none"/>
+              </w:rPr>
+            </w:pPr>
+            <w:r>
+              <w:rPr>
+                <w:rFonts w:ascii="Arial" w:eastAsia="Times New Roman" w:hAnsi="Arial" w:cs="Arial"/>
+                <w:color w:val="000000"/>
+                <w:kern w:val="0"/>
+                <w:sz w:val="20"/>
+                <w:szCs w:val="20"/>
+                <w:lang w:eastAsia="ru-RU"/>
+                <w14:ligatures w14:val="none"/>
+              </w:rPr>
+              <w:t>0.260</w:t>
+            </w:r>
+          </w:p>
+        </w:tc>
+        <w:tc>
+          <w:tcPr>
+            <w:tcW w:w="1260" w:type="dxa"/>
+            <w:shd w:val="clear" w:color="auto" w:fill="auto"/>
+            <w:noWrap/>
+            <w:vAlign w:val="center"/>
+            <w:hideMark/>
+          </w:tcPr>
+          <w:p>
+            <w:pPr>
+              <w:spacing w:after="0" w:line="240" w:lineRule="auto"/>
+              <w:jc w:val="right"/>
+              <w:rPr>
+                <w:rFonts w:ascii="Arial" w:eastAsia="Times New Roman" w:hAnsi="Arial" w:cs="Arial"/>
+                <w:color w:val="000000"/>
+                <w:kern w:val="0"/>
+                <w:sz w:val="20"/>
+                <w:szCs w:val="20"/>
+                <w:lang w:eastAsia="ru-RU"/>
+                <w14:ligatures w14:val="none"/>
+              </w:rPr>
+            </w:pPr>
+            <w:r>
+              <w:rPr>
+                <w:rFonts w:ascii="Arial" w:eastAsia="Times New Roman" w:hAnsi="Arial" w:cs="Arial"/>
+                <w:color w:val="000000"/>
+                <w:kern w:val="0"/>
+                <w:sz w:val="20"/>
+                <w:szCs w:val="20"/>
+                <w:lang w:eastAsia="ru-RU"/>
+                <w14:ligatures w14:val="none"/>
+              </w:rPr>
+              <w:t>1</w:t>
+            </w:r>
+          </w:p>
+        </w:tc>
+        <w:tc>
+          <w:tcPr>
+            <w:tcW w:w="1200" w:type="dxa"/>
+            <w:shd w:val="clear" w:color="auto" w:fill="auto"/>
+            <w:noWrap/>
+            <w:vAlign w:val="center"/>
+            <w:hideMark/>
+          </w:tcPr>
+          <w:p>
+            <w:pPr>
+              <w:spacing w:after="0" w:line="240" w:lineRule="auto"/>
+              <w:jc w:val="right"/>
+              <w:rPr>
+                <w:rFonts w:ascii="Arial" w:eastAsia="Times New Roman" w:hAnsi="Arial" w:cs="Arial"/>
+                <w:color w:val="000000"/>
+                <w:kern w:val="0"/>
+                <w:sz w:val="20"/>
+                <w:szCs w:val="20"/>
+                <w:lang w:eastAsia="ru-RU"/>
+                <w14:ligatures w14:val="none"/>
+              </w:rPr>
+            </w:pPr>
+            <w:r>
+              <w:rPr>
+                <w:rFonts w:ascii="Arial" w:eastAsia="Times New Roman" w:hAnsi="Arial" w:cs="Arial"/>
+                <w:color w:val="000000"/>
+                <w:kern w:val="0"/>
+                <w:sz w:val="20"/>
+                <w:szCs w:val="20"/>
+                <w:lang w:eastAsia="ru-RU"/>
+                <w14:ligatures w14:val="none"/>
+              </w:rPr>
+              <w:t>0.260</w:t>
+            </w:r>
+          </w:p>
+        </w:tc>
+        <w:tc>
+          <w:tcPr>
+            <w:tcW w:w="1200" w:type="dxa"/>
+            <w:shd w:val="clear" w:color="auto" w:fill="auto"/>
+            <w:noWrap/>
+            <w:vAlign w:val="center"/>
+            <w:hideMark/>
+          </w:tcPr>
+          <w:p>
+            <w:pPr>
+              <w:spacing w:after="0" w:line="240" w:lineRule="auto"/>
+              <w:jc w:val="right"/>
+              <w:rPr>
+                <w:rFonts w:ascii="Arial" w:eastAsia="Times New Roman" w:hAnsi="Arial" w:cs="Arial"/>
+                <w:color w:val="000000"/>
+                <w:kern w:val="0"/>
+                <w:sz w:val="20"/>
+                <w:szCs w:val="20"/>
+                <w:lang w:eastAsia="ru-RU"/>
+                <w14:ligatures w14:val="none"/>
+              </w:rPr>
+            </w:pPr>
+            <w:r>
+              <w:rPr>
+                <w:rFonts w:ascii="Arial" w:eastAsia="Times New Roman" w:hAnsi="Arial" w:cs="Arial"/>
+                <w:color w:val="000000"/>
+                <w:kern w:val="0"/>
+                <w:sz w:val="20"/>
+                <w:szCs w:val="20"/>
+                <w:lang w:eastAsia="ru-RU"/>
+                <w14:ligatures w14:val="none"/>
+              </w:rPr>
+              <w:t>0.0227</w:t>
+            </w:r>
+          </w:p>
+        </w:tc>
+        <w:tc>
+          <w:tcPr>
+            <w:tcW w:w="1200" w:type="dxa"/>
+            <w:shd w:val="clear" w:color="auto" w:fill="auto"/>
+            <w:noWrap/>
+            <w:vAlign w:val="center"/>
+            <w:hideMark/>
+          </w:tcPr>
+          <w:p>
+            <w:pPr>
+              <w:spacing w:after="0" w:line="240" w:lineRule="auto"/>
+              <w:jc w:val="right"/>
+              <w:rPr>
+                <w:rFonts w:ascii="Arial" w:eastAsia="Times New Roman" w:hAnsi="Arial" w:cs="Arial"/>
+                <w:color w:val="000000"/>
+                <w:kern w:val="0"/>
+                <w:sz w:val="20"/>
+                <w:szCs w:val="20"/>
+                <w:lang w:eastAsia="ru-RU"/>
+                <w14:ligatures w14:val="none"/>
+              </w:rPr>
+            </w:pPr>
+            <w:r>
+              <w:rPr>
+                <w:rFonts w:ascii="Arial" w:eastAsia="Times New Roman" w:hAnsi="Arial" w:cs="Arial"/>
+                <w:color w:val="000000"/>
+                <w:kern w:val="0"/>
+                <w:sz w:val="20"/>
+                <w:szCs w:val="20"/>
+                <w:lang w:eastAsia="ru-RU"/>
+                <w14:ligatures w14:val="none"/>
+              </w:rPr>
+              <w:t>0.881647</w:t>
+            </w:r>
+          </w:p>
+        </w:tc>
+      </w:tr>
+      <w:tr>
+        <w:trPr>
+          <w:trHeight w:val="255"/>
+        </w:trPr>
+        <w:tc>
+          <w:tcPr>
+            <w:tcW w:w="1240" w:type="dxa"/>
+            <w:shd w:val="clear" w:color="auto" w:fill="auto"/>
+            <w:noWrap/>
+            <w:vAlign w:val="center"/>
+            <w:hideMark/>
+          </w:tcPr>
+          <w:p>
+            <w:pPr>
+              <w:spacing w:after="0" w:line="240" w:lineRule="auto"/>
+              <w:rPr>
+                <w:rFonts w:ascii="Arial" w:eastAsia="Times New Roman" w:hAnsi="Arial" w:cs="Arial"/>
+                <w:color w:val="000000"/>
+                <w:kern w:val="0"/>
+                <w:sz w:val="20"/>
+                <w:szCs w:val="20"/>
+                <w:lang w:eastAsia="ru-RU"/>
+                <w14:ligatures w14:val="none"/>
+              </w:rPr>
+            </w:pPr>
+            <w:proofErr w:type="spellStart"/>
+            <w:r>
+              <w:rPr>
+                <w:rFonts w:ascii="Arial" w:eastAsia="Times New Roman" w:hAnsi="Arial" w:cs="Arial"/>
+                <w:color w:val="000000"/>
+                <w:kern w:val="0"/>
+                <w:sz w:val="20"/>
+                <w:szCs w:val="20"/>
+                <w:lang w:eastAsia="ru-RU"/>
+                <w14:ligatures w14:val="none"/>
+              </w:rPr>
+              <w:t>Error</w:t>
+            </w:r>
+            <w:proofErr w:type="spellEnd"/>
+          </w:p>
+        </w:tc>
+        <w:tc>
+          <w:tcPr>
+            <w:tcW w:w="1200" w:type="dxa"/>
+            <w:shd w:val="clear" w:color="auto" w:fill="auto"/>
+            <w:noWrap/>
+            <w:vAlign w:val="center"/>
+            <w:hideMark/>
+          </w:tcPr>
+          <w:p>
+            <w:pPr>
+              <w:spacing w:after="0" w:line="240" w:lineRule="auto"/>
+              <w:jc w:val="right"/>
+              <w:rPr>
+                <w:rFonts w:ascii="Arial" w:eastAsia="Times New Roman" w:hAnsi="Arial" w:cs="Arial"/>
+                <w:color w:val="000000"/>
+                <w:kern w:val="0"/>
+                <w:sz w:val="20"/>
+                <w:szCs w:val="20"/>
+                <w:lang w:eastAsia="ru-RU"/>
+                <w14:ligatures w14:val="none"/>
+              </w:rPr>
+            </w:pPr>
+            <w:r>
+              <w:rPr>
+                <w:rFonts w:ascii="Arial" w:eastAsia="Times New Roman" w:hAnsi="Arial" w:cs="Arial"/>
+                <w:color w:val="000000"/>
+                <w:kern w:val="0"/>
+                <w:sz w:val="20"/>
+                <w:szCs w:val="20"/>
+                <w:lang w:eastAsia="ru-RU"/>
+                <w14:ligatures w14:val="none"/>
+              </w:rPr>
+              <w:t>229.042</w:t>
+            </w:r>
+          </w:p>
+        </w:tc>
+        <w:tc>
+          <w:tcPr>
+            <w:tcW w:w="1260" w:type="dxa"/>
+            <w:shd w:val="clear" w:color="auto" w:fill="auto"/>
+            <w:noWrap/>
+            <w:vAlign w:val="center"/>
+            <w:hideMark/>
+          </w:tcPr>
+          <w:p>
+            <w:pPr>
+              <w:spacing w:after="0" w:line="240" w:lineRule="auto"/>
+              <w:jc w:val="right"/>
+              <w:rPr>
+                <w:rFonts w:ascii="Arial" w:eastAsia="Times New Roman" w:hAnsi="Arial" w:cs="Arial"/>
+                <w:color w:val="000000"/>
+                <w:kern w:val="0"/>
+                <w:sz w:val="20"/>
+                <w:szCs w:val="20"/>
+                <w:lang w:eastAsia="ru-RU"/>
+                <w14:ligatures w14:val="none"/>
+              </w:rPr>
+            </w:pPr>
+            <w:r>
+              <w:rPr>
+                <w:rFonts w:ascii="Arial" w:eastAsia="Times New Roman" w:hAnsi="Arial" w:cs="Arial"/>
+                <w:color w:val="000000"/>
+                <w:kern w:val="0"/>
+                <w:sz w:val="20"/>
+                <w:szCs w:val="20"/>
+                <w:lang w:eastAsia="ru-RU"/>
+                <w14:ligatures w14:val="none"/>
+              </w:rPr>
+              <w:t>20</w:t>
+            </w:r>
+          </w:p>
+        </w:tc>
+        <w:tc>
+          <w:tcPr>
+            <w:tcW w:w="1200" w:type="dxa"/>
+            <w:shd w:val="clear" w:color="auto" w:fill="auto"/>
+            <w:noWrap/>
+            <w:vAlign w:val="center"/>
+            <w:hideMark/>
+          </w:tcPr>
+          <w:p>
+            <w:pPr>
+              <w:spacing w:after="0" w:line="240" w:lineRule="auto"/>
+              <w:jc w:val="right"/>
+              <w:rPr>
+                <w:rFonts w:ascii="Arial" w:eastAsia="Times New Roman" w:hAnsi="Arial" w:cs="Arial"/>
+                <w:color w:val="000000"/>
+                <w:kern w:val="0"/>
+                <w:sz w:val="20"/>
+                <w:szCs w:val="20"/>
+                <w:lang w:eastAsia="ru-RU"/>
+                <w14:ligatures w14:val="none"/>
+              </w:rPr>
+            </w:pPr>
+            <w:r>
+              <w:rPr>
+                <w:rFonts w:ascii="Arial" w:eastAsia="Times New Roman" w:hAnsi="Arial" w:cs="Arial"/>
+                <w:color w:val="000000"/>
+                <w:kern w:val="0"/>
+                <w:sz w:val="20"/>
+                <w:szCs w:val="20"/>
+                <w:lang w:eastAsia="ru-RU"/>
+                <w14:ligatures w14:val="none"/>
+              </w:rPr>
+              <w:t>11.452</w:t>
+            </w:r>
+          </w:p>
+        </w:tc>
+        <w:tc>
+          <w:tcPr>
+            <w:tcW w:w="1200" w:type="dxa"/>
+            <w:shd w:val="clear" w:color="auto" w:fill="auto"/>
+            <w:noWrap/>
+            <w:vAlign w:val="center"/>
+            <w:hideMark/>
+          </w:tcPr>
+          <w:p>
+            <w:pPr>
+              <w:spacing w:after="0" w:line="240" w:lineRule="auto"/>
+              <w:jc w:val="right"/>
+              <w:rPr>
+                <w:rFonts w:ascii="Arial" w:eastAsia="Times New Roman" w:hAnsi="Arial" w:cs="Arial"/>
+                <w:color w:val="000000"/>
+                <w:kern w:val="0"/>
+                <w:sz w:val="20"/>
+                <w:szCs w:val="20"/>
+                <w:lang w:eastAsia="ru-RU"/>
+                <w14:ligatures w14:val="none"/>
+              </w:rPr>
+            </w:pPr>
+          </w:p>
+        </w:tc>
+        <w:tc>
+          <w:tcPr>
+            <w:tcW w:w="1200" w:type="dxa"/>
+            <w:shd w:val="clear" w:color="auto" w:fill="auto"/>
+            <w:noWrap/>
+            <w:vAlign w:val="center"/>
+            <w:hideMark/>
+          </w:tcPr>
+          <w:p>
+            <w:pPr>
+              <w:spacing w:after="0" w:line="240" w:lineRule="auto"/>
+              <w:jc w:val="right"/>
+              <w:rPr>
+                <w:rFonts w:ascii="Times New Roman" w:eastAsia="Times New Roman" w:hAnsi="Times New Roman" w:cs="Times New Roman"/>
+                <w:kern w:val="0"/>
+                <w:sz w:val="20"/>
+                <w:szCs w:val="20"/>
+                <w:lang w:eastAsia="ru-RU"/>
+                <w14:ligatures w14:val="none"/>
+              </w:rPr>
+            </w:pPr>
+          </w:p>
+        </w:tc>
+      </w:tr>
+    </w:tbl>
+    <w:p/>
+    <w:p>
+      <w:r>
+        <w:t xml:space="preserve">Для всех переменных </w:t>
+      </w:r>
+      <w:r>
+        <w:rPr>
+          <w:lang w:val="en-US"/>
+        </w:rPr>
+        <w:t>p</w:t>
+      </w:r>
+      <w:r>
+        <w:t>-</w:t>
+      </w:r>
+      <w:proofErr w:type="gramStart"/>
+      <w:r>
+        <w:rPr>
+          <w:lang w:val="en-US"/>
+        </w:rPr>
+        <w:t>value</w:t>
+      </w:r>
+      <w:r>
+        <w:t xml:space="preserve"> &gt;</w:t>
+      </w:r>
+      <w:proofErr w:type="gramEnd"/>
+      <w:r>
+        <w:t xml:space="preserve">&gt; 0/05 </w:t>
+      </w:r>
+      <w:r>
+        <w:t>–</w:t>
+      </w:r>
+      <w:r>
+        <w:t>(((</w:t>
+      </w:r>
+      <w:proofErr w:type="gramStart"/>
+      <w:r>
+        <w:t xml:space="preserve">(( </w:t>
+      </w:r>
+      <w:r>
+        <w:t>Разница</w:t>
+      </w:r>
+      <w:proofErr w:type="gramEnd"/>
+      <w:r>
+        <w:t xml:space="preserve"> несущественная по каждой из переменных</w:t>
+      </w:r>
+    </w:p>
+    <w:p>
+      <w:r>
+        <w:lastRenderedPageBreak/>
+        <w:drawing>
+          <wp:inline distT="0" distB="0" distL="0" distR="0" wp14:anchorId="7E661278" wp14:editId="11B458EB">
+            <wp:extent cx="2869219" cy="2105025"/>
+            <wp:effectExtent l="0" t="0" r="7620" b="0"/>
+            <wp:docPr id="1024745690" name="Рисунок 1"/>
+            <wp:cNvGraphicFramePr>
+              <a:graphicFrameLocks xmlns:a="http://schemas.openxmlformats.org/drawingml/2006/main" noChangeAspect="1"/>
+            </wp:cNvGraphicFramePr>
+            <a:graphic xmlns:a="http://schemas.openxmlformats.org/drawingml/2006/main">
+              <a:graphicData uri="http://schemas.openxmlformats.org/drawingml/2006/picture">
+                <pic:pic xmlns:pic="http://schemas.openxmlformats.org/drawingml/2006/picture">
+                  <pic:nvPicPr>
+                    <pic:cNvPr id="1024745690" name=""/>
+                    <pic:cNvPicPr/>
+                  </pic:nvPicPr>
+                  <pic:blipFill>
+                    <a:blip r:embed="rId20"/>
+                    <a:stretch>
+                      <a:fillRect/>
+                    </a:stretch>
+                  </pic:blipFill>
+                  <pic:spPr>
+                    <a:xfrm>
+                      <a:off x="0" y="0"/>
+                      <a:ext cx="2872202" cy="2107214"/>
+                    </a:xfrm>
+                    <a:prstGeom prst="rect">
+                      <a:avLst/>
+                    </a:prstGeom>
+                  </pic:spPr>
+                </pic:pic>
+              </a:graphicData>
+            </a:graphic>
+          </wp:inline>
+        </w:drawing>
+      </w:r>
+      <w:r>
+        <w:drawing>
+          <wp:inline distT="0" distB="0" distL="0" distR="0" wp14:anchorId="213931FE" wp14:editId="6AEF61DF">
+            <wp:extent cx="2838450" cy="2108676"/>
+            <wp:effectExtent l="0" t="0" r="0" b="6350"/>
+            <wp:docPr id="1438575261" name="Рисунок 1"/>
+            <wp:cNvGraphicFramePr>
+              <a:graphicFrameLocks xmlns:a="http://schemas.openxmlformats.org/drawingml/2006/main" noChangeAspect="1"/>
+            </wp:cNvGraphicFramePr>
+            <a:graphic xmlns:a="http://schemas.openxmlformats.org/drawingml/2006/main">
+              <a:graphicData uri="http://schemas.openxmlformats.org/drawingml/2006/picture">
+                <pic:pic xmlns:pic="http://schemas.openxmlformats.org/drawingml/2006/picture">
+                  <pic:nvPicPr>
+                    <pic:cNvPr id="1438575261" name=""/>
+                    <pic:cNvPicPr/>
+                  </pic:nvPicPr>
+                  <pic:blipFill>
+                    <a:blip r:embed="rId21"/>
+                    <a:stretch>
+                      <a:fillRect/>
+                    </a:stretch>
+                  </pic:blipFill>
+                  <pic:spPr>
+                    <a:xfrm>
+                      <a:off x="0" y="0"/>
+                      <a:ext cx="2847790" cy="2115615"/>
+                    </a:xfrm>
+                    <a:prstGeom prst="rect">
+                      <a:avLst/>
+                    </a:prstGeom>
+                  </pic:spPr>
+                </pic:pic>
+              </a:graphicData>
+            </a:graphic>
+          </wp:inline>
+        </w:drawing>
+      </w:r>
+      <w:r>
+        <w:drawing>
+          <wp:inline distT="0" distB="0" distL="0" distR="0" wp14:anchorId="2E624FDA" wp14:editId="54EDF514">
+            <wp:extent cx="2838450" cy="2081041"/>
+            <wp:effectExtent l="0" t="0" r="0" b="0"/>
+            <wp:docPr id="1372138214" name="Рисунок 1"/>
+            <wp:cNvGraphicFramePr>
+              <a:graphicFrameLocks xmlns:a="http://schemas.openxmlformats.org/drawingml/2006/main" noChangeAspect="1"/>
+            </wp:cNvGraphicFramePr>
+            <a:graphic xmlns:a="http://schemas.openxmlformats.org/drawingml/2006/main">
+              <a:graphicData uri="http://schemas.openxmlformats.org/drawingml/2006/picture">
+                <pic:pic xmlns:pic="http://schemas.openxmlformats.org/drawingml/2006/picture">
+                  <pic:nvPicPr>
+                    <pic:cNvPr id="1372138214" name=""/>
+                    <pic:cNvPicPr/>
+                  </pic:nvPicPr>
+                  <pic:blipFill>
+                    <a:blip r:embed="rId22"/>
+                    <a:stretch>
+                      <a:fillRect/>
+                    </a:stretch>
+                  </pic:blipFill>
+                  <pic:spPr>
+                    <a:xfrm>
+                      <a:off x="0" y="0"/>
+                      <a:ext cx="2844530" cy="2085498"/>
+                    </a:xfrm>
+                    <a:prstGeom prst="rect">
+                      <a:avLst/>
+                    </a:prstGeom>
+                  </pic:spPr>
+                </pic:pic>
+              </a:graphicData>
+            </a:graphic>
+          </wp:inline>
+        </w:drawing>
       </w:r>
     </w:p>
     <w:p/>
@@ -49177,7 +55477,6 @@
   <w:style w:type="character" w:default="1" w:styleId="a0">
     <w:name w:val="Default Paragraph Font"/>
     <w:uiPriority w:val="1"/>
-    <w:semiHidden/>
     <w:unhideWhenUsed/>
   </w:style>
   <w:style w:type="table" w:default="1" w:styleId="a1">
